--- a/Soutenance/Soutenance Efrei B3 DevData.docx
+++ b/Soutenance/Soutenance Efrei B3 DevData.docx
@@ -368,16 +368,6 @@
     </w:p>
     <w:p>
       <w:pPr>
-        <w:jc w:val="center"/>
-        <w:rPr>
-          <w:rFonts w:ascii="Montserrat" w:hAnsi="Montserrat"/>
-          <w:sz w:val="21"/>
-          <w:szCs w:val="21"/>
-        </w:rPr>
-      </w:pPr>
-    </w:p>
-    <w:p>
-      <w:pPr>
         <w:rPr>
           <w:rFonts w:ascii="Montserrat" w:hAnsi="Montserrat"/>
           <w:sz w:val="21"/>
@@ -450,25 +440,25 @@
           <w:sz w:val="21"/>
           <w:szCs w:val="21"/>
         </w:rPr>
+        <w:t>El Mehdi BOUMHICHA (Lead Développeur &amp; Tuteur)</w:t>
+      </w:r>
+    </w:p>
+    <w:p>
+      <w:pPr>
+        <w:jc w:val="center"/>
+        <w:rPr>
+          <w:rFonts w:ascii="Montserrat" w:hAnsi="Montserrat"/>
+          <w:sz w:val="21"/>
+          <w:szCs w:val="21"/>
+        </w:rPr>
+      </w:pPr>
+      <w:r>
+        <w:rPr>
+          <w:rFonts w:ascii="Montserrat" w:hAnsi="Montserrat"/>
+          <w:sz w:val="21"/>
+          <w:szCs w:val="21"/>
+        </w:rPr>
         <w:lastRenderedPageBreak/>
-        <w:t>El Mehdi BOUMHICHA (Lead Développeur &amp; Tuteur)</w:t>
-      </w:r>
-    </w:p>
-    <w:p>
-      <w:pPr>
-        <w:jc w:val="center"/>
-        <w:rPr>
-          <w:rFonts w:ascii="Montserrat" w:hAnsi="Montserrat"/>
-          <w:sz w:val="21"/>
-          <w:szCs w:val="21"/>
-        </w:rPr>
-      </w:pPr>
-      <w:r>
-        <w:rPr>
-          <w:rFonts w:ascii="Montserrat" w:hAnsi="Montserrat"/>
-          <w:sz w:val="21"/>
-          <w:szCs w:val="21"/>
-        </w:rPr>
         <w:t>Dédicace</w:t>
       </w:r>
     </w:p>
@@ -548,39 +538,7 @@
           <w:sz w:val="21"/>
           <w:szCs w:val="21"/>
         </w:rPr>
-        <w:t xml:space="preserve">ême si nous nous disputions souvent quand nous étions plus jeunes, tu as toujours été là pour me soutenir et m'encourager. Même quand c'était </w:t>
-      </w:r>
-      <w:r>
-        <w:rPr>
-          <w:rFonts w:ascii="Montserrat" w:hAnsi="Montserrat"/>
-          <w:sz w:val="21"/>
-          <w:szCs w:val="21"/>
-        </w:rPr>
-        <w:t>ma</w:t>
-      </w:r>
-      <w:r>
-        <w:rPr>
-          <w:rFonts w:ascii="Montserrat" w:hAnsi="Montserrat"/>
-          <w:sz w:val="21"/>
-          <w:szCs w:val="21"/>
-        </w:rPr>
-        <w:t xml:space="preserve"> faute, tu as toujours pris soin de moi et m'as donné raison. Avec le temps, j'ai appris à me calmer et à apprécier ta présence encore plus. Merci d'avoir été une sœur aimante, attentionnée et dévouée, toujours là pour moi. Je </w:t>
-      </w:r>
-      <w:r>
-        <w:rPr>
-          <w:rFonts w:ascii="Montserrat" w:hAnsi="Montserrat"/>
-          <w:sz w:val="21"/>
-          <w:szCs w:val="21"/>
-        </w:rPr>
-        <w:t xml:space="preserve">ne te l’ai jamais dit, je </w:t>
-      </w:r>
-      <w:r>
-        <w:rPr>
-          <w:rFonts w:ascii="Montserrat" w:hAnsi="Montserrat"/>
-          <w:sz w:val="21"/>
-          <w:szCs w:val="21"/>
-        </w:rPr>
-        <w:t>suis fier de t'avoir comme sœur</w:t>
+        <w:t>ême si nous nous disputions souvent quand nous étions plus jeunes, tu as toujours été là pour me soutenir et m'encourager. Même quand c'était ma faute, tu as toujours pris soin de moi et m'as donné raison. Avec le temps, j'ai appris à me calmer et à apprécier ta présence encore plus. Merci d'avoir été une sœur aimante, attentionnée et dévouée, toujours là pour moi. Je ne te l’ai jamais dit, je suis fier de t'avoir comme sœur</w:t>
       </w:r>
     </w:p>
     <w:p>
@@ -907,6 +865,16 @@
           <w:szCs w:val="21"/>
         </w:rPr>
       </w:pPr>
+    </w:p>
+    <w:p>
+      <w:pPr>
+        <w:jc w:val="center"/>
+        <w:rPr>
+          <w:rFonts w:ascii="Montserrat" w:hAnsi="Montserrat"/>
+          <w:sz w:val="21"/>
+          <w:szCs w:val="21"/>
+        </w:rPr>
+      </w:pPr>
       <w:r>
         <w:rPr>
           <w:rFonts w:ascii="Montserrat" w:hAnsi="Montserrat"/>
@@ -1112,55 +1080,7 @@
           <w:sz w:val="21"/>
           <w:szCs w:val="21"/>
         </w:rPr>
-        <w:t xml:space="preserve">Je voulais exprimer ma reconnaissance </w:t>
-      </w:r>
-      <w:r>
-        <w:rPr>
-          <w:rFonts w:ascii="Montserrat" w:hAnsi="Montserrat"/>
-          <w:sz w:val="21"/>
-          <w:szCs w:val="21"/>
-        </w:rPr>
-        <w:t xml:space="preserve">à mon directeur général Philippe DU PAYRAT </w:t>
-      </w:r>
-      <w:r>
-        <w:rPr>
-          <w:rFonts w:ascii="Montserrat" w:hAnsi="Montserrat"/>
-          <w:sz w:val="21"/>
-          <w:szCs w:val="21"/>
-        </w:rPr>
-        <w:t xml:space="preserve">pour la chance que vous m'avez offerte. Après avoir </w:t>
-      </w:r>
-      <w:r>
-        <w:rPr>
-          <w:rFonts w:ascii="Montserrat" w:hAnsi="Montserrat"/>
-          <w:sz w:val="21"/>
-          <w:szCs w:val="21"/>
-        </w:rPr>
-        <w:t>déposé</w:t>
-      </w:r>
-      <w:r>
-        <w:rPr>
-          <w:rFonts w:ascii="Montserrat" w:hAnsi="Montserrat"/>
-          <w:sz w:val="21"/>
-          <w:szCs w:val="21"/>
-        </w:rPr>
-        <w:t xml:space="preserve"> 90 candidatures pour ce poste, vous avez cru en moi et avez décidé de me donner cette opportunité incroyable.</w:t>
-      </w:r>
-      <w:r>
-        <w:rPr>
-          <w:rFonts w:ascii="Montserrat" w:hAnsi="Montserrat"/>
-          <w:sz w:val="21"/>
-          <w:szCs w:val="21"/>
-        </w:rPr>
-        <w:t xml:space="preserve"> </w:t>
-      </w:r>
-      <w:r>
-        <w:rPr>
-          <w:rFonts w:ascii="Montserrat" w:hAnsi="Montserrat"/>
-          <w:sz w:val="21"/>
-          <w:szCs w:val="21"/>
-        </w:rPr>
-        <w:t>Votre soutien et vos encouragements ont été essentiels pour me permettre de réussir dans mon travail et d'atteindre mes objectifs.</w:t>
+        <w:t>Je voulais exprimer ma reconnaissance à mon directeur général Philippe DU PAYRAT pour la chance que vous m'avez offerte. Après avoir déposé 90 candidatures pour ce poste, vous avez cru en moi et avez décidé de me donner cette opportunité incroyable. Votre soutien et vos encouragements ont été essentiels pour me permettre de réussir dans mon travail et d'atteindre mes objectifs.</w:t>
       </w:r>
     </w:p>
     <w:p>
@@ -1186,87 +1106,7 @@
           <w:sz w:val="21"/>
           <w:szCs w:val="21"/>
         </w:rPr>
-        <w:t>ous êtes toujours à l'écoute de l'équipe et veillez constamment à ce que nous ayons tout ce dont nous avons besoin pour être efficaces. Votre dévouement envers notre entreprise et envers chacun de nous est exemplaire et inspirant.</w:t>
-      </w:r>
-      <w:r>
-        <w:rPr>
-          <w:rFonts w:ascii="Montserrat" w:hAnsi="Montserrat"/>
-          <w:sz w:val="21"/>
-          <w:szCs w:val="21"/>
-        </w:rPr>
-        <w:t xml:space="preserve"> J</w:t>
-      </w:r>
-      <w:r>
-        <w:rPr>
-          <w:rFonts w:ascii="Montserrat" w:hAnsi="Montserrat"/>
-          <w:sz w:val="21"/>
-          <w:szCs w:val="21"/>
-        </w:rPr>
-        <w:t>e suis honoré de travailler sous votre directio</w:t>
-      </w:r>
-      <w:r>
-        <w:rPr>
-          <w:rFonts w:ascii="Montserrat" w:hAnsi="Montserrat"/>
-          <w:sz w:val="21"/>
-          <w:szCs w:val="21"/>
-        </w:rPr>
-        <w:t>n</w:t>
-      </w:r>
-      <w:r>
-        <w:rPr>
-          <w:rFonts w:ascii="Montserrat" w:hAnsi="Montserrat"/>
-          <w:sz w:val="21"/>
-          <w:szCs w:val="21"/>
-        </w:rPr>
-        <w:t xml:space="preserve">. Je continuerai à travailler dur pour atteindre nos objectifs communs et aider à faire de notre </w:t>
-      </w:r>
-      <w:r>
-        <w:rPr>
-          <w:rFonts w:ascii="Montserrat" w:hAnsi="Montserrat"/>
-          <w:sz w:val="21"/>
-          <w:szCs w:val="21"/>
-        </w:rPr>
-        <w:t>association</w:t>
-      </w:r>
-      <w:r>
-        <w:rPr>
-          <w:rFonts w:ascii="Montserrat" w:hAnsi="Montserrat"/>
-          <w:sz w:val="21"/>
-          <w:szCs w:val="21"/>
-        </w:rPr>
-        <w:t xml:space="preserve"> un succès.</w:t>
-      </w:r>
-      <w:r>
-        <w:rPr>
-          <w:rFonts w:ascii="Montserrat" w:hAnsi="Montserrat"/>
-          <w:sz w:val="21"/>
-          <w:szCs w:val="21"/>
-        </w:rPr>
-        <w:t xml:space="preserve"> </w:t>
-      </w:r>
-      <w:r>
-        <w:rPr>
-          <w:rFonts w:ascii="Montserrat" w:hAnsi="Montserrat"/>
-          <w:sz w:val="21"/>
-          <w:szCs w:val="21"/>
-        </w:rPr>
-        <w:t xml:space="preserve">Votre leadership est un modèle à suivre et je suis fier(e) de faire partie de cette </w:t>
-      </w:r>
-      <w:r>
-        <w:rPr>
-          <w:rFonts w:ascii="Montserrat" w:hAnsi="Montserrat"/>
-          <w:sz w:val="21"/>
-          <w:szCs w:val="21"/>
-        </w:rPr>
-        <w:t>association</w:t>
-      </w:r>
-      <w:r>
-        <w:rPr>
-          <w:rFonts w:ascii="Montserrat" w:hAnsi="Montserrat"/>
-          <w:sz w:val="21"/>
-          <w:szCs w:val="21"/>
-        </w:rPr>
-        <w:t xml:space="preserve"> sous votre direction.</w:t>
+        <w:t>ous êtes toujours à l'écoute de l'équipe et veillez constamment à ce que nous ayons tout ce dont nous avons besoin pour être efficaces. Votre dévouement envers notre entreprise et envers chacun de nous est exemplaire et inspirant. Je suis honoré de travailler sous votre direction. Je continuerai à travailler dur pour atteindre nos objectifs communs et aider à faire de notre association un succès. Votre leadership est un modèle à suivre et je suis fier(e) de faire partie de cette association sous votre direction.</w:t>
       </w:r>
     </w:p>
     <w:p>
@@ -1294,31 +1134,7 @@
           <w:sz w:val="21"/>
           <w:szCs w:val="21"/>
         </w:rPr>
-        <w:t xml:space="preserve">Je voulais </w:t>
-      </w:r>
-      <w:r>
-        <w:rPr>
-          <w:rFonts w:ascii="Montserrat" w:hAnsi="Montserrat"/>
-          <w:sz w:val="21"/>
-          <w:szCs w:val="21"/>
-        </w:rPr>
-        <w:t>laisser mes derniers mots à cette équipe superbe.</w:t>
-      </w:r>
-      <w:r>
-        <w:rPr>
-          <w:rFonts w:ascii="Montserrat" w:hAnsi="Montserrat"/>
-          <w:sz w:val="21"/>
-          <w:szCs w:val="21"/>
-        </w:rPr>
-        <w:t xml:space="preserve"> Depuis mon arrivée au sein de l'équipe, j'ai été accueilli avec gentillesse et bienveillance</w:t>
-      </w:r>
-      <w:r>
-        <w:rPr>
-          <w:rFonts w:ascii="Montserrat" w:hAnsi="Montserrat"/>
-          <w:sz w:val="21"/>
-          <w:szCs w:val="21"/>
-        </w:rPr>
-        <w:t>. Moi qui débarque pour la 1</w:t>
+        <w:t>Je voulais laisser mes derniers mots à cette équipe superbe. Depuis mon arrivée au sein de l'équipe, j'ai été accueilli avec gentillesse et bienveillance. Moi qui débarque pour la 1</w:t>
       </w:r>
       <w:r>
         <w:rPr>
@@ -1335,31 +1151,7 @@
           <w:sz w:val="21"/>
           <w:szCs w:val="21"/>
         </w:rPr>
-        <w:t xml:space="preserve">fois dans ce milieu. </w:t>
-      </w:r>
-      <w:r>
-        <w:rPr>
-          <w:rFonts w:ascii="Montserrat" w:hAnsi="Montserrat"/>
-          <w:sz w:val="21"/>
-          <w:szCs w:val="21"/>
-        </w:rPr>
-        <w:t xml:space="preserve">Je me sens vraiment chanceux de travailler avec une équipe aussi formidable. Chacun d'entre vous apporte une contribution unique et précieuse à notre </w:t>
-      </w:r>
-      <w:r>
-        <w:rPr>
-          <w:rFonts w:ascii="Montserrat" w:hAnsi="Montserrat"/>
-          <w:sz w:val="21"/>
-          <w:szCs w:val="21"/>
-        </w:rPr>
-        <w:t>association</w:t>
-      </w:r>
-      <w:r>
-        <w:rPr>
-          <w:rFonts w:ascii="Montserrat" w:hAnsi="Montserrat"/>
-          <w:sz w:val="21"/>
-          <w:szCs w:val="21"/>
-        </w:rPr>
-        <w:t>, et je suis fier de voir notre équipe grandir chaque jour. Les nouveaux membres de l'équipe ont apporté une dose supplémentaire de joie et de rigolade à notre quotidien, et j'ai hâte de voir ce que nous allons accomplir ensemble à l'avenir.</w:t>
+        <w:t>fois dans ce milieu. Je me sens vraiment chanceux de travailler avec une équipe aussi formidable. Chacun d'entre vous apporte une contribution unique et précieuse à notre association, et je suis fier de voir notre équipe grandir chaque jour. Les nouveaux membres de l'équipe ont apporté une dose supplémentaire de joie et de rigolade à notre quotidien, et j'ai hâte de voir ce que nous allons accomplir ensemble à l'avenir.</w:t>
       </w:r>
     </w:p>
     <w:p>
@@ -1389,39 +1181,7 @@
           <w:sz w:val="21"/>
           <w:szCs w:val="21"/>
         </w:rPr>
-        <w:t>J</w:t>
-      </w:r>
-      <w:r>
-        <w:rPr>
-          <w:rFonts w:ascii="Montserrat" w:hAnsi="Montserrat"/>
-          <w:sz w:val="21"/>
-          <w:szCs w:val="21"/>
-        </w:rPr>
-        <w:t>’ai</w:t>
-      </w:r>
-      <w:r>
-        <w:rPr>
-          <w:rFonts w:ascii="Montserrat" w:hAnsi="Montserrat"/>
-          <w:sz w:val="21"/>
-          <w:szCs w:val="21"/>
-        </w:rPr>
-        <w:t xml:space="preserve"> </w:t>
-      </w:r>
-      <w:r>
-        <w:rPr>
-          <w:rFonts w:ascii="Montserrat" w:hAnsi="Montserrat"/>
-          <w:sz w:val="21"/>
-          <w:szCs w:val="21"/>
-        </w:rPr>
-        <w:t>adoré</w:t>
-      </w:r>
-      <w:r>
-        <w:rPr>
-          <w:rFonts w:ascii="Montserrat" w:hAnsi="Montserrat"/>
-          <w:sz w:val="21"/>
-          <w:szCs w:val="21"/>
-        </w:rPr>
-        <w:t xml:space="preserve"> travailler avec chacun d'entre vous et je suis reconnaissant pour les liens solides que nous avons créés. Je sais que nous allons continuer à accomplir de grandes choses ensemble et à nous amuser tout en le faisant.</w:t>
+        <w:t>J’ai adoré travailler avec chacun d'entre vous et je suis reconnaissant pour les liens solides que nous avons créés. Je sais que nous allons continuer à accomplir de grandes choses ensemble et à nous amuser tout en le faisant.</w:t>
       </w:r>
     </w:p>
     <w:p>
@@ -1455,6 +1215,8 @@
     </w:p>
     <w:p>
       <w:pPr>
+        <w:ind w:firstLine="708"/>
+        <w:jc w:val="both"/>
         <w:rPr>
           <w:rFonts w:ascii="Montserrat" w:hAnsi="Montserrat"/>
           <w:sz w:val="21"/>
@@ -1472,57 +1234,353 @@
     </w:p>
     <w:p>
       <w:pPr>
-        <w:rPr>
-          <w:rFonts w:ascii="Montserrat" w:hAnsi="Montserrat"/>
-          <w:sz w:val="21"/>
-          <w:szCs w:val="21"/>
-        </w:rPr>
-      </w:pPr>
-      <w:r>
-        <w:rPr>
-          <w:rFonts w:ascii="Montserrat" w:hAnsi="Montserrat"/>
-          <w:sz w:val="21"/>
-          <w:szCs w:val="21"/>
-        </w:rPr>
-        <w:t>Après le bac, j'étais un peu perdu et je ne savais pas quoi faire de ma vie. J'ai donc pris un peu de temps pour me retrouver et j'ai finalement décidé de m'orienter vers l'informatique. J'ai suivi une formation en BTS informatique et j'ai même créé une petite start-up avec des amis. Malheureusement, cette entreprise n'a pas marché comme nous l'avions espéré.</w:t>
-      </w:r>
-    </w:p>
-    <w:p>
-      <w:pPr>
-        <w:rPr>
-          <w:rFonts w:ascii="Montserrat" w:hAnsi="Montserrat"/>
-          <w:sz w:val="21"/>
-          <w:szCs w:val="21"/>
-        </w:rPr>
-      </w:pPr>
-      <w:r>
-        <w:rPr>
-          <w:rFonts w:ascii="Montserrat" w:hAnsi="Montserrat"/>
-          <w:sz w:val="21"/>
-          <w:szCs w:val="21"/>
-        </w:rPr>
-        <w:t>J'ai ensuite travaillé dans la vente pendant six ans, mais ce n'était pas ce que je voulais faire toute ma vie. J'ai alors décidé de faire un tour de l'Asie pour me ressourcer. Pendant ce voyage, j'ai pris conscience que j'aimais toujours autant étudier et apprendre.</w:t>
-      </w:r>
-    </w:p>
-    <w:p>
-      <w:pPr>
-        <w:rPr>
-          <w:rFonts w:ascii="Montserrat" w:hAnsi="Montserrat"/>
-          <w:sz w:val="21"/>
-          <w:szCs w:val="21"/>
-        </w:rPr>
-      </w:pPr>
-      <w:r>
-        <w:rPr>
-          <w:rFonts w:ascii="Montserrat" w:hAnsi="Montserrat"/>
-          <w:sz w:val="21"/>
-          <w:szCs w:val="21"/>
-        </w:rPr>
-        <w:t>De retour en France, j'ai décidé de reprendre mes études. J'ai intégré la piscine de l'école 42, puis j'ai suivi une formation chez Simplon. J'ai ensuite intégré Konexio, où j'ai obtenu un nouveau diplôme de niveau bac + 2. Et aujourd'hui, je suis en train de suivre une formation en bac+3 chez l'Efrei.</w:t>
-      </w:r>
-    </w:p>
-    <w:p>
-      <w:pPr>
+        <w:jc w:val="both"/>
+        <w:rPr>
+          <w:rFonts w:ascii="Montserrat" w:hAnsi="Montserrat"/>
+          <w:sz w:val="21"/>
+          <w:szCs w:val="21"/>
+        </w:rPr>
+      </w:pPr>
+      <w:r>
+        <w:rPr>
+          <w:rFonts w:ascii="Montserrat" w:hAnsi="Montserrat"/>
+          <w:sz w:val="21"/>
+          <w:szCs w:val="21"/>
+        </w:rPr>
+        <w:t>Après le bac,</w:t>
+      </w:r>
+      <w:r>
+        <w:rPr>
+          <w:rFonts w:ascii="Montserrat" w:hAnsi="Montserrat"/>
+          <w:sz w:val="21"/>
+          <w:szCs w:val="21"/>
+        </w:rPr>
+        <w:t xml:space="preserve"> j</w:t>
+      </w:r>
+      <w:r>
+        <w:rPr>
+          <w:rFonts w:ascii="Montserrat" w:hAnsi="Montserrat"/>
+          <w:sz w:val="21"/>
+          <w:szCs w:val="21"/>
+        </w:rPr>
+        <w:t xml:space="preserve">'ai pris un peu de temps pour me retrouver et j'ai finalement décidé de m'orienter vers l'informatique. J'ai </w:t>
+      </w:r>
+      <w:r>
+        <w:rPr>
+          <w:rFonts w:ascii="Montserrat" w:hAnsi="Montserrat"/>
+          <w:sz w:val="21"/>
+          <w:szCs w:val="21"/>
+        </w:rPr>
+        <w:t>validé mon</w:t>
+      </w:r>
+      <w:r>
+        <w:rPr>
+          <w:rFonts w:ascii="Montserrat" w:hAnsi="Montserrat"/>
+          <w:sz w:val="21"/>
+          <w:szCs w:val="21"/>
+        </w:rPr>
+        <w:t xml:space="preserve"> BTS informatique</w:t>
+      </w:r>
+      <w:r>
+        <w:rPr>
+          <w:rFonts w:ascii="Montserrat" w:hAnsi="Montserrat"/>
+          <w:sz w:val="21"/>
+          <w:szCs w:val="21"/>
+        </w:rPr>
+        <w:t xml:space="preserve"> en option développeur</w:t>
+      </w:r>
+      <w:r>
+        <w:rPr>
+          <w:rFonts w:ascii="Montserrat" w:hAnsi="Montserrat"/>
+          <w:sz w:val="21"/>
+          <w:szCs w:val="21"/>
+        </w:rPr>
+        <w:t xml:space="preserve"> et j'ai même créé une petite start-up avec des amis. Malheureusement, cette entreprise n'a pas marché comme nous l'avions espéré.</w:t>
+      </w:r>
+    </w:p>
+    <w:p>
+      <w:pPr>
+        <w:jc w:val="both"/>
+        <w:rPr>
+          <w:rFonts w:ascii="Montserrat" w:hAnsi="Montserrat"/>
+          <w:sz w:val="21"/>
+          <w:szCs w:val="21"/>
+        </w:rPr>
+      </w:pPr>
+      <w:r>
+        <w:rPr>
+          <w:rFonts w:ascii="Montserrat" w:hAnsi="Montserrat"/>
+          <w:sz w:val="21"/>
+          <w:szCs w:val="21"/>
+        </w:rPr>
+        <w:t xml:space="preserve">J'ai ensuite travaillé dans la vente pendant six ans, </w:t>
+      </w:r>
+      <w:r>
+        <w:rPr>
+          <w:rFonts w:ascii="Montserrat" w:hAnsi="Montserrat"/>
+          <w:sz w:val="21"/>
+          <w:szCs w:val="21"/>
+        </w:rPr>
+        <w:t xml:space="preserve">cependant je me suis rendu compte que ce n’est pas un métier que </w:t>
+      </w:r>
+      <w:r>
+        <w:rPr>
+          <w:rFonts w:ascii="Montserrat" w:hAnsi="Montserrat"/>
+          <w:sz w:val="21"/>
+          <w:szCs w:val="21"/>
+        </w:rPr>
+        <w:t>je voulais faire. J'ai alors décidé de faire un tour de l'Asie pour me ressourcer. Pendant ce voyage, j'ai pris conscience que j'aimais toujours autant apprendre</w:t>
+      </w:r>
+      <w:r>
+        <w:rPr>
+          <w:rFonts w:ascii="Montserrat" w:hAnsi="Montserrat"/>
+          <w:sz w:val="21"/>
+          <w:szCs w:val="21"/>
+        </w:rPr>
+        <w:t xml:space="preserve"> et découvrir de nouvelles choses</w:t>
+      </w:r>
+      <w:r>
+        <w:rPr>
+          <w:rFonts w:ascii="Montserrat" w:hAnsi="Montserrat"/>
+          <w:sz w:val="21"/>
+          <w:szCs w:val="21"/>
+        </w:rPr>
+        <w:t>.</w:t>
+      </w:r>
+    </w:p>
+    <w:p>
+      <w:pPr>
+        <w:jc w:val="both"/>
+        <w:rPr>
+          <w:rFonts w:ascii="Montserrat" w:hAnsi="Montserrat"/>
+          <w:sz w:val="21"/>
+          <w:szCs w:val="21"/>
+        </w:rPr>
+      </w:pPr>
+      <w:r>
+        <w:rPr>
+          <w:rFonts w:ascii="Montserrat" w:hAnsi="Montserrat"/>
+          <w:sz w:val="21"/>
+          <w:szCs w:val="21"/>
+        </w:rPr>
+        <w:t>Le métier de développeur est en constante évolution et offre une opportunité continue de découvrir de nouvelles choses passionnantes. C’est un métier exigeant, mais gratifiant. Il nécessite une bonne compréhension des technologies actuelles et une capacité à apprendre rapidement de nouvelles compétences.</w:t>
+      </w:r>
+    </w:p>
+    <w:p>
+      <w:pPr>
+        <w:jc w:val="both"/>
+        <w:rPr>
+          <w:rFonts w:ascii="Montserrat" w:hAnsi="Montserrat"/>
+          <w:sz w:val="21"/>
+          <w:szCs w:val="21"/>
+        </w:rPr>
+      </w:pPr>
+      <w:r>
+        <w:rPr>
+          <w:rFonts w:ascii="Montserrat" w:hAnsi="Montserrat"/>
+          <w:sz w:val="21"/>
+          <w:szCs w:val="21"/>
+        </w:rPr>
+        <w:t>J’ai toujours été fasciné par le digital art, la créativité et l'innovation qui se dégage de ce domaine. Cependant, je n'ai jamais voulu me limiter à un seul domaine</w:t>
+      </w:r>
+      <w:r>
+        <w:rPr>
+          <w:rFonts w:ascii="Montserrat" w:hAnsi="Montserrat"/>
+          <w:sz w:val="21"/>
+          <w:szCs w:val="21"/>
+        </w:rPr>
+        <w:t>.</w:t>
+      </w:r>
+    </w:p>
+    <w:p>
+      <w:pPr>
+        <w:jc w:val="both"/>
+        <w:rPr>
+          <w:rFonts w:ascii="Montserrat" w:hAnsi="Montserrat"/>
+          <w:sz w:val="21"/>
+          <w:szCs w:val="21"/>
+        </w:rPr>
+      </w:pPr>
+      <w:r>
+        <w:rPr>
+          <w:rFonts w:ascii="Montserrat" w:hAnsi="Montserrat"/>
+          <w:sz w:val="21"/>
+          <w:szCs w:val="21"/>
+        </w:rPr>
+        <w:t>En effet, un développeur web combine l'ensemble des deux mondes, en utilisant les compétences de programmation pour créer des œuvres numériques et des applications qui peuvent avoir un impact significatif sur la vie des gens.</w:t>
+      </w:r>
+    </w:p>
+    <w:p>
+      <w:pPr>
+        <w:jc w:val="both"/>
+        <w:rPr>
+          <w:rFonts w:ascii="Montserrat" w:hAnsi="Montserrat"/>
+          <w:sz w:val="21"/>
+          <w:szCs w:val="21"/>
+        </w:rPr>
+      </w:pPr>
+      <w:r>
+        <w:rPr>
+          <w:rFonts w:ascii="Montserrat" w:hAnsi="Montserrat"/>
+          <w:sz w:val="21"/>
+          <w:szCs w:val="21"/>
+        </w:rPr>
+        <w:t xml:space="preserve">C’est pourquoi à mon </w:t>
+      </w:r>
+      <w:r>
+        <w:rPr>
+          <w:rFonts w:ascii="Montserrat" w:hAnsi="Montserrat"/>
+          <w:sz w:val="21"/>
+          <w:szCs w:val="21"/>
+        </w:rPr>
+        <w:t xml:space="preserve">retour en France, j'ai décidé de reprendre mes études. J'ai intégré la piscine de l'école 42, puis j'ai suivi </w:t>
+      </w:r>
+      <w:r>
+        <w:rPr>
+          <w:rFonts w:ascii="Montserrat" w:hAnsi="Montserrat"/>
+          <w:sz w:val="21"/>
+          <w:szCs w:val="21"/>
+        </w:rPr>
+        <w:t xml:space="preserve">la formation Apple </w:t>
+      </w:r>
+      <w:proofErr w:type="spellStart"/>
+      <w:r>
+        <w:rPr>
+          <w:rFonts w:ascii="Montserrat" w:hAnsi="Montserrat"/>
+          <w:sz w:val="21"/>
+          <w:szCs w:val="21"/>
+        </w:rPr>
+        <w:t>Foundation</w:t>
+      </w:r>
+      <w:proofErr w:type="spellEnd"/>
+      <w:r>
+        <w:rPr>
+          <w:rFonts w:ascii="Montserrat" w:hAnsi="Montserrat"/>
+          <w:sz w:val="21"/>
+          <w:szCs w:val="21"/>
+        </w:rPr>
+        <w:t xml:space="preserve"> Program</w:t>
+      </w:r>
+      <w:r>
+        <w:rPr>
+          <w:rFonts w:ascii="Montserrat" w:hAnsi="Montserrat"/>
+          <w:sz w:val="21"/>
+          <w:szCs w:val="21"/>
+        </w:rPr>
+        <w:t xml:space="preserve"> chez Simplon. J'ai ensuite intégré Konexio, où j'ai obtenu </w:t>
+      </w:r>
+      <w:r>
+        <w:rPr>
+          <w:rFonts w:ascii="Montserrat" w:hAnsi="Montserrat"/>
+          <w:sz w:val="21"/>
+          <w:szCs w:val="21"/>
+        </w:rPr>
+        <w:t>à</w:t>
+      </w:r>
+      <w:r>
+        <w:rPr>
+          <w:rFonts w:ascii="Montserrat" w:hAnsi="Montserrat"/>
+          <w:sz w:val="21"/>
+          <w:szCs w:val="21"/>
+        </w:rPr>
+        <w:t xml:space="preserve"> nouveau</w:t>
+      </w:r>
+      <w:r>
+        <w:rPr>
+          <w:rFonts w:ascii="Montserrat" w:hAnsi="Montserrat"/>
+          <w:sz w:val="21"/>
+          <w:szCs w:val="21"/>
+        </w:rPr>
+        <w:t xml:space="preserve"> un</w:t>
+      </w:r>
+      <w:r>
+        <w:rPr>
+          <w:rFonts w:ascii="Montserrat" w:hAnsi="Montserrat"/>
+          <w:sz w:val="21"/>
+          <w:szCs w:val="21"/>
+        </w:rPr>
+        <w:t xml:space="preserve"> </w:t>
+      </w:r>
+      <w:r>
+        <w:rPr>
+          <w:rFonts w:ascii="Montserrat" w:hAnsi="Montserrat"/>
+          <w:sz w:val="21"/>
+          <w:szCs w:val="21"/>
+        </w:rPr>
+        <w:t>Titre RNCP niveau 5 Développeur Web/</w:t>
+      </w:r>
+      <w:proofErr w:type="spellStart"/>
+      <w:r>
+        <w:rPr>
+          <w:rFonts w:ascii="Montserrat" w:hAnsi="Montserrat"/>
+          <w:sz w:val="21"/>
+          <w:szCs w:val="21"/>
+        </w:rPr>
+        <w:t>Webmobile</w:t>
+      </w:r>
+      <w:proofErr w:type="spellEnd"/>
+      <w:r>
+        <w:rPr>
+          <w:rFonts w:ascii="Montserrat" w:hAnsi="Montserrat"/>
+          <w:sz w:val="21"/>
+          <w:szCs w:val="21"/>
+        </w:rPr>
+        <w:t xml:space="preserve">. Et aujourd'hui, je suis en </w:t>
+      </w:r>
+      <w:r>
+        <w:rPr>
+          <w:rFonts w:ascii="Montserrat" w:hAnsi="Montserrat"/>
+          <w:sz w:val="21"/>
+          <w:szCs w:val="21"/>
+        </w:rPr>
+        <w:t>alternance chez MaVoie.org</w:t>
+      </w:r>
+      <w:r>
+        <w:rPr>
+          <w:rFonts w:ascii="Montserrat" w:hAnsi="Montserrat"/>
+          <w:sz w:val="21"/>
+          <w:szCs w:val="21"/>
+        </w:rPr>
+        <w:t xml:space="preserve"> </w:t>
+      </w:r>
+      <w:r>
+        <w:rPr>
+          <w:rFonts w:ascii="Montserrat" w:hAnsi="Montserrat"/>
+          <w:sz w:val="21"/>
+          <w:szCs w:val="21"/>
+        </w:rPr>
+        <w:t xml:space="preserve">avec ma formation de </w:t>
+      </w:r>
+      <w:proofErr w:type="spellStart"/>
+      <w:r>
+        <w:rPr>
+          <w:rFonts w:ascii="Montserrat" w:hAnsi="Montserrat"/>
+          <w:sz w:val="21"/>
+          <w:szCs w:val="21"/>
+        </w:rPr>
+        <w:t>Bachelor</w:t>
+      </w:r>
+      <w:proofErr w:type="spellEnd"/>
+      <w:r>
+        <w:rPr>
+          <w:rFonts w:ascii="Montserrat" w:hAnsi="Montserrat"/>
+          <w:sz w:val="21"/>
+          <w:szCs w:val="21"/>
+        </w:rPr>
+        <w:t xml:space="preserve"> 3 Développement et Data</w:t>
+      </w:r>
+      <w:r>
+        <w:rPr>
+          <w:rFonts w:ascii="Montserrat" w:hAnsi="Montserrat"/>
+          <w:sz w:val="21"/>
+          <w:szCs w:val="21"/>
+        </w:rPr>
+        <w:t xml:space="preserve"> chez l'Efrei.</w:t>
+      </w:r>
+    </w:p>
+    <w:p>
+      <w:pPr>
+        <w:jc w:val="both"/>
         <w:rPr>
           <w:rFonts w:ascii="Montserrat" w:hAnsi="Montserrat"/>
           <w:sz w:val="21"/>
@@ -1537,76 +1595,6 @@
         </w:rPr>
         <w:t>Mon parcours a été semé d'embûches, mais j'ai toujours gardé ma motivation intacte. J'ai su rebondir après chaque échec et continuer d'avancer. Aujourd'hui, je suis fier de mon parcours et je suis convaincu que je vais continuer à avancer vers de nouveaux défis.</w:t>
       </w:r>
-    </w:p>
-    <w:p>
-      <w:pPr>
-        <w:jc w:val="center"/>
-        <w:rPr>
-          <w:rFonts w:ascii="Montserrat" w:hAnsi="Montserrat"/>
-          <w:sz w:val="21"/>
-          <w:szCs w:val="21"/>
-        </w:rPr>
-      </w:pPr>
-    </w:p>
-    <w:p>
-      <w:pPr>
-        <w:jc w:val="center"/>
-        <w:rPr>
-          <w:rFonts w:ascii="Montserrat" w:hAnsi="Montserrat"/>
-          <w:sz w:val="21"/>
-          <w:szCs w:val="21"/>
-        </w:rPr>
-      </w:pPr>
-    </w:p>
-    <w:p>
-      <w:pPr>
-        <w:jc w:val="center"/>
-        <w:rPr>
-          <w:rFonts w:ascii="Montserrat" w:hAnsi="Montserrat"/>
-          <w:sz w:val="21"/>
-          <w:szCs w:val="21"/>
-        </w:rPr>
-      </w:pPr>
-    </w:p>
-    <w:p>
-      <w:pPr>
-        <w:jc w:val="center"/>
-        <w:rPr>
-          <w:rFonts w:ascii="Montserrat" w:hAnsi="Montserrat"/>
-          <w:sz w:val="21"/>
-          <w:szCs w:val="21"/>
-        </w:rPr>
-      </w:pPr>
-    </w:p>
-    <w:p>
-      <w:pPr>
-        <w:jc w:val="center"/>
-        <w:rPr>
-          <w:rFonts w:ascii="Montserrat" w:hAnsi="Montserrat"/>
-          <w:sz w:val="21"/>
-          <w:szCs w:val="21"/>
-        </w:rPr>
-      </w:pPr>
-    </w:p>
-    <w:p>
-      <w:pPr>
-        <w:jc w:val="center"/>
-        <w:rPr>
-          <w:rFonts w:ascii="Montserrat" w:hAnsi="Montserrat"/>
-          <w:sz w:val="21"/>
-          <w:szCs w:val="21"/>
-        </w:rPr>
-      </w:pPr>
-    </w:p>
-    <w:p>
-      <w:pPr>
-        <w:jc w:val="center"/>
-        <w:rPr>
-          <w:rFonts w:ascii="Montserrat" w:hAnsi="Montserrat"/>
-          <w:sz w:val="21"/>
-          <w:szCs w:val="21"/>
-        </w:rPr>
-      </w:pPr>
     </w:p>
     <w:p>
       <w:pPr>
@@ -2078,7 +2066,23 @@
           <w:sz w:val="21"/>
           <w:szCs w:val="21"/>
         </w:rPr>
-        <w:t xml:space="preserve"> 3 Développement et Data chez l’Efrei qui a pour but de réaliser un module de préparation à l’entretien pour les jeunes. </w:t>
+        <w:t xml:space="preserve"> 3 Développement et Data chez l’Efrei qui a pour but de réaliser un module</w:t>
+      </w:r>
+      <w:r>
+        <w:rPr>
+          <w:rFonts w:ascii="Montserrat" w:hAnsi="Montserrat"/>
+          <w:sz w:val="21"/>
+          <w:szCs w:val="21"/>
+        </w:rPr>
+        <w:t xml:space="preserve"> (1entretien 1job)</w:t>
+      </w:r>
+      <w:r>
+        <w:rPr>
+          <w:rFonts w:ascii="Montserrat" w:hAnsi="Montserrat"/>
+          <w:sz w:val="21"/>
+          <w:szCs w:val="21"/>
+        </w:rPr>
+        <w:t xml:space="preserve"> de préparation à l’entretien pour les jeunes. </w:t>
       </w:r>
     </w:p>
     <w:p>
@@ -2097,7 +2101,23 @@
           <w:sz w:val="21"/>
           <w:szCs w:val="21"/>
         </w:rPr>
-        <w:t>Grâce à ce module, les jeunes puissent répondre aux questions sous la forme de plusieurs formulaires. Les questions posées sont des questions fréquentes qu’on pose lors d’un entretien. Les réponses sont ensuite enregistrées dans notre base de données non seulement pour les études de statistiques, mais la possibilité de donner aux jeunes un résumé détaillé. Les jeunes bénéficièrent aussi des conseils qu’on leur donne entre chaque question afin qu’ils puissent comprendre l’importance de cette question.</w:t>
+        <w:t>Grâce à ce module, les jeunes puissent répondre aux questions sous la forme de plusieurs formulaires. Les questions posées sont des questions fréquentes qu’on pose lors d’un entretien. Les réponses sont ensuite enregistrées dans notre base de données non seulement pour les études de statistiques, mais la possibilité de donner aux jeunes un résumé détaillé</w:t>
+      </w:r>
+      <w:r>
+        <w:rPr>
+          <w:rFonts w:ascii="Montserrat" w:hAnsi="Montserrat"/>
+          <w:sz w:val="21"/>
+          <w:szCs w:val="21"/>
+        </w:rPr>
+        <w:t xml:space="preserve"> à la fin du parcours</w:t>
+      </w:r>
+      <w:r>
+        <w:rPr>
+          <w:rFonts w:ascii="Montserrat" w:hAnsi="Montserrat"/>
+          <w:sz w:val="21"/>
+          <w:szCs w:val="21"/>
+        </w:rPr>
+        <w:t>. Les jeunes bénéficièrent aussi des conseils qu’on leur donne entre chaque question afin qu’ils puissent comprendre l’importance de cette question.</w:t>
       </w:r>
     </w:p>
     <w:p>
@@ -3873,13 +3893,6 @@
                 <w:szCs w:val="21"/>
               </w:rPr>
               <w:tab/>
-            </w:r>
-            <w:r>
-              <w:rPr>
-                <w:rFonts w:ascii="Montserrat" w:hAnsi="Montserrat"/>
-                <w:sz w:val="21"/>
-                <w:szCs w:val="21"/>
-              </w:rPr>
               <w:t>Directeur général</w:t>
             </w:r>
           </w:p>
@@ -4543,6 +4556,7 @@
       <w:r>
         <w:rPr>
           <w:rFonts w:ascii="Montserrat" w:hAnsi="Montserrat"/>
+          <w:noProof/>
           <w:sz w:val="21"/>
           <w:szCs w:val="21"/>
         </w:rPr>
@@ -4950,6 +4964,7 @@
       <w:r>
         <w:rPr>
           <w:rFonts w:ascii="Montserrat" w:hAnsi="Montserrat"/>
+          <w:noProof/>
           <w:sz w:val="21"/>
           <w:szCs w:val="21"/>
         </w:rPr>
@@ -5161,6 +5176,7 @@
       <w:r>
         <w:rPr>
           <w:rFonts w:ascii="Montserrat" w:hAnsi="Montserrat"/>
+          <w:noProof/>
           <w:sz w:val="21"/>
           <w:szCs w:val="21"/>
         </w:rPr>
@@ -7895,6 +7911,7 @@
   <w:style w:type="character" w:default="1" w:styleId="Policepardfaut">
     <w:name w:val="Default Paragraph Font"/>
     <w:uiPriority w:val="1"/>
+    <w:semiHidden/>
     <w:unhideWhenUsed/>
   </w:style>
   <w:style w:type="table" w:default="1" w:styleId="TableauNormal">
@@ -9385,6 +9402,71 @@
     <w:rPr>
       <w:b/>
       <w:bCs/>
+    </w:rPr>
+  </w:style>
+  <w:style w:type="paragraph" w:styleId="Titre">
+    <w:name w:val="Title"/>
+    <w:basedOn w:val="Normal"/>
+    <w:next w:val="Normal"/>
+    <w:link w:val="TitreCar"/>
+    <w:uiPriority w:val="10"/>
+    <w:qFormat/>
+    <w:rsid w:val="00E87F28"/>
+    <w:pPr>
+      <w:spacing w:after="0" w:line="240" w:lineRule="auto"/>
+      <w:contextualSpacing/>
+    </w:pPr>
+    <w:rPr>
+      <w:rFonts w:asciiTheme="majorHAnsi" w:eastAsiaTheme="majorEastAsia" w:hAnsiTheme="majorHAnsi" w:cstheme="majorBidi"/>
+      <w:spacing w:val="-10"/>
+      <w:kern w:val="28"/>
+      <w:sz w:val="56"/>
+      <w:szCs w:val="56"/>
+    </w:rPr>
+  </w:style>
+  <w:style w:type="character" w:customStyle="1" w:styleId="TitreCar">
+    <w:name w:val="Titre Car"/>
+    <w:basedOn w:val="Policepardfaut"/>
+    <w:link w:val="Titre"/>
+    <w:uiPriority w:val="10"/>
+    <w:rsid w:val="00E87F28"/>
+    <w:rPr>
+      <w:rFonts w:asciiTheme="majorHAnsi" w:eastAsiaTheme="majorEastAsia" w:hAnsiTheme="majorHAnsi" w:cstheme="majorBidi"/>
+      <w:spacing w:val="-10"/>
+      <w:kern w:val="28"/>
+      <w:sz w:val="56"/>
+      <w:szCs w:val="56"/>
+    </w:rPr>
+  </w:style>
+  <w:style w:type="paragraph" w:styleId="Sous-titre">
+    <w:name w:val="Subtitle"/>
+    <w:basedOn w:val="Normal"/>
+    <w:next w:val="Normal"/>
+    <w:link w:val="Sous-titreCar"/>
+    <w:uiPriority w:val="11"/>
+    <w:qFormat/>
+    <w:rsid w:val="00E87F28"/>
+    <w:pPr>
+      <w:numPr>
+        <w:ilvl w:val="1"/>
+      </w:numPr>
+    </w:pPr>
+    <w:rPr>
+      <w:rFonts w:eastAsiaTheme="minorEastAsia"/>
+      <w:color w:val="5A5A5A" w:themeColor="text1" w:themeTint="A5"/>
+      <w:spacing w:val="15"/>
+    </w:rPr>
+  </w:style>
+  <w:style w:type="character" w:customStyle="1" w:styleId="Sous-titreCar">
+    <w:name w:val="Sous-titre Car"/>
+    <w:basedOn w:val="Policepardfaut"/>
+    <w:link w:val="Sous-titre"/>
+    <w:uiPriority w:val="11"/>
+    <w:rsid w:val="00E87F28"/>
+    <w:rPr>
+      <w:rFonts w:eastAsiaTheme="minorEastAsia"/>
+      <w:color w:val="5A5A5A" w:themeColor="text1" w:themeTint="A5"/>
+      <w:spacing w:val="15"/>
     </w:rPr>
   </w:style>
 </w:styles>

--- a/Soutenance/Soutenance Efrei B3 DevData.docx
+++ b/Soutenance/Soutenance Efrei B3 DevData.docx
@@ -90,181 +90,161 @@
     </w:p>
     <w:p>
       <w:pPr>
-        <w:jc w:val="center"/>
-        <w:rPr>
-          <w:rFonts w:ascii="Montserrat" w:hAnsi="Montserrat"/>
-          <w:sz w:val="21"/>
-          <w:szCs w:val="21"/>
-        </w:rPr>
-      </w:pPr>
-    </w:p>
-    <w:p>
-      <w:pPr>
-        <w:jc w:val="center"/>
-        <w:rPr>
-          <w:rFonts w:ascii="Montserrat" w:hAnsi="Montserrat"/>
-          <w:sz w:val="21"/>
-          <w:szCs w:val="21"/>
-        </w:rPr>
-      </w:pPr>
-    </w:p>
-    <w:p>
-      <w:pPr>
-        <w:jc w:val="center"/>
-        <w:rPr>
-          <w:rFonts w:ascii="Montserrat" w:hAnsi="Montserrat"/>
-          <w:sz w:val="21"/>
-          <w:szCs w:val="21"/>
-        </w:rPr>
-      </w:pPr>
-    </w:p>
-    <w:p>
-      <w:pPr>
-        <w:jc w:val="center"/>
-        <w:rPr>
-          <w:rFonts w:ascii="Montserrat" w:hAnsi="Montserrat"/>
-          <w:sz w:val="21"/>
-          <w:szCs w:val="21"/>
-        </w:rPr>
-      </w:pPr>
-    </w:p>
-    <w:p>
-      <w:pPr>
-        <w:jc w:val="center"/>
-        <w:rPr>
-          <w:rFonts w:ascii="Montserrat" w:hAnsi="Montserrat"/>
-          <w:sz w:val="21"/>
-          <w:szCs w:val="21"/>
-        </w:rPr>
-      </w:pPr>
-    </w:p>
-    <w:p>
-      <w:pPr>
-        <w:jc w:val="center"/>
-        <w:rPr>
-          <w:rFonts w:ascii="Montserrat" w:hAnsi="Montserrat"/>
-          <w:sz w:val="21"/>
-          <w:szCs w:val="21"/>
-        </w:rPr>
-      </w:pPr>
-    </w:p>
-    <w:p>
-      <w:pPr>
-        <w:jc w:val="center"/>
-        <w:rPr>
-          <w:rFonts w:ascii="Montserrat" w:hAnsi="Montserrat"/>
-          <w:sz w:val="21"/>
-          <w:szCs w:val="21"/>
-        </w:rPr>
-      </w:pPr>
-    </w:p>
-    <w:p>
-      <w:pPr>
-        <w:jc w:val="center"/>
-        <w:rPr>
-          <w:rFonts w:ascii="Montserrat" w:hAnsi="Montserrat"/>
-          <w:sz w:val="21"/>
-          <w:szCs w:val="21"/>
-        </w:rPr>
-      </w:pPr>
-    </w:p>
-    <w:p>
-      <w:pPr>
-        <w:jc w:val="center"/>
-        <w:rPr>
-          <w:rFonts w:ascii="Montserrat" w:hAnsi="Montserrat"/>
-          <w:sz w:val="21"/>
-          <w:szCs w:val="21"/>
-        </w:rPr>
-      </w:pPr>
-    </w:p>
-    <w:p>
-      <w:pPr>
-        <w:jc w:val="center"/>
-        <w:rPr>
-          <w:rFonts w:ascii="Montserrat" w:hAnsi="Montserrat"/>
-          <w:sz w:val="21"/>
-          <w:szCs w:val="21"/>
-        </w:rPr>
-      </w:pPr>
-    </w:p>
-    <w:p>
-      <w:pPr>
-        <w:jc w:val="center"/>
-        <w:rPr>
-          <w:rFonts w:ascii="Montserrat" w:hAnsi="Montserrat"/>
-          <w:sz w:val="21"/>
-          <w:szCs w:val="21"/>
-        </w:rPr>
-      </w:pPr>
-    </w:p>
-    <w:p>
-      <w:pPr>
-        <w:jc w:val="center"/>
-        <w:rPr>
-          <w:rFonts w:ascii="Montserrat" w:hAnsi="Montserrat"/>
-          <w:sz w:val="21"/>
-          <w:szCs w:val="21"/>
-        </w:rPr>
-      </w:pPr>
-    </w:p>
-    <w:p>
-      <w:pPr>
-        <w:jc w:val="center"/>
-        <w:rPr>
-          <w:rFonts w:ascii="Montserrat" w:hAnsi="Montserrat"/>
-          <w:sz w:val="21"/>
-          <w:szCs w:val="21"/>
-        </w:rPr>
-      </w:pPr>
-    </w:p>
-    <w:p>
-      <w:pPr>
-        <w:jc w:val="center"/>
-        <w:rPr>
-          <w:rFonts w:ascii="Montserrat" w:hAnsi="Montserrat"/>
-          <w:sz w:val="21"/>
-          <w:szCs w:val="21"/>
-        </w:rPr>
-      </w:pPr>
-      <w:r>
-        <w:rPr>
-          <w:rFonts w:ascii="Montserrat" w:hAnsi="Montserrat"/>
-          <w:sz w:val="21"/>
-          <w:szCs w:val="21"/>
-        </w:rPr>
-        <w:t>MaVoie – 1entretien 1job</w:t>
-      </w:r>
-    </w:p>
-    <w:p>
-      <w:pPr>
-        <w:jc w:val="center"/>
-        <w:rPr>
-          <w:rFonts w:ascii="Montserrat" w:hAnsi="Montserrat"/>
-          <w:sz w:val="21"/>
-          <w:szCs w:val="21"/>
-        </w:rPr>
-      </w:pPr>
-    </w:p>
-    <w:p>
-      <w:pPr>
-        <w:jc w:val="center"/>
-        <w:rPr>
-          <w:rFonts w:ascii="Montserrat" w:hAnsi="Montserrat"/>
-          <w:sz w:val="21"/>
-          <w:szCs w:val="21"/>
-        </w:rPr>
-      </w:pPr>
-    </w:p>
-    <w:p>
-      <w:pPr>
-        <w:jc w:val="center"/>
-        <w:rPr>
-          <w:rFonts w:ascii="Montserrat" w:hAnsi="Montserrat"/>
-          <w:sz w:val="21"/>
-          <w:szCs w:val="21"/>
-        </w:rPr>
-      </w:pPr>
+        <w:rPr>
+          <w:rFonts w:ascii="Montserrat" w:hAnsi="Montserrat"/>
+          <w:sz w:val="21"/>
+          <w:szCs w:val="21"/>
+        </w:rPr>
+      </w:pPr>
+    </w:p>
+    <w:p>
+      <w:pPr>
+        <w:jc w:val="center"/>
+        <w:rPr>
+          <w:rFonts w:ascii="Montserrat" w:hAnsi="Montserrat"/>
+          <w:sz w:val="21"/>
+          <w:szCs w:val="21"/>
+        </w:rPr>
+      </w:pPr>
+    </w:p>
+    <w:p>
+      <w:pPr>
+        <w:jc w:val="center"/>
+        <w:rPr>
+          <w:rFonts w:ascii="Montserrat" w:hAnsi="Montserrat"/>
+          <w:sz w:val="21"/>
+          <w:szCs w:val="21"/>
+        </w:rPr>
+      </w:pPr>
+    </w:p>
+    <w:p>
+      <w:pPr>
+        <w:jc w:val="center"/>
+        <w:rPr>
+          <w:rFonts w:ascii="Montserrat" w:hAnsi="Montserrat"/>
+          <w:sz w:val="21"/>
+          <w:szCs w:val="21"/>
+        </w:rPr>
+      </w:pPr>
+    </w:p>
+    <w:p>
+      <w:pPr>
+        <w:jc w:val="center"/>
+        <w:rPr>
+          <w:rFonts w:ascii="Montserrat" w:hAnsi="Montserrat"/>
+          <w:sz w:val="21"/>
+          <w:szCs w:val="21"/>
+        </w:rPr>
+      </w:pPr>
+    </w:p>
+    <w:p>
+      <w:pPr>
+        <w:jc w:val="center"/>
+        <w:rPr>
+          <w:rFonts w:ascii="Montserrat" w:hAnsi="Montserrat"/>
+          <w:sz w:val="21"/>
+          <w:szCs w:val="21"/>
+        </w:rPr>
+      </w:pPr>
+    </w:p>
+    <w:p>
+      <w:pPr>
+        <w:jc w:val="center"/>
+        <w:rPr>
+          <w:rFonts w:ascii="Montserrat" w:hAnsi="Montserrat"/>
+          <w:sz w:val="21"/>
+          <w:szCs w:val="21"/>
+        </w:rPr>
+      </w:pPr>
+    </w:p>
+    <w:p>
+      <w:pPr>
+        <w:jc w:val="center"/>
+        <w:rPr>
+          <w:rFonts w:ascii="Montserrat" w:hAnsi="Montserrat"/>
+          <w:sz w:val="21"/>
+          <w:szCs w:val="21"/>
+        </w:rPr>
+      </w:pPr>
+    </w:p>
+    <w:p>
+      <w:pPr>
+        <w:jc w:val="center"/>
+        <w:rPr>
+          <w:rFonts w:ascii="Montserrat" w:hAnsi="Montserrat"/>
+          <w:sz w:val="21"/>
+          <w:szCs w:val="21"/>
+        </w:rPr>
+      </w:pPr>
+    </w:p>
+    <w:p>
+      <w:pPr>
+        <w:jc w:val="center"/>
+        <w:rPr>
+          <w:rFonts w:ascii="Montserrat" w:hAnsi="Montserrat"/>
+          <w:sz w:val="21"/>
+          <w:szCs w:val="21"/>
+        </w:rPr>
+      </w:pPr>
+    </w:p>
+    <w:p>
+      <w:pPr>
+        <w:jc w:val="center"/>
+        <w:rPr>
+          <w:rFonts w:ascii="Montserrat" w:hAnsi="Montserrat"/>
+          <w:sz w:val="21"/>
+          <w:szCs w:val="21"/>
+        </w:rPr>
+      </w:pPr>
+      <w:r>
+        <w:rPr>
+          <w:rFonts w:ascii="Montserrat" w:hAnsi="Montserrat"/>
+          <w:noProof/>
+          <w:sz w:val="21"/>
+          <w:szCs w:val="21"/>
+        </w:rPr>
+        <w:drawing>
+          <wp:inline distT="0" distB="0" distL="0" distR="0" wp14:anchorId="76EDBFAA" wp14:editId="23806B35">
+            <wp:extent cx="4714875" cy="1405835"/>
+            <wp:effectExtent l="0" t="0" r="0" b="0"/>
+            <wp:docPr id="489930812" name="Image 2" descr="Une image contenant texte&#10;&#10;Description générée automatiquement"/>
+            <wp:cNvGraphicFramePr>
+              <a:graphicFrameLocks xmlns:a="http://schemas.openxmlformats.org/drawingml/2006/main" noChangeAspect="1"/>
+            </wp:cNvGraphicFramePr>
+            <a:graphic xmlns:a="http://schemas.openxmlformats.org/drawingml/2006/main">
+              <a:graphicData uri="http://schemas.openxmlformats.org/drawingml/2006/picture">
+                <pic:pic xmlns:pic="http://schemas.openxmlformats.org/drawingml/2006/picture">
+                  <pic:nvPicPr>
+                    <pic:cNvPr id="489930812" name="Image 2" descr="Une image contenant texte&#10;&#10;Description générée automatiquement"/>
+                    <pic:cNvPicPr/>
+                  </pic:nvPicPr>
+                  <pic:blipFill>
+                    <a:blip r:embed="rId8">
+                      <a:extLst>
+                        <a:ext uri="{28A0092B-C50C-407E-A947-70E740481C1C}">
+                          <a14:useLocalDpi xmlns:a14="http://schemas.microsoft.com/office/drawing/2010/main" val="0"/>
+                        </a:ext>
+                      </a:extLst>
+                    </a:blip>
+                    <a:stretch>
+                      <a:fillRect/>
+                    </a:stretch>
+                  </pic:blipFill>
+                  <pic:spPr>
+                    <a:xfrm>
+                      <a:off x="0" y="0"/>
+                      <a:ext cx="4724521" cy="1408711"/>
+                    </a:xfrm>
+                    <a:prstGeom prst="rect">
+                      <a:avLst/>
+                    </a:prstGeom>
+                  </pic:spPr>
+                </pic:pic>
+              </a:graphicData>
+            </a:graphic>
+          </wp:inline>
+        </w:drawing>
+      </w:r>
     </w:p>
     <w:p>
       <w:pPr>
@@ -458,7 +438,42 @@
           <w:sz w:val="21"/>
           <w:szCs w:val="21"/>
         </w:rPr>
-        <w:lastRenderedPageBreak/>
+        <w:t xml:space="preserve">Céleste BRONZETTI (Product </w:t>
+      </w:r>
+      <w:proofErr w:type="spellStart"/>
+      <w:r>
+        <w:rPr>
+          <w:rFonts w:ascii="Montserrat" w:hAnsi="Montserrat"/>
+          <w:sz w:val="21"/>
+          <w:szCs w:val="21"/>
+        </w:rPr>
+        <w:t>Owner</w:t>
+      </w:r>
+      <w:proofErr w:type="spellEnd"/>
+      <w:r>
+        <w:rPr>
+          <w:rFonts w:ascii="Montserrat" w:hAnsi="Montserrat"/>
+          <w:sz w:val="21"/>
+          <w:szCs w:val="21"/>
+        </w:rPr>
+        <w:t>)</w:t>
+      </w:r>
+    </w:p>
+    <w:p>
+      <w:pPr>
+        <w:jc w:val="center"/>
+        <w:rPr>
+          <w:rFonts w:ascii="Montserrat" w:hAnsi="Montserrat"/>
+          <w:sz w:val="21"/>
+          <w:szCs w:val="21"/>
+        </w:rPr>
+      </w:pPr>
+      <w:r>
+        <w:rPr>
+          <w:rFonts w:ascii="Montserrat" w:hAnsi="Montserrat"/>
+          <w:sz w:val="21"/>
+          <w:szCs w:val="21"/>
+        </w:rPr>
         <w:t>Dédicace</w:t>
       </w:r>
     </w:p>
@@ -881,7 +896,6 @@
           <w:sz w:val="21"/>
           <w:szCs w:val="21"/>
         </w:rPr>
-        <w:lastRenderedPageBreak/>
         <w:t xml:space="preserve">Remerciements </w:t>
       </w:r>
     </w:p>
@@ -1203,6 +1217,16 @@
           <w:szCs w:val="21"/>
         </w:rPr>
       </w:pPr>
+    </w:p>
+    <w:p>
+      <w:pPr>
+        <w:jc w:val="center"/>
+        <w:rPr>
+          <w:rFonts w:ascii="Montserrat" w:hAnsi="Montserrat"/>
+          <w:sz w:val="21"/>
+          <w:szCs w:val="21"/>
+        </w:rPr>
+      </w:pPr>
       <w:r>
         <w:rPr>
           <w:rFonts w:ascii="Montserrat" w:hAnsi="Montserrat"/>
@@ -1215,6 +1239,16 @@
     </w:p>
     <w:p>
       <w:pPr>
+        <w:jc w:val="center"/>
+        <w:rPr>
+          <w:rFonts w:ascii="Montserrat" w:hAnsi="Montserrat"/>
+          <w:sz w:val="21"/>
+          <w:szCs w:val="21"/>
+        </w:rPr>
+      </w:pPr>
+    </w:p>
+    <w:p>
+      <w:pPr>
         <w:ind w:firstLine="708"/>
         <w:jc w:val="both"/>
         <w:rPr>
@@ -1691,7 +1725,6 @@
           <w:sz w:val="21"/>
           <w:szCs w:val="21"/>
         </w:rPr>
-        <w:lastRenderedPageBreak/>
         <w:t>S</w:t>
       </w:r>
       <w:r>
@@ -1702,16 +1735,6 @@
         </w:rPr>
         <w:t>ommaire</w:t>
       </w:r>
-    </w:p>
-    <w:p>
-      <w:pPr>
-        <w:jc w:val="center"/>
-        <w:rPr>
-          <w:rFonts w:ascii="Montserrat" w:hAnsi="Montserrat"/>
-          <w:sz w:val="21"/>
-          <w:szCs w:val="21"/>
-        </w:rPr>
-      </w:pPr>
     </w:p>
     <w:p>
       <w:pPr>
@@ -2031,6 +2054,16 @@
         <w:lastRenderedPageBreak/>
         <w:t>Résumé</w:t>
       </w:r>
+    </w:p>
+    <w:p>
+      <w:pPr>
+        <w:jc w:val="center"/>
+        <w:rPr>
+          <w:rFonts w:ascii="Montserrat" w:hAnsi="Montserrat"/>
+          <w:sz w:val="21"/>
+          <w:szCs w:val="21"/>
+        </w:rPr>
+      </w:pPr>
     </w:p>
     <w:p>
       <w:pPr>
@@ -2387,7 +2420,7 @@
       <w:pPr>
         <w:numPr>
           <w:ilvl w:val="1"/>
-          <w:numId w:val="1"/>
+          <w:numId w:val="9"/>
         </w:numPr>
         <w:spacing w:before="100" w:beforeAutospacing="1" w:after="100" w:afterAutospacing="1" w:line="240" w:lineRule="auto"/>
         <w:jc w:val="both"/>
@@ -2440,7 +2473,7 @@
       <w:pPr>
         <w:numPr>
           <w:ilvl w:val="1"/>
-          <w:numId w:val="1"/>
+          <w:numId w:val="9"/>
         </w:numPr>
         <w:spacing w:before="100" w:beforeAutospacing="1" w:after="100" w:afterAutospacing="1" w:line="240" w:lineRule="auto"/>
         <w:jc w:val="both"/>
@@ -2482,7 +2515,7 @@
       <w:pPr>
         <w:numPr>
           <w:ilvl w:val="1"/>
-          <w:numId w:val="1"/>
+          <w:numId w:val="9"/>
         </w:numPr>
         <w:spacing w:before="100" w:beforeAutospacing="1" w:after="100" w:afterAutospacing="1" w:line="240" w:lineRule="auto"/>
         <w:jc w:val="both"/>
@@ -2524,7 +2557,7 @@
       <w:pPr>
         <w:numPr>
           <w:ilvl w:val="1"/>
-          <w:numId w:val="1"/>
+          <w:numId w:val="9"/>
         </w:numPr>
         <w:spacing w:before="100" w:beforeAutospacing="1" w:after="100" w:afterAutospacing="1" w:line="240" w:lineRule="auto"/>
         <w:jc w:val="both"/>
@@ -2603,7 +2636,7 @@
       <w:pPr>
         <w:numPr>
           <w:ilvl w:val="1"/>
-          <w:numId w:val="1"/>
+          <w:numId w:val="9"/>
         </w:numPr>
         <w:spacing w:before="100" w:beforeAutospacing="1" w:after="100" w:afterAutospacing="1" w:line="240" w:lineRule="auto"/>
         <w:jc w:val="both"/>
@@ -2658,7 +2691,7 @@
       <w:pPr>
         <w:numPr>
           <w:ilvl w:val="1"/>
-          <w:numId w:val="1"/>
+          <w:numId w:val="9"/>
         </w:numPr>
         <w:spacing w:before="100" w:beforeAutospacing="1" w:after="100" w:afterAutospacing="1" w:line="240" w:lineRule="auto"/>
         <w:jc w:val="both"/>
@@ -2911,7 +2944,7 @@
       <w:pPr>
         <w:numPr>
           <w:ilvl w:val="1"/>
-          <w:numId w:val="1"/>
+          <w:numId w:val="10"/>
         </w:numPr>
         <w:spacing w:before="100" w:beforeAutospacing="1" w:after="100" w:afterAutospacing="1" w:line="240" w:lineRule="auto"/>
         <w:jc w:val="both"/>
@@ -3014,7 +3047,7 @@
       <w:pPr>
         <w:numPr>
           <w:ilvl w:val="1"/>
-          <w:numId w:val="1"/>
+          <w:numId w:val="10"/>
         </w:numPr>
         <w:spacing w:before="100" w:beforeAutospacing="1" w:after="100" w:afterAutospacing="1" w:line="240" w:lineRule="auto"/>
         <w:jc w:val="both"/>
@@ -3069,7 +3102,7 @@
       <w:pPr>
         <w:numPr>
           <w:ilvl w:val="1"/>
-          <w:numId w:val="1"/>
+          <w:numId w:val="10"/>
         </w:numPr>
         <w:spacing w:before="100" w:beforeAutospacing="1" w:after="100" w:afterAutospacing="1" w:line="240" w:lineRule="auto"/>
         <w:jc w:val="both"/>
@@ -3282,6 +3315,11 @@
     </w:p>
     <w:p>
       <w:pPr>
+        <w:pStyle w:val="Paragraphedeliste"/>
+        <w:numPr>
+          <w:ilvl w:val="0"/>
+          <w:numId w:val="1"/>
+        </w:numPr>
         <w:rPr>
           <w:rFonts w:ascii="Montserrat" w:hAnsi="Montserrat"/>
           <w:sz w:val="21"/>
@@ -3296,9 +3334,44 @@
         </w:rPr>
         <w:t>Slack</w:t>
       </w:r>
-    </w:p>
-    <w:p>
-      <w:pPr>
+      <w:r>
+        <w:rPr>
+          <w:rFonts w:ascii="Montserrat" w:hAnsi="Montserrat"/>
+          <w:sz w:val="21"/>
+          <w:szCs w:val="21"/>
+        </w:rPr>
+        <w:t xml:space="preserve"> : Plateforme de communication </w:t>
+      </w:r>
+    </w:p>
+    <w:p>
+      <w:pPr>
+        <w:pStyle w:val="Paragraphedeliste"/>
+        <w:numPr>
+          <w:ilvl w:val="0"/>
+          <w:numId w:val="1"/>
+        </w:numPr>
+        <w:rPr>
+          <w:rFonts w:ascii="Montserrat" w:hAnsi="Montserrat"/>
+          <w:sz w:val="21"/>
+          <w:szCs w:val="21"/>
+        </w:rPr>
+      </w:pPr>
+      <w:r>
+        <w:rPr>
+          <w:rFonts w:ascii="Montserrat" w:hAnsi="Montserrat"/>
+          <w:sz w:val="21"/>
+          <w:szCs w:val="21"/>
+        </w:rPr>
+        <w:t xml:space="preserve">Airtable : Gestion de projet Agile de répartition des tâches </w:t>
+      </w:r>
+    </w:p>
+    <w:p>
+      <w:pPr>
+        <w:pStyle w:val="Paragraphedeliste"/>
+        <w:numPr>
+          <w:ilvl w:val="0"/>
+          <w:numId w:val="1"/>
+        </w:numPr>
         <w:rPr>
           <w:rFonts w:ascii="Montserrat" w:hAnsi="Montserrat"/>
           <w:sz w:val="21"/>
@@ -3312,105 +3385,147 @@
           <w:sz w:val="21"/>
           <w:szCs w:val="21"/>
         </w:rPr>
-        <w:t>Backlog</w:t>
+        <w:t>Figma</w:t>
       </w:r>
       <w:proofErr w:type="spellEnd"/>
-    </w:p>
-    <w:p>
-      <w:pPr>
-        <w:rPr>
-          <w:rFonts w:ascii="Montserrat" w:hAnsi="Montserrat"/>
-          <w:sz w:val="21"/>
-          <w:szCs w:val="21"/>
-        </w:rPr>
-      </w:pPr>
-      <w:proofErr w:type="spellStart"/>
-      <w:r>
-        <w:rPr>
-          <w:rFonts w:ascii="Montserrat" w:hAnsi="Montserrat"/>
-          <w:sz w:val="21"/>
-          <w:szCs w:val="21"/>
-        </w:rPr>
-        <w:t>Figma</w:t>
-      </w:r>
-      <w:proofErr w:type="spellEnd"/>
-    </w:p>
-    <w:p>
-      <w:pPr>
-        <w:jc w:val="center"/>
-        <w:rPr>
-          <w:rFonts w:ascii="Montserrat" w:hAnsi="Montserrat"/>
-          <w:sz w:val="21"/>
-          <w:szCs w:val="21"/>
-        </w:rPr>
-      </w:pPr>
-    </w:p>
-    <w:p>
-      <w:pPr>
-        <w:jc w:val="center"/>
-        <w:rPr>
-          <w:rFonts w:ascii="Montserrat" w:hAnsi="Montserrat"/>
-          <w:sz w:val="21"/>
-          <w:szCs w:val="21"/>
-        </w:rPr>
-      </w:pPr>
-    </w:p>
-    <w:p>
-      <w:pPr>
-        <w:jc w:val="center"/>
-        <w:rPr>
-          <w:rFonts w:ascii="Montserrat" w:hAnsi="Montserrat"/>
-          <w:sz w:val="21"/>
-          <w:szCs w:val="21"/>
-        </w:rPr>
-      </w:pPr>
-    </w:p>
-    <w:p>
-      <w:pPr>
-        <w:jc w:val="center"/>
-        <w:rPr>
-          <w:rFonts w:ascii="Montserrat" w:hAnsi="Montserrat"/>
-          <w:sz w:val="21"/>
-          <w:szCs w:val="21"/>
-        </w:rPr>
-      </w:pPr>
-      <w:r>
-        <w:rPr>
-          <w:rFonts w:ascii="Montserrat" w:hAnsi="Montserrat"/>
-          <w:sz w:val="21"/>
-          <w:szCs w:val="21"/>
-        </w:rPr>
-        <w:lastRenderedPageBreak/>
-        <w:t>Mon association</w:t>
-      </w:r>
-    </w:p>
-    <w:p>
-      <w:pPr>
-        <w:jc w:val="center"/>
-        <w:rPr>
-          <w:rFonts w:ascii="Montserrat" w:hAnsi="Montserrat"/>
-          <w:sz w:val="21"/>
-          <w:szCs w:val="21"/>
-        </w:rPr>
-      </w:pPr>
-      <w:r>
-        <w:rPr>
-          <w:rFonts w:ascii="Montserrat" w:hAnsi="Montserrat"/>
-          <w:sz w:val="21"/>
-          <w:szCs w:val="21"/>
-        </w:rPr>
-        <w:t>C’est quoi</w:t>
-      </w:r>
-    </w:p>
-    <w:p>
-      <w:pPr>
-        <w:jc w:val="center"/>
-        <w:rPr>
-          <w:rFonts w:ascii="Montserrat" w:hAnsi="Montserrat"/>
-          <w:sz w:val="21"/>
-          <w:szCs w:val="21"/>
-        </w:rPr>
-      </w:pPr>
+      <w:r>
+        <w:rPr>
+          <w:rFonts w:ascii="Montserrat" w:hAnsi="Montserrat"/>
+          <w:sz w:val="21"/>
+          <w:szCs w:val="21"/>
+        </w:rPr>
+        <w:t> : Application de conception graphique pour des maquettes</w:t>
+      </w:r>
+    </w:p>
+    <w:p>
+      <w:pPr>
+        <w:jc w:val="center"/>
+        <w:rPr>
+          <w:rFonts w:ascii="Montserrat" w:hAnsi="Montserrat"/>
+          <w:sz w:val="21"/>
+          <w:szCs w:val="21"/>
+        </w:rPr>
+      </w:pPr>
+    </w:p>
+    <w:p>
+      <w:pPr>
+        <w:jc w:val="center"/>
+        <w:rPr>
+          <w:rFonts w:ascii="Montserrat" w:hAnsi="Montserrat"/>
+          <w:sz w:val="21"/>
+          <w:szCs w:val="21"/>
+        </w:rPr>
+      </w:pPr>
+    </w:p>
+    <w:p>
+      <w:pPr>
+        <w:jc w:val="center"/>
+        <w:rPr>
+          <w:rFonts w:ascii="Montserrat" w:hAnsi="Montserrat"/>
+          <w:sz w:val="21"/>
+          <w:szCs w:val="21"/>
+        </w:rPr>
+      </w:pPr>
+    </w:p>
+    <w:p>
+      <w:pPr>
+        <w:jc w:val="center"/>
+        <w:rPr>
+          <w:rFonts w:ascii="Montserrat" w:hAnsi="Montserrat"/>
+          <w:sz w:val="21"/>
+          <w:szCs w:val="21"/>
+        </w:rPr>
+      </w:pPr>
+      <w:r>
+        <w:rPr>
+          <w:rFonts w:ascii="Montserrat" w:hAnsi="Montserrat"/>
+          <w:sz w:val="21"/>
+          <w:szCs w:val="21"/>
+        </w:rPr>
+        <w:t>MaVoie.org, c</w:t>
+      </w:r>
+      <w:r>
+        <w:rPr>
+          <w:rFonts w:ascii="Montserrat" w:hAnsi="Montserrat"/>
+          <w:sz w:val="21"/>
+          <w:szCs w:val="21"/>
+        </w:rPr>
+        <w:t>’est quoi</w:t>
+      </w:r>
+      <w:r>
+        <w:rPr>
+          <w:rFonts w:ascii="Montserrat" w:hAnsi="Montserrat"/>
+          <w:sz w:val="21"/>
+          <w:szCs w:val="21"/>
+        </w:rPr>
+        <w:t> ?</w:t>
+      </w:r>
+    </w:p>
+    <w:p>
+      <w:pPr>
+        <w:jc w:val="center"/>
+        <w:rPr>
+          <w:rFonts w:ascii="Montserrat" w:hAnsi="Montserrat"/>
+          <w:sz w:val="21"/>
+          <w:szCs w:val="21"/>
+        </w:rPr>
+      </w:pPr>
+      <w:r>
+        <w:rPr>
+          <w:rFonts w:ascii="Montserrat" w:hAnsi="Montserrat"/>
+          <w:noProof/>
+          <w:sz w:val="21"/>
+          <w:szCs w:val="21"/>
+        </w:rPr>
+        <w:drawing>
+          <wp:inline distT="0" distB="0" distL="0" distR="0" wp14:anchorId="49AAC938" wp14:editId="7B01FE2B">
+            <wp:extent cx="2028825" cy="1702347"/>
+            <wp:effectExtent l="0" t="0" r="0" b="0"/>
+            <wp:docPr id="436897074" name="Image 3"/>
+            <wp:cNvGraphicFramePr>
+              <a:graphicFrameLocks xmlns:a="http://schemas.openxmlformats.org/drawingml/2006/main" noChangeAspect="1"/>
+            </wp:cNvGraphicFramePr>
+            <a:graphic xmlns:a="http://schemas.openxmlformats.org/drawingml/2006/main">
+              <a:graphicData uri="http://schemas.openxmlformats.org/drawingml/2006/picture">
+                <pic:pic xmlns:pic="http://schemas.openxmlformats.org/drawingml/2006/picture">
+                  <pic:nvPicPr>
+                    <pic:cNvPr id="0" name="Picture 2"/>
+                    <pic:cNvPicPr>
+                      <a:picLocks noChangeAspect="1" noChangeArrowheads="1"/>
+                    </pic:cNvPicPr>
+                  </pic:nvPicPr>
+                  <pic:blipFill>
+                    <a:blip r:embed="rId9">
+                      <a:extLst>
+                        <a:ext uri="{28A0092B-C50C-407E-A947-70E740481C1C}">
+                          <a14:useLocalDpi xmlns:a14="http://schemas.microsoft.com/office/drawing/2010/main" val="0"/>
+                        </a:ext>
+                      </a:extLst>
+                    </a:blip>
+                    <a:srcRect/>
+                    <a:stretch>
+                      <a:fillRect/>
+                    </a:stretch>
+                  </pic:blipFill>
+                  <pic:spPr bwMode="auto">
+                    <a:xfrm>
+                      <a:off x="0" y="0"/>
+                      <a:ext cx="2035729" cy="1708140"/>
+                    </a:xfrm>
+                    <a:prstGeom prst="rect">
+                      <a:avLst/>
+                    </a:prstGeom>
+                    <a:noFill/>
+                    <a:ln>
+                      <a:noFill/>
+                    </a:ln>
+                  </pic:spPr>
+                </pic:pic>
+              </a:graphicData>
+            </a:graphic>
+          </wp:inline>
+        </w:drawing>
+      </w:r>
     </w:p>
     <w:p>
       <w:pPr>
@@ -3421,62 +3536,6 @@
           <w:szCs w:val="21"/>
         </w:rPr>
       </w:pPr>
-      <w:hyperlink r:id="rId8" w:history="1">
-        <w:r>
-          <w:rPr>
-            <w:rStyle w:val="Lienhypertexte"/>
-            <w:rFonts w:ascii="Montserrat" w:hAnsi="Montserrat"/>
-            <w:sz w:val="21"/>
-            <w:szCs w:val="21"/>
-          </w:rPr>
-          <w:t>MaVoie.org</w:t>
-        </w:r>
-      </w:hyperlink>
-      <w:r>
-        <w:rPr>
-          <w:rFonts w:ascii="Montserrat" w:hAnsi="Montserrat"/>
-          <w:sz w:val="21"/>
-          <w:szCs w:val="21"/>
-        </w:rPr>
-        <w:t>, c’est l’association d’insertion professionnelle qui veut casser l’isolement et l’invisibilisation des jeunes générations en recherche d’emploi.</w:t>
-      </w:r>
-    </w:p>
-    <w:p>
-      <w:pPr>
-        <w:pStyle w:val="NormalWeb"/>
-        <w:rPr>
-          <w:rFonts w:ascii="Montserrat" w:hAnsi="Montserrat"/>
-          <w:sz w:val="21"/>
-          <w:szCs w:val="21"/>
-        </w:rPr>
-      </w:pPr>
-      <w:r>
-        <w:rPr>
-          <w:rFonts w:ascii="Montserrat" w:hAnsi="Montserrat"/>
-          <w:sz w:val="21"/>
-          <w:szCs w:val="21"/>
-        </w:rPr>
-        <w:t xml:space="preserve">Lancé en 2020 autour d’un consortium de plusieurs acteurs de l’insertion (Chance, Bayes Impact, Article 1), </w:t>
-      </w:r>
-      <w:hyperlink r:id="rId9" w:history="1">
-        <w:r>
-          <w:rPr>
-            <w:rStyle w:val="Lienhypertexte"/>
-            <w:rFonts w:ascii="Montserrat" w:hAnsi="Montserrat"/>
-            <w:sz w:val="21"/>
-            <w:szCs w:val="21"/>
-          </w:rPr>
-          <w:t>MaVoie.org</w:t>
-        </w:r>
-      </w:hyperlink>
-      <w:r>
-        <w:rPr>
-          <w:rFonts w:ascii="Montserrat" w:hAnsi="Montserrat"/>
-          <w:sz w:val="21"/>
-          <w:szCs w:val="21"/>
-        </w:rPr>
-        <w:t xml:space="preserve"> propose une expérience unifiée et personnalisée d’accompagnement en ligne vers l’emploi. Autour d’une même plateforme, chaque jeune utilisateur bénéficie des meilleures ressources de l’insertion professionnelle. Alliant outils de connaissance et de confiance en soi, propositions de formation et préparation aux entretiens, </w:t>
-      </w:r>
       <w:hyperlink r:id="rId10" w:history="1">
         <w:r>
           <w:rPr>
@@ -3494,7 +3553,7 @@
           <w:sz w:val="21"/>
           <w:szCs w:val="21"/>
         </w:rPr>
-        <w:t xml:space="preserve"> accompagne ses jeunes bénéficiaires de A à Z.</w:t>
+        <w:t>, c’est l’association d’insertion professionnelle qui veut casser l’isolement et l’invisibilisation des jeunes générations en recherche d’emploi.</w:t>
       </w:r>
     </w:p>
     <w:p>
@@ -3512,7 +3571,7 @@
           <w:sz w:val="21"/>
           <w:szCs w:val="21"/>
         </w:rPr>
-        <w:t xml:space="preserve">Au-delà d’un accompagnement repensé, </w:t>
+        <w:t xml:space="preserve">Lancé en 2020 autour d’un consortium de plusieurs acteurs de l’insertion (Chance, Bayes Impact, Article 1), </w:t>
       </w:r>
       <w:hyperlink r:id="rId11" w:history="1">
         <w:r>
@@ -3531,7 +3590,7 @@
           <w:sz w:val="21"/>
           <w:szCs w:val="21"/>
         </w:rPr>
-        <w:t xml:space="preserve"> change la manière de cibler les bénéficiaires isolés. A travers ses maraudes numériques, notamment via les nouveaux réseaux sociaux, </w:t>
+        <w:t xml:space="preserve"> propose une expérience unifiée et personnalisée d’accompagnement en ligne vers l’emploi. Autour d’une même plateforme, chaque jeune utilisateur bénéficie des meilleures ressources de l’insertion professionnelle. Alliant outils de connaissance et de confiance en soi, propositions de formation et préparation aux entretiens, </w:t>
       </w:r>
       <w:hyperlink r:id="rId12" w:history="1">
         <w:r>
@@ -3550,7 +3609,7 @@
           <w:sz w:val="21"/>
           <w:szCs w:val="21"/>
         </w:rPr>
-        <w:t xml:space="preserve"> capte et retient l’attention des jeunes isolés mais hyper connectés.</w:t>
+        <w:t xml:space="preserve"> accompagne ses jeunes bénéficiaires de A à Z.</w:t>
       </w:r>
     </w:p>
     <w:p>
@@ -3568,7 +3627,7 @@
           <w:sz w:val="21"/>
           <w:szCs w:val="21"/>
         </w:rPr>
-        <w:t xml:space="preserve">En à peine deux ans, </w:t>
+        <w:t xml:space="preserve">Au-delà d’un accompagnement repensé, </w:t>
       </w:r>
       <w:hyperlink r:id="rId13" w:history="1">
         <w:r>
@@ -3587,18 +3646,8 @@
           <w:sz w:val="21"/>
           <w:szCs w:val="21"/>
         </w:rPr>
-        <w:t xml:space="preserve"> a accompagné près de 26 000 jeunes vers l’emploi, dont près de 60% de niveau baccalauréat ou inférieur et deux tiers de femmes.</w:t>
-      </w:r>
-    </w:p>
-    <w:p>
-      <w:pPr>
-        <w:pStyle w:val="NormalWeb"/>
-        <w:rPr>
-          <w:rFonts w:ascii="Montserrat" w:hAnsi="Montserrat"/>
-          <w:sz w:val="21"/>
-          <w:szCs w:val="21"/>
-        </w:rPr>
-      </w:pPr>
+        <w:t xml:space="preserve"> change la manière de cibler les bénéficiaires isolés. A travers ses maraudes numériques, notamment via les nouveaux réseaux sociaux, </w:t>
+      </w:r>
       <w:hyperlink r:id="rId14" w:history="1">
         <w:r>
           <w:rPr>
@@ -3616,9 +3665,75 @@
           <w:sz w:val="21"/>
           <w:szCs w:val="21"/>
         </w:rPr>
+        <w:t xml:space="preserve"> capte et retient l’attention des jeunes isolés mais hyper connectés.</w:t>
+      </w:r>
+    </w:p>
+    <w:p>
+      <w:pPr>
+        <w:pStyle w:val="NormalWeb"/>
+        <w:rPr>
+          <w:rFonts w:ascii="Montserrat" w:hAnsi="Montserrat"/>
+          <w:sz w:val="21"/>
+          <w:szCs w:val="21"/>
+        </w:rPr>
+      </w:pPr>
+      <w:r>
+        <w:rPr>
+          <w:rFonts w:ascii="Montserrat" w:hAnsi="Montserrat"/>
+          <w:sz w:val="21"/>
+          <w:szCs w:val="21"/>
+        </w:rPr>
+        <w:t xml:space="preserve">En à peine deux ans, </w:t>
+      </w:r>
+      <w:hyperlink r:id="rId15" w:history="1">
+        <w:r>
+          <w:rPr>
+            <w:rStyle w:val="Lienhypertexte"/>
+            <w:rFonts w:ascii="Montserrat" w:hAnsi="Montserrat"/>
+            <w:sz w:val="21"/>
+            <w:szCs w:val="21"/>
+          </w:rPr>
+          <w:t>MaVoie.org</w:t>
+        </w:r>
+      </w:hyperlink>
+      <w:r>
+        <w:rPr>
+          <w:rFonts w:ascii="Montserrat" w:hAnsi="Montserrat"/>
+          <w:sz w:val="21"/>
+          <w:szCs w:val="21"/>
+        </w:rPr>
+        <w:t xml:space="preserve"> a accompagné près de 26 000 jeunes vers l’emploi, dont près de 60% de niveau baccalauréat ou inférieur et deux tiers de femmes.</w:t>
+      </w:r>
+    </w:p>
+    <w:p>
+      <w:pPr>
+        <w:pStyle w:val="NormalWeb"/>
+        <w:rPr>
+          <w:rFonts w:ascii="Montserrat" w:hAnsi="Montserrat"/>
+          <w:sz w:val="21"/>
+          <w:szCs w:val="21"/>
+        </w:rPr>
+      </w:pPr>
+      <w:hyperlink r:id="rId16" w:history="1">
+        <w:r>
+          <w:rPr>
+            <w:rStyle w:val="Lienhypertexte"/>
+            <w:rFonts w:ascii="Montserrat" w:hAnsi="Montserrat"/>
+            <w:sz w:val="21"/>
+            <w:szCs w:val="21"/>
+          </w:rPr>
+          <w:t>MaVoie.org</w:t>
+        </w:r>
+      </w:hyperlink>
+      <w:r>
+        <w:rPr>
+          <w:rFonts w:ascii="Montserrat" w:hAnsi="Montserrat"/>
+          <w:sz w:val="21"/>
+          <w:szCs w:val="21"/>
+        </w:rPr>
         <w:t xml:space="preserve">, association de loi 1901, bénéficie du soutien historique de plusieurs grands acteurs de l’insertion professionnelle, du mécénat et de la philanthropie. Parmi ces soutiens, on retrouve notamment </w:t>
       </w:r>
-      <w:hyperlink r:id="rId15" w:history="1">
+      <w:hyperlink r:id="rId17" w:history="1">
         <w:r>
           <w:rPr>
             <w:rStyle w:val="Lienhypertexte"/>
@@ -3641,40 +3756,31 @@
     <w:p>
       <w:pPr>
         <w:pStyle w:val="NormalWeb"/>
-      </w:pPr>
-      <w:r>
-        <w:t>La tech et le produit de MaVoie constituent un pôle unique de 3 personnes qui travaillent au service des jeunes.</w:t>
-      </w:r>
+        <w:rPr>
+          <w:rFonts w:ascii="Montserrat" w:hAnsi="Montserrat"/>
+          <w:sz w:val="21"/>
+          <w:szCs w:val="21"/>
+        </w:rPr>
+      </w:pPr>
     </w:p>
     <w:p>
       <w:pPr>
         <w:pStyle w:val="NormalWeb"/>
-        <w:rPr>
-          <w:rFonts w:ascii="Montserrat" w:hAnsi="Montserrat"/>
-          <w:sz w:val="21"/>
-          <w:szCs w:val="21"/>
-        </w:rPr>
-      </w:pPr>
-    </w:p>
-    <w:p>
-      <w:pPr>
-        <w:pStyle w:val="NormalWeb"/>
-        <w:rPr>
-          <w:rFonts w:ascii="Montserrat" w:hAnsi="Montserrat"/>
-          <w:sz w:val="21"/>
-          <w:szCs w:val="21"/>
-        </w:rPr>
-      </w:pPr>
-      <w:r>
-        <w:t xml:space="preserve">. L’objectif moteur de l’équipe : avoir un parcours utilisateur court, agréable et efficace afin d’orienter rapidement vers les meilleures solutions partenaires. Le suivi de </w:t>
-      </w:r>
-      <w:proofErr w:type="spellStart"/>
-      <w:r>
-        <w:t>kpis</w:t>
-      </w:r>
-      <w:proofErr w:type="spellEnd"/>
-      <w:r>
-        <w:t xml:space="preserve"> de performance constitue le pilier de nos prises de décision</w:t>
+        <w:jc w:val="center"/>
+        <w:rPr>
+          <w:rFonts w:ascii="Montserrat" w:hAnsi="Montserrat"/>
+          <w:sz w:val="21"/>
+          <w:szCs w:val="21"/>
+        </w:rPr>
+      </w:pPr>
+      <w:r>
+        <w:rPr>
+          <w:rStyle w:val="markedcontent"/>
+          <w:rFonts w:ascii="Montserrat" w:hAnsi="Montserrat" w:cs="Arial"/>
+          <w:sz w:val="21"/>
+          <w:szCs w:val="21"/>
+        </w:rPr>
+        <w:t>La fiche signalétique</w:t>
       </w:r>
     </w:p>
     <w:tbl>
@@ -3704,26 +3810,6 @@
                 <w:szCs w:val="21"/>
               </w:rPr>
             </w:pPr>
-            <w:proofErr w:type="gramStart"/>
-            <w:r>
-              <w:rPr>
-                <w:rStyle w:val="markedcontent"/>
-                <w:rFonts w:ascii="Montserrat" w:hAnsi="Montserrat" w:cs="Arial"/>
-                <w:sz w:val="21"/>
-                <w:szCs w:val="21"/>
-              </w:rPr>
-              <w:t>la</w:t>
-            </w:r>
-            <w:proofErr w:type="gramEnd"/>
-            <w:r>
-              <w:rPr>
-                <w:rStyle w:val="markedcontent"/>
-                <w:rFonts w:ascii="Montserrat" w:hAnsi="Montserrat" w:cs="Arial"/>
-                <w:sz w:val="21"/>
-                <w:szCs w:val="21"/>
-              </w:rPr>
-              <w:t xml:space="preserve"> fiche signalétique</w:t>
-            </w:r>
           </w:p>
         </w:tc>
         <w:tc>
@@ -3766,7 +3852,7 @@
                 <w:sz w:val="21"/>
                 <w:szCs w:val="21"/>
               </w:rPr>
-              <w:t xml:space="preserve">Siège social </w:t>
+              <w:t>Siège social</w:t>
             </w:r>
           </w:p>
         </w:tc>
@@ -3776,6 +3862,7 @@
           </w:tcPr>
           <w:p>
             <w:pPr>
+              <w:jc w:val="center"/>
               <w:cnfStyle w:val="000000100000" w:firstRow="0" w:lastRow="0" w:firstColumn="0" w:lastColumn="0" w:oddVBand="0" w:evenVBand="0" w:oddHBand="1" w:evenHBand="0" w:firstRowFirstColumn="0" w:firstRowLastColumn="0" w:lastRowFirstColumn="0" w:lastRowLastColumn="0"/>
               <w:rPr>
                 <w:rFonts w:ascii="Montserrat" w:hAnsi="Montserrat"/>
@@ -3783,6 +3870,14 @@
                 <w:szCs w:val="21"/>
               </w:rPr>
             </w:pPr>
+            <w:r>
+              <w:rPr>
+                <w:rFonts w:ascii="Montserrat" w:hAnsi="Montserrat"/>
+                <w:sz w:val="21"/>
+                <w:szCs w:val="21"/>
+              </w:rPr>
+              <w:t>27 bd Saint Martin 75003 Paris</w:t>
+            </w:r>
           </w:p>
         </w:tc>
       </w:tr>
@@ -3807,7 +3902,7 @@
                 <w:sz w:val="21"/>
                 <w:szCs w:val="21"/>
               </w:rPr>
-              <w:t xml:space="preserve">Date de création </w:t>
+              <w:t>Date de création</w:t>
             </w:r>
           </w:p>
         </w:tc>
@@ -3817,6 +3912,7 @@
           </w:tcPr>
           <w:p>
             <w:pPr>
+              <w:jc w:val="center"/>
               <w:cnfStyle w:val="000000000000" w:firstRow="0" w:lastRow="0" w:firstColumn="0" w:lastColumn="0" w:oddVBand="0" w:evenVBand="0" w:oddHBand="0" w:evenHBand="0" w:firstRowFirstColumn="0" w:firstRowLastColumn="0" w:lastRowFirstColumn="0" w:lastRowLastColumn="0"/>
               <w:rPr>
                 <w:rFonts w:ascii="Montserrat" w:hAnsi="Montserrat"/>
@@ -3824,6 +3920,16 @@
                 <w:szCs w:val="21"/>
               </w:rPr>
             </w:pPr>
+            <w:r>
+              <w:rPr>
+                <w:rFonts w:ascii="Roboto-Regular-webfont" w:hAnsi="Roboto-Regular-webfont"/>
+                <w:color w:val="232A34"/>
+                <w:sz w:val="20"/>
+                <w:szCs w:val="20"/>
+                <w:shd w:val="clear" w:color="auto" w:fill="FFFFFF"/>
+              </w:rPr>
+              <w:t>03-11-2020</w:t>
+            </w:r>
           </w:p>
         </w:tc>
       </w:tr>
@@ -3861,6 +3967,7 @@
           </w:tcPr>
           <w:p>
             <w:pPr>
+              <w:jc w:val="center"/>
               <w:cnfStyle w:val="000000100000" w:firstRow="0" w:lastRow="0" w:firstColumn="0" w:lastColumn="0" w:oddVBand="0" w:evenVBand="0" w:oddHBand="1" w:evenHBand="0" w:firstRowFirstColumn="0" w:firstRowLastColumn="0" w:lastRowFirstColumn="0" w:lastRowLastColumn="0"/>
               <w:rPr>
                 <w:rFonts w:ascii="Montserrat" w:hAnsi="Montserrat"/>
@@ -3868,6 +3975,14 @@
                 <w:szCs w:val="21"/>
               </w:rPr>
             </w:pPr>
+            <w:r>
+              <w:rPr>
+                <w:rFonts w:ascii="Montserrat" w:hAnsi="Montserrat"/>
+                <w:sz w:val="21"/>
+                <w:szCs w:val="21"/>
+              </w:rPr>
+              <w:t>10</w:t>
+            </w:r>
           </w:p>
         </w:tc>
       </w:tr>
@@ -3892,7 +4007,6 @@
                 <w:sz w:val="21"/>
                 <w:szCs w:val="21"/>
               </w:rPr>
-              <w:tab/>
               <w:t>Directeur général</w:t>
             </w:r>
           </w:p>
@@ -3903,6 +4017,7 @@
           </w:tcPr>
           <w:p>
             <w:pPr>
+              <w:jc w:val="center"/>
               <w:cnfStyle w:val="000000000000" w:firstRow="0" w:lastRow="0" w:firstColumn="0" w:lastColumn="0" w:oddVBand="0" w:evenVBand="0" w:oddHBand="0" w:evenHBand="0" w:firstRowFirstColumn="0" w:firstRowLastColumn="0" w:lastRowFirstColumn="0" w:lastRowLastColumn="0"/>
               <w:rPr>
                 <w:rFonts w:ascii="Montserrat" w:hAnsi="Montserrat"/>
@@ -3910,12 +4025,21 @@
                 <w:szCs w:val="21"/>
               </w:rPr>
             </w:pPr>
+            <w:r>
+              <w:rPr>
+                <w:rFonts w:ascii="Montserrat" w:hAnsi="Montserrat"/>
+                <w:sz w:val="21"/>
+                <w:szCs w:val="21"/>
+              </w:rPr>
+              <w:t>Philippe DU PAYRAT</w:t>
+            </w:r>
           </w:p>
         </w:tc>
       </w:tr>
       <w:tr>
         <w:trPr>
           <w:cnfStyle w:val="000000100000" w:firstRow="0" w:lastRow="0" w:firstColumn="0" w:lastColumn="0" w:oddVBand="0" w:evenVBand="0" w:oddHBand="1" w:evenHBand="0" w:firstRowFirstColumn="0" w:firstRowLastColumn="0" w:lastRowFirstColumn="0" w:lastRowLastColumn="0"/>
+          <w:trHeight w:val="75"/>
         </w:trPr>
         <w:tc>
           <w:tcPr>
@@ -3924,6 +4048,7 @@
           </w:tcPr>
           <w:p>
             <w:pPr>
+              <w:jc w:val="center"/>
               <w:rPr>
                 <w:rFonts w:ascii="Montserrat" w:hAnsi="Montserrat"/>
                 <w:sz w:val="21"/>
@@ -3947,6 +4072,7 @@
           </w:tcPr>
           <w:p>
             <w:pPr>
+              <w:jc w:val="center"/>
               <w:cnfStyle w:val="000000100000" w:firstRow="0" w:lastRow="0" w:firstColumn="0" w:lastColumn="0" w:oddVBand="0" w:evenVBand="0" w:oddHBand="1" w:evenHBand="0" w:firstRowFirstColumn="0" w:firstRowLastColumn="0" w:lastRowFirstColumn="0" w:lastRowLastColumn="0"/>
               <w:rPr>
                 <w:rFonts w:ascii="Montserrat" w:hAnsi="Montserrat"/>
@@ -3954,6 +4080,76 @@
                 <w:szCs w:val="21"/>
               </w:rPr>
             </w:pPr>
+            <w:r>
+              <w:rPr>
+                <w:rFonts w:ascii="Montserrat" w:hAnsi="Montserrat"/>
+                <w:sz w:val="21"/>
+                <w:szCs w:val="21"/>
+              </w:rPr>
+              <w:t>Mavoie.org</w:t>
+            </w:r>
+          </w:p>
+        </w:tc>
+      </w:tr>
+      <w:tr>
+        <w:trPr>
+          <w:trHeight w:val="75"/>
+        </w:trPr>
+        <w:tc>
+          <w:tcPr>
+            <w:cnfStyle w:val="001000000000" w:firstRow="0" w:lastRow="0" w:firstColumn="1" w:lastColumn="0" w:oddVBand="0" w:evenVBand="0" w:oddHBand="0" w:evenHBand="0" w:firstRowFirstColumn="0" w:firstRowLastColumn="0" w:lastRowFirstColumn="0" w:lastRowLastColumn="0"/>
+            <w:tcW w:w="4531" w:type="dxa"/>
+          </w:tcPr>
+          <w:p>
+            <w:pPr>
+              <w:jc w:val="center"/>
+              <w:rPr>
+                <w:rStyle w:val="markedcontent"/>
+                <w:rFonts w:ascii="Arial" w:hAnsi="Arial" w:cs="Arial"/>
+                <w:sz w:val="21"/>
+                <w:szCs w:val="21"/>
+              </w:rPr>
+            </w:pPr>
+            <w:r>
+              <w:rPr>
+                <w:rStyle w:val="markedcontent"/>
+                <w:rFonts w:ascii="Arial" w:hAnsi="Arial" w:cs="Arial"/>
+                <w:sz w:val="21"/>
+                <w:szCs w:val="21"/>
+              </w:rPr>
+              <w:t>F</w:t>
+            </w:r>
+            <w:r>
+              <w:rPr>
+                <w:rStyle w:val="markedcontent"/>
+                <w:rFonts w:ascii="Arial" w:hAnsi="Arial" w:cs="Arial"/>
+              </w:rPr>
+              <w:t>orme juridique</w:t>
+            </w:r>
+          </w:p>
+        </w:tc>
+        <w:tc>
+          <w:tcPr>
+            <w:tcW w:w="4531" w:type="dxa"/>
+          </w:tcPr>
+          <w:p>
+            <w:pPr>
+              <w:jc w:val="center"/>
+              <w:cnfStyle w:val="000000000000" w:firstRow="0" w:lastRow="0" w:firstColumn="0" w:lastColumn="0" w:oddVBand="0" w:evenVBand="0" w:oddHBand="0" w:evenHBand="0" w:firstRowFirstColumn="0" w:firstRowLastColumn="0" w:lastRowFirstColumn="0" w:lastRowLastColumn="0"/>
+              <w:rPr>
+                <w:rFonts w:ascii="Montserrat" w:hAnsi="Montserrat"/>
+                <w:sz w:val="21"/>
+                <w:szCs w:val="21"/>
+              </w:rPr>
+            </w:pPr>
+            <w:r>
+              <w:rPr>
+                <w:rFonts w:ascii="Montserrat" w:hAnsi="Montserrat"/>
+                <w:sz w:val="21"/>
+                <w:szCs w:val="21"/>
+              </w:rPr>
+              <w:t>Association déclarée</w:t>
+            </w:r>
           </w:p>
         </w:tc>
       </w:tr>
@@ -3976,6 +4172,96 @@
           <w:szCs w:val="21"/>
         </w:rPr>
       </w:pPr>
+    </w:p>
+    <w:p>
+      <w:pPr>
+        <w:jc w:val="center"/>
+        <w:rPr>
+          <w:rFonts w:ascii="Montserrat" w:hAnsi="Montserrat"/>
+          <w:sz w:val="21"/>
+          <w:szCs w:val="21"/>
+        </w:rPr>
+      </w:pPr>
+    </w:p>
+    <w:p>
+      <w:pPr>
+        <w:jc w:val="center"/>
+        <w:rPr>
+          <w:rFonts w:ascii="Montserrat" w:hAnsi="Montserrat"/>
+          <w:sz w:val="21"/>
+          <w:szCs w:val="21"/>
+        </w:rPr>
+      </w:pPr>
+    </w:p>
+    <w:p>
+      <w:pPr>
+        <w:jc w:val="center"/>
+        <w:rPr>
+          <w:rFonts w:ascii="Montserrat" w:hAnsi="Montserrat"/>
+          <w:sz w:val="21"/>
+          <w:szCs w:val="21"/>
+        </w:rPr>
+      </w:pPr>
+    </w:p>
+    <w:p>
+      <w:pPr>
+        <w:jc w:val="center"/>
+        <w:rPr>
+          <w:rFonts w:ascii="Montserrat" w:hAnsi="Montserrat"/>
+          <w:sz w:val="21"/>
+          <w:szCs w:val="21"/>
+        </w:rPr>
+      </w:pPr>
+    </w:p>
+    <w:p>
+      <w:pPr>
+        <w:jc w:val="center"/>
+        <w:rPr>
+          <w:rFonts w:ascii="Montserrat" w:hAnsi="Montserrat"/>
+          <w:sz w:val="21"/>
+          <w:szCs w:val="21"/>
+        </w:rPr>
+      </w:pPr>
+    </w:p>
+    <w:p>
+      <w:pPr>
+        <w:jc w:val="center"/>
+        <w:rPr>
+          <w:rFonts w:ascii="Montserrat" w:hAnsi="Montserrat"/>
+          <w:sz w:val="21"/>
+          <w:szCs w:val="21"/>
+        </w:rPr>
+      </w:pPr>
+    </w:p>
+    <w:p>
+      <w:pPr>
+        <w:jc w:val="center"/>
+        <w:rPr>
+          <w:rFonts w:ascii="Montserrat" w:hAnsi="Montserrat"/>
+          <w:sz w:val="21"/>
+          <w:szCs w:val="21"/>
+        </w:rPr>
+      </w:pPr>
+    </w:p>
+    <w:p>
+      <w:pPr>
+        <w:jc w:val="center"/>
+        <w:rPr>
+          <w:rFonts w:ascii="Montserrat" w:hAnsi="Montserrat"/>
+          <w:sz w:val="21"/>
+          <w:szCs w:val="21"/>
+        </w:rPr>
+      </w:pPr>
+    </w:p>
+    <w:p>
+      <w:pPr>
+        <w:jc w:val="center"/>
+        <w:rPr>
+          <w:rFonts w:ascii="Montserrat" w:hAnsi="Montserrat"/>
+          <w:sz w:val="21"/>
+          <w:szCs w:val="21"/>
+        </w:rPr>
+      </w:pPr>
       <w:r>
         <w:rPr>
           <w:rFonts w:ascii="Montserrat" w:hAnsi="Montserrat"/>
@@ -3987,116 +4273,1178 @@
     </w:p>
     <w:p>
       <w:pPr>
-        <w:jc w:val="center"/>
-        <w:rPr>
-          <w:rFonts w:ascii="Montserrat" w:hAnsi="Montserrat"/>
-          <w:sz w:val="21"/>
-          <w:szCs w:val="21"/>
-        </w:rPr>
-      </w:pPr>
-    </w:p>
-    <w:p>
-      <w:pPr>
-        <w:jc w:val="center"/>
-        <w:rPr>
-          <w:rFonts w:ascii="Montserrat" w:hAnsi="Montserrat"/>
-          <w:sz w:val="21"/>
-          <w:szCs w:val="21"/>
-        </w:rPr>
-      </w:pPr>
-    </w:p>
-    <w:p>
-      <w:pPr>
-        <w:jc w:val="center"/>
-        <w:rPr>
-          <w:rFonts w:ascii="Montserrat" w:hAnsi="Montserrat"/>
-          <w:sz w:val="21"/>
-          <w:szCs w:val="21"/>
-        </w:rPr>
-      </w:pPr>
-    </w:p>
-    <w:p>
-      <w:pPr>
-        <w:jc w:val="center"/>
-        <w:rPr>
-          <w:rFonts w:ascii="Montserrat" w:hAnsi="Montserrat"/>
-          <w:sz w:val="21"/>
-          <w:szCs w:val="21"/>
-        </w:rPr>
-      </w:pPr>
-    </w:p>
-    <w:p>
-      <w:pPr>
-        <w:jc w:val="center"/>
-        <w:rPr>
-          <w:rFonts w:ascii="Montserrat" w:hAnsi="Montserrat"/>
-          <w:sz w:val="21"/>
-          <w:szCs w:val="21"/>
-        </w:rPr>
-      </w:pPr>
-      <w:r>
-        <w:rPr>
-          <w:rFonts w:ascii="Montserrat" w:hAnsi="Montserrat"/>
-          <w:sz w:val="21"/>
-          <w:szCs w:val="21"/>
-        </w:rPr>
-        <w:lastRenderedPageBreak/>
-        <w:t>Résumé du projet</w:t>
-      </w:r>
-    </w:p>
-    <w:p>
-      <w:pPr>
-        <w:jc w:val="center"/>
-        <w:rPr>
-          <w:rFonts w:ascii="Montserrat" w:hAnsi="Montserrat"/>
-          <w:sz w:val="21"/>
-          <w:szCs w:val="21"/>
-        </w:rPr>
-      </w:pPr>
-      <w:r>
-        <w:rPr>
-          <w:rFonts w:ascii="Montserrat" w:hAnsi="Montserrat"/>
-          <w:sz w:val="21"/>
-          <w:szCs w:val="21"/>
-        </w:rPr>
-        <w:t xml:space="preserve">Pourquoi on a fait ça </w:t>
-      </w:r>
-    </w:p>
-    <w:p>
-      <w:pPr>
-        <w:jc w:val="center"/>
-        <w:rPr>
-          <w:rFonts w:ascii="Montserrat" w:hAnsi="Montserrat"/>
-          <w:sz w:val="21"/>
-          <w:szCs w:val="21"/>
-        </w:rPr>
-      </w:pPr>
-      <w:r>
-        <w:rPr>
-          <w:rFonts w:ascii="Montserrat" w:hAnsi="Montserrat"/>
-          <w:sz w:val="21"/>
-          <w:szCs w:val="21"/>
-        </w:rPr>
-        <w:t>Objectif du projet</w:t>
-      </w:r>
-    </w:p>
-    <w:p>
-      <w:pPr>
-        <w:jc w:val="center"/>
-        <w:rPr>
-          <w:rFonts w:ascii="Montserrat" w:hAnsi="Montserrat"/>
-          <w:sz w:val="21"/>
-          <w:szCs w:val="21"/>
-        </w:rPr>
-      </w:pPr>
-      <w:r>
-        <w:rPr>
-          <w:rFonts w:ascii="Montserrat" w:hAnsi="Montserrat"/>
-          <w:sz w:val="21"/>
-          <w:szCs w:val="21"/>
-        </w:rPr>
-        <w:t>Compétences couvertes</w:t>
-      </w:r>
+        <w:pStyle w:val="NormalWeb"/>
+        <w:rPr>
+          <w:rFonts w:ascii="Montserrat" w:hAnsi="Montserrat"/>
+          <w:sz w:val="21"/>
+          <w:szCs w:val="21"/>
+        </w:rPr>
+      </w:pPr>
+      <w:r>
+        <w:rPr>
+          <w:rFonts w:ascii="Montserrat" w:hAnsi="Montserrat"/>
+          <w:sz w:val="21"/>
+          <w:szCs w:val="21"/>
+        </w:rPr>
+        <w:t>La tech et le produit de MaVoie constituent un pôle unique de 3 personnes qui travaillent au service des jeunes.</w:t>
+      </w:r>
+    </w:p>
+    <w:p>
+      <w:pPr>
+        <w:jc w:val="center"/>
+        <w:rPr>
+          <w:rFonts w:ascii="Montserrat" w:hAnsi="Montserrat"/>
+          <w:sz w:val="21"/>
+          <w:szCs w:val="21"/>
+        </w:rPr>
+      </w:pPr>
+      <w:r>
+        <w:rPr>
+          <w:rFonts w:ascii="Montserrat" w:hAnsi="Montserrat"/>
+          <w:noProof/>
+          <w:sz w:val="21"/>
+          <w:szCs w:val="21"/>
+        </w:rPr>
+        <w:drawing>
+          <wp:inline distT="0" distB="0" distL="0" distR="0" wp14:anchorId="44481FBD" wp14:editId="6A4232C6">
+            <wp:extent cx="5760720" cy="3739515"/>
+            <wp:effectExtent l="0" t="0" r="0" b="0"/>
+            <wp:docPr id="611713241" name="Image 1" descr="Une image contenant diagramme&#10;&#10;Description générée automatiquement"/>
+            <wp:cNvGraphicFramePr>
+              <a:graphicFrameLocks xmlns:a="http://schemas.openxmlformats.org/drawingml/2006/main" noChangeAspect="1"/>
+            </wp:cNvGraphicFramePr>
+            <a:graphic xmlns:a="http://schemas.openxmlformats.org/drawingml/2006/main">
+              <a:graphicData uri="http://schemas.openxmlformats.org/drawingml/2006/picture">
+                <pic:pic xmlns:pic="http://schemas.openxmlformats.org/drawingml/2006/picture">
+                  <pic:nvPicPr>
+                    <pic:cNvPr id="611713241" name="Image 1" descr="Une image contenant diagramme&#10;&#10;Description générée automatiquement"/>
+                    <pic:cNvPicPr/>
+                  </pic:nvPicPr>
+                  <pic:blipFill>
+                    <a:blip r:embed="rId18"/>
+                    <a:stretch>
+                      <a:fillRect/>
+                    </a:stretch>
+                  </pic:blipFill>
+                  <pic:spPr>
+                    <a:xfrm>
+                      <a:off x="0" y="0"/>
+                      <a:ext cx="5760720" cy="3739515"/>
+                    </a:xfrm>
+                    <a:prstGeom prst="rect">
+                      <a:avLst/>
+                    </a:prstGeom>
+                  </pic:spPr>
+                </pic:pic>
+              </a:graphicData>
+            </a:graphic>
+          </wp:inline>
+        </w:drawing>
+      </w:r>
+    </w:p>
+    <w:p>
+      <w:pPr>
+        <w:jc w:val="center"/>
+        <w:rPr>
+          <w:rFonts w:ascii="Montserrat" w:hAnsi="Montserrat"/>
+          <w:sz w:val="21"/>
+          <w:szCs w:val="21"/>
+        </w:rPr>
+      </w:pPr>
+    </w:p>
+    <w:p>
+      <w:pPr>
+        <w:jc w:val="center"/>
+        <w:rPr>
+          <w:rFonts w:ascii="Montserrat" w:hAnsi="Montserrat"/>
+          <w:sz w:val="21"/>
+          <w:szCs w:val="21"/>
+        </w:rPr>
+      </w:pPr>
+    </w:p>
+    <w:p>
+      <w:pPr>
+        <w:jc w:val="center"/>
+        <w:rPr>
+          <w:rFonts w:ascii="Montserrat" w:hAnsi="Montserrat"/>
+          <w:sz w:val="21"/>
+          <w:szCs w:val="21"/>
+        </w:rPr>
+      </w:pPr>
+    </w:p>
+    <w:p>
+      <w:pPr>
+        <w:jc w:val="center"/>
+        <w:rPr>
+          <w:rFonts w:ascii="Montserrat" w:hAnsi="Montserrat"/>
+          <w:sz w:val="21"/>
+          <w:szCs w:val="21"/>
+        </w:rPr>
+      </w:pPr>
+    </w:p>
+    <w:p>
+      <w:pPr>
+        <w:jc w:val="center"/>
+        <w:rPr>
+          <w:rFonts w:ascii="Montserrat" w:hAnsi="Montserrat"/>
+          <w:sz w:val="21"/>
+          <w:szCs w:val="21"/>
+        </w:rPr>
+      </w:pPr>
+    </w:p>
+    <w:p>
+      <w:pPr>
+        <w:jc w:val="center"/>
+        <w:rPr>
+          <w:rFonts w:ascii="Montserrat" w:hAnsi="Montserrat"/>
+          <w:sz w:val="21"/>
+          <w:szCs w:val="21"/>
+        </w:rPr>
+      </w:pPr>
+    </w:p>
+    <w:p>
+      <w:pPr>
+        <w:jc w:val="center"/>
+        <w:rPr>
+          <w:rFonts w:ascii="Montserrat" w:hAnsi="Montserrat"/>
+          <w:sz w:val="21"/>
+          <w:szCs w:val="21"/>
+        </w:rPr>
+      </w:pPr>
+    </w:p>
+    <w:p>
+      <w:pPr>
+        <w:jc w:val="center"/>
+        <w:rPr>
+          <w:rFonts w:ascii="Montserrat" w:hAnsi="Montserrat"/>
+          <w:sz w:val="21"/>
+          <w:szCs w:val="21"/>
+        </w:rPr>
+      </w:pPr>
+    </w:p>
+    <w:p>
+      <w:pPr>
+        <w:jc w:val="center"/>
+        <w:rPr>
+          <w:rFonts w:ascii="Montserrat" w:hAnsi="Montserrat"/>
+          <w:sz w:val="21"/>
+          <w:szCs w:val="21"/>
+        </w:rPr>
+      </w:pPr>
+    </w:p>
+    <w:p>
+      <w:pPr>
+        <w:jc w:val="center"/>
+        <w:rPr>
+          <w:rFonts w:ascii="Montserrat" w:hAnsi="Montserrat"/>
+          <w:sz w:val="21"/>
+          <w:szCs w:val="21"/>
+        </w:rPr>
+      </w:pPr>
+      <w:r>
+        <w:rPr>
+          <w:rFonts w:ascii="Montserrat" w:hAnsi="Montserrat"/>
+          <w:sz w:val="21"/>
+          <w:szCs w:val="21"/>
+        </w:rPr>
+        <w:t>1entretien 1job</w:t>
+      </w:r>
+    </w:p>
+    <w:p>
+      <w:pPr>
+        <w:jc w:val="center"/>
+        <w:rPr>
+          <w:rFonts w:ascii="Montserrat" w:hAnsi="Montserrat"/>
+          <w:sz w:val="21"/>
+          <w:szCs w:val="21"/>
+        </w:rPr>
+      </w:pPr>
+    </w:p>
+    <w:p>
+      <w:pPr>
+        <w:rPr>
+          <w:rFonts w:ascii="Montserrat" w:hAnsi="Montserrat"/>
+          <w:sz w:val="21"/>
+          <w:szCs w:val="21"/>
+        </w:rPr>
+      </w:pPr>
+    </w:p>
+    <w:p>
+      <w:pPr>
+        <w:ind w:firstLine="708"/>
+        <w:jc w:val="both"/>
+        <w:rPr>
+          <w:rFonts w:ascii="Montserrat" w:hAnsi="Montserrat"/>
+          <w:sz w:val="21"/>
+          <w:szCs w:val="21"/>
+        </w:rPr>
+      </w:pPr>
+      <w:r>
+        <w:rPr>
+          <w:rFonts w:ascii="Montserrat" w:hAnsi="Montserrat"/>
+          <w:sz w:val="21"/>
+          <w:szCs w:val="21"/>
+        </w:rPr>
+        <w:t>1entretien 1job est un outil développé par MaVoie qui s’adresse à tous les bénéficiaires de MaVoie. L’objectif du projet est de permettre aux bénéficiaires de s’entrainer à mettre en valeur les bons éléments pendant l’entretien : ne pas improviser les réponses.</w:t>
+      </w:r>
+      <w:r>
+        <w:rPr>
+          <w:rFonts w:ascii="Montserrat" w:hAnsi="Montserrat"/>
+          <w:sz w:val="21"/>
+          <w:szCs w:val="21"/>
+        </w:rPr>
+        <w:t xml:space="preserve"> En s’entrainant, les bénéficiaires gagnent de la confiance et permet aux recruteurs d'avoir des candidatures de qualité. </w:t>
+      </w:r>
+      <w:r>
+        <w:rPr>
+          <w:rFonts w:ascii="Montserrat" w:hAnsi="Montserrat"/>
+          <w:sz w:val="21"/>
+          <w:szCs w:val="21"/>
+        </w:rPr>
+        <w:t>Les informations récupérées</w:t>
+      </w:r>
+      <w:r>
+        <w:rPr>
+          <w:rFonts w:ascii="Montserrat" w:hAnsi="Montserrat"/>
+          <w:sz w:val="21"/>
+          <w:szCs w:val="21"/>
+        </w:rPr>
+        <w:t xml:space="preserve"> </w:t>
+      </w:r>
+      <w:r>
+        <w:rPr>
+          <w:rFonts w:ascii="Montserrat" w:hAnsi="Montserrat"/>
+          <w:sz w:val="21"/>
+          <w:szCs w:val="21"/>
+        </w:rPr>
+        <w:t>sur les bénéficiaires vont orienter les choix et les évolutions fonctionnels futures de MaVoie.</w:t>
+      </w:r>
+    </w:p>
+    <w:p>
+      <w:pPr>
+        <w:jc w:val="both"/>
+        <w:rPr>
+          <w:rFonts w:ascii="Montserrat" w:hAnsi="Montserrat"/>
+          <w:sz w:val="21"/>
+          <w:szCs w:val="21"/>
+        </w:rPr>
+      </w:pPr>
+      <w:r>
+        <w:rPr>
+          <w:rFonts w:ascii="Montserrat" w:hAnsi="Montserrat"/>
+          <w:sz w:val="21"/>
+          <w:szCs w:val="21"/>
+        </w:rPr>
+        <w:t xml:space="preserve">La version est un </w:t>
+      </w:r>
+      <w:proofErr w:type="gramStart"/>
+      <w:r>
+        <w:rPr>
+          <w:rFonts w:ascii="Montserrat" w:hAnsi="Montserrat"/>
+          <w:sz w:val="21"/>
+          <w:szCs w:val="21"/>
+        </w:rPr>
+        <w:t>MVP(</w:t>
+      </w:r>
+      <w:proofErr w:type="gramEnd"/>
+      <w:r>
+        <w:rPr>
+          <w:rFonts w:ascii="Montserrat" w:hAnsi="Montserrat"/>
+          <w:sz w:val="21"/>
+          <w:szCs w:val="21"/>
+        </w:rPr>
+        <w:t xml:space="preserve">minimum viable </w:t>
+      </w:r>
+      <w:proofErr w:type="spellStart"/>
+      <w:r>
+        <w:rPr>
+          <w:rFonts w:ascii="Montserrat" w:hAnsi="Montserrat"/>
+          <w:sz w:val="21"/>
+          <w:szCs w:val="21"/>
+        </w:rPr>
+        <w:t>product</w:t>
+      </w:r>
+      <w:proofErr w:type="spellEnd"/>
+      <w:r>
+        <w:rPr>
+          <w:rFonts w:ascii="Montserrat" w:hAnsi="Montserrat"/>
+          <w:sz w:val="21"/>
+          <w:szCs w:val="21"/>
+        </w:rPr>
+        <w:t>)</w:t>
+      </w:r>
+      <w:r>
+        <w:rPr>
+          <w:rFonts w:ascii="Montserrat" w:hAnsi="Montserrat"/>
+          <w:sz w:val="21"/>
+          <w:szCs w:val="21"/>
+        </w:rPr>
+        <w:t xml:space="preserve">. Avec un ensemble de fonctionnalités et de caractéristiques minimales nécessaires, on teste et valider </w:t>
+      </w:r>
+      <w:r>
+        <w:rPr>
+          <w:rFonts w:ascii="Montserrat" w:hAnsi="Montserrat"/>
+          <w:sz w:val="21"/>
+          <w:szCs w:val="21"/>
+        </w:rPr>
+        <w:t>une idée de produit ou de service auprès des utilisateurs ou des clients potentiels. L'objectif d'un MVP est de permettre aux développeurs de produits de tester rapidement et à moindre coût les hypothèses sur le marché et les besoins des clients. En utilisant les commentaires et les données des clients sur le MVP, les développeurs peuvent affiner et améliorer le produit ou le service afin de répondre aux besoins et aux préférences des clients avant de dépenser des ressources pour développer une version plus complète et coûteuse.</w:t>
+      </w:r>
+    </w:p>
+    <w:p>
+      <w:pPr>
+        <w:jc w:val="both"/>
+        <w:rPr>
+          <w:rFonts w:ascii="Montserrat" w:hAnsi="Montserrat"/>
+          <w:sz w:val="21"/>
+          <w:szCs w:val="21"/>
+        </w:rPr>
+      </w:pPr>
+    </w:p>
+    <w:p>
+      <w:pPr>
+        <w:rPr>
+          <w:rFonts w:ascii="Montserrat" w:hAnsi="Montserrat"/>
+          <w:sz w:val="21"/>
+          <w:szCs w:val="21"/>
+          <w:lang w:eastAsia="fr-FR"/>
+        </w:rPr>
+      </w:pPr>
+      <w:r>
+        <w:rPr>
+          <w:rFonts w:ascii="Montserrat" w:hAnsi="Montserrat"/>
+          <w:sz w:val="21"/>
+          <w:szCs w:val="21"/>
+          <w:lang w:eastAsia="fr-FR"/>
+        </w:rPr>
+        <w:t>L’entrainement est organisé autour de 3 objectifs principaux :</w:t>
+      </w:r>
+    </w:p>
+    <w:p>
+      <w:pPr>
+        <w:pStyle w:val="Paragraphedeliste"/>
+        <w:numPr>
+          <w:ilvl w:val="0"/>
+          <w:numId w:val="8"/>
+        </w:numPr>
+        <w:rPr>
+          <w:rFonts w:ascii="Montserrat" w:hAnsi="Montserrat"/>
+          <w:sz w:val="21"/>
+          <w:szCs w:val="21"/>
+          <w:lang w:eastAsia="fr-FR"/>
+        </w:rPr>
+      </w:pPr>
+      <w:r>
+        <w:rPr>
+          <w:rFonts w:ascii="Montserrat" w:hAnsi="Montserrat"/>
+          <w:sz w:val="21"/>
+          <w:szCs w:val="21"/>
+          <w:lang w:eastAsia="fr-FR"/>
+        </w:rPr>
+        <w:t>Se renseigner sur l’entreprise</w:t>
+      </w:r>
+    </w:p>
+    <w:p>
+      <w:pPr>
+        <w:pStyle w:val="Paragraphedeliste"/>
+        <w:numPr>
+          <w:ilvl w:val="0"/>
+          <w:numId w:val="8"/>
+        </w:numPr>
+        <w:rPr>
+          <w:rFonts w:ascii="Montserrat" w:hAnsi="Montserrat"/>
+          <w:sz w:val="21"/>
+          <w:szCs w:val="21"/>
+          <w:lang w:eastAsia="fr-FR"/>
+        </w:rPr>
+      </w:pPr>
+      <w:r>
+        <w:rPr>
+          <w:rFonts w:ascii="Montserrat" w:hAnsi="Montserrat"/>
+          <w:sz w:val="21"/>
+          <w:szCs w:val="21"/>
+          <w:lang w:eastAsia="fr-FR"/>
+        </w:rPr>
+        <w:t>Comprendre le poste</w:t>
+      </w:r>
+    </w:p>
+    <w:p>
+      <w:pPr>
+        <w:pStyle w:val="Paragraphedeliste"/>
+        <w:numPr>
+          <w:ilvl w:val="0"/>
+          <w:numId w:val="8"/>
+        </w:numPr>
+        <w:rPr>
+          <w:rFonts w:ascii="Montserrat" w:hAnsi="Montserrat"/>
+          <w:sz w:val="21"/>
+          <w:szCs w:val="21"/>
+          <w:lang w:eastAsia="fr-FR"/>
+        </w:rPr>
+      </w:pPr>
+      <w:r>
+        <w:rPr>
+          <w:rFonts w:ascii="Montserrat" w:hAnsi="Montserrat"/>
+          <w:sz w:val="21"/>
+          <w:szCs w:val="21"/>
+          <w:lang w:eastAsia="fr-FR"/>
+        </w:rPr>
+        <w:t>Présenter son profil</w:t>
+      </w:r>
+    </w:p>
+    <w:p>
+      <w:pPr>
+        <w:rPr>
+          <w:rFonts w:ascii="Montserrat" w:hAnsi="Montserrat"/>
+          <w:sz w:val="21"/>
+          <w:szCs w:val="21"/>
+          <w:lang w:eastAsia="fr-FR"/>
+        </w:rPr>
+      </w:pPr>
+      <w:r>
+        <w:rPr>
+          <w:rFonts w:ascii="Montserrat" w:hAnsi="Montserrat"/>
+          <w:sz w:val="21"/>
+          <w:szCs w:val="21"/>
+          <w:lang w:eastAsia="fr-FR"/>
+        </w:rPr>
+        <w:t>Chaque objectif se compose de quelques tâches à remplir : réponses à des questions ouvertes, activité de recherche d’info</w:t>
+      </w:r>
+      <w:r>
+        <w:rPr>
+          <w:rFonts w:ascii="Montserrat" w:hAnsi="Montserrat"/>
+          <w:sz w:val="21"/>
+          <w:szCs w:val="21"/>
+          <w:lang w:eastAsia="fr-FR"/>
+        </w:rPr>
+        <w:t>rmation</w:t>
+      </w:r>
+      <w:r>
+        <w:rPr>
+          <w:rFonts w:ascii="Montserrat" w:hAnsi="Montserrat"/>
+          <w:sz w:val="21"/>
+          <w:szCs w:val="21"/>
+          <w:lang w:eastAsia="fr-FR"/>
+        </w:rPr>
+        <w:t xml:space="preserve"> sur interne</w:t>
+      </w:r>
+      <w:r>
+        <w:rPr>
+          <w:rFonts w:ascii="Montserrat" w:hAnsi="Montserrat"/>
+          <w:sz w:val="21"/>
+          <w:szCs w:val="21"/>
+          <w:lang w:eastAsia="fr-FR"/>
+        </w:rPr>
+        <w:t>t et</w:t>
+      </w:r>
+      <w:r>
+        <w:rPr>
+          <w:rFonts w:ascii="Montserrat" w:hAnsi="Montserrat"/>
+          <w:sz w:val="21"/>
+          <w:szCs w:val="21"/>
+          <w:lang w:eastAsia="fr-FR"/>
+        </w:rPr>
+        <w:t xml:space="preserve"> prise de notes</w:t>
+      </w:r>
+      <w:r>
+        <w:rPr>
+          <w:rFonts w:ascii="Montserrat" w:hAnsi="Montserrat"/>
+          <w:sz w:val="21"/>
+          <w:szCs w:val="21"/>
+          <w:lang w:eastAsia="fr-FR"/>
+        </w:rPr>
+        <w:t xml:space="preserve">. </w:t>
+      </w:r>
+      <w:r>
+        <w:rPr>
+          <w:rFonts w:ascii="Montserrat" w:hAnsi="Montserrat"/>
+          <w:sz w:val="21"/>
+          <w:szCs w:val="21"/>
+          <w:lang w:eastAsia="fr-FR"/>
+        </w:rPr>
+        <w:t>Il est possible d’interrompre l’entrainement et de le continuer plus tard</w:t>
+      </w:r>
+      <w:r>
+        <w:rPr>
+          <w:rFonts w:ascii="Montserrat" w:hAnsi="Montserrat"/>
+          <w:sz w:val="21"/>
+          <w:szCs w:val="21"/>
+          <w:lang w:eastAsia="fr-FR"/>
+        </w:rPr>
+        <w:t>.</w:t>
+      </w:r>
+    </w:p>
+    <w:p>
+      <w:pPr>
+        <w:rPr>
+          <w:rFonts w:ascii="Montserrat" w:hAnsi="Montserrat"/>
+          <w:sz w:val="21"/>
+          <w:szCs w:val="21"/>
+          <w:lang w:eastAsia="fr-FR"/>
+        </w:rPr>
+      </w:pPr>
+      <w:r>
+        <w:rPr>
+          <w:rFonts w:ascii="Montserrat" w:hAnsi="Montserrat"/>
+          <w:sz w:val="21"/>
+          <w:szCs w:val="21"/>
+          <w:lang w:eastAsia="fr-FR"/>
+        </w:rPr>
+        <w:t>L’idée est de pousser les bénéficiaires à les compléter en leur donnant tout de suite une vision concrète et accessible des objectifs de chacune.</w:t>
+      </w:r>
+    </w:p>
+    <w:p>
+      <w:pPr>
+        <w:jc w:val="center"/>
+        <w:rPr>
+          <w:rFonts w:ascii="Montserrat" w:hAnsi="Montserrat"/>
+          <w:sz w:val="21"/>
+          <w:szCs w:val="21"/>
+        </w:rPr>
+      </w:pPr>
+    </w:p>
+    <w:p>
+      <w:pPr>
+        <w:jc w:val="center"/>
+        <w:rPr>
+          <w:rFonts w:ascii="Montserrat" w:hAnsi="Montserrat"/>
+          <w:sz w:val="21"/>
+          <w:szCs w:val="21"/>
+        </w:rPr>
+      </w:pPr>
+    </w:p>
+    <w:p>
+      <w:pPr>
+        <w:jc w:val="center"/>
+        <w:rPr>
+          <w:rFonts w:ascii="Montserrat" w:hAnsi="Montserrat"/>
+          <w:sz w:val="21"/>
+          <w:szCs w:val="21"/>
+        </w:rPr>
+      </w:pPr>
+    </w:p>
+    <w:p>
+      <w:pPr>
+        <w:jc w:val="center"/>
+        <w:rPr>
+          <w:rFonts w:ascii="Montserrat" w:hAnsi="Montserrat"/>
+          <w:sz w:val="21"/>
+          <w:szCs w:val="21"/>
+        </w:rPr>
+      </w:pPr>
+    </w:p>
+    <w:p>
+      <w:pPr>
+        <w:jc w:val="center"/>
+        <w:rPr>
+          <w:rFonts w:ascii="Montserrat" w:hAnsi="Montserrat"/>
+          <w:sz w:val="21"/>
+          <w:szCs w:val="21"/>
+        </w:rPr>
+      </w:pPr>
+    </w:p>
+    <w:p>
+      <w:pPr>
+        <w:jc w:val="center"/>
+        <w:rPr>
+          <w:rFonts w:ascii="Montserrat" w:hAnsi="Montserrat"/>
+          <w:sz w:val="21"/>
+          <w:szCs w:val="21"/>
+        </w:rPr>
+      </w:pPr>
+    </w:p>
+    <w:p>
+      <w:pPr>
+        <w:jc w:val="center"/>
+        <w:rPr>
+          <w:rFonts w:ascii="Montserrat" w:hAnsi="Montserrat"/>
+          <w:sz w:val="21"/>
+          <w:szCs w:val="21"/>
+        </w:rPr>
+      </w:pPr>
+    </w:p>
+    <w:p>
+      <w:pPr>
+        <w:jc w:val="center"/>
+        <w:rPr>
+          <w:rFonts w:ascii="Montserrat" w:hAnsi="Montserrat"/>
+          <w:sz w:val="21"/>
+          <w:szCs w:val="21"/>
+        </w:rPr>
+      </w:pPr>
+    </w:p>
+    <w:p>
+      <w:pPr>
+        <w:jc w:val="center"/>
+        <w:rPr>
+          <w:rFonts w:ascii="Montserrat" w:hAnsi="Montserrat"/>
+          <w:sz w:val="21"/>
+          <w:szCs w:val="21"/>
+        </w:rPr>
+      </w:pPr>
+    </w:p>
+    <w:p>
+      <w:pPr>
+        <w:jc w:val="center"/>
+        <w:rPr>
+          <w:rFonts w:ascii="Montserrat" w:hAnsi="Montserrat"/>
+          <w:sz w:val="21"/>
+          <w:szCs w:val="21"/>
+        </w:rPr>
+      </w:pPr>
+    </w:p>
+    <w:p>
+      <w:pPr>
+        <w:pStyle w:val="Titre3"/>
+        <w:rPr>
+          <w:rFonts w:ascii="Montserrat" w:hAnsi="Montserrat"/>
+          <w:sz w:val="21"/>
+          <w:szCs w:val="21"/>
+        </w:rPr>
+      </w:pPr>
+      <w:r>
+        <w:rPr>
+          <w:rFonts w:ascii="Montserrat" w:hAnsi="Montserrat"/>
+          <w:sz w:val="21"/>
+          <w:szCs w:val="21"/>
+        </w:rPr>
+        <w:t>1. Se renseigner sur l’entreprise</w:t>
+      </w:r>
+    </w:p>
+    <w:p>
+      <w:pPr>
+        <w:pStyle w:val="NormalWeb"/>
+        <w:rPr>
+          <w:rFonts w:ascii="Montserrat" w:hAnsi="Montserrat"/>
+          <w:sz w:val="21"/>
+          <w:szCs w:val="21"/>
+        </w:rPr>
+      </w:pPr>
+      <w:r>
+        <w:rPr>
+          <w:rFonts w:ascii="Montserrat" w:hAnsi="Montserrat"/>
+          <w:sz w:val="21"/>
+          <w:szCs w:val="21"/>
+        </w:rPr>
+        <w:t>Cette étape consiste à chercher des informations sur l’entreprise et à les structurer autour de quelques axes :</w:t>
+      </w:r>
+    </w:p>
+    <w:p>
+      <w:pPr>
+        <w:numPr>
+          <w:ilvl w:val="0"/>
+          <w:numId w:val="5"/>
+        </w:numPr>
+        <w:spacing w:before="100" w:beforeAutospacing="1" w:after="100" w:afterAutospacing="1" w:line="240" w:lineRule="auto"/>
+        <w:rPr>
+          <w:rFonts w:ascii="Montserrat" w:hAnsi="Montserrat"/>
+          <w:sz w:val="21"/>
+          <w:szCs w:val="21"/>
+        </w:rPr>
+      </w:pPr>
+      <w:proofErr w:type="gramStart"/>
+      <w:r>
+        <w:rPr>
+          <w:rFonts w:ascii="Montserrat" w:hAnsi="Montserrat"/>
+          <w:sz w:val="21"/>
+          <w:szCs w:val="21"/>
+        </w:rPr>
+        <w:t>actualités</w:t>
+      </w:r>
+      <w:proofErr w:type="gramEnd"/>
+      <w:r>
+        <w:rPr>
+          <w:rFonts w:ascii="Montserrat" w:hAnsi="Montserrat"/>
+          <w:sz w:val="21"/>
+          <w:szCs w:val="21"/>
+        </w:rPr>
+        <w:t xml:space="preserve"> sur l’entreprise</w:t>
+      </w:r>
+    </w:p>
+    <w:p>
+      <w:pPr>
+        <w:numPr>
+          <w:ilvl w:val="0"/>
+          <w:numId w:val="5"/>
+        </w:numPr>
+        <w:spacing w:before="100" w:beforeAutospacing="1" w:after="100" w:afterAutospacing="1" w:line="240" w:lineRule="auto"/>
+        <w:rPr>
+          <w:rFonts w:ascii="Montserrat" w:hAnsi="Montserrat"/>
+          <w:sz w:val="21"/>
+          <w:szCs w:val="21"/>
+        </w:rPr>
+      </w:pPr>
+      <w:proofErr w:type="gramStart"/>
+      <w:r>
+        <w:rPr>
+          <w:rFonts w:ascii="Montserrat" w:hAnsi="Montserrat"/>
+          <w:sz w:val="21"/>
+          <w:szCs w:val="21"/>
+        </w:rPr>
+        <w:t>taille</w:t>
+      </w:r>
+      <w:proofErr w:type="gramEnd"/>
+    </w:p>
+    <w:p>
+      <w:pPr>
+        <w:numPr>
+          <w:ilvl w:val="0"/>
+          <w:numId w:val="5"/>
+        </w:numPr>
+        <w:spacing w:before="100" w:beforeAutospacing="1" w:after="100" w:afterAutospacing="1" w:line="240" w:lineRule="auto"/>
+        <w:rPr>
+          <w:rFonts w:ascii="Montserrat" w:hAnsi="Montserrat"/>
+          <w:sz w:val="21"/>
+          <w:szCs w:val="21"/>
+        </w:rPr>
+      </w:pPr>
+      <w:proofErr w:type="gramStart"/>
+      <w:r>
+        <w:rPr>
+          <w:rFonts w:ascii="Montserrat" w:hAnsi="Montserrat"/>
+          <w:sz w:val="21"/>
+          <w:szCs w:val="21"/>
+        </w:rPr>
+        <w:t>business</w:t>
+      </w:r>
+      <w:proofErr w:type="gramEnd"/>
+      <w:r>
+        <w:rPr>
+          <w:rFonts w:ascii="Montserrat" w:hAnsi="Montserrat"/>
+          <w:sz w:val="21"/>
+          <w:szCs w:val="21"/>
+        </w:rPr>
+        <w:t xml:space="preserve"> model</w:t>
+      </w:r>
+    </w:p>
+    <w:p>
+      <w:pPr>
+        <w:numPr>
+          <w:ilvl w:val="0"/>
+          <w:numId w:val="5"/>
+        </w:numPr>
+        <w:spacing w:before="100" w:beforeAutospacing="1" w:after="100" w:afterAutospacing="1" w:line="240" w:lineRule="auto"/>
+        <w:rPr>
+          <w:rFonts w:ascii="Montserrat" w:hAnsi="Montserrat"/>
+          <w:sz w:val="21"/>
+          <w:szCs w:val="21"/>
+        </w:rPr>
+      </w:pPr>
+      <w:r>
+        <w:rPr>
+          <w:rFonts w:ascii="Montserrat" w:hAnsi="Montserrat"/>
+          <w:sz w:val="21"/>
+          <w:szCs w:val="21"/>
+        </w:rPr>
+        <w:t xml:space="preserve">Préparer des questions à poser en entretien (cf. Objectives and </w:t>
+      </w:r>
+      <w:proofErr w:type="gramStart"/>
+      <w:r>
+        <w:rPr>
+          <w:rFonts w:ascii="Montserrat" w:hAnsi="Montserrat"/>
+          <w:sz w:val="21"/>
+          <w:szCs w:val="21"/>
+        </w:rPr>
+        <w:t>challenges</w:t>
+      </w:r>
+      <w:proofErr w:type="gramEnd"/>
+      <w:r>
+        <w:rPr>
+          <w:rFonts w:ascii="Montserrat" w:hAnsi="Montserrat"/>
+          <w:sz w:val="21"/>
+          <w:szCs w:val="21"/>
+        </w:rPr>
+        <w:t>)</w:t>
+      </w:r>
+    </w:p>
+    <w:p>
+      <w:pPr>
+        <w:pStyle w:val="NormalWeb"/>
+        <w:rPr>
+          <w:rFonts w:ascii="Montserrat" w:hAnsi="Montserrat"/>
+          <w:sz w:val="21"/>
+          <w:szCs w:val="21"/>
+        </w:rPr>
+      </w:pPr>
+      <w:r>
+        <w:rPr>
+          <w:rFonts w:ascii="Montserrat" w:hAnsi="Montserrat"/>
+          <w:sz w:val="21"/>
+          <w:szCs w:val="21"/>
+        </w:rPr>
+        <w:t>Les informations peuvent être en format article, vidéo ou autre : l’outil pourrait permettre de le retrouver rapidement grâce à la récupération des résultats de recherche google.</w:t>
+      </w:r>
+    </w:p>
+    <w:p>
+      <w:pPr>
+        <w:pStyle w:val="Titre3"/>
+        <w:rPr>
+          <w:rFonts w:ascii="Montserrat" w:hAnsi="Montserrat"/>
+          <w:sz w:val="21"/>
+          <w:szCs w:val="21"/>
+        </w:rPr>
+      </w:pPr>
+      <w:r>
+        <w:rPr>
+          <w:rFonts w:ascii="Montserrat" w:hAnsi="Montserrat"/>
+          <w:sz w:val="21"/>
+          <w:szCs w:val="21"/>
+        </w:rPr>
+        <w:t>2. Comprendre le poste</w:t>
+      </w:r>
+    </w:p>
+    <w:p>
+      <w:pPr>
+        <w:pStyle w:val="NormalWeb"/>
+        <w:rPr>
+          <w:rFonts w:ascii="Montserrat" w:hAnsi="Montserrat"/>
+          <w:sz w:val="21"/>
+          <w:szCs w:val="21"/>
+        </w:rPr>
+      </w:pPr>
+      <w:r>
+        <w:rPr>
+          <w:rFonts w:ascii="Montserrat" w:hAnsi="Montserrat"/>
+          <w:sz w:val="21"/>
+          <w:szCs w:val="21"/>
+        </w:rPr>
+        <w:t>Cette étape permet de se poser les bonnes questions et bien comprendre la fiche de poste : il s’agira d’identifier les mot clés de celle-ci et de se documenter sur des postes similaires dans des entreprises similaires. L’outil invitera les bénéficiaires à :</w:t>
+      </w:r>
+    </w:p>
+    <w:p>
+      <w:pPr>
+        <w:numPr>
+          <w:ilvl w:val="0"/>
+          <w:numId w:val="6"/>
+        </w:numPr>
+        <w:spacing w:before="100" w:beforeAutospacing="1" w:after="100" w:afterAutospacing="1" w:line="240" w:lineRule="auto"/>
+        <w:rPr>
+          <w:rFonts w:ascii="Montserrat" w:hAnsi="Montserrat"/>
+          <w:sz w:val="21"/>
+          <w:szCs w:val="21"/>
+        </w:rPr>
+      </w:pPr>
+      <w:proofErr w:type="gramStart"/>
+      <w:r>
+        <w:rPr>
+          <w:rFonts w:ascii="Montserrat" w:hAnsi="Montserrat"/>
+          <w:sz w:val="21"/>
+          <w:szCs w:val="21"/>
+        </w:rPr>
+        <w:t>identifier</w:t>
+      </w:r>
+      <w:proofErr w:type="gramEnd"/>
+      <w:r>
+        <w:rPr>
+          <w:rFonts w:ascii="Montserrat" w:hAnsi="Montserrat"/>
+          <w:sz w:val="21"/>
+          <w:szCs w:val="21"/>
+        </w:rPr>
+        <w:t xml:space="preserve"> les compétences requises</w:t>
+      </w:r>
+    </w:p>
+    <w:p>
+      <w:pPr>
+        <w:numPr>
+          <w:ilvl w:val="0"/>
+          <w:numId w:val="6"/>
+        </w:numPr>
+        <w:spacing w:before="100" w:beforeAutospacing="1" w:after="100" w:afterAutospacing="1" w:line="240" w:lineRule="auto"/>
+        <w:rPr>
+          <w:rFonts w:ascii="Montserrat" w:hAnsi="Montserrat"/>
+          <w:sz w:val="21"/>
+          <w:szCs w:val="21"/>
+        </w:rPr>
+      </w:pPr>
+      <w:proofErr w:type="gramStart"/>
+      <w:r>
+        <w:rPr>
+          <w:rFonts w:ascii="Montserrat" w:hAnsi="Montserrat"/>
+          <w:sz w:val="21"/>
+          <w:szCs w:val="21"/>
+        </w:rPr>
+        <w:t>faire</w:t>
+      </w:r>
+      <w:proofErr w:type="gramEnd"/>
+      <w:r>
+        <w:rPr>
+          <w:rFonts w:ascii="Montserrat" w:hAnsi="Montserrat"/>
+          <w:sz w:val="21"/>
+          <w:szCs w:val="21"/>
+        </w:rPr>
+        <w:t xml:space="preserve"> des recherches </w:t>
+      </w:r>
+      <w:proofErr w:type="spellStart"/>
+      <w:r>
+        <w:rPr>
+          <w:rFonts w:ascii="Montserrat" w:hAnsi="Montserrat"/>
+          <w:sz w:val="21"/>
+          <w:szCs w:val="21"/>
+        </w:rPr>
+        <w:t>linkedin</w:t>
+      </w:r>
+      <w:proofErr w:type="spellEnd"/>
+      <w:r>
+        <w:rPr>
+          <w:rFonts w:ascii="Montserrat" w:hAnsi="Montserrat"/>
+          <w:sz w:val="21"/>
+          <w:szCs w:val="21"/>
+        </w:rPr>
+        <w:t xml:space="preserve"> pour avoir des exemples de profil de personnes qui ont des postes similaires.</w:t>
+      </w:r>
+    </w:p>
+    <w:p>
+      <w:pPr>
+        <w:numPr>
+          <w:ilvl w:val="0"/>
+          <w:numId w:val="6"/>
+        </w:numPr>
+        <w:spacing w:before="100" w:beforeAutospacing="1" w:after="100" w:afterAutospacing="1" w:line="240" w:lineRule="auto"/>
+        <w:rPr>
+          <w:rFonts w:ascii="Montserrat" w:hAnsi="Montserrat"/>
+          <w:sz w:val="21"/>
+          <w:szCs w:val="21"/>
+        </w:rPr>
+      </w:pPr>
+      <w:r>
+        <w:rPr>
+          <w:rFonts w:ascii="Montserrat" w:hAnsi="Montserrat"/>
+          <w:sz w:val="21"/>
+          <w:szCs w:val="21"/>
+        </w:rPr>
+        <w:t>Restituer les apprentissages</w:t>
+      </w:r>
+    </w:p>
+    <w:p>
+      <w:pPr>
+        <w:numPr>
+          <w:ilvl w:val="0"/>
+          <w:numId w:val="6"/>
+        </w:numPr>
+        <w:spacing w:before="100" w:beforeAutospacing="1" w:after="100" w:afterAutospacing="1" w:line="240" w:lineRule="auto"/>
+        <w:rPr>
+          <w:rFonts w:ascii="Montserrat" w:hAnsi="Montserrat"/>
+          <w:sz w:val="21"/>
+          <w:szCs w:val="21"/>
+        </w:rPr>
+      </w:pPr>
+      <w:r>
+        <w:rPr>
+          <w:rFonts w:ascii="Montserrat" w:hAnsi="Montserrat"/>
+          <w:sz w:val="21"/>
+          <w:szCs w:val="21"/>
+        </w:rPr>
+        <w:t>Préparer des questions à poser en entretien</w:t>
+      </w:r>
+    </w:p>
+    <w:p>
+      <w:pPr>
+        <w:pStyle w:val="Titre3"/>
+        <w:rPr>
+          <w:rFonts w:ascii="Montserrat" w:hAnsi="Montserrat"/>
+          <w:sz w:val="21"/>
+          <w:szCs w:val="21"/>
+        </w:rPr>
+      </w:pPr>
+      <w:r>
+        <w:rPr>
+          <w:rFonts w:ascii="Montserrat" w:hAnsi="Montserrat"/>
+          <w:sz w:val="21"/>
+          <w:szCs w:val="21"/>
+        </w:rPr>
+        <w:t>3. Présenter son profil</w:t>
+      </w:r>
+    </w:p>
+    <w:p>
+      <w:pPr>
+        <w:pStyle w:val="NormalWeb"/>
+        <w:rPr>
+          <w:rFonts w:ascii="Montserrat" w:hAnsi="Montserrat"/>
+          <w:sz w:val="21"/>
+          <w:szCs w:val="21"/>
+        </w:rPr>
+      </w:pPr>
+      <w:r>
+        <w:rPr>
+          <w:rFonts w:ascii="Montserrat" w:hAnsi="Montserrat"/>
+          <w:sz w:val="21"/>
+          <w:szCs w:val="21"/>
+        </w:rPr>
+        <w:t>En fonction de ce qu’on a appris aux étapes précédentes il s’agit de préparer une présentation de son expérience en mettant en valeur ce qui correspond aux attentes du poste</w:t>
+      </w:r>
+    </w:p>
+    <w:p>
+      <w:pPr>
+        <w:numPr>
+          <w:ilvl w:val="0"/>
+          <w:numId w:val="7"/>
+        </w:numPr>
+        <w:spacing w:before="100" w:beforeAutospacing="1" w:after="100" w:afterAutospacing="1" w:line="240" w:lineRule="auto"/>
+        <w:rPr>
+          <w:rFonts w:ascii="Montserrat" w:hAnsi="Montserrat"/>
+          <w:sz w:val="21"/>
+          <w:szCs w:val="21"/>
+        </w:rPr>
+      </w:pPr>
+      <w:proofErr w:type="gramStart"/>
+      <w:r>
+        <w:rPr>
+          <w:rFonts w:ascii="Montserrat" w:hAnsi="Montserrat"/>
+          <w:sz w:val="21"/>
+          <w:szCs w:val="21"/>
+        </w:rPr>
+        <w:t>identifier</w:t>
+      </w:r>
+      <w:proofErr w:type="gramEnd"/>
+      <w:r>
+        <w:rPr>
+          <w:rFonts w:ascii="Montserrat" w:hAnsi="Montserrat"/>
+          <w:sz w:val="21"/>
+          <w:szCs w:val="21"/>
+        </w:rPr>
+        <w:t xml:space="preserve"> ses compétences qui coïncident avec celles recherchées</w:t>
+      </w:r>
+    </w:p>
+    <w:p>
+      <w:pPr>
+        <w:numPr>
+          <w:ilvl w:val="0"/>
+          <w:numId w:val="7"/>
+        </w:numPr>
+        <w:spacing w:before="100" w:beforeAutospacing="1" w:after="100" w:afterAutospacing="1" w:line="240" w:lineRule="auto"/>
+        <w:rPr>
+          <w:rFonts w:ascii="Montserrat" w:hAnsi="Montserrat"/>
+          <w:sz w:val="21"/>
+          <w:szCs w:val="21"/>
+        </w:rPr>
+      </w:pPr>
+      <w:proofErr w:type="gramStart"/>
+      <w:r>
+        <w:rPr>
+          <w:rFonts w:ascii="Montserrat" w:hAnsi="Montserrat"/>
+          <w:sz w:val="21"/>
+          <w:szCs w:val="21"/>
+        </w:rPr>
+        <w:t>identifier</w:t>
+      </w:r>
+      <w:proofErr w:type="gramEnd"/>
+      <w:r>
+        <w:rPr>
+          <w:rFonts w:ascii="Montserrat" w:hAnsi="Montserrat"/>
+          <w:sz w:val="21"/>
+          <w:szCs w:val="21"/>
+        </w:rPr>
+        <w:t xml:space="preserve"> ses qualités transversales qui pourraient représenter un atout pour le poste</w:t>
+      </w:r>
+    </w:p>
+    <w:p>
+      <w:pPr>
+        <w:numPr>
+          <w:ilvl w:val="0"/>
+          <w:numId w:val="7"/>
+        </w:numPr>
+        <w:spacing w:before="100" w:beforeAutospacing="1" w:after="100" w:afterAutospacing="1" w:line="240" w:lineRule="auto"/>
+        <w:rPr>
+          <w:rFonts w:ascii="Montserrat" w:hAnsi="Montserrat"/>
+          <w:sz w:val="21"/>
+          <w:szCs w:val="21"/>
+        </w:rPr>
+      </w:pPr>
+      <w:proofErr w:type="gramStart"/>
+      <w:r>
+        <w:rPr>
+          <w:rFonts w:ascii="Montserrat" w:hAnsi="Montserrat"/>
+          <w:sz w:val="21"/>
+          <w:szCs w:val="21"/>
+        </w:rPr>
+        <w:t>se</w:t>
+      </w:r>
+      <w:proofErr w:type="gramEnd"/>
+      <w:r>
+        <w:rPr>
+          <w:rFonts w:ascii="Montserrat" w:hAnsi="Montserrat"/>
+          <w:sz w:val="21"/>
+          <w:szCs w:val="21"/>
+        </w:rPr>
+        <w:t xml:space="preserve"> préparer à des questions possibles de la part des recruteurs</w:t>
+      </w:r>
+    </w:p>
+    <w:p>
+      <w:pPr>
+        <w:pStyle w:val="NormalWeb"/>
+        <w:rPr>
+          <w:rFonts w:ascii="Montserrat" w:hAnsi="Montserrat"/>
+          <w:sz w:val="21"/>
+          <w:szCs w:val="21"/>
+        </w:rPr>
+      </w:pPr>
+      <w:r>
+        <w:rPr>
+          <w:rFonts w:ascii="Montserrat" w:hAnsi="Montserrat"/>
+          <w:sz w:val="21"/>
+          <w:szCs w:val="21"/>
+        </w:rPr>
+        <w:t>Le passage d’une activité à l’autre doit se faire de la façon la plus naturelle et transparente possible : l’outil doit être agréable à utiliser et l’expérience doit ressembler presque à un jeu (quiz ou jeu d’apprentissage).</w:t>
+      </w:r>
+    </w:p>
+    <w:p>
+      <w:pPr>
+        <w:jc w:val="center"/>
+        <w:rPr>
+          <w:rFonts w:ascii="Montserrat" w:hAnsi="Montserrat"/>
+          <w:sz w:val="21"/>
+          <w:szCs w:val="21"/>
+        </w:rPr>
+      </w:pPr>
+    </w:p>
+    <w:p>
+      <w:pPr>
+        <w:jc w:val="center"/>
+        <w:rPr>
+          <w:rFonts w:ascii="Montserrat" w:hAnsi="Montserrat"/>
+          <w:sz w:val="21"/>
+          <w:szCs w:val="21"/>
+        </w:rPr>
+      </w:pPr>
+    </w:p>
+    <w:p>
+      <w:pPr>
+        <w:jc w:val="center"/>
+        <w:rPr>
+          <w:rFonts w:ascii="Montserrat" w:hAnsi="Montserrat"/>
+          <w:sz w:val="21"/>
+          <w:szCs w:val="21"/>
+        </w:rPr>
+      </w:pPr>
+    </w:p>
+    <w:p>
+      <w:pPr>
+        <w:jc w:val="center"/>
+        <w:rPr>
+          <w:rFonts w:ascii="Montserrat" w:hAnsi="Montserrat"/>
+          <w:sz w:val="21"/>
+          <w:szCs w:val="21"/>
+        </w:rPr>
+      </w:pPr>
+    </w:p>
+    <w:p>
+      <w:pPr>
+        <w:jc w:val="center"/>
+        <w:rPr>
+          <w:rFonts w:ascii="Montserrat" w:hAnsi="Montserrat"/>
+          <w:sz w:val="21"/>
+          <w:szCs w:val="21"/>
+        </w:rPr>
+      </w:pPr>
+    </w:p>
+    <w:p>
+      <w:pPr>
+        <w:jc w:val="center"/>
+        <w:rPr>
+          <w:rFonts w:ascii="Montserrat" w:hAnsi="Montserrat"/>
+          <w:sz w:val="21"/>
+          <w:szCs w:val="21"/>
+        </w:rPr>
+      </w:pPr>
     </w:p>
     <w:p>
       <w:pPr>
@@ -4488,19 +5836,78 @@
     </w:p>
     <w:p>
       <w:pPr>
-        <w:rPr>
-          <w:rFonts w:ascii="Montserrat" w:hAnsi="Montserrat"/>
-          <w:sz w:val="21"/>
-          <w:szCs w:val="21"/>
-        </w:rPr>
-      </w:pPr>
-      <w:r>
-        <w:rPr>
-          <w:rFonts w:ascii="Montserrat" w:hAnsi="Montserrat"/>
-          <w:sz w:val="21"/>
-          <w:szCs w:val="21"/>
-        </w:rPr>
-        <w:lastRenderedPageBreak/>
+        <w:jc w:val="center"/>
+        <w:rPr>
+          <w:rFonts w:ascii="Montserrat" w:hAnsi="Montserrat"/>
+          <w:sz w:val="21"/>
+          <w:szCs w:val="21"/>
+        </w:rPr>
+      </w:pPr>
+    </w:p>
+    <w:p>
+      <w:pPr>
+        <w:jc w:val="center"/>
+        <w:rPr>
+          <w:rFonts w:ascii="Montserrat" w:hAnsi="Montserrat"/>
+          <w:sz w:val="21"/>
+          <w:szCs w:val="21"/>
+        </w:rPr>
+      </w:pPr>
+    </w:p>
+    <w:p>
+      <w:pPr>
+        <w:jc w:val="center"/>
+        <w:rPr>
+          <w:rFonts w:ascii="Montserrat" w:hAnsi="Montserrat"/>
+          <w:sz w:val="21"/>
+          <w:szCs w:val="21"/>
+        </w:rPr>
+      </w:pPr>
+    </w:p>
+    <w:p>
+      <w:pPr>
+        <w:jc w:val="center"/>
+        <w:rPr>
+          <w:rFonts w:ascii="Montserrat" w:hAnsi="Montserrat"/>
+          <w:sz w:val="21"/>
+          <w:szCs w:val="21"/>
+        </w:rPr>
+      </w:pPr>
+    </w:p>
+    <w:p>
+      <w:pPr>
+        <w:jc w:val="center"/>
+        <w:rPr>
+          <w:rFonts w:ascii="Montserrat" w:hAnsi="Montserrat"/>
+          <w:sz w:val="21"/>
+          <w:szCs w:val="21"/>
+        </w:rPr>
+      </w:pPr>
+    </w:p>
+    <w:p>
+      <w:pPr>
+        <w:jc w:val="center"/>
+        <w:rPr>
+          <w:rFonts w:ascii="Montserrat" w:hAnsi="Montserrat"/>
+          <w:sz w:val="21"/>
+          <w:szCs w:val="21"/>
+        </w:rPr>
+      </w:pPr>
+    </w:p>
+    <w:p>
+      <w:pPr>
+        <w:rPr>
+          <w:rFonts w:ascii="Montserrat" w:hAnsi="Montserrat"/>
+          <w:sz w:val="21"/>
+          <w:szCs w:val="21"/>
+        </w:rPr>
+      </w:pPr>
+      <w:r>
+        <w:rPr>
+          <w:rFonts w:ascii="Montserrat" w:hAnsi="Montserrat"/>
+          <w:sz w:val="21"/>
+          <w:szCs w:val="21"/>
+        </w:rPr>
         <w:tab/>
       </w:r>
       <w:r>
@@ -4584,7 +5991,7 @@
                     <pic:cNvPicPr/>
                   </pic:nvPicPr>
                   <pic:blipFill>
-                    <a:blip r:embed="rId16">
+                    <a:blip r:embed="rId19">
                       <a:extLst>
                         <a:ext uri="{28A0092B-C50C-407E-A947-70E740481C1C}">
                           <a14:useLocalDpi xmlns:a14="http://schemas.microsoft.com/office/drawing/2010/main" val="0"/>
@@ -4907,7 +6314,6 @@
           <w:sz w:val="21"/>
           <w:szCs w:val="21"/>
         </w:rPr>
-        <w:lastRenderedPageBreak/>
         <w:tab/>
       </w:r>
       <w:r>
@@ -4984,7 +6390,7 @@
                     <pic:cNvPicPr/>
                   </pic:nvPicPr>
                   <pic:blipFill>
-                    <a:blip r:embed="rId17"/>
+                    <a:blip r:embed="rId20"/>
                     <a:stretch>
                       <a:fillRect/>
                     </a:stretch>
@@ -5103,15 +6509,6 @@
           <w:szCs w:val="21"/>
         </w:rPr>
       </w:pPr>
-    </w:p>
-    <w:p>
-      <w:pPr>
-        <w:rPr>
-          <w:rFonts w:ascii="Montserrat" w:hAnsi="Montserrat"/>
-          <w:sz w:val="21"/>
-          <w:szCs w:val="21"/>
-        </w:rPr>
-      </w:pPr>
       <w:r>
         <w:rPr>
           <w:rFonts w:ascii="Montserrat" w:hAnsi="Montserrat"/>
@@ -5163,16 +6560,6 @@
         <w:t>séquences</w:t>
       </w:r>
       <w:proofErr w:type="gramEnd"/>
-    </w:p>
-    <w:p>
-      <w:pPr>
-        <w:jc w:val="center"/>
-        <w:rPr>
-          <w:rFonts w:ascii="Montserrat" w:hAnsi="Montserrat"/>
-          <w:sz w:val="21"/>
-          <w:szCs w:val="21"/>
-        </w:rPr>
-      </w:pPr>
       <w:r>
         <w:rPr>
           <w:rFonts w:ascii="Montserrat" w:hAnsi="Montserrat"/>
@@ -5196,7 +6583,7 @@
                     <pic:cNvPicPr/>
                   </pic:nvPicPr>
                   <pic:blipFill>
-                    <a:blip r:embed="rId18"/>
+                    <a:blip r:embed="rId21"/>
                     <a:stretch>
                       <a:fillRect/>
                     </a:stretch>
@@ -7167,10 +8554,12 @@
       </w:r>
     </w:p>
     <w:sectPr>
-      <w:footerReference w:type="default" r:id="rId19"/>
+      <w:headerReference w:type="default" r:id="rId22"/>
+      <w:footerReference w:type="default" r:id="rId23"/>
       <w:pgSz w:w="11906" w:h="16838"/>
       <w:pgMar w:top="1417" w:right="1417" w:bottom="1417" w:left="1417" w:header="708" w:footer="708" w:gutter="0"/>
       <w:cols w:space="708"/>
+      <w:titlePg/>
       <w:docGrid w:linePitch="360"/>
     </w:sectPr>
   </w:body>
@@ -7350,9 +8739,1221 @@
 </w:footnotes>
 </file>
 
+<file path=word/header1.xml><?xml version="1.0" encoding="utf-8"?>
+<w:hdr xmlns:wpc="http://schemas.microsoft.com/office/word/2010/wordprocessingCanvas" xmlns:cx="http://schemas.microsoft.com/office/drawing/2014/chartex" xmlns:cx1="http://schemas.microsoft.com/office/drawing/2015/9/8/chartex" xmlns:cx2="http://schemas.microsoft.com/office/drawing/2015/10/21/chartex" xmlns:cx3="http://schemas.microsoft.com/office/drawing/2016/5/9/chartex" xmlns:cx4="http://schemas.microsoft.com/office/drawing/2016/5/10/chartex" xmlns:cx5="http://schemas.microsoft.com/office/drawing/2016/5/11/chartex" xmlns:cx6="http://schemas.microsoft.com/office/drawing/2016/5/12/chartex" xmlns:cx7="http://schemas.microsoft.com/office/drawing/2016/5/13/chartex" xmlns:cx8="http://schemas.microsoft.com/office/drawing/2016/5/14/chartex" xmlns:mc="http://schemas.openxmlformats.org/markup-compatibility/2006" xmlns:aink="http://schemas.microsoft.com/office/drawing/2016/ink" xmlns:am3d="http://schemas.microsoft.com/office/drawing/2017/model3d" xmlns:o="urn:schemas-microsoft-com:office:office" xmlns:oel="http://schemas.microsoft.com/office/2019/extlst" xmlns:r="http://schemas.openxmlformats.org/officeDocument/2006/relationships" xmlns:m="http://schemas.openxmlformats.org/officeDocument/2006/math" xmlns:v="urn:schemas-microsoft-com:vml" xmlns:wp14="http://schemas.microsoft.com/office/word/2010/wordprocessingDrawing" xmlns:wp="http://schemas.openxmlformats.org/drawingml/2006/wordprocessingDrawing" xmlns:w10="urn:schemas-microsoft-com:office:word" xmlns:w="http://schemas.openxmlformats.org/wordprocessingml/2006/main" xmlns:w14="http://schemas.microsoft.com/office/word/2010/wordml" xmlns:w15="http://schemas.microsoft.com/office/word/2012/wordml" xmlns:w16cex="http://schemas.microsoft.com/office/word/2018/wordml/cex" xmlns:w16cid="http://schemas.microsoft.com/office/word/2016/wordml/cid" xmlns:w16="http://schemas.microsoft.com/office/word/2018/wordml" xmlns:w16du="http://schemas.microsoft.com/office/word/2023/wordml/word16du" xmlns:w16sdtdh="http://schemas.microsoft.com/office/word/2020/wordml/sdtdatahash" xmlns:w16se="http://schemas.microsoft.com/office/word/2015/wordml/symex" xmlns:wpg="http://schemas.microsoft.com/office/word/2010/wordprocessingGroup" xmlns:wpi="http://schemas.microsoft.com/office/word/2010/wordprocessingInk" xmlns:wne="http://schemas.microsoft.com/office/word/2006/wordml" xmlns:wps="http://schemas.microsoft.com/office/word/2010/wordprocessingShape" mc:Ignorable="w14 w15 w16se w16cid w16 w16cex w16sdtdh wp14">
+  <w:p>
+    <w:pPr>
+      <w:pStyle w:val="En-tte"/>
+      <w:jc w:val="right"/>
+    </w:pPr>
+    <w:r>
+      <w:rPr>
+        <w:noProof/>
+      </w:rPr>
+      <w:drawing>
+        <wp:inline distT="0" distB="0" distL="0" distR="0" wp14:anchorId="64D11182" wp14:editId="32B0AD96">
+          <wp:extent cx="1150620" cy="342900"/>
+          <wp:effectExtent l="0" t="0" r="0" b="0"/>
+          <wp:docPr id="1653390419" name="Image 4"/>
+          <wp:cNvGraphicFramePr>
+            <a:graphicFrameLocks xmlns:a="http://schemas.openxmlformats.org/drawingml/2006/main" noChangeAspect="1"/>
+          </wp:cNvGraphicFramePr>
+          <a:graphic xmlns:a="http://schemas.openxmlformats.org/drawingml/2006/main">
+            <a:graphicData uri="http://schemas.openxmlformats.org/drawingml/2006/picture">
+              <pic:pic xmlns:pic="http://schemas.openxmlformats.org/drawingml/2006/picture">
+                <pic:nvPicPr>
+                  <pic:cNvPr id="0" name="Picture 3"/>
+                  <pic:cNvPicPr>
+                    <a:picLocks noChangeAspect="1" noChangeArrowheads="1"/>
+                  </pic:cNvPicPr>
+                </pic:nvPicPr>
+                <pic:blipFill>
+                  <a:blip r:embed="rId1">
+                    <a:extLst>
+                      <a:ext uri="{28A0092B-C50C-407E-A947-70E740481C1C}">
+                        <a14:useLocalDpi xmlns:a14="http://schemas.microsoft.com/office/drawing/2010/main" val="0"/>
+                      </a:ext>
+                    </a:extLst>
+                  </a:blip>
+                  <a:srcRect/>
+                  <a:stretch>
+                    <a:fillRect/>
+                  </a:stretch>
+                </pic:blipFill>
+                <pic:spPr bwMode="auto">
+                  <a:xfrm>
+                    <a:off x="0" y="0"/>
+                    <a:ext cx="1156012" cy="344507"/>
+                  </a:xfrm>
+                  <a:prstGeom prst="rect">
+                    <a:avLst/>
+                  </a:prstGeom>
+                  <a:noFill/>
+                  <a:ln>
+                    <a:noFill/>
+                  </a:ln>
+                </pic:spPr>
+              </pic:pic>
+            </a:graphicData>
+          </a:graphic>
+        </wp:inline>
+      </w:drawing>
+    </w:r>
+  </w:p>
+</w:hdr>
+</file>
+
 <file path=word/numbering.xml><?xml version="1.0" encoding="utf-8"?>
 <w:numbering xmlns:wpc="http://schemas.microsoft.com/office/word/2010/wordprocessingCanvas" xmlns:cx="http://schemas.microsoft.com/office/drawing/2014/chartex" xmlns:cx1="http://schemas.microsoft.com/office/drawing/2015/9/8/chartex" xmlns:cx2="http://schemas.microsoft.com/office/drawing/2015/10/21/chartex" xmlns:cx3="http://schemas.microsoft.com/office/drawing/2016/5/9/chartex" xmlns:cx4="http://schemas.microsoft.com/office/drawing/2016/5/10/chartex" xmlns:cx5="http://schemas.microsoft.com/office/drawing/2016/5/11/chartex" xmlns:cx6="http://schemas.microsoft.com/office/drawing/2016/5/12/chartex" xmlns:cx7="http://schemas.microsoft.com/office/drawing/2016/5/13/chartex" xmlns:cx8="http://schemas.microsoft.com/office/drawing/2016/5/14/chartex" xmlns:mc="http://schemas.openxmlformats.org/markup-compatibility/2006" xmlns:aink="http://schemas.microsoft.com/office/drawing/2016/ink" xmlns:am3d="http://schemas.microsoft.com/office/drawing/2017/model3d" xmlns:o="urn:schemas-microsoft-com:office:office" xmlns:oel="http://schemas.microsoft.com/office/2019/extlst" xmlns:r="http://schemas.openxmlformats.org/officeDocument/2006/relationships" xmlns:m="http://schemas.openxmlformats.org/officeDocument/2006/math" xmlns:v="urn:schemas-microsoft-com:vml" xmlns:wp14="http://schemas.microsoft.com/office/word/2010/wordprocessingDrawing" xmlns:wp="http://schemas.openxmlformats.org/drawingml/2006/wordprocessingDrawing" xmlns:w10="urn:schemas-microsoft-com:office:word" xmlns:w="http://schemas.openxmlformats.org/wordprocessingml/2006/main" xmlns:w14="http://schemas.microsoft.com/office/word/2010/wordml" xmlns:w15="http://schemas.microsoft.com/office/word/2012/wordml" xmlns:w16cex="http://schemas.microsoft.com/office/word/2018/wordml/cex" xmlns:w16cid="http://schemas.microsoft.com/office/word/2016/wordml/cid" xmlns:w16="http://schemas.microsoft.com/office/word/2018/wordml" xmlns:w16du="http://schemas.microsoft.com/office/word/2023/wordml/word16du" xmlns:w16sdtdh="http://schemas.microsoft.com/office/word/2020/wordml/sdtdatahash" xmlns:w16se="http://schemas.microsoft.com/office/word/2015/wordml/symex" xmlns:wpg="http://schemas.microsoft.com/office/word/2010/wordprocessingGroup" xmlns:wpi="http://schemas.microsoft.com/office/word/2010/wordprocessingInk" xmlns:wne="http://schemas.microsoft.com/office/word/2006/wordml" xmlns:wps="http://schemas.microsoft.com/office/word/2010/wordprocessingShape" mc:Ignorable="w14 w15 w16se w16cid w16 w16cex w16sdtdh wp14">
   <w:abstractNum w:abstractNumId="0" w15:restartNumberingAfterBreak="0">
+    <w:nsid w:val="02C86A9F"/>
+    <w:multiLevelType w:val="multilevel"/>
+    <w:tmpl w:val="9BD6D0C2"/>
+    <w:lvl w:ilvl="0">
+      <w:start w:val="1"/>
+      <w:numFmt w:val="bullet"/>
+      <w:lvlText w:val=""/>
+      <w:lvlJc w:val="left"/>
+      <w:pPr>
+        <w:tabs>
+          <w:tab w:val="num" w:pos="720"/>
+        </w:tabs>
+        <w:ind w:left="720" w:hanging="360"/>
+      </w:pPr>
+      <w:rPr>
+        <w:rFonts w:ascii="Symbol" w:hAnsi="Symbol" w:hint="default"/>
+        <w:sz w:val="20"/>
+      </w:rPr>
+    </w:lvl>
+    <w:lvl w:ilvl="1" w:tentative="1">
+      <w:start w:val="1"/>
+      <w:numFmt w:val="bullet"/>
+      <w:lvlText w:val="o"/>
+      <w:lvlJc w:val="left"/>
+      <w:pPr>
+        <w:tabs>
+          <w:tab w:val="num" w:pos="1440"/>
+        </w:tabs>
+        <w:ind w:left="1440" w:hanging="360"/>
+      </w:pPr>
+      <w:rPr>
+        <w:rFonts w:ascii="Courier New" w:hAnsi="Courier New" w:hint="default"/>
+        <w:sz w:val="20"/>
+      </w:rPr>
+    </w:lvl>
+    <w:lvl w:ilvl="2" w:tentative="1">
+      <w:start w:val="1"/>
+      <w:numFmt w:val="bullet"/>
+      <w:lvlText w:val=""/>
+      <w:lvlJc w:val="left"/>
+      <w:pPr>
+        <w:tabs>
+          <w:tab w:val="num" w:pos="2160"/>
+        </w:tabs>
+        <w:ind w:left="2160" w:hanging="360"/>
+      </w:pPr>
+      <w:rPr>
+        <w:rFonts w:ascii="Wingdings" w:hAnsi="Wingdings" w:hint="default"/>
+        <w:sz w:val="20"/>
+      </w:rPr>
+    </w:lvl>
+    <w:lvl w:ilvl="3" w:tentative="1">
+      <w:start w:val="1"/>
+      <w:numFmt w:val="bullet"/>
+      <w:lvlText w:val=""/>
+      <w:lvlJc w:val="left"/>
+      <w:pPr>
+        <w:tabs>
+          <w:tab w:val="num" w:pos="2880"/>
+        </w:tabs>
+        <w:ind w:left="2880" w:hanging="360"/>
+      </w:pPr>
+      <w:rPr>
+        <w:rFonts w:ascii="Wingdings" w:hAnsi="Wingdings" w:hint="default"/>
+        <w:sz w:val="20"/>
+      </w:rPr>
+    </w:lvl>
+    <w:lvl w:ilvl="4" w:tentative="1">
+      <w:start w:val="1"/>
+      <w:numFmt w:val="bullet"/>
+      <w:lvlText w:val=""/>
+      <w:lvlJc w:val="left"/>
+      <w:pPr>
+        <w:tabs>
+          <w:tab w:val="num" w:pos="3600"/>
+        </w:tabs>
+        <w:ind w:left="3600" w:hanging="360"/>
+      </w:pPr>
+      <w:rPr>
+        <w:rFonts w:ascii="Wingdings" w:hAnsi="Wingdings" w:hint="default"/>
+        <w:sz w:val="20"/>
+      </w:rPr>
+    </w:lvl>
+    <w:lvl w:ilvl="5" w:tentative="1">
+      <w:start w:val="1"/>
+      <w:numFmt w:val="bullet"/>
+      <w:lvlText w:val=""/>
+      <w:lvlJc w:val="left"/>
+      <w:pPr>
+        <w:tabs>
+          <w:tab w:val="num" w:pos="4320"/>
+        </w:tabs>
+        <w:ind w:left="4320" w:hanging="360"/>
+      </w:pPr>
+      <w:rPr>
+        <w:rFonts w:ascii="Wingdings" w:hAnsi="Wingdings" w:hint="default"/>
+        <w:sz w:val="20"/>
+      </w:rPr>
+    </w:lvl>
+    <w:lvl w:ilvl="6" w:tentative="1">
+      <w:start w:val="1"/>
+      <w:numFmt w:val="bullet"/>
+      <w:lvlText w:val=""/>
+      <w:lvlJc w:val="left"/>
+      <w:pPr>
+        <w:tabs>
+          <w:tab w:val="num" w:pos="5040"/>
+        </w:tabs>
+        <w:ind w:left="5040" w:hanging="360"/>
+      </w:pPr>
+      <w:rPr>
+        <w:rFonts w:ascii="Wingdings" w:hAnsi="Wingdings" w:hint="default"/>
+        <w:sz w:val="20"/>
+      </w:rPr>
+    </w:lvl>
+    <w:lvl w:ilvl="7" w:tentative="1">
+      <w:start w:val="1"/>
+      <w:numFmt w:val="bullet"/>
+      <w:lvlText w:val=""/>
+      <w:lvlJc w:val="left"/>
+      <w:pPr>
+        <w:tabs>
+          <w:tab w:val="num" w:pos="5760"/>
+        </w:tabs>
+        <w:ind w:left="5760" w:hanging="360"/>
+      </w:pPr>
+      <w:rPr>
+        <w:rFonts w:ascii="Wingdings" w:hAnsi="Wingdings" w:hint="default"/>
+        <w:sz w:val="20"/>
+      </w:rPr>
+    </w:lvl>
+    <w:lvl w:ilvl="8" w:tentative="1">
+      <w:start w:val="1"/>
+      <w:numFmt w:val="bullet"/>
+      <w:lvlText w:val=""/>
+      <w:lvlJc w:val="left"/>
+      <w:pPr>
+        <w:tabs>
+          <w:tab w:val="num" w:pos="6480"/>
+        </w:tabs>
+        <w:ind w:left="6480" w:hanging="360"/>
+      </w:pPr>
+      <w:rPr>
+        <w:rFonts w:ascii="Wingdings" w:hAnsi="Wingdings" w:hint="default"/>
+        <w:sz w:val="20"/>
+      </w:rPr>
+    </w:lvl>
+  </w:abstractNum>
+  <w:abstractNum w:abstractNumId="1" w15:restartNumberingAfterBreak="0">
+    <w:nsid w:val="1B92763A"/>
+    <w:multiLevelType w:val="multilevel"/>
+    <w:tmpl w:val="9BD6D0C2"/>
+    <w:lvl w:ilvl="0">
+      <w:start w:val="1"/>
+      <w:numFmt w:val="bullet"/>
+      <w:lvlText w:val=""/>
+      <w:lvlJc w:val="left"/>
+      <w:pPr>
+        <w:tabs>
+          <w:tab w:val="num" w:pos="720"/>
+        </w:tabs>
+        <w:ind w:left="720" w:hanging="360"/>
+      </w:pPr>
+      <w:rPr>
+        <w:rFonts w:ascii="Symbol" w:hAnsi="Symbol" w:hint="default"/>
+        <w:sz w:val="20"/>
+      </w:rPr>
+    </w:lvl>
+    <w:lvl w:ilvl="1" w:tentative="1">
+      <w:start w:val="1"/>
+      <w:numFmt w:val="bullet"/>
+      <w:lvlText w:val="o"/>
+      <w:lvlJc w:val="left"/>
+      <w:pPr>
+        <w:tabs>
+          <w:tab w:val="num" w:pos="1440"/>
+        </w:tabs>
+        <w:ind w:left="1440" w:hanging="360"/>
+      </w:pPr>
+      <w:rPr>
+        <w:rFonts w:ascii="Courier New" w:hAnsi="Courier New" w:hint="default"/>
+        <w:sz w:val="20"/>
+      </w:rPr>
+    </w:lvl>
+    <w:lvl w:ilvl="2" w:tentative="1">
+      <w:start w:val="1"/>
+      <w:numFmt w:val="bullet"/>
+      <w:lvlText w:val=""/>
+      <w:lvlJc w:val="left"/>
+      <w:pPr>
+        <w:tabs>
+          <w:tab w:val="num" w:pos="2160"/>
+        </w:tabs>
+        <w:ind w:left="2160" w:hanging="360"/>
+      </w:pPr>
+      <w:rPr>
+        <w:rFonts w:ascii="Wingdings" w:hAnsi="Wingdings" w:hint="default"/>
+        <w:sz w:val="20"/>
+      </w:rPr>
+    </w:lvl>
+    <w:lvl w:ilvl="3" w:tentative="1">
+      <w:start w:val="1"/>
+      <w:numFmt w:val="bullet"/>
+      <w:lvlText w:val=""/>
+      <w:lvlJc w:val="left"/>
+      <w:pPr>
+        <w:tabs>
+          <w:tab w:val="num" w:pos="2880"/>
+        </w:tabs>
+        <w:ind w:left="2880" w:hanging="360"/>
+      </w:pPr>
+      <w:rPr>
+        <w:rFonts w:ascii="Wingdings" w:hAnsi="Wingdings" w:hint="default"/>
+        <w:sz w:val="20"/>
+      </w:rPr>
+    </w:lvl>
+    <w:lvl w:ilvl="4" w:tentative="1">
+      <w:start w:val="1"/>
+      <w:numFmt w:val="bullet"/>
+      <w:lvlText w:val=""/>
+      <w:lvlJc w:val="left"/>
+      <w:pPr>
+        <w:tabs>
+          <w:tab w:val="num" w:pos="3600"/>
+        </w:tabs>
+        <w:ind w:left="3600" w:hanging="360"/>
+      </w:pPr>
+      <w:rPr>
+        <w:rFonts w:ascii="Wingdings" w:hAnsi="Wingdings" w:hint="default"/>
+        <w:sz w:val="20"/>
+      </w:rPr>
+    </w:lvl>
+    <w:lvl w:ilvl="5" w:tentative="1">
+      <w:start w:val="1"/>
+      <w:numFmt w:val="bullet"/>
+      <w:lvlText w:val=""/>
+      <w:lvlJc w:val="left"/>
+      <w:pPr>
+        <w:tabs>
+          <w:tab w:val="num" w:pos="4320"/>
+        </w:tabs>
+        <w:ind w:left="4320" w:hanging="360"/>
+      </w:pPr>
+      <w:rPr>
+        <w:rFonts w:ascii="Wingdings" w:hAnsi="Wingdings" w:hint="default"/>
+        <w:sz w:val="20"/>
+      </w:rPr>
+    </w:lvl>
+    <w:lvl w:ilvl="6" w:tentative="1">
+      <w:start w:val="1"/>
+      <w:numFmt w:val="bullet"/>
+      <w:lvlText w:val=""/>
+      <w:lvlJc w:val="left"/>
+      <w:pPr>
+        <w:tabs>
+          <w:tab w:val="num" w:pos="5040"/>
+        </w:tabs>
+        <w:ind w:left="5040" w:hanging="360"/>
+      </w:pPr>
+      <w:rPr>
+        <w:rFonts w:ascii="Wingdings" w:hAnsi="Wingdings" w:hint="default"/>
+        <w:sz w:val="20"/>
+      </w:rPr>
+    </w:lvl>
+    <w:lvl w:ilvl="7" w:tentative="1">
+      <w:start w:val="1"/>
+      <w:numFmt w:val="bullet"/>
+      <w:lvlText w:val=""/>
+      <w:lvlJc w:val="left"/>
+      <w:pPr>
+        <w:tabs>
+          <w:tab w:val="num" w:pos="5760"/>
+        </w:tabs>
+        <w:ind w:left="5760" w:hanging="360"/>
+      </w:pPr>
+      <w:rPr>
+        <w:rFonts w:ascii="Wingdings" w:hAnsi="Wingdings" w:hint="default"/>
+        <w:sz w:val="20"/>
+      </w:rPr>
+    </w:lvl>
+    <w:lvl w:ilvl="8" w:tentative="1">
+      <w:start w:val="1"/>
+      <w:numFmt w:val="bullet"/>
+      <w:lvlText w:val=""/>
+      <w:lvlJc w:val="left"/>
+      <w:pPr>
+        <w:tabs>
+          <w:tab w:val="num" w:pos="6480"/>
+        </w:tabs>
+        <w:ind w:left="6480" w:hanging="360"/>
+      </w:pPr>
+      <w:rPr>
+        <w:rFonts w:ascii="Wingdings" w:hAnsi="Wingdings" w:hint="default"/>
+        <w:sz w:val="20"/>
+      </w:rPr>
+    </w:lvl>
+  </w:abstractNum>
+  <w:abstractNum w:abstractNumId="2" w15:restartNumberingAfterBreak="0">
+    <w:nsid w:val="27B90CA7"/>
+    <w:multiLevelType w:val="multilevel"/>
+    <w:tmpl w:val="33D25BD4"/>
+    <w:lvl w:ilvl="0">
+      <w:start w:val="1"/>
+      <w:numFmt w:val="bullet"/>
+      <w:lvlText w:val=""/>
+      <w:lvlJc w:val="left"/>
+      <w:pPr>
+        <w:tabs>
+          <w:tab w:val="num" w:pos="720"/>
+        </w:tabs>
+        <w:ind w:left="720" w:hanging="360"/>
+      </w:pPr>
+      <w:rPr>
+        <w:rFonts w:ascii="Symbol" w:hAnsi="Symbol" w:hint="default"/>
+        <w:sz w:val="20"/>
+      </w:rPr>
+    </w:lvl>
+    <w:lvl w:ilvl="1">
+      <w:start w:val="1"/>
+      <w:numFmt w:val="bullet"/>
+      <w:lvlText w:val=""/>
+      <w:lvlJc w:val="left"/>
+      <w:pPr>
+        <w:ind w:left="1440" w:hanging="360"/>
+      </w:pPr>
+      <w:rPr>
+        <w:rFonts w:ascii="Wingdings" w:hAnsi="Wingdings" w:hint="default"/>
+      </w:rPr>
+    </w:lvl>
+    <w:lvl w:ilvl="2" w:tentative="1">
+      <w:start w:val="1"/>
+      <w:numFmt w:val="bullet"/>
+      <w:lvlText w:val=""/>
+      <w:lvlJc w:val="left"/>
+      <w:pPr>
+        <w:tabs>
+          <w:tab w:val="num" w:pos="2160"/>
+        </w:tabs>
+        <w:ind w:left="2160" w:hanging="360"/>
+      </w:pPr>
+      <w:rPr>
+        <w:rFonts w:ascii="Wingdings" w:hAnsi="Wingdings" w:hint="default"/>
+        <w:sz w:val="20"/>
+      </w:rPr>
+    </w:lvl>
+    <w:lvl w:ilvl="3" w:tentative="1">
+      <w:start w:val="1"/>
+      <w:numFmt w:val="bullet"/>
+      <w:lvlText w:val=""/>
+      <w:lvlJc w:val="left"/>
+      <w:pPr>
+        <w:tabs>
+          <w:tab w:val="num" w:pos="2880"/>
+        </w:tabs>
+        <w:ind w:left="2880" w:hanging="360"/>
+      </w:pPr>
+      <w:rPr>
+        <w:rFonts w:ascii="Wingdings" w:hAnsi="Wingdings" w:hint="default"/>
+        <w:sz w:val="20"/>
+      </w:rPr>
+    </w:lvl>
+    <w:lvl w:ilvl="4" w:tentative="1">
+      <w:start w:val="1"/>
+      <w:numFmt w:val="bullet"/>
+      <w:lvlText w:val=""/>
+      <w:lvlJc w:val="left"/>
+      <w:pPr>
+        <w:tabs>
+          <w:tab w:val="num" w:pos="3600"/>
+        </w:tabs>
+        <w:ind w:left="3600" w:hanging="360"/>
+      </w:pPr>
+      <w:rPr>
+        <w:rFonts w:ascii="Wingdings" w:hAnsi="Wingdings" w:hint="default"/>
+        <w:sz w:val="20"/>
+      </w:rPr>
+    </w:lvl>
+    <w:lvl w:ilvl="5" w:tentative="1">
+      <w:start w:val="1"/>
+      <w:numFmt w:val="bullet"/>
+      <w:lvlText w:val=""/>
+      <w:lvlJc w:val="left"/>
+      <w:pPr>
+        <w:tabs>
+          <w:tab w:val="num" w:pos="4320"/>
+        </w:tabs>
+        <w:ind w:left="4320" w:hanging="360"/>
+      </w:pPr>
+      <w:rPr>
+        <w:rFonts w:ascii="Wingdings" w:hAnsi="Wingdings" w:hint="default"/>
+        <w:sz w:val="20"/>
+      </w:rPr>
+    </w:lvl>
+    <w:lvl w:ilvl="6" w:tentative="1">
+      <w:start w:val="1"/>
+      <w:numFmt w:val="bullet"/>
+      <w:lvlText w:val=""/>
+      <w:lvlJc w:val="left"/>
+      <w:pPr>
+        <w:tabs>
+          <w:tab w:val="num" w:pos="5040"/>
+        </w:tabs>
+        <w:ind w:left="5040" w:hanging="360"/>
+      </w:pPr>
+      <w:rPr>
+        <w:rFonts w:ascii="Wingdings" w:hAnsi="Wingdings" w:hint="default"/>
+        <w:sz w:val="20"/>
+      </w:rPr>
+    </w:lvl>
+    <w:lvl w:ilvl="7" w:tentative="1">
+      <w:start w:val="1"/>
+      <w:numFmt w:val="bullet"/>
+      <w:lvlText w:val=""/>
+      <w:lvlJc w:val="left"/>
+      <w:pPr>
+        <w:tabs>
+          <w:tab w:val="num" w:pos="5760"/>
+        </w:tabs>
+        <w:ind w:left="5760" w:hanging="360"/>
+      </w:pPr>
+      <w:rPr>
+        <w:rFonts w:ascii="Wingdings" w:hAnsi="Wingdings" w:hint="default"/>
+        <w:sz w:val="20"/>
+      </w:rPr>
+    </w:lvl>
+    <w:lvl w:ilvl="8" w:tentative="1">
+      <w:start w:val="1"/>
+      <w:numFmt w:val="bullet"/>
+      <w:lvlText w:val=""/>
+      <w:lvlJc w:val="left"/>
+      <w:pPr>
+        <w:tabs>
+          <w:tab w:val="num" w:pos="6480"/>
+        </w:tabs>
+        <w:ind w:left="6480" w:hanging="360"/>
+      </w:pPr>
+      <w:rPr>
+        <w:rFonts w:ascii="Wingdings" w:hAnsi="Wingdings" w:hint="default"/>
+        <w:sz w:val="20"/>
+      </w:rPr>
+    </w:lvl>
+  </w:abstractNum>
+  <w:abstractNum w:abstractNumId="3" w15:restartNumberingAfterBreak="0">
+    <w:nsid w:val="309B5E18"/>
+    <w:multiLevelType w:val="multilevel"/>
+    <w:tmpl w:val="5B8A2966"/>
+    <w:lvl w:ilvl="0">
+      <w:start w:val="1"/>
+      <w:numFmt w:val="bullet"/>
+      <w:lvlText w:val=""/>
+      <w:lvlJc w:val="left"/>
+      <w:pPr>
+        <w:tabs>
+          <w:tab w:val="num" w:pos="720"/>
+        </w:tabs>
+        <w:ind w:left="720" w:hanging="360"/>
+      </w:pPr>
+      <w:rPr>
+        <w:rFonts w:ascii="Symbol" w:hAnsi="Symbol" w:hint="default"/>
+        <w:sz w:val="20"/>
+      </w:rPr>
+    </w:lvl>
+    <w:lvl w:ilvl="1">
+      <w:start w:val="1"/>
+      <w:numFmt w:val="bullet"/>
+      <w:lvlText w:val=""/>
+      <w:lvlJc w:val="left"/>
+      <w:pPr>
+        <w:ind w:left="1440" w:hanging="360"/>
+      </w:pPr>
+      <w:rPr>
+        <w:rFonts w:ascii="Wingdings" w:hAnsi="Wingdings" w:hint="default"/>
+      </w:rPr>
+    </w:lvl>
+    <w:lvl w:ilvl="2" w:tentative="1">
+      <w:start w:val="1"/>
+      <w:numFmt w:val="bullet"/>
+      <w:lvlText w:val=""/>
+      <w:lvlJc w:val="left"/>
+      <w:pPr>
+        <w:tabs>
+          <w:tab w:val="num" w:pos="2160"/>
+        </w:tabs>
+        <w:ind w:left="2160" w:hanging="360"/>
+      </w:pPr>
+      <w:rPr>
+        <w:rFonts w:ascii="Wingdings" w:hAnsi="Wingdings" w:hint="default"/>
+        <w:sz w:val="20"/>
+      </w:rPr>
+    </w:lvl>
+    <w:lvl w:ilvl="3" w:tentative="1">
+      <w:start w:val="1"/>
+      <w:numFmt w:val="bullet"/>
+      <w:lvlText w:val=""/>
+      <w:lvlJc w:val="left"/>
+      <w:pPr>
+        <w:tabs>
+          <w:tab w:val="num" w:pos="2880"/>
+        </w:tabs>
+        <w:ind w:left="2880" w:hanging="360"/>
+      </w:pPr>
+      <w:rPr>
+        <w:rFonts w:ascii="Wingdings" w:hAnsi="Wingdings" w:hint="default"/>
+        <w:sz w:val="20"/>
+      </w:rPr>
+    </w:lvl>
+    <w:lvl w:ilvl="4" w:tentative="1">
+      <w:start w:val="1"/>
+      <w:numFmt w:val="bullet"/>
+      <w:lvlText w:val=""/>
+      <w:lvlJc w:val="left"/>
+      <w:pPr>
+        <w:tabs>
+          <w:tab w:val="num" w:pos="3600"/>
+        </w:tabs>
+        <w:ind w:left="3600" w:hanging="360"/>
+      </w:pPr>
+      <w:rPr>
+        <w:rFonts w:ascii="Wingdings" w:hAnsi="Wingdings" w:hint="default"/>
+        <w:sz w:val="20"/>
+      </w:rPr>
+    </w:lvl>
+    <w:lvl w:ilvl="5" w:tentative="1">
+      <w:start w:val="1"/>
+      <w:numFmt w:val="bullet"/>
+      <w:lvlText w:val=""/>
+      <w:lvlJc w:val="left"/>
+      <w:pPr>
+        <w:tabs>
+          <w:tab w:val="num" w:pos="4320"/>
+        </w:tabs>
+        <w:ind w:left="4320" w:hanging="360"/>
+      </w:pPr>
+      <w:rPr>
+        <w:rFonts w:ascii="Wingdings" w:hAnsi="Wingdings" w:hint="default"/>
+        <w:sz w:val="20"/>
+      </w:rPr>
+    </w:lvl>
+    <w:lvl w:ilvl="6" w:tentative="1">
+      <w:start w:val="1"/>
+      <w:numFmt w:val="bullet"/>
+      <w:lvlText w:val=""/>
+      <w:lvlJc w:val="left"/>
+      <w:pPr>
+        <w:tabs>
+          <w:tab w:val="num" w:pos="5040"/>
+        </w:tabs>
+        <w:ind w:left="5040" w:hanging="360"/>
+      </w:pPr>
+      <w:rPr>
+        <w:rFonts w:ascii="Wingdings" w:hAnsi="Wingdings" w:hint="default"/>
+        <w:sz w:val="20"/>
+      </w:rPr>
+    </w:lvl>
+    <w:lvl w:ilvl="7" w:tentative="1">
+      <w:start w:val="1"/>
+      <w:numFmt w:val="bullet"/>
+      <w:lvlText w:val=""/>
+      <w:lvlJc w:val="left"/>
+      <w:pPr>
+        <w:tabs>
+          <w:tab w:val="num" w:pos="5760"/>
+        </w:tabs>
+        <w:ind w:left="5760" w:hanging="360"/>
+      </w:pPr>
+      <w:rPr>
+        <w:rFonts w:ascii="Wingdings" w:hAnsi="Wingdings" w:hint="default"/>
+        <w:sz w:val="20"/>
+      </w:rPr>
+    </w:lvl>
+    <w:lvl w:ilvl="8" w:tentative="1">
+      <w:start w:val="1"/>
+      <w:numFmt w:val="bullet"/>
+      <w:lvlText w:val=""/>
+      <w:lvlJc w:val="left"/>
+      <w:pPr>
+        <w:tabs>
+          <w:tab w:val="num" w:pos="6480"/>
+        </w:tabs>
+        <w:ind w:left="6480" w:hanging="360"/>
+      </w:pPr>
+      <w:rPr>
+        <w:rFonts w:ascii="Wingdings" w:hAnsi="Wingdings" w:hint="default"/>
+        <w:sz w:val="20"/>
+      </w:rPr>
+    </w:lvl>
+  </w:abstractNum>
+  <w:abstractNum w:abstractNumId="4" w15:restartNumberingAfterBreak="0">
+    <w:nsid w:val="394D715D"/>
+    <w:multiLevelType w:val="hybridMultilevel"/>
+    <w:tmpl w:val="775C8B50"/>
+    <w:lvl w:ilvl="0" w:tplc="040C0001">
+      <w:start w:val="1"/>
+      <w:numFmt w:val="bullet"/>
+      <w:lvlText w:val=""/>
+      <w:lvlJc w:val="left"/>
+      <w:pPr>
+        <w:ind w:left="720" w:hanging="360"/>
+      </w:pPr>
+      <w:rPr>
+        <w:rFonts w:ascii="Symbol" w:hAnsi="Symbol" w:hint="default"/>
+      </w:rPr>
+    </w:lvl>
+    <w:lvl w:ilvl="1" w:tplc="040C0003" w:tentative="1">
+      <w:start w:val="1"/>
+      <w:numFmt w:val="bullet"/>
+      <w:lvlText w:val="o"/>
+      <w:lvlJc w:val="left"/>
+      <w:pPr>
+        <w:ind w:left="1440" w:hanging="360"/>
+      </w:pPr>
+      <w:rPr>
+        <w:rFonts w:ascii="Courier New" w:hAnsi="Courier New" w:cs="Courier New" w:hint="default"/>
+      </w:rPr>
+    </w:lvl>
+    <w:lvl w:ilvl="2" w:tplc="040C0005" w:tentative="1">
+      <w:start w:val="1"/>
+      <w:numFmt w:val="bullet"/>
+      <w:lvlText w:val=""/>
+      <w:lvlJc w:val="left"/>
+      <w:pPr>
+        <w:ind w:left="2160" w:hanging="360"/>
+      </w:pPr>
+      <w:rPr>
+        <w:rFonts w:ascii="Wingdings" w:hAnsi="Wingdings" w:hint="default"/>
+      </w:rPr>
+    </w:lvl>
+    <w:lvl w:ilvl="3" w:tplc="040C0001" w:tentative="1">
+      <w:start w:val="1"/>
+      <w:numFmt w:val="bullet"/>
+      <w:lvlText w:val=""/>
+      <w:lvlJc w:val="left"/>
+      <w:pPr>
+        <w:ind w:left="2880" w:hanging="360"/>
+      </w:pPr>
+      <w:rPr>
+        <w:rFonts w:ascii="Symbol" w:hAnsi="Symbol" w:hint="default"/>
+      </w:rPr>
+    </w:lvl>
+    <w:lvl w:ilvl="4" w:tplc="040C0003" w:tentative="1">
+      <w:start w:val="1"/>
+      <w:numFmt w:val="bullet"/>
+      <w:lvlText w:val="o"/>
+      <w:lvlJc w:val="left"/>
+      <w:pPr>
+        <w:ind w:left="3600" w:hanging="360"/>
+      </w:pPr>
+      <w:rPr>
+        <w:rFonts w:ascii="Courier New" w:hAnsi="Courier New" w:cs="Courier New" w:hint="default"/>
+      </w:rPr>
+    </w:lvl>
+    <w:lvl w:ilvl="5" w:tplc="040C0005" w:tentative="1">
+      <w:start w:val="1"/>
+      <w:numFmt w:val="bullet"/>
+      <w:lvlText w:val=""/>
+      <w:lvlJc w:val="left"/>
+      <w:pPr>
+        <w:ind w:left="4320" w:hanging="360"/>
+      </w:pPr>
+      <w:rPr>
+        <w:rFonts w:ascii="Wingdings" w:hAnsi="Wingdings" w:hint="default"/>
+      </w:rPr>
+    </w:lvl>
+    <w:lvl w:ilvl="6" w:tplc="040C0001" w:tentative="1">
+      <w:start w:val="1"/>
+      <w:numFmt w:val="bullet"/>
+      <w:lvlText w:val=""/>
+      <w:lvlJc w:val="left"/>
+      <w:pPr>
+        <w:ind w:left="5040" w:hanging="360"/>
+      </w:pPr>
+      <w:rPr>
+        <w:rFonts w:ascii="Symbol" w:hAnsi="Symbol" w:hint="default"/>
+      </w:rPr>
+    </w:lvl>
+    <w:lvl w:ilvl="7" w:tplc="040C0003" w:tentative="1">
+      <w:start w:val="1"/>
+      <w:numFmt w:val="bullet"/>
+      <w:lvlText w:val="o"/>
+      <w:lvlJc w:val="left"/>
+      <w:pPr>
+        <w:ind w:left="5760" w:hanging="360"/>
+      </w:pPr>
+      <w:rPr>
+        <w:rFonts w:ascii="Courier New" w:hAnsi="Courier New" w:cs="Courier New" w:hint="default"/>
+      </w:rPr>
+    </w:lvl>
+    <w:lvl w:ilvl="8" w:tplc="040C0005" w:tentative="1">
+      <w:start w:val="1"/>
+      <w:numFmt w:val="bullet"/>
+      <w:lvlText w:val=""/>
+      <w:lvlJc w:val="left"/>
+      <w:pPr>
+        <w:ind w:left="6480" w:hanging="360"/>
+      </w:pPr>
+      <w:rPr>
+        <w:rFonts w:ascii="Wingdings" w:hAnsi="Wingdings" w:hint="default"/>
+      </w:rPr>
+    </w:lvl>
+  </w:abstractNum>
+  <w:abstractNum w:abstractNumId="5" w15:restartNumberingAfterBreak="0">
+    <w:nsid w:val="487D2011"/>
+    <w:multiLevelType w:val="multilevel"/>
+    <w:tmpl w:val="9BD6D0C2"/>
+    <w:lvl w:ilvl="0">
+      <w:start w:val="1"/>
+      <w:numFmt w:val="bullet"/>
+      <w:lvlText w:val=""/>
+      <w:lvlJc w:val="left"/>
+      <w:pPr>
+        <w:tabs>
+          <w:tab w:val="num" w:pos="720"/>
+        </w:tabs>
+        <w:ind w:left="720" w:hanging="360"/>
+      </w:pPr>
+      <w:rPr>
+        <w:rFonts w:ascii="Symbol" w:hAnsi="Symbol" w:hint="default"/>
+        <w:sz w:val="20"/>
+      </w:rPr>
+    </w:lvl>
+    <w:lvl w:ilvl="1" w:tentative="1">
+      <w:start w:val="1"/>
+      <w:numFmt w:val="bullet"/>
+      <w:lvlText w:val="o"/>
+      <w:lvlJc w:val="left"/>
+      <w:pPr>
+        <w:tabs>
+          <w:tab w:val="num" w:pos="1440"/>
+        </w:tabs>
+        <w:ind w:left="1440" w:hanging="360"/>
+      </w:pPr>
+      <w:rPr>
+        <w:rFonts w:ascii="Courier New" w:hAnsi="Courier New" w:hint="default"/>
+        <w:sz w:val="20"/>
+      </w:rPr>
+    </w:lvl>
+    <w:lvl w:ilvl="2" w:tentative="1">
+      <w:start w:val="1"/>
+      <w:numFmt w:val="bullet"/>
+      <w:lvlText w:val=""/>
+      <w:lvlJc w:val="left"/>
+      <w:pPr>
+        <w:tabs>
+          <w:tab w:val="num" w:pos="2160"/>
+        </w:tabs>
+        <w:ind w:left="2160" w:hanging="360"/>
+      </w:pPr>
+      <w:rPr>
+        <w:rFonts w:ascii="Wingdings" w:hAnsi="Wingdings" w:hint="default"/>
+        <w:sz w:val="20"/>
+      </w:rPr>
+    </w:lvl>
+    <w:lvl w:ilvl="3" w:tentative="1">
+      <w:start w:val="1"/>
+      <w:numFmt w:val="bullet"/>
+      <w:lvlText w:val=""/>
+      <w:lvlJc w:val="left"/>
+      <w:pPr>
+        <w:tabs>
+          <w:tab w:val="num" w:pos="2880"/>
+        </w:tabs>
+        <w:ind w:left="2880" w:hanging="360"/>
+      </w:pPr>
+      <w:rPr>
+        <w:rFonts w:ascii="Wingdings" w:hAnsi="Wingdings" w:hint="default"/>
+        <w:sz w:val="20"/>
+      </w:rPr>
+    </w:lvl>
+    <w:lvl w:ilvl="4" w:tentative="1">
+      <w:start w:val="1"/>
+      <w:numFmt w:val="bullet"/>
+      <w:lvlText w:val=""/>
+      <w:lvlJc w:val="left"/>
+      <w:pPr>
+        <w:tabs>
+          <w:tab w:val="num" w:pos="3600"/>
+        </w:tabs>
+        <w:ind w:left="3600" w:hanging="360"/>
+      </w:pPr>
+      <w:rPr>
+        <w:rFonts w:ascii="Wingdings" w:hAnsi="Wingdings" w:hint="default"/>
+        <w:sz w:val="20"/>
+      </w:rPr>
+    </w:lvl>
+    <w:lvl w:ilvl="5" w:tentative="1">
+      <w:start w:val="1"/>
+      <w:numFmt w:val="bullet"/>
+      <w:lvlText w:val=""/>
+      <w:lvlJc w:val="left"/>
+      <w:pPr>
+        <w:tabs>
+          <w:tab w:val="num" w:pos="4320"/>
+        </w:tabs>
+        <w:ind w:left="4320" w:hanging="360"/>
+      </w:pPr>
+      <w:rPr>
+        <w:rFonts w:ascii="Wingdings" w:hAnsi="Wingdings" w:hint="default"/>
+        <w:sz w:val="20"/>
+      </w:rPr>
+    </w:lvl>
+    <w:lvl w:ilvl="6" w:tentative="1">
+      <w:start w:val="1"/>
+      <w:numFmt w:val="bullet"/>
+      <w:lvlText w:val=""/>
+      <w:lvlJc w:val="left"/>
+      <w:pPr>
+        <w:tabs>
+          <w:tab w:val="num" w:pos="5040"/>
+        </w:tabs>
+        <w:ind w:left="5040" w:hanging="360"/>
+      </w:pPr>
+      <w:rPr>
+        <w:rFonts w:ascii="Wingdings" w:hAnsi="Wingdings" w:hint="default"/>
+        <w:sz w:val="20"/>
+      </w:rPr>
+    </w:lvl>
+    <w:lvl w:ilvl="7" w:tentative="1">
+      <w:start w:val="1"/>
+      <w:numFmt w:val="bullet"/>
+      <w:lvlText w:val=""/>
+      <w:lvlJc w:val="left"/>
+      <w:pPr>
+        <w:tabs>
+          <w:tab w:val="num" w:pos="5760"/>
+        </w:tabs>
+        <w:ind w:left="5760" w:hanging="360"/>
+      </w:pPr>
+      <w:rPr>
+        <w:rFonts w:ascii="Wingdings" w:hAnsi="Wingdings" w:hint="default"/>
+        <w:sz w:val="20"/>
+      </w:rPr>
+    </w:lvl>
+    <w:lvl w:ilvl="8" w:tentative="1">
+      <w:start w:val="1"/>
+      <w:numFmt w:val="bullet"/>
+      <w:lvlText w:val=""/>
+      <w:lvlJc w:val="left"/>
+      <w:pPr>
+        <w:tabs>
+          <w:tab w:val="num" w:pos="6480"/>
+        </w:tabs>
+        <w:ind w:left="6480" w:hanging="360"/>
+      </w:pPr>
+      <w:rPr>
+        <w:rFonts w:ascii="Wingdings" w:hAnsi="Wingdings" w:hint="default"/>
+        <w:sz w:val="20"/>
+      </w:rPr>
+    </w:lvl>
+  </w:abstractNum>
+  <w:abstractNum w:abstractNumId="6" w15:restartNumberingAfterBreak="0">
+    <w:nsid w:val="4C38488A"/>
+    <w:multiLevelType w:val="multilevel"/>
+    <w:tmpl w:val="9BD6D0C2"/>
+    <w:lvl w:ilvl="0">
+      <w:start w:val="1"/>
+      <w:numFmt w:val="bullet"/>
+      <w:lvlText w:val=""/>
+      <w:lvlJc w:val="left"/>
+      <w:pPr>
+        <w:tabs>
+          <w:tab w:val="num" w:pos="720"/>
+        </w:tabs>
+        <w:ind w:left="720" w:hanging="360"/>
+      </w:pPr>
+      <w:rPr>
+        <w:rFonts w:ascii="Symbol" w:hAnsi="Symbol" w:hint="default"/>
+        <w:sz w:val="20"/>
+      </w:rPr>
+    </w:lvl>
+    <w:lvl w:ilvl="1" w:tentative="1">
+      <w:start w:val="1"/>
+      <w:numFmt w:val="bullet"/>
+      <w:lvlText w:val="o"/>
+      <w:lvlJc w:val="left"/>
+      <w:pPr>
+        <w:tabs>
+          <w:tab w:val="num" w:pos="1440"/>
+        </w:tabs>
+        <w:ind w:left="1440" w:hanging="360"/>
+      </w:pPr>
+      <w:rPr>
+        <w:rFonts w:ascii="Courier New" w:hAnsi="Courier New" w:hint="default"/>
+        <w:sz w:val="20"/>
+      </w:rPr>
+    </w:lvl>
+    <w:lvl w:ilvl="2" w:tentative="1">
+      <w:start w:val="1"/>
+      <w:numFmt w:val="bullet"/>
+      <w:lvlText w:val=""/>
+      <w:lvlJc w:val="left"/>
+      <w:pPr>
+        <w:tabs>
+          <w:tab w:val="num" w:pos="2160"/>
+        </w:tabs>
+        <w:ind w:left="2160" w:hanging="360"/>
+      </w:pPr>
+      <w:rPr>
+        <w:rFonts w:ascii="Wingdings" w:hAnsi="Wingdings" w:hint="default"/>
+        <w:sz w:val="20"/>
+      </w:rPr>
+    </w:lvl>
+    <w:lvl w:ilvl="3" w:tentative="1">
+      <w:start w:val="1"/>
+      <w:numFmt w:val="bullet"/>
+      <w:lvlText w:val=""/>
+      <w:lvlJc w:val="left"/>
+      <w:pPr>
+        <w:tabs>
+          <w:tab w:val="num" w:pos="2880"/>
+        </w:tabs>
+        <w:ind w:left="2880" w:hanging="360"/>
+      </w:pPr>
+      <w:rPr>
+        <w:rFonts w:ascii="Wingdings" w:hAnsi="Wingdings" w:hint="default"/>
+        <w:sz w:val="20"/>
+      </w:rPr>
+    </w:lvl>
+    <w:lvl w:ilvl="4" w:tentative="1">
+      <w:start w:val="1"/>
+      <w:numFmt w:val="bullet"/>
+      <w:lvlText w:val=""/>
+      <w:lvlJc w:val="left"/>
+      <w:pPr>
+        <w:tabs>
+          <w:tab w:val="num" w:pos="3600"/>
+        </w:tabs>
+        <w:ind w:left="3600" w:hanging="360"/>
+      </w:pPr>
+      <w:rPr>
+        <w:rFonts w:ascii="Wingdings" w:hAnsi="Wingdings" w:hint="default"/>
+        <w:sz w:val="20"/>
+      </w:rPr>
+    </w:lvl>
+    <w:lvl w:ilvl="5" w:tentative="1">
+      <w:start w:val="1"/>
+      <w:numFmt w:val="bullet"/>
+      <w:lvlText w:val=""/>
+      <w:lvlJc w:val="left"/>
+      <w:pPr>
+        <w:tabs>
+          <w:tab w:val="num" w:pos="4320"/>
+        </w:tabs>
+        <w:ind w:left="4320" w:hanging="360"/>
+      </w:pPr>
+      <w:rPr>
+        <w:rFonts w:ascii="Wingdings" w:hAnsi="Wingdings" w:hint="default"/>
+        <w:sz w:val="20"/>
+      </w:rPr>
+    </w:lvl>
+    <w:lvl w:ilvl="6" w:tentative="1">
+      <w:start w:val="1"/>
+      <w:numFmt w:val="bullet"/>
+      <w:lvlText w:val=""/>
+      <w:lvlJc w:val="left"/>
+      <w:pPr>
+        <w:tabs>
+          <w:tab w:val="num" w:pos="5040"/>
+        </w:tabs>
+        <w:ind w:left="5040" w:hanging="360"/>
+      </w:pPr>
+      <w:rPr>
+        <w:rFonts w:ascii="Wingdings" w:hAnsi="Wingdings" w:hint="default"/>
+        <w:sz w:val="20"/>
+      </w:rPr>
+    </w:lvl>
+    <w:lvl w:ilvl="7" w:tentative="1">
+      <w:start w:val="1"/>
+      <w:numFmt w:val="bullet"/>
+      <w:lvlText w:val=""/>
+      <w:lvlJc w:val="left"/>
+      <w:pPr>
+        <w:tabs>
+          <w:tab w:val="num" w:pos="5760"/>
+        </w:tabs>
+        <w:ind w:left="5760" w:hanging="360"/>
+      </w:pPr>
+      <w:rPr>
+        <w:rFonts w:ascii="Wingdings" w:hAnsi="Wingdings" w:hint="default"/>
+        <w:sz w:val="20"/>
+      </w:rPr>
+    </w:lvl>
+    <w:lvl w:ilvl="8" w:tentative="1">
+      <w:start w:val="1"/>
+      <w:numFmt w:val="bullet"/>
+      <w:lvlText w:val=""/>
+      <w:lvlJc w:val="left"/>
+      <w:pPr>
+        <w:tabs>
+          <w:tab w:val="num" w:pos="6480"/>
+        </w:tabs>
+        <w:ind w:left="6480" w:hanging="360"/>
+      </w:pPr>
+      <w:rPr>
+        <w:rFonts w:ascii="Wingdings" w:hAnsi="Wingdings" w:hint="default"/>
+        <w:sz w:val="20"/>
+      </w:rPr>
+    </w:lvl>
+  </w:abstractNum>
+  <w:abstractNum w:abstractNumId="7" w15:restartNumberingAfterBreak="0">
+    <w:nsid w:val="63045C38"/>
+    <w:multiLevelType w:val="multilevel"/>
+    <w:tmpl w:val="9BD6D0C2"/>
+    <w:lvl w:ilvl="0">
+      <w:start w:val="1"/>
+      <w:numFmt w:val="bullet"/>
+      <w:lvlText w:val=""/>
+      <w:lvlJc w:val="left"/>
+      <w:pPr>
+        <w:tabs>
+          <w:tab w:val="num" w:pos="720"/>
+        </w:tabs>
+        <w:ind w:left="720" w:hanging="360"/>
+      </w:pPr>
+      <w:rPr>
+        <w:rFonts w:ascii="Symbol" w:hAnsi="Symbol" w:hint="default"/>
+        <w:sz w:val="20"/>
+      </w:rPr>
+    </w:lvl>
+    <w:lvl w:ilvl="1" w:tentative="1">
+      <w:start w:val="1"/>
+      <w:numFmt w:val="bullet"/>
+      <w:lvlText w:val="o"/>
+      <w:lvlJc w:val="left"/>
+      <w:pPr>
+        <w:tabs>
+          <w:tab w:val="num" w:pos="1440"/>
+        </w:tabs>
+        <w:ind w:left="1440" w:hanging="360"/>
+      </w:pPr>
+      <w:rPr>
+        <w:rFonts w:ascii="Courier New" w:hAnsi="Courier New" w:hint="default"/>
+        <w:sz w:val="20"/>
+      </w:rPr>
+    </w:lvl>
+    <w:lvl w:ilvl="2" w:tentative="1">
+      <w:start w:val="1"/>
+      <w:numFmt w:val="bullet"/>
+      <w:lvlText w:val=""/>
+      <w:lvlJc w:val="left"/>
+      <w:pPr>
+        <w:tabs>
+          <w:tab w:val="num" w:pos="2160"/>
+        </w:tabs>
+        <w:ind w:left="2160" w:hanging="360"/>
+      </w:pPr>
+      <w:rPr>
+        <w:rFonts w:ascii="Wingdings" w:hAnsi="Wingdings" w:hint="default"/>
+        <w:sz w:val="20"/>
+      </w:rPr>
+    </w:lvl>
+    <w:lvl w:ilvl="3" w:tentative="1">
+      <w:start w:val="1"/>
+      <w:numFmt w:val="bullet"/>
+      <w:lvlText w:val=""/>
+      <w:lvlJc w:val="left"/>
+      <w:pPr>
+        <w:tabs>
+          <w:tab w:val="num" w:pos="2880"/>
+        </w:tabs>
+        <w:ind w:left="2880" w:hanging="360"/>
+      </w:pPr>
+      <w:rPr>
+        <w:rFonts w:ascii="Wingdings" w:hAnsi="Wingdings" w:hint="default"/>
+        <w:sz w:val="20"/>
+      </w:rPr>
+    </w:lvl>
+    <w:lvl w:ilvl="4" w:tentative="1">
+      <w:start w:val="1"/>
+      <w:numFmt w:val="bullet"/>
+      <w:lvlText w:val=""/>
+      <w:lvlJc w:val="left"/>
+      <w:pPr>
+        <w:tabs>
+          <w:tab w:val="num" w:pos="3600"/>
+        </w:tabs>
+        <w:ind w:left="3600" w:hanging="360"/>
+      </w:pPr>
+      <w:rPr>
+        <w:rFonts w:ascii="Wingdings" w:hAnsi="Wingdings" w:hint="default"/>
+        <w:sz w:val="20"/>
+      </w:rPr>
+    </w:lvl>
+    <w:lvl w:ilvl="5" w:tentative="1">
+      <w:start w:val="1"/>
+      <w:numFmt w:val="bullet"/>
+      <w:lvlText w:val=""/>
+      <w:lvlJc w:val="left"/>
+      <w:pPr>
+        <w:tabs>
+          <w:tab w:val="num" w:pos="4320"/>
+        </w:tabs>
+        <w:ind w:left="4320" w:hanging="360"/>
+      </w:pPr>
+      <w:rPr>
+        <w:rFonts w:ascii="Wingdings" w:hAnsi="Wingdings" w:hint="default"/>
+        <w:sz w:val="20"/>
+      </w:rPr>
+    </w:lvl>
+    <w:lvl w:ilvl="6" w:tentative="1">
+      <w:start w:val="1"/>
+      <w:numFmt w:val="bullet"/>
+      <w:lvlText w:val=""/>
+      <w:lvlJc w:val="left"/>
+      <w:pPr>
+        <w:tabs>
+          <w:tab w:val="num" w:pos="5040"/>
+        </w:tabs>
+        <w:ind w:left="5040" w:hanging="360"/>
+      </w:pPr>
+      <w:rPr>
+        <w:rFonts w:ascii="Wingdings" w:hAnsi="Wingdings" w:hint="default"/>
+        <w:sz w:val="20"/>
+      </w:rPr>
+    </w:lvl>
+    <w:lvl w:ilvl="7" w:tentative="1">
+      <w:start w:val="1"/>
+      <w:numFmt w:val="bullet"/>
+      <w:lvlText w:val=""/>
+      <w:lvlJc w:val="left"/>
+      <w:pPr>
+        <w:tabs>
+          <w:tab w:val="num" w:pos="5760"/>
+        </w:tabs>
+        <w:ind w:left="5760" w:hanging="360"/>
+      </w:pPr>
+      <w:rPr>
+        <w:rFonts w:ascii="Wingdings" w:hAnsi="Wingdings" w:hint="default"/>
+        <w:sz w:val="20"/>
+      </w:rPr>
+    </w:lvl>
+    <w:lvl w:ilvl="8" w:tentative="1">
+      <w:start w:val="1"/>
+      <w:numFmt w:val="bullet"/>
+      <w:lvlText w:val=""/>
+      <w:lvlJc w:val="left"/>
+      <w:pPr>
+        <w:tabs>
+          <w:tab w:val="num" w:pos="6480"/>
+        </w:tabs>
+        <w:ind w:left="6480" w:hanging="360"/>
+      </w:pPr>
+      <w:rPr>
+        <w:rFonts w:ascii="Wingdings" w:hAnsi="Wingdings" w:hint="default"/>
+        <w:sz w:val="20"/>
+      </w:rPr>
+    </w:lvl>
+  </w:abstractNum>
+  <w:abstractNum w:abstractNumId="8" w15:restartNumberingAfterBreak="0">
     <w:nsid w:val="6A0627D5"/>
     <w:multiLevelType w:val="multilevel"/>
     <w:tmpl w:val="9BD6D0C2"/>
@@ -7501,8 +10102,184 @@
       </w:rPr>
     </w:lvl>
   </w:abstractNum>
+  <w:abstractNum w:abstractNumId="9" w15:restartNumberingAfterBreak="0">
+    <w:nsid w:val="7F3E4E98"/>
+    <w:multiLevelType w:val="multilevel"/>
+    <w:tmpl w:val="9BD6D0C2"/>
+    <w:lvl w:ilvl="0">
+      <w:start w:val="1"/>
+      <w:numFmt w:val="bullet"/>
+      <w:lvlText w:val=""/>
+      <w:lvlJc w:val="left"/>
+      <w:pPr>
+        <w:tabs>
+          <w:tab w:val="num" w:pos="720"/>
+        </w:tabs>
+        <w:ind w:left="720" w:hanging="360"/>
+      </w:pPr>
+      <w:rPr>
+        <w:rFonts w:ascii="Symbol" w:hAnsi="Symbol" w:hint="default"/>
+        <w:sz w:val="20"/>
+      </w:rPr>
+    </w:lvl>
+    <w:lvl w:ilvl="1" w:tentative="1">
+      <w:start w:val="1"/>
+      <w:numFmt w:val="bullet"/>
+      <w:lvlText w:val="o"/>
+      <w:lvlJc w:val="left"/>
+      <w:pPr>
+        <w:tabs>
+          <w:tab w:val="num" w:pos="1440"/>
+        </w:tabs>
+        <w:ind w:left="1440" w:hanging="360"/>
+      </w:pPr>
+      <w:rPr>
+        <w:rFonts w:ascii="Courier New" w:hAnsi="Courier New" w:hint="default"/>
+        <w:sz w:val="20"/>
+      </w:rPr>
+    </w:lvl>
+    <w:lvl w:ilvl="2" w:tentative="1">
+      <w:start w:val="1"/>
+      <w:numFmt w:val="bullet"/>
+      <w:lvlText w:val=""/>
+      <w:lvlJc w:val="left"/>
+      <w:pPr>
+        <w:tabs>
+          <w:tab w:val="num" w:pos="2160"/>
+        </w:tabs>
+        <w:ind w:left="2160" w:hanging="360"/>
+      </w:pPr>
+      <w:rPr>
+        <w:rFonts w:ascii="Wingdings" w:hAnsi="Wingdings" w:hint="default"/>
+        <w:sz w:val="20"/>
+      </w:rPr>
+    </w:lvl>
+    <w:lvl w:ilvl="3" w:tentative="1">
+      <w:start w:val="1"/>
+      <w:numFmt w:val="bullet"/>
+      <w:lvlText w:val=""/>
+      <w:lvlJc w:val="left"/>
+      <w:pPr>
+        <w:tabs>
+          <w:tab w:val="num" w:pos="2880"/>
+        </w:tabs>
+        <w:ind w:left="2880" w:hanging="360"/>
+      </w:pPr>
+      <w:rPr>
+        <w:rFonts w:ascii="Wingdings" w:hAnsi="Wingdings" w:hint="default"/>
+        <w:sz w:val="20"/>
+      </w:rPr>
+    </w:lvl>
+    <w:lvl w:ilvl="4" w:tentative="1">
+      <w:start w:val="1"/>
+      <w:numFmt w:val="bullet"/>
+      <w:lvlText w:val=""/>
+      <w:lvlJc w:val="left"/>
+      <w:pPr>
+        <w:tabs>
+          <w:tab w:val="num" w:pos="3600"/>
+        </w:tabs>
+        <w:ind w:left="3600" w:hanging="360"/>
+      </w:pPr>
+      <w:rPr>
+        <w:rFonts w:ascii="Wingdings" w:hAnsi="Wingdings" w:hint="default"/>
+        <w:sz w:val="20"/>
+      </w:rPr>
+    </w:lvl>
+    <w:lvl w:ilvl="5" w:tentative="1">
+      <w:start w:val="1"/>
+      <w:numFmt w:val="bullet"/>
+      <w:lvlText w:val=""/>
+      <w:lvlJc w:val="left"/>
+      <w:pPr>
+        <w:tabs>
+          <w:tab w:val="num" w:pos="4320"/>
+        </w:tabs>
+        <w:ind w:left="4320" w:hanging="360"/>
+      </w:pPr>
+      <w:rPr>
+        <w:rFonts w:ascii="Wingdings" w:hAnsi="Wingdings" w:hint="default"/>
+        <w:sz w:val="20"/>
+      </w:rPr>
+    </w:lvl>
+    <w:lvl w:ilvl="6" w:tentative="1">
+      <w:start w:val="1"/>
+      <w:numFmt w:val="bullet"/>
+      <w:lvlText w:val=""/>
+      <w:lvlJc w:val="left"/>
+      <w:pPr>
+        <w:tabs>
+          <w:tab w:val="num" w:pos="5040"/>
+        </w:tabs>
+        <w:ind w:left="5040" w:hanging="360"/>
+      </w:pPr>
+      <w:rPr>
+        <w:rFonts w:ascii="Wingdings" w:hAnsi="Wingdings" w:hint="default"/>
+        <w:sz w:val="20"/>
+      </w:rPr>
+    </w:lvl>
+    <w:lvl w:ilvl="7" w:tentative="1">
+      <w:start w:val="1"/>
+      <w:numFmt w:val="bullet"/>
+      <w:lvlText w:val=""/>
+      <w:lvlJc w:val="left"/>
+      <w:pPr>
+        <w:tabs>
+          <w:tab w:val="num" w:pos="5760"/>
+        </w:tabs>
+        <w:ind w:left="5760" w:hanging="360"/>
+      </w:pPr>
+      <w:rPr>
+        <w:rFonts w:ascii="Wingdings" w:hAnsi="Wingdings" w:hint="default"/>
+        <w:sz w:val="20"/>
+      </w:rPr>
+    </w:lvl>
+    <w:lvl w:ilvl="8" w:tentative="1">
+      <w:start w:val="1"/>
+      <w:numFmt w:val="bullet"/>
+      <w:lvlText w:val=""/>
+      <w:lvlJc w:val="left"/>
+      <w:pPr>
+        <w:tabs>
+          <w:tab w:val="num" w:pos="6480"/>
+        </w:tabs>
+        <w:ind w:left="6480" w:hanging="360"/>
+      </w:pPr>
+      <w:rPr>
+        <w:rFonts w:ascii="Wingdings" w:hAnsi="Wingdings" w:hint="default"/>
+        <w:sz w:val="20"/>
+      </w:rPr>
+    </w:lvl>
+  </w:abstractNum>
   <w:num w:numId="1" w16cid:durableId="85539749">
+    <w:abstractNumId w:val="8"/>
+  </w:num>
+  <w:num w:numId="2" w16cid:durableId="340284208">
     <w:abstractNumId w:val="0"/>
+  </w:num>
+  <w:num w:numId="3" w16cid:durableId="1942452952">
+    <w:abstractNumId w:val="5"/>
+  </w:num>
+  <w:num w:numId="4" w16cid:durableId="2059935288">
+    <w:abstractNumId w:val="6"/>
+  </w:num>
+  <w:num w:numId="5" w16cid:durableId="1990286969">
+    <w:abstractNumId w:val="7"/>
+  </w:num>
+  <w:num w:numId="6" w16cid:durableId="131942106">
+    <w:abstractNumId w:val="1"/>
+  </w:num>
+  <w:num w:numId="7" w16cid:durableId="1509637413">
+    <w:abstractNumId w:val="9"/>
+  </w:num>
+  <w:num w:numId="8" w16cid:durableId="1356611876">
+    <w:abstractNumId w:val="4"/>
+  </w:num>
+  <w:num w:numId="9" w16cid:durableId="535508842">
+    <w:abstractNumId w:val="2"/>
+  </w:num>
+  <w:num w:numId="10" w16cid:durableId="207300337">
+    <w:abstractNumId w:val="3"/>
   </w:num>
 </w:numbering>
 </file>
@@ -7908,6 +10685,51 @@
     <w:name w:val="Normal"/>
     <w:qFormat/>
   </w:style>
+  <w:style w:type="paragraph" w:styleId="Titre2">
+    <w:name w:val="heading 2"/>
+    <w:basedOn w:val="Normal"/>
+    <w:link w:val="Titre2Car"/>
+    <w:uiPriority w:val="9"/>
+    <w:qFormat/>
+    <w:rsid w:val="00CE60EF"/>
+    <w:pPr>
+      <w:spacing w:before="100" w:beforeAutospacing="1" w:after="100" w:afterAutospacing="1" w:line="240" w:lineRule="auto"/>
+      <w:outlineLvl w:val="1"/>
+    </w:pPr>
+    <w:rPr>
+      <w:rFonts w:ascii="Times New Roman" w:eastAsia="Times New Roman" w:hAnsi="Times New Roman" w:cs="Times New Roman"/>
+      <w:b/>
+      <w:bCs/>
+      <w:kern w:val="0"/>
+      <w:sz w:val="36"/>
+      <w:szCs w:val="36"/>
+      <w:lang w:eastAsia="fr-FR"/>
+      <w14:ligatures w14:val="none"/>
+    </w:rPr>
+  </w:style>
+  <w:style w:type="paragraph" w:styleId="Titre3">
+    <w:name w:val="heading 3"/>
+    <w:basedOn w:val="Normal"/>
+    <w:next w:val="Normal"/>
+    <w:link w:val="Titre3Car"/>
+    <w:uiPriority w:val="9"/>
+    <w:semiHidden/>
+    <w:unhideWhenUsed/>
+    <w:qFormat/>
+    <w:rsid w:val="00A548AF"/>
+    <w:pPr>
+      <w:keepNext/>
+      <w:keepLines/>
+      <w:spacing w:before="40" w:after="0"/>
+      <w:outlineLvl w:val="2"/>
+    </w:pPr>
+    <w:rPr>
+      <w:rFonts w:asciiTheme="majorHAnsi" w:eastAsiaTheme="majorEastAsia" w:hAnsiTheme="majorHAnsi" w:cstheme="majorBidi"/>
+      <w:color w:val="1F3763" w:themeColor="accent1" w:themeShade="7F"/>
+      <w:sz w:val="24"/>
+      <w:szCs w:val="24"/>
+    </w:rPr>
+  </w:style>
   <w:style w:type="character" w:default="1" w:styleId="Policepardfaut">
     <w:name w:val="Default Paragraph Font"/>
     <w:uiPriority w:val="1"/>
@@ -9468,6 +12290,57 @@
       <w:color w:val="5A5A5A" w:themeColor="text1" w:themeTint="A5"/>
       <w:spacing w:val="15"/>
     </w:rPr>
+  </w:style>
+  <w:style w:type="paragraph" w:styleId="Paragraphedeliste">
+    <w:name w:val="List Paragraph"/>
+    <w:basedOn w:val="Normal"/>
+    <w:uiPriority w:val="34"/>
+    <w:qFormat/>
+    <w:rsid w:val="00FF7D4A"/>
+    <w:pPr>
+      <w:ind w:left="720"/>
+      <w:contextualSpacing/>
+    </w:pPr>
+  </w:style>
+  <w:style w:type="character" w:customStyle="1" w:styleId="Titre2Car">
+    <w:name w:val="Titre 2 Car"/>
+    <w:basedOn w:val="Policepardfaut"/>
+    <w:link w:val="Titre2"/>
+    <w:uiPriority w:val="9"/>
+    <w:rsid w:val="00CE60EF"/>
+    <w:rPr>
+      <w:rFonts w:ascii="Times New Roman" w:eastAsia="Times New Roman" w:hAnsi="Times New Roman" w:cs="Times New Roman"/>
+      <w:b/>
+      <w:bCs/>
+      <w:kern w:val="0"/>
+      <w:sz w:val="36"/>
+      <w:szCs w:val="36"/>
+      <w:lang w:eastAsia="fr-FR"/>
+      <w14:ligatures w14:val="none"/>
+    </w:rPr>
+  </w:style>
+  <w:style w:type="character" w:customStyle="1" w:styleId="Titre3Car">
+    <w:name w:val="Titre 3 Car"/>
+    <w:basedOn w:val="Policepardfaut"/>
+    <w:link w:val="Titre3"/>
+    <w:uiPriority w:val="9"/>
+    <w:semiHidden/>
+    <w:rsid w:val="00A548AF"/>
+    <w:rPr>
+      <w:rFonts w:asciiTheme="majorHAnsi" w:eastAsiaTheme="majorEastAsia" w:hAnsiTheme="majorHAnsi" w:cstheme="majorBidi"/>
+      <w:color w:val="1F3763" w:themeColor="accent1" w:themeShade="7F"/>
+      <w:sz w:val="24"/>
+      <w:szCs w:val="24"/>
+    </w:rPr>
+  </w:style>
+  <w:style w:type="paragraph" w:styleId="Sansinterligne">
+    <w:name w:val="No Spacing"/>
+    <w:uiPriority w:val="1"/>
+    <w:qFormat/>
+    <w:rsid w:val="0044617F"/>
+    <w:pPr>
+      <w:spacing w:after="0" w:line="240" w:lineRule="auto"/>
+    </w:pPr>
   </w:style>
 </w:styles>
 </file>

--- a/Soutenance/Soutenance Efrei B3 DevData.docx
+++ b/Soutenance/Soutenance Efrei B3 DevData.docx
@@ -45,13 +45,23 @@
           <w:szCs w:val="21"/>
         </w:rPr>
       </w:pPr>
-      <w:r>
-        <w:rPr>
-          <w:rFonts w:ascii="Montserrat" w:hAnsi="Montserrat"/>
-          <w:sz w:val="21"/>
-          <w:szCs w:val="21"/>
-        </w:rPr>
-        <w:t xml:space="preserve">Efrei - </w:t>
+      <w:proofErr w:type="spellStart"/>
+      <w:r>
+        <w:rPr>
+          <w:rFonts w:ascii="Montserrat" w:hAnsi="Montserrat"/>
+          <w:sz w:val="21"/>
+          <w:szCs w:val="21"/>
+        </w:rPr>
+        <w:t>Efrei</w:t>
+      </w:r>
+      <w:proofErr w:type="spellEnd"/>
+      <w:r>
+        <w:rPr>
+          <w:rFonts w:ascii="Montserrat" w:hAnsi="Montserrat"/>
+          <w:sz w:val="21"/>
+          <w:szCs w:val="21"/>
+        </w:rPr>
+        <w:t xml:space="preserve"> - </w:t>
       </w:r>
       <w:proofErr w:type="spellStart"/>
       <w:r>
@@ -2961,6 +2971,7 @@
         <w:t xml:space="preserve"> </w:t>
       </w:r>
       <w:proofErr w:type="spellStart"/>
+      <w:proofErr w:type="gramStart"/>
       <w:r>
         <w:rPr>
           <w:rFonts w:ascii="Montserrat" w:eastAsia="Times New Roman" w:hAnsi="Montserrat" w:cs="Times New Roman"/>
@@ -2982,7 +2993,19 @@
           <w:lang w:eastAsia="fr-FR"/>
           <w14:ligatures w14:val="none"/>
         </w:rPr>
-        <w:t>: Serveur d’</w:t>
+        <w:t>:</w:t>
+      </w:r>
+      <w:proofErr w:type="gramEnd"/>
+      <w:r>
+        <w:rPr>
+          <w:rFonts w:ascii="Montserrat" w:eastAsia="Times New Roman" w:hAnsi="Montserrat" w:cs="Times New Roman"/>
+          <w:kern w:val="0"/>
+          <w:sz w:val="21"/>
+          <w:szCs w:val="21"/>
+          <w:lang w:eastAsia="fr-FR"/>
+          <w14:ligatures w14:val="none"/>
+        </w:rPr>
+        <w:t xml:space="preserve"> Serveur d’</w:t>
       </w:r>
       <w:r>
         <w:rPr>
@@ -4675,6 +4698,9 @@
         <w:jc w:val="center"/>
       </w:pPr>
       <w:r>
+        <w:rPr>
+          <w:noProof/>
+        </w:rPr>
         <w:drawing>
           <wp:inline distT="0" distB="0" distL="0" distR="0" wp14:anchorId="2B68AE81" wp14:editId="6A13677A">
             <wp:extent cx="5760720" cy="4073525"/>
@@ -4817,16 +4843,7 @@
           <w:sz w:val="21"/>
           <w:szCs w:val="21"/>
         </w:rPr>
-        <w:t xml:space="preserve"> </w:t>
-      </w:r>
-      <w:r>
-        <w:rPr>
-          <w:rFonts w:ascii="Montserrat" w:hAnsi="Montserrat"/>
-          <w:color w:val="FFC000" w:themeColor="accent4"/>
-          <w:sz w:val="21"/>
-          <w:szCs w:val="21"/>
-        </w:rPr>
-        <w:t xml:space="preserve">Cloud </w:t>
+        <w:t xml:space="preserve"> Cloud </w:t>
       </w:r>
       <w:proofErr w:type="spellStart"/>
       <w:r>
@@ -7203,7 +7220,25 @@
                 <w:sz w:val="16"/>
                 <w:szCs w:val="16"/>
               </w:rPr>
-              <w:t xml:space="preserve">) ex: fiche métiers, réponses questionnaires.. . </w:t>
+              <w:t xml:space="preserve">) </w:t>
+            </w:r>
+            <w:proofErr w:type="gramStart"/>
+            <w:r>
+              <w:rPr>
+                <w:rFonts w:ascii="Montserrat" w:hAnsi="Montserrat"/>
+                <w:sz w:val="16"/>
+                <w:szCs w:val="16"/>
+              </w:rPr>
+              <w:t>ex:</w:t>
+            </w:r>
+            <w:proofErr w:type="gramEnd"/>
+            <w:r>
+              <w:rPr>
+                <w:rFonts w:ascii="Montserrat" w:hAnsi="Montserrat"/>
+                <w:sz w:val="16"/>
+                <w:szCs w:val="16"/>
+              </w:rPr>
+              <w:t xml:space="preserve"> fiche métiers, réponses questionnaires.. . </w:t>
             </w:r>
           </w:p>
           <w:p>
@@ -11541,6 +11576,7 @@
         </w:drawing>
       </w:r>
       <w:proofErr w:type="spellStart"/>
+      <w:proofErr w:type="gramStart"/>
       <w:r>
         <w:rPr>
           <w:rFonts w:ascii="Montserrat" w:hAnsi="Montserrat"/>
@@ -11550,6 +11586,7 @@
         <w:t>fzef</w:t>
       </w:r>
       <w:proofErr w:type="spellEnd"/>
+      <w:proofErr w:type="gramEnd"/>
     </w:p>
     <w:p>
       <w:pPr>
@@ -13151,7 +13188,25 @@
           <w:sz w:val="21"/>
           <w:szCs w:val="21"/>
         </w:rPr>
-        <w:t xml:space="preserve"> meeting de 15 minutes pour partager nos avancements et signaler les blocages éventuels. Tout au long du sprint, nous effectuons des </w:t>
+        <w:t xml:space="preserve"> </w:t>
+      </w:r>
+      <w:proofErr w:type="gramStart"/>
+      <w:r>
+        <w:rPr>
+          <w:rFonts w:ascii="Montserrat" w:hAnsi="Montserrat"/>
+          <w:sz w:val="21"/>
+          <w:szCs w:val="21"/>
+        </w:rPr>
+        <w:t>meeting</w:t>
+      </w:r>
+      <w:proofErr w:type="gramEnd"/>
+      <w:r>
+        <w:rPr>
+          <w:rFonts w:ascii="Montserrat" w:hAnsi="Montserrat"/>
+          <w:sz w:val="21"/>
+          <w:szCs w:val="21"/>
+        </w:rPr>
+        <w:t xml:space="preserve"> de 15 minutes pour partager nos avancements et signaler les blocages éventuels. Tout au long du sprint, nous effectuons des </w:t>
       </w:r>
       <w:proofErr w:type="spellStart"/>
       <w:r>
@@ -13205,23 +13260,7 @@
           <w:sz w:val="21"/>
           <w:szCs w:val="21"/>
         </w:rPr>
-        <w:t xml:space="preserve">A la fin du sprint, nous effectuons une mise en production et organisons </w:t>
-      </w:r>
-      <w:r>
-        <w:rPr>
-          <w:rFonts w:ascii="Montserrat" w:hAnsi="Montserrat"/>
-          <w:sz w:val="21"/>
-          <w:szCs w:val="21"/>
-        </w:rPr>
-        <w:t>un sprint</w:t>
-      </w:r>
-      <w:r>
-        <w:rPr>
-          <w:rFonts w:ascii="Montserrat" w:hAnsi="Montserrat"/>
-          <w:sz w:val="21"/>
-          <w:szCs w:val="21"/>
-        </w:rPr>
-        <w:t xml:space="preserve"> </w:t>
+        <w:t xml:space="preserve">A la fin du sprint, nous effectuons une mise en production et organisons un sprint </w:t>
       </w:r>
       <w:proofErr w:type="spellStart"/>
       <w:r>
@@ -13239,23 +13278,7 @@
           <w:sz w:val="21"/>
           <w:szCs w:val="21"/>
         </w:rPr>
-        <w:t xml:space="preserve"> pour présenter le travail réalisé à l'équipe. Enfin, nous terminons le sprint par une sprint </w:t>
-      </w:r>
-      <w:r>
-        <w:rPr>
-          <w:rFonts w:ascii="Montserrat" w:hAnsi="Montserrat"/>
-          <w:sz w:val="21"/>
-          <w:szCs w:val="21"/>
-        </w:rPr>
-        <w:t>rétrospective</w:t>
-      </w:r>
-      <w:r>
-        <w:rPr>
-          <w:rFonts w:ascii="Montserrat" w:hAnsi="Montserrat"/>
-          <w:sz w:val="21"/>
-          <w:szCs w:val="21"/>
-        </w:rPr>
-        <w:t>, une séance qui nous permet de discuter du déroulement du sprint et de trouver des actions à améliorer pour les sprints suivants.</w:t>
+        <w:t xml:space="preserve"> pour présenter le travail réalisé à l'équipe. Enfin, nous terminons le sprint par une sprint rétrospective, une séance qui nous permet de discuter du déroulement du sprint et de trouver des actions à améliorer pour les sprints suivants.</w:t>
       </w:r>
     </w:p>
     <w:p>
@@ -13890,23 +13913,7 @@
           <w:sz w:val="21"/>
           <w:szCs w:val="21"/>
         </w:rPr>
-        <w:t>. En outre, il est essentiel de respecter les bonnes pratiques de gestion de projet telles que la démonstration de sprint, la revue de code et la validation des fonctionnalités par l</w:t>
-      </w:r>
-      <w:r>
-        <w:rPr>
-          <w:rFonts w:ascii="Montserrat" w:hAnsi="Montserrat"/>
-          <w:sz w:val="21"/>
-          <w:szCs w:val="21"/>
-        </w:rPr>
-        <w:t>a PO</w:t>
-      </w:r>
-      <w:r>
-        <w:rPr>
-          <w:rFonts w:ascii="Montserrat" w:hAnsi="Montserrat"/>
-          <w:sz w:val="21"/>
-          <w:szCs w:val="21"/>
-        </w:rPr>
-        <w:t xml:space="preserve"> pour garantir un processus de développement efficace et de qualité</w:t>
+        <w:t>. En outre, il est essentiel de respecter les bonnes pratiques de gestion de projet telles que la démonstration de sprint, la revue de code et la validation des fonctionnalités par la PO pour garantir un processus de développement efficace et de qualité</w:t>
       </w:r>
       <w:r>
         <w:rPr>
@@ -14203,6 +14210,7 @@
         </w:rPr>
       </w:pPr>
       <w:proofErr w:type="spellStart"/>
+      <w:proofErr w:type="gramStart"/>
       <w:r>
         <w:rPr>
           <w:rFonts w:ascii="Montserrat" w:hAnsi="Montserrat"/>
@@ -14220,7 +14228,17 @@
           <w:szCs w:val="21"/>
           <w:lang w:val="en-US"/>
         </w:rPr>
-        <w:t xml:space="preserve"> : </w:t>
+        <w:t xml:space="preserve"> :</w:t>
+      </w:r>
+      <w:proofErr w:type="gramEnd"/>
+      <w:r>
+        <w:rPr>
+          <w:rFonts w:ascii="Montserrat" w:hAnsi="Montserrat"/>
+          <w:sz w:val="21"/>
+          <w:szCs w:val="21"/>
+          <w:lang w:val="en-US"/>
+        </w:rPr>
+        <w:t xml:space="preserve"> </w:t>
       </w:r>
       <w:hyperlink r:id="rId48" w:history="1">
         <w:r>
@@ -14430,6 +14448,7 @@
         </w:rPr>
       </w:pPr>
       <w:proofErr w:type="spellStart"/>
+      <w:proofErr w:type="gramStart"/>
       <w:r>
         <w:rPr>
           <w:rFonts w:ascii="Montserrat" w:hAnsi="Montserrat"/>
@@ -14447,7 +14466,17 @@
           <w:szCs w:val="21"/>
           <w:lang w:val="en-US"/>
         </w:rPr>
-        <w:t xml:space="preserve"> : </w:t>
+        <w:t xml:space="preserve"> :</w:t>
+      </w:r>
+      <w:proofErr w:type="gramEnd"/>
+      <w:r>
+        <w:rPr>
+          <w:rFonts w:ascii="Montserrat" w:hAnsi="Montserrat"/>
+          <w:sz w:val="21"/>
+          <w:szCs w:val="21"/>
+          <w:lang w:val="en-US"/>
+        </w:rPr>
+        <w:t xml:space="preserve"> </w:t>
       </w:r>
       <w:hyperlink r:id="rId49" w:history="1">
         <w:r>
@@ -14498,15 +14527,7 @@
           <w:sz w:val="21"/>
           <w:szCs w:val="21"/>
         </w:rPr>
-        <w:t xml:space="preserve"> </w:t>
-      </w:r>
-      <w:r>
-        <w:rPr>
-          <w:rFonts w:ascii="Montserrat" w:hAnsi="Montserrat"/>
-          <w:sz w:val="21"/>
-          <w:szCs w:val="21"/>
-        </w:rPr>
-        <w:t>développ</w:t>
+        <w:t xml:space="preserve"> développ</w:t>
       </w:r>
       <w:r>
         <w:rPr>
@@ -14707,6 +14728,7 @@
         </w:rPr>
       </w:pPr>
       <w:proofErr w:type="spellStart"/>
+      <w:proofErr w:type="gramStart"/>
       <w:r>
         <w:rPr>
           <w:rFonts w:ascii="Montserrat" w:hAnsi="Montserrat"/>
@@ -14724,7 +14746,17 @@
           <w:szCs w:val="21"/>
           <w:lang w:val="en-US"/>
         </w:rPr>
-        <w:t xml:space="preserve"> : </w:t>
+        <w:t xml:space="preserve"> :</w:t>
+      </w:r>
+      <w:proofErr w:type="gramEnd"/>
+      <w:r>
+        <w:rPr>
+          <w:rFonts w:ascii="Montserrat" w:hAnsi="Montserrat"/>
+          <w:sz w:val="21"/>
+          <w:szCs w:val="21"/>
+          <w:lang w:val="en-US"/>
+        </w:rPr>
+        <w:t xml:space="preserve"> </w:t>
       </w:r>
       <w:hyperlink r:id="rId50" w:history="1">
         <w:r>
@@ -15222,7 +15254,25 @@
           <w:sz w:val="21"/>
           <w:szCs w:val="21"/>
         </w:rPr>
-        <w:t xml:space="preserve"> on valide la PR en </w:t>
+        <w:t xml:space="preserve"> on valide </w:t>
+      </w:r>
+      <w:proofErr w:type="gramStart"/>
+      <w:r>
+        <w:rPr>
+          <w:rFonts w:ascii="Montserrat" w:hAnsi="Montserrat"/>
+          <w:sz w:val="21"/>
+          <w:szCs w:val="21"/>
+        </w:rPr>
+        <w:t>la PR</w:t>
+      </w:r>
+      <w:proofErr w:type="gramEnd"/>
+      <w:r>
+        <w:rPr>
+          <w:rFonts w:ascii="Montserrat" w:hAnsi="Montserrat"/>
+          <w:sz w:val="21"/>
+          <w:szCs w:val="21"/>
+        </w:rPr>
+        <w:t xml:space="preserve"> en </w:t>
       </w:r>
       <w:proofErr w:type="spellStart"/>
       <w:r>
@@ -15501,7 +15551,29 @@
           <w:szCs w:val="21"/>
           <w:lang w:val="en-US"/>
         </w:rPr>
-        <w:t>s{num-du-sprint}/{feat or fix or config or analytics or refactor}/{subject}/{small-description-of-the-task}</w:t>
+        <w:t>s{num-du-sprint}</w:t>
+      </w:r>
+      <w:proofErr w:type="gramStart"/>
+      <w:r>
+        <w:rPr>
+          <w:rStyle w:val="CodeHTML"/>
+          <w:rFonts w:ascii="Montserrat" w:eastAsiaTheme="majorEastAsia" w:hAnsi="Montserrat"/>
+          <w:sz w:val="21"/>
+          <w:szCs w:val="21"/>
+          <w:lang w:val="en-US"/>
+        </w:rPr>
+        <w:t>/{</w:t>
+      </w:r>
+      <w:proofErr w:type="gramEnd"/>
+      <w:r>
+        <w:rPr>
+          <w:rStyle w:val="CodeHTML"/>
+          <w:rFonts w:ascii="Montserrat" w:eastAsiaTheme="majorEastAsia" w:hAnsi="Montserrat"/>
+          <w:sz w:val="21"/>
+          <w:szCs w:val="21"/>
+          <w:lang w:val="en-US"/>
+        </w:rPr>
+        <w:t>feat or fix or config or analytics or refactor}/{subject}/{small-description-of-the-task}</w:t>
       </w:r>
     </w:p>
     <w:p>
@@ -15675,6 +15747,7 @@
         <w:t xml:space="preserve"> </w:t>
       </w:r>
       <w:proofErr w:type="spellStart"/>
+      <w:proofErr w:type="gramStart"/>
       <w:r>
         <w:rPr>
           <w:rStyle w:val="CodeHTML"/>
@@ -15685,6 +15758,7 @@
         <w:t>prettier:fix</w:t>
       </w:r>
       <w:proofErr w:type="spellEnd"/>
+      <w:proofErr w:type="gramEnd"/>
       <w:r>
         <w:rPr>
           <w:rFonts w:ascii="Montserrat" w:hAnsi="Montserrat"/>
@@ -15755,6 +15829,7 @@
         <w:t xml:space="preserve"> </w:t>
       </w:r>
       <w:proofErr w:type="spellStart"/>
+      <w:proofErr w:type="gramStart"/>
       <w:r>
         <w:rPr>
           <w:rStyle w:val="CodeHTML"/>
@@ -15765,6 +15840,7 @@
         <w:t>lint:fix</w:t>
       </w:r>
       <w:proofErr w:type="spellEnd"/>
+      <w:proofErr w:type="gramEnd"/>
       <w:r>
         <w:rPr>
           <w:rFonts w:ascii="Montserrat" w:hAnsi="Montserrat"/>
@@ -15785,7 +15861,29 @@
             <w:color w:val="0000FF"/>
             <w:u w:val="single"/>
           </w:rPr>
-          <w:t xml:space="preserve">(voir </w:t>
+          <w:t>(</w:t>
+        </w:r>
+        <w:proofErr w:type="gramStart"/>
+        <w:r>
+          <w:rPr>
+            <w:rStyle w:val="link-annotation-unknown-block-id--1258794573"/>
+            <w:b/>
+            <w:bCs/>
+            <w:color w:val="0000FF"/>
+            <w:u w:val="single"/>
+          </w:rPr>
+          <w:t>voir</w:t>
+        </w:r>
+        <w:proofErr w:type="gramEnd"/>
+        <w:r>
+          <w:rPr>
+            <w:rStyle w:val="link-annotation-unknown-block-id--1258794573"/>
+            <w:b/>
+            <w:bCs/>
+            <w:color w:val="0000FF"/>
+            <w:u w:val="single"/>
+          </w:rPr>
+          <w:t xml:space="preserve"> </w:t>
         </w:r>
         <w:r>
           <w:rPr>
@@ -15871,8 +15969,357 @@
     </w:p>
     <w:p>
       <w:pPr>
+        <w:spacing w:after="0" w:line="240" w:lineRule="auto"/>
+        <w:jc w:val="both"/>
+        <w:rPr>
+          <w:rFonts w:ascii="Montserrat" w:eastAsia="Times New Roman" w:hAnsi="Montserrat" w:cs="Times New Roman"/>
+          <w:kern w:val="0"/>
+          <w:sz w:val="21"/>
+          <w:szCs w:val="21"/>
+          <w:lang w:eastAsia="fr-FR"/>
+          <w14:ligatures w14:val="none"/>
+        </w:rPr>
+      </w:pPr>
+      <w:r>
+        <w:rPr>
+          <w:rFonts w:ascii="Montserrat" w:eastAsia="Times New Roman" w:hAnsi="Montserrat" w:cs="Times New Roman"/>
+          <w:b/>
+          <w:bCs/>
+          <w:color w:val="4472C4" w:themeColor="accent1"/>
+          <w:kern w:val="0"/>
+          <w:sz w:val="21"/>
+          <w:szCs w:val="21"/>
+          <w:lang w:eastAsia="fr-FR"/>
+          <w14:ligatures w14:val="none"/>
+        </w:rPr>
+        <w:t>Page générique de question</w:t>
+      </w:r>
+      <w:r>
+        <w:rPr>
+          <w:rFonts w:ascii="Montserrat" w:eastAsia="Times New Roman" w:hAnsi="Montserrat" w:cs="Times New Roman"/>
+          <w:color w:val="4472C4" w:themeColor="accent1"/>
+          <w:kern w:val="0"/>
+          <w:sz w:val="21"/>
+          <w:szCs w:val="21"/>
+          <w:lang w:eastAsia="fr-FR"/>
+          <w14:ligatures w14:val="none"/>
+        </w:rPr>
+        <w:t xml:space="preserve"> </w:t>
+      </w:r>
+      <w:r>
+        <w:rPr>
+          <w:rFonts w:ascii="Montserrat" w:eastAsia="Times New Roman" w:hAnsi="Montserrat" w:cs="Times New Roman"/>
+          <w:kern w:val="0"/>
+          <w:sz w:val="21"/>
+          <w:szCs w:val="21"/>
+          <w:lang w:eastAsia="fr-FR"/>
+          <w14:ligatures w14:val="none"/>
+        </w:rPr>
+        <w:t xml:space="preserve">– </w:t>
+      </w:r>
+      <w:r>
+        <w:rPr>
+          <w:rFonts w:ascii="Montserrat" w:eastAsia="Times New Roman" w:hAnsi="Montserrat" w:cs="Times New Roman"/>
+          <w:color w:val="ED7D31" w:themeColor="accent2"/>
+          <w:kern w:val="0"/>
+          <w:sz w:val="21"/>
+          <w:szCs w:val="21"/>
+          <w:lang w:eastAsia="fr-FR"/>
+          <w14:ligatures w14:val="none"/>
+        </w:rPr>
+        <w:t xml:space="preserve">Template de design </w:t>
+      </w:r>
+      <w:r>
+        <w:rPr>
+          <w:rFonts w:ascii="Montserrat" w:eastAsia="Times New Roman" w:hAnsi="Montserrat" w:cs="Times New Roman"/>
+          <w:kern w:val="0"/>
+          <w:sz w:val="21"/>
+          <w:szCs w:val="21"/>
+          <w:lang w:eastAsia="fr-FR"/>
+          <w14:ligatures w14:val="none"/>
+        </w:rPr>
+        <w:t xml:space="preserve">qu’on va réutiliser pour chaque écran de question. Ce </w:t>
+      </w:r>
+      <w:proofErr w:type="spellStart"/>
+      <w:r>
+        <w:rPr>
+          <w:rFonts w:ascii="Montserrat" w:eastAsia="Times New Roman" w:hAnsi="Montserrat" w:cs="Times New Roman"/>
+          <w:kern w:val="0"/>
+          <w:sz w:val="21"/>
+          <w:szCs w:val="21"/>
+          <w:lang w:eastAsia="fr-FR"/>
+          <w14:ligatures w14:val="none"/>
+        </w:rPr>
+        <w:t>template</w:t>
+      </w:r>
+      <w:proofErr w:type="spellEnd"/>
+      <w:r>
+        <w:rPr>
+          <w:rFonts w:ascii="Montserrat" w:eastAsia="Times New Roman" w:hAnsi="Montserrat" w:cs="Times New Roman"/>
+          <w:kern w:val="0"/>
+          <w:sz w:val="21"/>
+          <w:szCs w:val="21"/>
+          <w:lang w:eastAsia="fr-FR"/>
+          <w14:ligatures w14:val="none"/>
+        </w:rPr>
+        <w:t xml:space="preserve"> doit comporter une section </w:t>
+      </w:r>
+      <w:proofErr w:type="spellStart"/>
+      <w:r>
+        <w:rPr>
+          <w:rFonts w:ascii="Montserrat" w:eastAsia="Times New Roman" w:hAnsi="Montserrat" w:cs="Times New Roman"/>
+          <w:kern w:val="0"/>
+          <w:sz w:val="21"/>
+          <w:szCs w:val="21"/>
+          <w:lang w:eastAsia="fr-FR"/>
+          <w14:ligatures w14:val="none"/>
+        </w:rPr>
+        <w:t>Tooltip</w:t>
+      </w:r>
+      <w:proofErr w:type="spellEnd"/>
+      <w:r>
+        <w:rPr>
+          <w:rFonts w:ascii="Montserrat" w:eastAsia="Times New Roman" w:hAnsi="Montserrat" w:cs="Times New Roman"/>
+          <w:kern w:val="0"/>
+          <w:sz w:val="21"/>
+          <w:szCs w:val="21"/>
+          <w:lang w:eastAsia="fr-FR"/>
+          <w14:ligatures w14:val="none"/>
+        </w:rPr>
+        <w:t xml:space="preserve">. Le </w:t>
+      </w:r>
+      <w:proofErr w:type="spellStart"/>
+      <w:r>
+        <w:rPr>
+          <w:rFonts w:ascii="Montserrat" w:eastAsia="Times New Roman" w:hAnsi="Montserrat" w:cs="Times New Roman"/>
+          <w:kern w:val="0"/>
+          <w:sz w:val="21"/>
+          <w:szCs w:val="21"/>
+          <w:lang w:eastAsia="fr-FR"/>
+          <w14:ligatures w14:val="none"/>
+        </w:rPr>
+        <w:t>Tooltip</w:t>
+      </w:r>
+      <w:proofErr w:type="spellEnd"/>
+      <w:r>
+        <w:rPr>
+          <w:rFonts w:ascii="Montserrat" w:eastAsia="Times New Roman" w:hAnsi="Montserrat" w:cs="Times New Roman"/>
+          <w:kern w:val="0"/>
+          <w:sz w:val="21"/>
+          <w:szCs w:val="21"/>
+          <w:lang w:eastAsia="fr-FR"/>
+          <w14:ligatures w14:val="none"/>
+        </w:rPr>
+        <w:t xml:space="preserve"> comportera une réponse sur pourquoi cette question selon chaque question demandée. La page comportera également un bouton CTA.</w:t>
+      </w:r>
+    </w:p>
+    <w:p>
+      <w:pPr>
+        <w:spacing w:after="0" w:line="240" w:lineRule="auto"/>
+        <w:jc w:val="both"/>
+        <w:rPr>
+          <w:rFonts w:ascii="Montserrat" w:eastAsia="Times New Roman" w:hAnsi="Montserrat" w:cs="Times New Roman"/>
+          <w:kern w:val="0"/>
+          <w:sz w:val="21"/>
+          <w:szCs w:val="21"/>
+          <w:lang w:eastAsia="fr-FR"/>
+          <w14:ligatures w14:val="none"/>
+        </w:rPr>
+      </w:pPr>
+    </w:p>
+    <w:p>
+      <w:pPr>
+        <w:spacing w:after="0" w:line="240" w:lineRule="auto"/>
+        <w:jc w:val="both"/>
+        <w:rPr>
+          <w:rFonts w:ascii="Montserrat" w:eastAsia="Times New Roman" w:hAnsi="Montserrat" w:cs="Times New Roman"/>
+          <w:kern w:val="0"/>
+          <w:sz w:val="21"/>
+          <w:szCs w:val="21"/>
+          <w:lang w:eastAsia="fr-FR"/>
+          <w14:ligatures w14:val="none"/>
+        </w:rPr>
+      </w:pPr>
+      <w:r>
+        <w:rPr>
+          <w:rFonts w:ascii="Montserrat" w:eastAsia="Times New Roman" w:hAnsi="Montserrat" w:cs="Times New Roman"/>
+          <w:b/>
+          <w:bCs/>
+          <w:color w:val="4472C4" w:themeColor="accent1"/>
+          <w:kern w:val="0"/>
+          <w:sz w:val="21"/>
+          <w:szCs w:val="21"/>
+          <w:lang w:eastAsia="fr-FR"/>
+          <w14:ligatures w14:val="none"/>
+        </w:rPr>
+        <w:t>Page générique de Conseil</w:t>
+      </w:r>
+      <w:r>
+        <w:rPr>
+          <w:rFonts w:ascii="Montserrat" w:eastAsia="Times New Roman" w:hAnsi="Montserrat" w:cs="Times New Roman"/>
+          <w:b/>
+          <w:bCs/>
+          <w:color w:val="4472C4" w:themeColor="accent1"/>
+          <w:kern w:val="0"/>
+          <w:sz w:val="21"/>
+          <w:szCs w:val="21"/>
+          <w:lang w:eastAsia="fr-FR"/>
+          <w14:ligatures w14:val="none"/>
+        </w:rPr>
+        <w:t xml:space="preserve"> </w:t>
+      </w:r>
+      <w:r>
+        <w:rPr>
+          <w:rFonts w:ascii="Montserrat" w:eastAsia="Times New Roman" w:hAnsi="Montserrat" w:cs="Times New Roman"/>
+          <w:kern w:val="0"/>
+          <w:sz w:val="21"/>
+          <w:szCs w:val="21"/>
+          <w:lang w:eastAsia="fr-FR"/>
+          <w14:ligatures w14:val="none"/>
+        </w:rPr>
+        <w:t xml:space="preserve">– </w:t>
+      </w:r>
+      <w:r>
+        <w:rPr>
+          <w:rFonts w:ascii="Montserrat" w:eastAsia="Times New Roman" w:hAnsi="Montserrat" w:cs="Times New Roman"/>
+          <w:color w:val="ED7D31" w:themeColor="accent2"/>
+          <w:kern w:val="0"/>
+          <w:sz w:val="21"/>
+          <w:szCs w:val="21"/>
+          <w:lang w:eastAsia="fr-FR"/>
+          <w14:ligatures w14:val="none"/>
+        </w:rPr>
+        <w:t xml:space="preserve">Template de design </w:t>
+      </w:r>
+      <w:r>
+        <w:rPr>
+          <w:rFonts w:ascii="Montserrat" w:eastAsia="Times New Roman" w:hAnsi="Montserrat" w:cs="Times New Roman"/>
+          <w:kern w:val="0"/>
+          <w:sz w:val="21"/>
+          <w:szCs w:val="21"/>
+          <w:lang w:eastAsia="fr-FR"/>
+          <w14:ligatures w14:val="none"/>
+        </w:rPr>
+        <w:t xml:space="preserve">qu’on va réutiliser pour chaque écran de conseil. Ce </w:t>
+      </w:r>
+      <w:proofErr w:type="spellStart"/>
+      <w:r>
+        <w:rPr>
+          <w:rFonts w:ascii="Montserrat" w:eastAsia="Times New Roman" w:hAnsi="Montserrat" w:cs="Times New Roman"/>
+          <w:kern w:val="0"/>
+          <w:sz w:val="21"/>
+          <w:szCs w:val="21"/>
+          <w:lang w:eastAsia="fr-FR"/>
+          <w14:ligatures w14:val="none"/>
+        </w:rPr>
+        <w:t>template</w:t>
+      </w:r>
+      <w:proofErr w:type="spellEnd"/>
+      <w:r>
+        <w:rPr>
+          <w:rFonts w:ascii="Montserrat" w:eastAsia="Times New Roman" w:hAnsi="Montserrat" w:cs="Times New Roman"/>
+          <w:kern w:val="0"/>
+          <w:sz w:val="21"/>
+          <w:szCs w:val="21"/>
+          <w:lang w:eastAsia="fr-FR"/>
+          <w14:ligatures w14:val="none"/>
+        </w:rPr>
+        <w:t xml:space="preserve"> comportera une image, un conseil sur la question précédente. La page comportera également un bouton CTA.</w:t>
+      </w:r>
+    </w:p>
+    <w:p>
+      <w:pPr>
+        <w:spacing w:after="0" w:line="240" w:lineRule="auto"/>
+        <w:jc w:val="both"/>
+        <w:rPr>
+          <w:rFonts w:ascii="Montserrat" w:eastAsia="Times New Roman" w:hAnsi="Montserrat" w:cs="Times New Roman"/>
+          <w:kern w:val="0"/>
+          <w:sz w:val="21"/>
+          <w:szCs w:val="21"/>
+          <w:lang w:eastAsia="fr-FR"/>
+          <w14:ligatures w14:val="none"/>
+        </w:rPr>
+      </w:pPr>
+    </w:p>
+    <w:p>
+      <w:pPr>
+        <w:spacing w:after="0" w:line="240" w:lineRule="auto"/>
+        <w:jc w:val="both"/>
+        <w:rPr>
+          <w:rFonts w:ascii="Montserrat" w:eastAsia="Times New Roman" w:hAnsi="Montserrat" w:cs="Times New Roman"/>
+          <w:kern w:val="0"/>
+          <w:sz w:val="21"/>
+          <w:szCs w:val="21"/>
+          <w:lang w:eastAsia="fr-FR"/>
+          <w14:ligatures w14:val="none"/>
+        </w:rPr>
+      </w:pPr>
+      <w:r>
+        <w:rPr>
+          <w:rFonts w:ascii="Montserrat" w:eastAsia="Times New Roman" w:hAnsi="Montserrat" w:cs="Times New Roman"/>
+          <w:b/>
+          <w:bCs/>
+          <w:color w:val="4472C4" w:themeColor="accent1"/>
+          <w:kern w:val="0"/>
+          <w:sz w:val="21"/>
+          <w:szCs w:val="21"/>
+          <w:lang w:eastAsia="fr-FR"/>
+          <w14:ligatures w14:val="none"/>
+        </w:rPr>
+        <w:t xml:space="preserve">Page générique de l’étape </w:t>
+      </w:r>
+      <w:r>
+        <w:rPr>
+          <w:rFonts w:ascii="Montserrat" w:eastAsia="Times New Roman" w:hAnsi="Montserrat" w:cs="Times New Roman"/>
+          <w:kern w:val="0"/>
+          <w:sz w:val="21"/>
+          <w:szCs w:val="21"/>
+          <w:lang w:eastAsia="fr-FR"/>
+          <w14:ligatures w14:val="none"/>
+        </w:rPr>
+        <w:t xml:space="preserve">– </w:t>
+      </w:r>
+      <w:r>
+        <w:rPr>
+          <w:rFonts w:ascii="Montserrat" w:eastAsia="Times New Roman" w:hAnsi="Montserrat" w:cs="Times New Roman"/>
+          <w:color w:val="ED7D31" w:themeColor="accent2"/>
+          <w:kern w:val="0"/>
+          <w:sz w:val="21"/>
+          <w:szCs w:val="21"/>
+          <w:lang w:eastAsia="fr-FR"/>
+          <w14:ligatures w14:val="none"/>
+        </w:rPr>
+        <w:t xml:space="preserve">Template de design </w:t>
+      </w:r>
+      <w:r>
+        <w:rPr>
+          <w:rFonts w:ascii="Montserrat" w:eastAsia="Times New Roman" w:hAnsi="Montserrat" w:cs="Times New Roman"/>
+          <w:kern w:val="0"/>
+          <w:sz w:val="21"/>
+          <w:szCs w:val="21"/>
+          <w:lang w:eastAsia="fr-FR"/>
+          <w14:ligatures w14:val="none"/>
+        </w:rPr>
+        <w:t>comportant le chiffre de l’étape et un bouton CTA.</w:t>
+      </w:r>
+    </w:p>
+    <w:p>
+      <w:pPr>
+        <w:spacing w:after="0" w:line="240" w:lineRule="auto"/>
+        <w:jc w:val="both"/>
+        <w:rPr>
+          <w:rFonts w:ascii="Montserrat" w:eastAsia="Times New Roman" w:hAnsi="Montserrat" w:cs="Times New Roman"/>
+          <w:kern w:val="0"/>
+          <w:sz w:val="21"/>
+          <w:szCs w:val="21"/>
+          <w:lang w:eastAsia="fr-FR"/>
+          <w14:ligatures w14:val="none"/>
+        </w:rPr>
+      </w:pPr>
+    </w:p>
+    <w:p>
+      <w:pPr>
         <w:spacing w:before="100" w:beforeAutospacing="1" w:after="0" w:line="240" w:lineRule="auto"/>
-        <w:ind w:left="360"/>
         <w:jc w:val="both"/>
         <w:rPr>
           <w:rFonts w:ascii="Montserrat" w:eastAsia="Times New Roman" w:hAnsi="Montserrat" w:cs="Times New Roman"/>
@@ -15901,7 +16348,12 @@
           <w:ilvl w:val="0"/>
           <w:numId w:val="21"/>
         </w:numPr>
+        <w:tabs>
+          <w:tab w:val="clear" w:pos="720"/>
+          <w:tab w:val="num" w:pos="360"/>
+        </w:tabs>
         <w:spacing w:before="100" w:beforeAutospacing="1" w:after="0" w:line="240" w:lineRule="auto"/>
+        <w:ind w:left="360"/>
         <w:jc w:val="both"/>
         <w:rPr>
           <w:rFonts w:ascii="Montserrat" w:eastAsia="Times New Roman" w:hAnsi="Montserrat" w:cs="Times New Roman"/>
@@ -15924,11 +16376,13 @@
           <w:lang w:eastAsia="fr-FR"/>
           <w14:ligatures w14:val="none"/>
         </w:rPr>
-        <w:t>Ecran d'accueil</w:t>
-      </w:r>
-      <w:r>
-        <w:rPr>
-          <w:rFonts w:ascii="Montserrat" w:eastAsia="Times New Roman" w:hAnsi="Montserrat" w:cs="Times New Roman"/>
+        <w:t>Écran</w:t>
+      </w:r>
+      <w:r>
+        <w:rPr>
+          <w:rFonts w:ascii="Montserrat" w:eastAsia="Times New Roman" w:hAnsi="Montserrat" w:cs="Times New Roman"/>
+          <w:b/>
+          <w:bCs/>
           <w:color w:val="4472C4" w:themeColor="accent1"/>
           <w:kern w:val="0"/>
           <w:sz w:val="21"/>
@@ -15936,6 +16390,18 @@
           <w:lang w:eastAsia="fr-FR"/>
           <w14:ligatures w14:val="none"/>
         </w:rPr>
+        <w:t xml:space="preserve"> d'accueil</w:t>
+      </w:r>
+      <w:r>
+        <w:rPr>
+          <w:rFonts w:ascii="Montserrat" w:eastAsia="Times New Roman" w:hAnsi="Montserrat" w:cs="Times New Roman"/>
+          <w:color w:val="4472C4" w:themeColor="accent1"/>
+          <w:kern w:val="0"/>
+          <w:sz w:val="21"/>
+          <w:szCs w:val="21"/>
+          <w:lang w:eastAsia="fr-FR"/>
+          <w14:ligatures w14:val="none"/>
+        </w:rPr>
         <w:t xml:space="preserve"> </w:t>
       </w:r>
       <w:r>
@@ -15986,10 +16452,10 @@
     <w:p>
       <w:pPr>
         <w:numPr>
-          <w:ilvl w:val="1"/>
-          <w:numId w:val="21"/>
+          <w:ilvl w:val="0"/>
+          <w:numId w:val="34"/>
         </w:numPr>
-        <w:spacing w:before="100" w:beforeAutospacing="1" w:after="0" w:line="240" w:lineRule="auto"/>
+        <w:spacing w:after="0" w:line="240" w:lineRule="auto"/>
         <w:jc w:val="both"/>
         <w:rPr>
           <w:rFonts w:ascii="Montserrat" w:eastAsia="Times New Roman" w:hAnsi="Montserrat" w:cs="Times New Roman"/>
@@ -16088,7 +16554,6 @@
     <w:p>
       <w:pPr>
         <w:spacing w:after="0" w:line="240" w:lineRule="auto"/>
-        <w:ind w:left="360"/>
         <w:jc w:val="both"/>
         <w:rPr>
           <w:rFonts w:ascii="Montserrat" w:eastAsia="Times New Roman" w:hAnsi="Montserrat" w:cs="Times New Roman"/>
@@ -16106,7 +16571,12 @@
           <w:ilvl w:val="0"/>
           <w:numId w:val="21"/>
         </w:numPr>
+        <w:tabs>
+          <w:tab w:val="clear" w:pos="720"/>
+          <w:tab w:val="num" w:pos="360"/>
+        </w:tabs>
         <w:spacing w:after="0" w:line="240" w:lineRule="auto"/>
+        <w:ind w:left="360"/>
         <w:jc w:val="both"/>
         <w:rPr>
           <w:rFonts w:ascii="Montserrat" w:eastAsia="Times New Roman" w:hAnsi="Montserrat" w:cs="Times New Roman"/>
@@ -16129,7 +16599,21 @@
           <w:lang w:eastAsia="fr-FR"/>
           <w14:ligatures w14:val="none"/>
         </w:rPr>
-        <w:t>Ecran f</w:t>
+        <w:t xml:space="preserve">Écran </w:t>
+      </w:r>
+      <w:r>
+        <w:rPr>
+          <w:rFonts w:ascii="Montserrat" w:eastAsia="Times New Roman" w:hAnsi="Montserrat" w:cs="Times New Roman"/>
+          <w:b/>
+          <w:bCs/>
+          <w:color w:val="4472C4" w:themeColor="accent1"/>
+          <w:kern w:val="0"/>
+          <w:sz w:val="21"/>
+          <w:szCs w:val="21"/>
+          <w:lang w:eastAsia="fr-FR"/>
+          <w14:ligatures w14:val="none"/>
+        </w:rPr>
+        <w:t>f</w:t>
       </w:r>
       <w:r>
         <w:rPr>
@@ -16210,6 +16694,7 @@
           <w:numId w:val="30"/>
         </w:numPr>
         <w:spacing w:after="0" w:line="240" w:lineRule="auto"/>
+        <w:ind w:left="720"/>
         <w:jc w:val="both"/>
         <w:rPr>
           <w:rFonts w:ascii="Montserrat" w:eastAsia="Times New Roman" w:hAnsi="Montserrat" w:cs="Times New Roman"/>
@@ -16229,29 +16714,7 @@
           <w:lang w:eastAsia="fr-FR"/>
           <w14:ligatures w14:val="none"/>
         </w:rPr>
-        <w:t>Nom</w:t>
-      </w:r>
-      <w:r>
-        <w:rPr>
-          <w:rFonts w:ascii="Montserrat" w:eastAsia="Times New Roman" w:hAnsi="Montserrat" w:cs="Times New Roman"/>
-          <w:kern w:val="0"/>
-          <w:sz w:val="21"/>
-          <w:szCs w:val="21"/>
-          <w:lang w:eastAsia="fr-FR"/>
-          <w14:ligatures w14:val="none"/>
-        </w:rPr>
-        <w:t xml:space="preserve"> de l'entreprise</w:t>
-      </w:r>
-      <w:r>
-        <w:rPr>
-          <w:rFonts w:ascii="Montserrat" w:eastAsia="Times New Roman" w:hAnsi="Montserrat" w:cs="Times New Roman"/>
-          <w:kern w:val="0"/>
-          <w:sz w:val="21"/>
-          <w:szCs w:val="21"/>
-          <w:lang w:eastAsia="fr-FR"/>
-          <w14:ligatures w14:val="none"/>
-        </w:rPr>
-        <w:t xml:space="preserve"> </w:t>
+        <w:t xml:space="preserve">Nom de l'entreprise </w:t>
       </w:r>
     </w:p>
     <w:p>
@@ -16262,6 +16725,7 @@
           <w:numId w:val="30"/>
         </w:numPr>
         <w:spacing w:before="100" w:beforeAutospacing="1" w:after="100" w:afterAutospacing="1" w:line="240" w:lineRule="auto"/>
+        <w:ind w:left="720"/>
         <w:jc w:val="both"/>
         <w:rPr>
           <w:rFonts w:ascii="Montserrat" w:eastAsia="Times New Roman" w:hAnsi="Montserrat" w:cs="Times New Roman"/>
@@ -16281,29 +16745,7 @@
           <w:lang w:eastAsia="fr-FR"/>
           <w14:ligatures w14:val="none"/>
         </w:rPr>
-        <w:t>Titre</w:t>
-      </w:r>
-      <w:r>
-        <w:rPr>
-          <w:rFonts w:ascii="Montserrat" w:eastAsia="Times New Roman" w:hAnsi="Montserrat" w:cs="Times New Roman"/>
-          <w:kern w:val="0"/>
-          <w:sz w:val="21"/>
-          <w:szCs w:val="21"/>
-          <w:lang w:eastAsia="fr-FR"/>
-          <w14:ligatures w14:val="none"/>
-        </w:rPr>
-        <w:t xml:space="preserve"> de poste</w:t>
-      </w:r>
-      <w:r>
-        <w:rPr>
-          <w:rFonts w:ascii="Montserrat" w:eastAsia="Times New Roman" w:hAnsi="Montserrat" w:cs="Times New Roman"/>
-          <w:kern w:val="0"/>
-          <w:sz w:val="21"/>
-          <w:szCs w:val="21"/>
-          <w:lang w:eastAsia="fr-FR"/>
-          <w14:ligatures w14:val="none"/>
-        </w:rPr>
-        <w:t xml:space="preserve"> : à choisir parmi les choix proposés </w:t>
+        <w:t xml:space="preserve">Titre de poste : à choisir parmi les choix proposés </w:t>
       </w:r>
     </w:p>
     <w:p>
@@ -16314,6 +16756,7 @@
           <w:numId w:val="30"/>
         </w:numPr>
         <w:spacing w:after="0" w:line="240" w:lineRule="auto"/>
+        <w:ind w:left="720"/>
         <w:jc w:val="both"/>
         <w:rPr>
           <w:rFonts w:ascii="Montserrat" w:eastAsia="Times New Roman" w:hAnsi="Montserrat" w:cs="Times New Roman"/>
@@ -16365,6 +16808,7 @@
           <w:numId w:val="32"/>
         </w:numPr>
         <w:spacing w:after="0" w:line="240" w:lineRule="auto"/>
+        <w:ind w:left="720"/>
         <w:jc w:val="both"/>
         <w:rPr>
           <w:rFonts w:ascii="Montserrat" w:eastAsia="Times New Roman" w:hAnsi="Montserrat" w:cs="Times New Roman"/>
@@ -16424,18 +16868,7 @@
           <w:lang w:eastAsia="fr-FR"/>
           <w14:ligatures w14:val="none"/>
         </w:rPr>
-        <w:t xml:space="preserve">En cliquant sur le CTA, </w:t>
-      </w:r>
-      <w:r>
-        <w:rPr>
-          <w:rFonts w:ascii="Montserrat" w:eastAsia="Times New Roman" w:hAnsi="Montserrat" w:cs="Times New Roman"/>
-          <w:kern w:val="0"/>
-          <w:sz w:val="21"/>
-          <w:szCs w:val="21"/>
-          <w:lang w:eastAsia="fr-FR"/>
-          <w14:ligatures w14:val="none"/>
-        </w:rPr>
-        <w:t>on enregistre les informations de l’entretien.</w:t>
+        <w:t>En cliquant sur le CTA, on enregistre les informations de l’entretien.</w:t>
       </w:r>
     </w:p>
     <w:p>
@@ -16446,6 +16879,7 @@
           <w:numId w:val="29"/>
         </w:numPr>
         <w:spacing w:after="0" w:line="240" w:lineRule="auto"/>
+        <w:ind w:left="708"/>
         <w:jc w:val="both"/>
         <w:rPr>
           <w:rFonts w:ascii="Montserrat" w:eastAsia="Times New Roman" w:hAnsi="Montserrat" w:cs="Times New Roman"/>
@@ -16499,7 +16933,7 @@
       <w:pPr>
         <w:pStyle w:val="Paragraphedeliste"/>
         <w:spacing w:after="0" w:line="240" w:lineRule="auto"/>
-        <w:ind w:left="1428"/>
+        <w:ind w:left="1068"/>
         <w:jc w:val="both"/>
         <w:rPr>
           <w:rFonts w:ascii="Montserrat" w:eastAsia="Times New Roman" w:hAnsi="Montserrat" w:cs="Times New Roman"/>
@@ -16517,7 +16951,12 @@
           <w:ilvl w:val="0"/>
           <w:numId w:val="21"/>
         </w:numPr>
+        <w:tabs>
+          <w:tab w:val="clear" w:pos="720"/>
+          <w:tab w:val="num" w:pos="360"/>
+        </w:tabs>
         <w:spacing w:after="0" w:line="240" w:lineRule="auto"/>
+        <w:ind w:left="360"/>
         <w:jc w:val="both"/>
         <w:rPr>
           <w:rFonts w:ascii="Montserrat" w:eastAsia="Times New Roman" w:hAnsi="Montserrat" w:cs="Times New Roman"/>
@@ -16540,7 +16979,21 @@
           <w:lang w:eastAsia="fr-FR"/>
           <w14:ligatures w14:val="none"/>
         </w:rPr>
-        <w:t xml:space="preserve">Ecran Date d’entretien </w:t>
+        <w:t xml:space="preserve">Écran </w:t>
+      </w:r>
+      <w:r>
+        <w:rPr>
+          <w:rFonts w:ascii="Montserrat" w:eastAsia="Times New Roman" w:hAnsi="Montserrat" w:cs="Times New Roman"/>
+          <w:b/>
+          <w:bCs/>
+          <w:color w:val="4472C4" w:themeColor="accent1"/>
+          <w:kern w:val="0"/>
+          <w:sz w:val="21"/>
+          <w:szCs w:val="21"/>
+          <w:lang w:eastAsia="fr-FR"/>
+          <w14:ligatures w14:val="none"/>
+        </w:rPr>
+        <w:t xml:space="preserve">Date d’entretien </w:t>
       </w:r>
       <w:r>
         <w:rPr>
@@ -16573,6 +17026,7 @@
           <w:numId w:val="31"/>
         </w:numPr>
         <w:spacing w:after="100" w:afterAutospacing="1" w:line="240" w:lineRule="auto"/>
+        <w:ind w:left="720"/>
         <w:jc w:val="both"/>
         <w:rPr>
           <w:rFonts w:ascii="Montserrat" w:eastAsia="Times New Roman" w:hAnsi="Montserrat" w:cs="Times New Roman"/>
@@ -16625,6 +17079,7 @@
           <w:numId w:val="31"/>
         </w:numPr>
         <w:spacing w:after="0" w:line="240" w:lineRule="auto"/>
+        <w:ind w:left="720"/>
         <w:jc w:val="both"/>
         <w:rPr>
           <w:rFonts w:ascii="Montserrat" w:eastAsia="Times New Roman" w:hAnsi="Montserrat" w:cs="Times New Roman"/>
@@ -16654,6 +17109,7 @@
           <w:numId w:val="33"/>
         </w:numPr>
         <w:spacing w:after="0" w:line="240" w:lineRule="auto"/>
+        <w:ind w:left="720"/>
         <w:jc w:val="both"/>
         <w:rPr>
           <w:rFonts w:ascii="Montserrat" w:eastAsia="Times New Roman" w:hAnsi="Montserrat" w:cs="Times New Roman"/>
@@ -16713,35 +17169,8 @@
           <w:lang w:eastAsia="fr-FR"/>
           <w14:ligatures w14:val="none"/>
         </w:rPr>
-        <w:t xml:space="preserve">En cliquant sur le CTA, </w:t>
-      </w:r>
-      <w:r>
-        <w:rPr>
-          <w:rFonts w:ascii="Montserrat" w:eastAsia="Times New Roman" w:hAnsi="Montserrat" w:cs="Times New Roman"/>
-          <w:kern w:val="0"/>
-          <w:sz w:val="21"/>
-          <w:szCs w:val="21"/>
-          <w:lang w:eastAsia="fr-FR"/>
-          <w14:ligatures w14:val="none"/>
-        </w:rPr>
-        <w:t>on reporte le choix de l’utilisateur sur l’écran de fiche d’entretien.</w:t>
-      </w:r>
-    </w:p>
-    <w:p>
-      <w:pPr>
-        <w:pStyle w:val="Paragraphedeliste"/>
-        <w:spacing w:after="0" w:line="240" w:lineRule="auto"/>
-        <w:ind w:left="1440"/>
-        <w:jc w:val="both"/>
-        <w:rPr>
-          <w:rFonts w:ascii="Montserrat" w:eastAsia="Times New Roman" w:hAnsi="Montserrat" w:cs="Times New Roman"/>
-          <w:kern w:val="0"/>
-          <w:sz w:val="21"/>
-          <w:szCs w:val="21"/>
-          <w:lang w:eastAsia="fr-FR"/>
-          <w14:ligatures w14:val="none"/>
-        </w:rPr>
-      </w:pPr>
+        <w:t>En cliquant sur le CTA, on reporte le choix de l’utilisateur sur l’écran de fiche d’entretien.</w:t>
+      </w:r>
     </w:p>
     <w:p>
       <w:pPr>
@@ -16749,7 +17178,12 @@
           <w:ilvl w:val="0"/>
           <w:numId w:val="21"/>
         </w:numPr>
+        <w:tabs>
+          <w:tab w:val="clear" w:pos="720"/>
+          <w:tab w:val="num" w:pos="360"/>
+        </w:tabs>
         <w:spacing w:before="100" w:beforeAutospacing="1" w:after="0" w:line="240" w:lineRule="auto"/>
+        <w:ind w:left="360"/>
         <w:jc w:val="both"/>
         <w:rPr>
           <w:rFonts w:ascii="Montserrat" w:eastAsia="Times New Roman" w:hAnsi="Montserrat" w:cs="Times New Roman"/>
@@ -16774,7 +17208,7 @@
           <w:lang w:eastAsia="fr-FR"/>
           <w14:ligatures w14:val="none"/>
         </w:rPr>
-        <w:t>Ecran sauvegarde de courriel</w:t>
+        <w:t>Écran</w:t>
       </w:r>
       <w:r>
         <w:rPr>
@@ -16788,6 +17222,20 @@
           <w:lang w:eastAsia="fr-FR"/>
           <w14:ligatures w14:val="none"/>
         </w:rPr>
+        <w:t xml:space="preserve"> sauvegarde de courriel</w:t>
+      </w:r>
+      <w:r>
+        <w:rPr>
+          <w:rFonts w:ascii="Montserrat" w:eastAsia="Times New Roman" w:hAnsi="Montserrat" w:cs="Times New Roman"/>
+          <w:b/>
+          <w:bCs/>
+          <w:color w:val="4472C4" w:themeColor="accent1"/>
+          <w:kern w:val="0"/>
+          <w:sz w:val="21"/>
+          <w:szCs w:val="21"/>
+          <w:lang w:eastAsia="fr-FR"/>
+          <w14:ligatures w14:val="none"/>
+        </w:rPr>
         <w:t xml:space="preserve"> </w:t>
       </w:r>
       <w:r>
@@ -16851,7 +17299,7 @@
         <w:pStyle w:val="Paragraphedeliste"/>
         <w:numPr>
           <w:ilvl w:val="0"/>
-          <w:numId w:val="29"/>
+          <w:numId w:val="35"/>
         </w:numPr>
         <w:spacing w:after="0" w:line="240" w:lineRule="auto"/>
         <w:jc w:val="both"/>
@@ -16892,20 +17340,7 @@
           <w:lang w:eastAsia="fr-FR"/>
           <w14:ligatures w14:val="none"/>
         </w:rPr>
-        <w:t>:</w:t>
-      </w:r>
-      <w:r>
-        <w:rPr>
-          <w:rFonts w:ascii="Montserrat" w:eastAsia="Times New Roman" w:hAnsi="Montserrat" w:cs="Times New Roman"/>
-          <w:color w:val="70AD47" w:themeColor="accent6"/>
-          <w:kern w:val="0"/>
-          <w:sz w:val="21"/>
-          <w:szCs w:val="21"/>
-          <w:u w:val="single"/>
-          <w:lang w:eastAsia="fr-FR"/>
-          <w14:ligatures w14:val="none"/>
-        </w:rPr>
-        <w:t xml:space="preserve"> </w:t>
+        <w:t xml:space="preserve">: </w:t>
       </w:r>
       <w:r>
         <w:rPr>
@@ -16924,7 +17359,7 @@
         <w:pStyle w:val="Paragraphedeliste"/>
         <w:numPr>
           <w:ilvl w:val="0"/>
-          <w:numId w:val="29"/>
+          <w:numId w:val="35"/>
         </w:numPr>
         <w:spacing w:after="0" w:line="240" w:lineRule="auto"/>
         <w:jc w:val="both"/>
@@ -16952,63 +17387,191 @@
           <w:lang w:eastAsia="fr-FR"/>
           <w14:ligatures w14:val="none"/>
         </w:rPr>
-        <w:t>Condition :</w:t>
-      </w:r>
-      <w:r>
+        <w:t xml:space="preserve">Condition : </w:t>
+      </w:r>
+      <w:r>
+        <w:rPr>
+          <w:rFonts w:ascii="Montserrat" w:eastAsia="Times New Roman" w:hAnsi="Montserrat" w:cs="Times New Roman"/>
+          <w:kern w:val="0"/>
+          <w:sz w:val="21"/>
+          <w:szCs w:val="21"/>
+          <w:lang w:eastAsia="fr-FR"/>
+          <w14:ligatures w14:val="none"/>
+        </w:rPr>
+        <w:t>L’utilisateur peut continuer seulement si le courriel est validé.</w:t>
+      </w:r>
+    </w:p>
+    <w:p>
+      <w:pPr>
+        <w:pStyle w:val="Paragraphedeliste"/>
+        <w:spacing w:after="0" w:line="240" w:lineRule="auto"/>
+        <w:ind w:left="1068"/>
+        <w:jc w:val="both"/>
         <w:rPr>
           <w:rFonts w:ascii="Montserrat" w:eastAsia="Times New Roman" w:hAnsi="Montserrat" w:cs="Times New Roman"/>
           <w:b/>
           <w:bCs/>
-          <w:color w:val="BF8F00" w:themeColor="accent4" w:themeShade="BF"/>
-          <w:kern w:val="0"/>
-          <w:sz w:val="21"/>
-          <w:szCs w:val="21"/>
-          <w:u w:val="single"/>
-          <w:lang w:eastAsia="fr-FR"/>
-          <w14:ligatures w14:val="none"/>
-        </w:rPr>
-        <w:t xml:space="preserve"> </w:t>
-      </w:r>
-      <w:r>
-        <w:rPr>
-          <w:rFonts w:ascii="Montserrat" w:eastAsia="Times New Roman" w:hAnsi="Montserrat" w:cs="Times New Roman"/>
-          <w:kern w:val="0"/>
-          <w:sz w:val="21"/>
-          <w:szCs w:val="21"/>
-          <w:lang w:eastAsia="fr-FR"/>
-          <w14:ligatures w14:val="none"/>
-        </w:rPr>
-        <w:t>L’utilisateur peut continuer seulement</w:t>
-      </w:r>
-      <w:r>
-        <w:rPr>
-          <w:rFonts w:ascii="Montserrat" w:eastAsia="Times New Roman" w:hAnsi="Montserrat" w:cs="Times New Roman"/>
-          <w:kern w:val="0"/>
-          <w:sz w:val="21"/>
-          <w:szCs w:val="21"/>
-          <w:lang w:eastAsia="fr-FR"/>
-          <w14:ligatures w14:val="none"/>
-        </w:rPr>
-        <w:t xml:space="preserve"> si le courriel est validé.</w:t>
-      </w:r>
-    </w:p>
-    <w:p>
-      <w:pPr>
-        <w:pStyle w:val="Paragraphedeliste"/>
+          <w:kern w:val="0"/>
+          <w:sz w:val="21"/>
+          <w:szCs w:val="21"/>
+          <w:lang w:eastAsia="fr-FR"/>
+          <w14:ligatures w14:val="none"/>
+        </w:rPr>
+      </w:pPr>
+    </w:p>
+    <w:p>
+      <w:pPr>
         <w:spacing w:after="0" w:line="240" w:lineRule="auto"/>
-        <w:ind w:left="1428"/>
         <w:jc w:val="both"/>
         <w:rPr>
           <w:rFonts w:ascii="Montserrat" w:eastAsia="Times New Roman" w:hAnsi="Montserrat" w:cs="Times New Roman"/>
-          <w:b/>
-          <w:bCs/>
-          <w:kern w:val="0"/>
-          <w:sz w:val="21"/>
-          <w:szCs w:val="21"/>
-          <w:lang w:eastAsia="fr-FR"/>
-          <w14:ligatures w14:val="none"/>
-        </w:rPr>
-      </w:pPr>
+          <w:kern w:val="0"/>
+          <w:sz w:val="21"/>
+          <w:szCs w:val="21"/>
+          <w:lang w:eastAsia="fr-FR"/>
+          <w14:ligatures w14:val="none"/>
+        </w:rPr>
+      </w:pPr>
+    </w:p>
+    <w:p>
+      <w:pPr>
+        <w:spacing w:after="0" w:line="240" w:lineRule="auto"/>
+        <w:jc w:val="both"/>
+        <w:rPr>
+          <w:rFonts w:ascii="Montserrat" w:eastAsia="Times New Roman" w:hAnsi="Montserrat" w:cs="Times New Roman"/>
+          <w:kern w:val="0"/>
+          <w:sz w:val="21"/>
+          <w:szCs w:val="21"/>
+          <w:lang w:eastAsia="fr-FR"/>
+          <w14:ligatures w14:val="none"/>
+        </w:rPr>
+      </w:pPr>
+    </w:p>
+    <w:p>
+      <w:pPr>
+        <w:spacing w:after="0" w:line="240" w:lineRule="auto"/>
+        <w:jc w:val="both"/>
+        <w:rPr>
+          <w:rFonts w:ascii="Montserrat" w:eastAsia="Times New Roman" w:hAnsi="Montserrat" w:cs="Times New Roman"/>
+          <w:kern w:val="0"/>
+          <w:sz w:val="21"/>
+          <w:szCs w:val="21"/>
+          <w:lang w:eastAsia="fr-FR"/>
+          <w14:ligatures w14:val="none"/>
+        </w:rPr>
+      </w:pPr>
+    </w:p>
+    <w:p>
+      <w:pPr>
+        <w:spacing w:before="100" w:beforeAutospacing="1" w:after="100" w:afterAutospacing="1" w:line="240" w:lineRule="auto"/>
+        <w:ind w:left="360"/>
+        <w:jc w:val="both"/>
+        <w:rPr>
+          <w:rFonts w:ascii="Montserrat" w:eastAsia="Times New Roman" w:hAnsi="Montserrat" w:cs="Times New Roman"/>
+          <w:kern w:val="0"/>
+          <w:sz w:val="21"/>
+          <w:szCs w:val="21"/>
+          <w:lang w:eastAsia="fr-FR"/>
+          <w14:ligatures w14:val="none"/>
+        </w:rPr>
+      </w:pPr>
+    </w:p>
+    <w:p>
+      <w:pPr>
+        <w:spacing w:before="100" w:beforeAutospacing="1" w:after="100" w:afterAutospacing="1" w:line="240" w:lineRule="auto"/>
+        <w:ind w:left="360"/>
+        <w:jc w:val="both"/>
+        <w:rPr>
+          <w:rFonts w:ascii="Montserrat" w:eastAsia="Times New Roman" w:hAnsi="Montserrat" w:cs="Times New Roman"/>
+          <w:kern w:val="0"/>
+          <w:sz w:val="21"/>
+          <w:szCs w:val="21"/>
+          <w:lang w:eastAsia="fr-FR"/>
+          <w14:ligatures w14:val="none"/>
+        </w:rPr>
+      </w:pPr>
+    </w:p>
+    <w:p>
+      <w:pPr>
+        <w:spacing w:before="100" w:beforeAutospacing="1" w:after="100" w:afterAutospacing="1" w:line="240" w:lineRule="auto"/>
+        <w:ind w:left="360"/>
+        <w:jc w:val="both"/>
+        <w:rPr>
+          <w:rFonts w:ascii="Montserrat" w:eastAsia="Times New Roman" w:hAnsi="Montserrat" w:cs="Times New Roman"/>
+          <w:kern w:val="0"/>
+          <w:sz w:val="21"/>
+          <w:szCs w:val="21"/>
+          <w:lang w:eastAsia="fr-FR"/>
+          <w14:ligatures w14:val="none"/>
+        </w:rPr>
+      </w:pPr>
+    </w:p>
+    <w:p>
+      <w:pPr>
+        <w:spacing w:before="100" w:beforeAutospacing="1" w:after="100" w:afterAutospacing="1" w:line="240" w:lineRule="auto"/>
+        <w:ind w:left="360"/>
+        <w:jc w:val="both"/>
+        <w:rPr>
+          <w:rFonts w:ascii="Montserrat" w:eastAsia="Times New Roman" w:hAnsi="Montserrat" w:cs="Times New Roman"/>
+          <w:kern w:val="0"/>
+          <w:sz w:val="21"/>
+          <w:szCs w:val="21"/>
+          <w:lang w:eastAsia="fr-FR"/>
+          <w14:ligatures w14:val="none"/>
+        </w:rPr>
+      </w:pPr>
+    </w:p>
+    <w:p>
+      <w:pPr>
+        <w:spacing w:before="100" w:beforeAutospacing="1" w:after="100" w:afterAutospacing="1" w:line="240" w:lineRule="auto"/>
+        <w:ind w:left="360"/>
+        <w:jc w:val="both"/>
+        <w:rPr>
+          <w:rFonts w:ascii="Montserrat" w:eastAsia="Times New Roman" w:hAnsi="Montserrat" w:cs="Times New Roman"/>
+          <w:kern w:val="0"/>
+          <w:sz w:val="21"/>
+          <w:szCs w:val="21"/>
+          <w:lang w:eastAsia="fr-FR"/>
+          <w14:ligatures w14:val="none"/>
+        </w:rPr>
+      </w:pPr>
+    </w:p>
+    <w:p>
+      <w:pPr>
+        <w:spacing w:before="100" w:beforeAutospacing="1" w:after="100" w:afterAutospacing="1" w:line="240" w:lineRule="auto"/>
+        <w:jc w:val="both"/>
+        <w:rPr>
+          <w:rFonts w:ascii="Montserrat" w:eastAsia="Times New Roman" w:hAnsi="Montserrat" w:cs="Times New Roman"/>
+          <w:kern w:val="0"/>
+          <w:sz w:val="21"/>
+          <w:szCs w:val="21"/>
+          <w:lang w:eastAsia="fr-FR"/>
+          <w14:ligatures w14:val="none"/>
+        </w:rPr>
+      </w:pPr>
+      <w:r>
+        <w:rPr>
+          <w:rFonts w:ascii="Montserrat" w:eastAsia="Times New Roman" w:hAnsi="Montserrat" w:cs="Times New Roman"/>
+          <w:kern w:val="0"/>
+          <w:sz w:val="21"/>
+          <w:szCs w:val="21"/>
+          <w:lang w:eastAsia="fr-FR"/>
+          <w14:ligatures w14:val="none"/>
+        </w:rPr>
+        <w:lastRenderedPageBreak/>
+        <w:t>Étape</w:t>
+      </w:r>
+      <w:r>
+        <w:rPr>
+          <w:rFonts w:ascii="Montserrat" w:eastAsia="Times New Roman" w:hAnsi="Montserrat" w:cs="Times New Roman"/>
+          <w:kern w:val="0"/>
+          <w:sz w:val="21"/>
+          <w:szCs w:val="21"/>
+          <w:lang w:eastAsia="fr-FR"/>
+          <w14:ligatures w14:val="none"/>
+        </w:rPr>
+        <w:t xml:space="preserve"> 1 :</w:t>
+      </w:r>
     </w:p>
     <w:p>
       <w:pPr>
@@ -17016,10 +17579,17 @@
           <w:ilvl w:val="0"/>
           <w:numId w:val="21"/>
         </w:numPr>
-        <w:spacing w:after="0" w:line="240" w:lineRule="auto"/>
+        <w:tabs>
+          <w:tab w:val="clear" w:pos="720"/>
+          <w:tab w:val="num" w:pos="360"/>
+        </w:tabs>
+        <w:spacing w:before="100" w:beforeAutospacing="1" w:after="0" w:line="240" w:lineRule="auto"/>
+        <w:ind w:left="360"/>
         <w:jc w:val="both"/>
         <w:rPr>
           <w:rFonts w:ascii="Montserrat" w:eastAsia="Times New Roman" w:hAnsi="Montserrat" w:cs="Times New Roman"/>
+          <w:b/>
+          <w:bCs/>
           <w:kern w:val="0"/>
           <w:sz w:val="21"/>
           <w:szCs w:val="21"/>
@@ -17039,11 +17609,13 @@
           <w:lang w:eastAsia="fr-FR"/>
           <w14:ligatures w14:val="none"/>
         </w:rPr>
-        <w:t>Page générique de question</w:t>
-      </w:r>
-      <w:r>
-        <w:rPr>
-          <w:rFonts w:ascii="Montserrat" w:eastAsia="Times New Roman" w:hAnsi="Montserrat" w:cs="Times New Roman"/>
+        <w:t xml:space="preserve">Écran </w:t>
+      </w:r>
+      <w:r>
+        <w:rPr>
+          <w:rFonts w:ascii="Montserrat" w:eastAsia="Times New Roman" w:hAnsi="Montserrat" w:cs="Times New Roman"/>
+          <w:b/>
+          <w:bCs/>
           <w:color w:val="4472C4" w:themeColor="accent1"/>
           <w:kern w:val="0"/>
           <w:sz w:val="21"/>
@@ -17051,6 +17623,142 @@
           <w:lang w:eastAsia="fr-FR"/>
           <w14:ligatures w14:val="none"/>
         </w:rPr>
+        <w:t>Étape</w:t>
+      </w:r>
+      <w:r>
+        <w:rPr>
+          <w:rFonts w:ascii="Montserrat" w:eastAsia="Times New Roman" w:hAnsi="Montserrat" w:cs="Times New Roman"/>
+          <w:b/>
+          <w:bCs/>
+          <w:color w:val="4472C4" w:themeColor="accent1"/>
+          <w:kern w:val="0"/>
+          <w:sz w:val="21"/>
+          <w:szCs w:val="21"/>
+          <w:lang w:eastAsia="fr-FR"/>
+          <w14:ligatures w14:val="none"/>
+        </w:rPr>
+        <w:t xml:space="preserve"> 1 </w:t>
+      </w:r>
+      <w:r>
+        <w:rPr>
+          <w:rFonts w:ascii="Montserrat" w:eastAsia="Times New Roman" w:hAnsi="Montserrat" w:cs="Times New Roman"/>
+          <w:b/>
+          <w:bCs/>
+          <w:color w:val="4472C4" w:themeColor="accent1"/>
+          <w:kern w:val="0"/>
+          <w:sz w:val="21"/>
+          <w:szCs w:val="21"/>
+          <w:lang w:eastAsia="fr-FR"/>
+          <w14:ligatures w14:val="none"/>
+        </w:rPr>
+        <w:t>–</w:t>
+      </w:r>
+      <w:r>
+        <w:rPr>
+          <w:rFonts w:ascii="Montserrat" w:eastAsia="Times New Roman" w:hAnsi="Montserrat" w:cs="Times New Roman"/>
+          <w:b/>
+          <w:bCs/>
+          <w:color w:val="4472C4" w:themeColor="accent1"/>
+          <w:kern w:val="0"/>
+          <w:sz w:val="21"/>
+          <w:szCs w:val="21"/>
+          <w:lang w:eastAsia="fr-FR"/>
+          <w14:ligatures w14:val="none"/>
+        </w:rPr>
+        <w:t xml:space="preserve"> Entreprise</w:t>
+      </w:r>
+      <w:r>
+        <w:rPr>
+          <w:rFonts w:ascii="Montserrat" w:eastAsia="Times New Roman" w:hAnsi="Montserrat" w:cs="Times New Roman"/>
+          <w:b/>
+          <w:bCs/>
+          <w:color w:val="4472C4" w:themeColor="accent1"/>
+          <w:kern w:val="0"/>
+          <w:sz w:val="21"/>
+          <w:szCs w:val="21"/>
+          <w:lang w:eastAsia="fr-FR"/>
+          <w14:ligatures w14:val="none"/>
+        </w:rPr>
+        <w:t xml:space="preserve"> – </w:t>
+      </w:r>
+      <w:r>
+        <w:rPr>
+          <w:rFonts w:ascii="Montserrat" w:eastAsia="Times New Roman" w:hAnsi="Montserrat" w:cs="Times New Roman"/>
+          <w:kern w:val="0"/>
+          <w:sz w:val="21"/>
+          <w:szCs w:val="21"/>
+          <w:lang w:eastAsia="fr-FR"/>
+          <w14:ligatures w14:val="none"/>
+        </w:rPr>
+        <w:t>Texte de l’étape 1</w:t>
+      </w:r>
+      <w:r>
+        <w:rPr>
+          <w:rFonts w:ascii="Montserrat" w:eastAsia="Times New Roman" w:hAnsi="Montserrat" w:cs="Times New Roman"/>
+          <w:kern w:val="0"/>
+          <w:sz w:val="21"/>
+          <w:szCs w:val="21"/>
+          <w:lang w:eastAsia="fr-FR"/>
+          <w14:ligatures w14:val="none"/>
+        </w:rPr>
+        <w:t xml:space="preserve"> avec le chiffre 1 de l’étape</w:t>
+      </w:r>
+      <w:r>
+        <w:rPr>
+          <w:rFonts w:ascii="Montserrat" w:eastAsia="Times New Roman" w:hAnsi="Montserrat" w:cs="Times New Roman"/>
+          <w:kern w:val="0"/>
+          <w:sz w:val="21"/>
+          <w:szCs w:val="21"/>
+          <w:lang w:eastAsia="fr-FR"/>
+          <w14:ligatures w14:val="none"/>
+        </w:rPr>
+        <w:t>.</w:t>
+      </w:r>
+    </w:p>
+    <w:p>
+      <w:pPr>
+        <w:pStyle w:val="Paragraphedeliste"/>
+        <w:numPr>
+          <w:ilvl w:val="0"/>
+          <w:numId w:val="36"/>
+        </w:numPr>
+        <w:spacing w:after="0" w:line="240" w:lineRule="auto"/>
+        <w:jc w:val="both"/>
+        <w:rPr>
+          <w:rFonts w:ascii="Montserrat" w:eastAsia="Times New Roman" w:hAnsi="Montserrat" w:cs="Times New Roman"/>
+          <w:b/>
+          <w:bCs/>
+          <w:kern w:val="0"/>
+          <w:sz w:val="21"/>
+          <w:szCs w:val="21"/>
+          <w:lang w:eastAsia="fr-FR"/>
+          <w14:ligatures w14:val="none"/>
+        </w:rPr>
+      </w:pPr>
+      <w:r>
+        <w:rPr>
+          <w:rFonts w:ascii="Montserrat" w:eastAsia="Times New Roman" w:hAnsi="Montserrat" w:cs="Times New Roman"/>
+          <w:b/>
+          <w:bCs/>
+          <w:color w:val="70AD47" w:themeColor="accent6"/>
+          <w:kern w:val="0"/>
+          <w:sz w:val="21"/>
+          <w:szCs w:val="21"/>
+          <w:u w:val="single"/>
+          <w:lang w:eastAsia="fr-FR"/>
+          <w14:ligatures w14:val="none"/>
+        </w:rPr>
+        <w:t>Action :</w:t>
+      </w:r>
+      <w:r>
+        <w:rPr>
+          <w:rFonts w:ascii="Montserrat" w:eastAsia="Times New Roman" w:hAnsi="Montserrat" w:cs="Times New Roman"/>
+          <w:kern w:val="0"/>
+          <w:sz w:val="21"/>
+          <w:szCs w:val="21"/>
+          <w:lang w:eastAsia="fr-FR"/>
+          <w14:ligatures w14:val="none"/>
+        </w:rPr>
         <w:t xml:space="preserve"> </w:t>
       </w:r>
       <w:r>
@@ -17062,95 +17770,8 @@
           <w:lang w:eastAsia="fr-FR"/>
           <w14:ligatures w14:val="none"/>
         </w:rPr>
-        <w:t xml:space="preserve">– Template de design qu’on va réutiliser pour chaque écran de question. Ce </w:t>
-      </w:r>
-      <w:proofErr w:type="spellStart"/>
-      <w:r>
-        <w:rPr>
-          <w:rFonts w:ascii="Montserrat" w:eastAsia="Times New Roman" w:hAnsi="Montserrat" w:cs="Times New Roman"/>
-          <w:kern w:val="0"/>
-          <w:sz w:val="21"/>
-          <w:szCs w:val="21"/>
-          <w:lang w:eastAsia="fr-FR"/>
-          <w14:ligatures w14:val="none"/>
-        </w:rPr>
-        <w:t>template</w:t>
-      </w:r>
-      <w:proofErr w:type="spellEnd"/>
-      <w:r>
-        <w:rPr>
-          <w:rFonts w:ascii="Montserrat" w:eastAsia="Times New Roman" w:hAnsi="Montserrat" w:cs="Times New Roman"/>
-          <w:kern w:val="0"/>
-          <w:sz w:val="21"/>
-          <w:szCs w:val="21"/>
-          <w:lang w:eastAsia="fr-FR"/>
-          <w14:ligatures w14:val="none"/>
-        </w:rPr>
-        <w:t xml:space="preserve"> doit comporter une flèche de retour ainsi qu’une section </w:t>
-      </w:r>
-      <w:proofErr w:type="spellStart"/>
-      <w:r>
-        <w:rPr>
-          <w:rFonts w:ascii="Montserrat" w:eastAsia="Times New Roman" w:hAnsi="Montserrat" w:cs="Times New Roman"/>
-          <w:kern w:val="0"/>
-          <w:sz w:val="21"/>
-          <w:szCs w:val="21"/>
-          <w:lang w:eastAsia="fr-FR"/>
-          <w14:ligatures w14:val="none"/>
-        </w:rPr>
-        <w:t>Tooltip</w:t>
-      </w:r>
-      <w:proofErr w:type="spellEnd"/>
-      <w:r>
-        <w:rPr>
-          <w:rFonts w:ascii="Montserrat" w:eastAsia="Times New Roman" w:hAnsi="Montserrat" w:cs="Times New Roman"/>
-          <w:kern w:val="0"/>
-          <w:sz w:val="21"/>
-          <w:szCs w:val="21"/>
-          <w:lang w:eastAsia="fr-FR"/>
-          <w14:ligatures w14:val="none"/>
-        </w:rPr>
-        <w:t xml:space="preserve">. Le </w:t>
-      </w:r>
-      <w:proofErr w:type="spellStart"/>
-      <w:r>
-        <w:rPr>
-          <w:rFonts w:ascii="Montserrat" w:eastAsia="Times New Roman" w:hAnsi="Montserrat" w:cs="Times New Roman"/>
-          <w:kern w:val="0"/>
-          <w:sz w:val="21"/>
-          <w:szCs w:val="21"/>
-          <w:lang w:eastAsia="fr-FR"/>
-          <w14:ligatures w14:val="none"/>
-        </w:rPr>
-        <w:t>Tooltip</w:t>
-      </w:r>
-      <w:proofErr w:type="spellEnd"/>
-      <w:r>
-        <w:rPr>
-          <w:rFonts w:ascii="Montserrat" w:eastAsia="Times New Roman" w:hAnsi="Montserrat" w:cs="Times New Roman"/>
-          <w:kern w:val="0"/>
-          <w:sz w:val="21"/>
-          <w:szCs w:val="21"/>
-          <w:lang w:eastAsia="fr-FR"/>
-          <w14:ligatures w14:val="none"/>
-        </w:rPr>
-        <w:t xml:space="preserve"> comportera une réponse sur pourquoi cette question selon chaque question demandée. La page comportera également un bouton CTA.</w:t>
-      </w:r>
-    </w:p>
-    <w:p>
-      <w:pPr>
-        <w:spacing w:after="0" w:line="240" w:lineRule="auto"/>
-        <w:ind w:left="360"/>
-        <w:jc w:val="both"/>
-        <w:rPr>
-          <w:rFonts w:ascii="Montserrat" w:eastAsia="Times New Roman" w:hAnsi="Montserrat" w:cs="Times New Roman"/>
-          <w:kern w:val="0"/>
-          <w:sz w:val="21"/>
-          <w:szCs w:val="21"/>
-          <w:lang w:eastAsia="fr-FR"/>
-          <w14:ligatures w14:val="none"/>
-        </w:rPr>
-      </w:pPr>
+        <w:t>En cliquant sur le CTA, on sauvegarde la progression.</w:t>
+      </w:r>
     </w:p>
     <w:p>
       <w:pPr>
@@ -17158,7 +17779,12 @@
           <w:ilvl w:val="0"/>
           <w:numId w:val="21"/>
         </w:numPr>
-        <w:spacing w:after="0" w:line="240" w:lineRule="auto"/>
+        <w:tabs>
+          <w:tab w:val="clear" w:pos="720"/>
+          <w:tab w:val="num" w:pos="360"/>
+        </w:tabs>
+        <w:spacing w:before="100" w:beforeAutospacing="1" w:after="0" w:line="240" w:lineRule="auto"/>
+        <w:ind w:left="360"/>
         <w:jc w:val="both"/>
         <w:rPr>
           <w:rFonts w:ascii="Montserrat" w:eastAsia="Times New Roman" w:hAnsi="Montserrat" w:cs="Times New Roman"/>
@@ -17181,7 +17807,19 @@
           <w:lang w:eastAsia="fr-FR"/>
           <w14:ligatures w14:val="none"/>
         </w:rPr>
-        <w:t xml:space="preserve">Page générique de </w:t>
+        <w:t>Question</w:t>
+      </w:r>
+      <w:r>
+        <w:rPr>
+          <w:rFonts w:ascii="Montserrat" w:eastAsia="Times New Roman" w:hAnsi="Montserrat" w:cs="Times New Roman"/>
+          <w:color w:val="4472C4" w:themeColor="accent1"/>
+          <w:kern w:val="0"/>
+          <w:sz w:val="21"/>
+          <w:szCs w:val="21"/>
+          <w:lang w:eastAsia="fr-FR"/>
+          <w14:ligatures w14:val="none"/>
+        </w:rPr>
+        <w:t xml:space="preserve"> </w:t>
       </w:r>
       <w:r>
         <w:rPr>
@@ -17195,7 +17833,19 @@
           <w:lang w:eastAsia="fr-FR"/>
           <w14:ligatures w14:val="none"/>
         </w:rPr>
-        <w:t>Conseil</w:t>
+        <w:t>1.1</w:t>
+      </w:r>
+      <w:r>
+        <w:rPr>
+          <w:rFonts w:ascii="Montserrat" w:eastAsia="Times New Roman" w:hAnsi="Montserrat" w:cs="Times New Roman"/>
+          <w:color w:val="4472C4" w:themeColor="accent1"/>
+          <w:kern w:val="0"/>
+          <w:sz w:val="21"/>
+          <w:szCs w:val="21"/>
+          <w:lang w:eastAsia="fr-FR"/>
+          <w14:ligatures w14:val="none"/>
+        </w:rPr>
+        <w:t> </w:t>
       </w:r>
       <w:r>
         <w:rPr>
@@ -17209,6 +17859,28 @@
           <w:lang w:eastAsia="fr-FR"/>
           <w14:ligatures w14:val="none"/>
         </w:rPr>
+        <w:t xml:space="preserve">: Activités </w:t>
+      </w:r>
+      <w:r>
+        <w:rPr>
+          <w:rFonts w:ascii="Montserrat" w:eastAsia="Times New Roman" w:hAnsi="Montserrat" w:cs="Times New Roman"/>
+          <w:kern w:val="0"/>
+          <w:sz w:val="21"/>
+          <w:szCs w:val="21"/>
+          <w:lang w:eastAsia="fr-FR"/>
+          <w14:ligatures w14:val="none"/>
+        </w:rPr>
+        <w:t>–</w:t>
+      </w:r>
+      <w:r>
+        <w:rPr>
+          <w:rFonts w:ascii="Montserrat" w:eastAsia="Times New Roman" w:hAnsi="Montserrat" w:cs="Times New Roman"/>
+          <w:kern w:val="0"/>
+          <w:sz w:val="21"/>
+          <w:szCs w:val="21"/>
+          <w:lang w:eastAsia="fr-FR"/>
+          <w14:ligatures w14:val="none"/>
+        </w:rPr>
         <w:t xml:space="preserve"> </w:t>
       </w:r>
       <w:r>
@@ -17220,80 +17892,72 @@
           <w:lang w:eastAsia="fr-FR"/>
           <w14:ligatures w14:val="none"/>
         </w:rPr>
-        <w:t xml:space="preserve">– </w:t>
-      </w:r>
-      <w:r>
-        <w:rPr>
-          <w:rFonts w:ascii="Montserrat" w:eastAsia="Times New Roman" w:hAnsi="Montserrat" w:cs="Times New Roman"/>
-          <w:kern w:val="0"/>
-          <w:sz w:val="21"/>
-          <w:szCs w:val="21"/>
-          <w:lang w:eastAsia="fr-FR"/>
-          <w14:ligatures w14:val="none"/>
-        </w:rPr>
-        <w:t xml:space="preserve">Template de design </w:t>
-      </w:r>
-      <w:r>
-        <w:rPr>
-          <w:rFonts w:ascii="Montserrat" w:eastAsia="Times New Roman" w:hAnsi="Montserrat" w:cs="Times New Roman"/>
-          <w:kern w:val="0"/>
-          <w:sz w:val="21"/>
-          <w:szCs w:val="21"/>
-          <w:lang w:eastAsia="fr-FR"/>
-          <w14:ligatures w14:val="none"/>
-        </w:rPr>
-        <w:t>qu’on va réutiliser</w:t>
-      </w:r>
-      <w:r>
-        <w:rPr>
-          <w:rFonts w:ascii="Montserrat" w:eastAsia="Times New Roman" w:hAnsi="Montserrat" w:cs="Times New Roman"/>
-          <w:kern w:val="0"/>
-          <w:sz w:val="21"/>
-          <w:szCs w:val="21"/>
-          <w:lang w:eastAsia="fr-FR"/>
-          <w14:ligatures w14:val="none"/>
-        </w:rPr>
-        <w:t xml:space="preserve"> pour chaque écran de conseil. Ce </w:t>
-      </w:r>
-      <w:proofErr w:type="spellStart"/>
-      <w:r>
-        <w:rPr>
-          <w:rFonts w:ascii="Montserrat" w:eastAsia="Times New Roman" w:hAnsi="Montserrat" w:cs="Times New Roman"/>
-          <w:kern w:val="0"/>
-          <w:sz w:val="21"/>
-          <w:szCs w:val="21"/>
-          <w:lang w:eastAsia="fr-FR"/>
-          <w14:ligatures w14:val="none"/>
-        </w:rPr>
-        <w:t>template</w:t>
-      </w:r>
-      <w:proofErr w:type="spellEnd"/>
-      <w:r>
-        <w:rPr>
-          <w:rFonts w:ascii="Montserrat" w:eastAsia="Times New Roman" w:hAnsi="Montserrat" w:cs="Times New Roman"/>
-          <w:kern w:val="0"/>
-          <w:sz w:val="21"/>
-          <w:szCs w:val="21"/>
-          <w:lang w:eastAsia="fr-FR"/>
-          <w14:ligatures w14:val="none"/>
-        </w:rPr>
-        <w:t xml:space="preserve"> comportera une image, un conseil sur la question précédente. </w:t>
-      </w:r>
-      <w:r>
-        <w:rPr>
-          <w:rFonts w:ascii="Montserrat" w:eastAsia="Times New Roman" w:hAnsi="Montserrat" w:cs="Times New Roman"/>
-          <w:kern w:val="0"/>
-          <w:sz w:val="21"/>
-          <w:szCs w:val="21"/>
-          <w:lang w:eastAsia="fr-FR"/>
-          <w14:ligatures w14:val="none"/>
-        </w:rPr>
-        <w:t>La page comportera également un bouton CTA.</w:t>
-      </w:r>
-    </w:p>
-    <w:p>
-      <w:pPr>
-        <w:spacing w:after="0" w:line="240" w:lineRule="auto"/>
+        <w:t xml:space="preserve">List de champs à remplir </w:t>
+      </w:r>
+      <w:r>
+        <w:rPr>
+          <w:rFonts w:ascii="Montserrat" w:eastAsia="Times New Roman" w:hAnsi="Montserrat" w:cs="Times New Roman"/>
+          <w:kern w:val="0"/>
+          <w:sz w:val="21"/>
+          <w:szCs w:val="21"/>
+          <w:lang w:eastAsia="fr-FR"/>
+          <w14:ligatures w14:val="none"/>
+        </w:rPr>
+        <w:t>en suivant</w:t>
+      </w:r>
+      <w:r>
+        <w:rPr>
+          <w:rFonts w:ascii="Montserrat" w:eastAsia="Times New Roman" w:hAnsi="Montserrat" w:cs="Times New Roman"/>
+          <w:kern w:val="0"/>
+          <w:sz w:val="21"/>
+          <w:szCs w:val="21"/>
+          <w:lang w:eastAsia="fr-FR"/>
+          <w14:ligatures w14:val="none"/>
+        </w:rPr>
+        <w:t xml:space="preserve"> la</w:t>
+      </w:r>
+      <w:r>
+        <w:rPr>
+          <w:rFonts w:ascii="Montserrat" w:eastAsia="Times New Roman" w:hAnsi="Montserrat" w:cs="Times New Roman"/>
+          <w:kern w:val="0"/>
+          <w:sz w:val="21"/>
+          <w:szCs w:val="21"/>
+          <w:lang w:eastAsia="fr-FR"/>
+          <w14:ligatures w14:val="none"/>
+        </w:rPr>
+        <w:t xml:space="preserve"> page générique de question</w:t>
+      </w:r>
+      <w:r>
+        <w:rPr>
+          <w:rFonts w:ascii="Montserrat" w:eastAsia="Times New Roman" w:hAnsi="Montserrat" w:cs="Times New Roman"/>
+          <w:kern w:val="0"/>
+          <w:sz w:val="21"/>
+          <w:szCs w:val="21"/>
+          <w:lang w:eastAsia="fr-FR"/>
+          <w14:ligatures w14:val="none"/>
+        </w:rPr>
+        <w:t>.</w:t>
+      </w:r>
+      <w:r>
+        <w:rPr>
+          <w:rFonts w:ascii="Montserrat" w:eastAsia="Times New Roman" w:hAnsi="Montserrat" w:cs="Times New Roman"/>
+          <w:kern w:val="0"/>
+          <w:sz w:val="21"/>
+          <w:szCs w:val="21"/>
+          <w:lang w:eastAsia="fr-FR"/>
+          <w14:ligatures w14:val="none"/>
+        </w:rPr>
+        <w:t xml:space="preserve"> </w:t>
+      </w:r>
+    </w:p>
+    <w:p>
+      <w:pPr>
+        <w:pStyle w:val="Paragraphedeliste"/>
+        <w:numPr>
+          <w:ilvl w:val="0"/>
+          <w:numId w:val="36"/>
+        </w:numPr>
+        <w:spacing w:after="100" w:afterAutospacing="1" w:line="240" w:lineRule="auto"/>
         <w:jc w:val="both"/>
         <w:rPr>
           <w:rFonts w:ascii="Montserrat" w:eastAsia="Times New Roman" w:hAnsi="Montserrat" w:cs="Times New Roman"/>
@@ -17304,6 +17968,36 @@
           <w14:ligatures w14:val="none"/>
         </w:rPr>
       </w:pPr>
+      <w:r>
+        <w:rPr>
+          <w:rFonts w:ascii="Montserrat" w:eastAsia="Times New Roman" w:hAnsi="Montserrat" w:cs="Times New Roman"/>
+          <w:b/>
+          <w:bCs/>
+          <w:color w:val="70AD47" w:themeColor="accent6"/>
+          <w:kern w:val="0"/>
+          <w:sz w:val="21"/>
+          <w:szCs w:val="21"/>
+          <w:u w:val="single"/>
+          <w:lang w:eastAsia="fr-FR"/>
+          <w14:ligatures w14:val="none"/>
+        </w:rPr>
+        <w:t>Action</w:t>
+      </w:r>
+      <w:r>
+        <w:rPr>
+          <w:rFonts w:ascii="Montserrat" w:eastAsia="Times New Roman" w:hAnsi="Montserrat" w:cs="Times New Roman"/>
+          <w:b/>
+          <w:bCs/>
+          <w:color w:val="70AD47" w:themeColor="accent6"/>
+          <w:kern w:val="0"/>
+          <w:sz w:val="21"/>
+          <w:szCs w:val="21"/>
+          <w:u w:val="single"/>
+          <w:lang w:eastAsia="fr-FR"/>
+          <w14:ligatures w14:val="none"/>
+        </w:rPr>
+        <w:t xml:space="preserve"> : </w:t>
+      </w:r>
     </w:p>
     <w:p>
       <w:pPr>
@@ -17311,7 +18005,12 @@
           <w:ilvl w:val="0"/>
           <w:numId w:val="21"/>
         </w:numPr>
-        <w:spacing w:after="0" w:line="240" w:lineRule="auto"/>
+        <w:tabs>
+          <w:tab w:val="clear" w:pos="720"/>
+          <w:tab w:val="num" w:pos="360"/>
+        </w:tabs>
+        <w:spacing w:before="100" w:beforeAutospacing="1" w:after="100" w:afterAutospacing="1" w:line="240" w:lineRule="auto"/>
+        <w:ind w:left="360"/>
         <w:jc w:val="both"/>
         <w:rPr>
           <w:rFonts w:ascii="Montserrat" w:eastAsia="Times New Roman" w:hAnsi="Montserrat" w:cs="Times New Roman"/>
@@ -17334,7 +18033,21 @@
           <w:lang w:eastAsia="fr-FR"/>
           <w14:ligatures w14:val="none"/>
         </w:rPr>
-        <w:t xml:space="preserve">Page générique de l’étape </w:t>
+        <w:t>Question 1.2 : Valeurs</w:t>
+      </w:r>
+      <w:r>
+        <w:rPr>
+          <w:rFonts w:ascii="Montserrat" w:eastAsia="Times New Roman" w:hAnsi="Montserrat" w:cs="Times New Roman"/>
+          <w:b/>
+          <w:bCs/>
+          <w:color w:val="4472C4" w:themeColor="accent1"/>
+          <w:kern w:val="0"/>
+          <w:sz w:val="21"/>
+          <w:szCs w:val="21"/>
+          <w:lang w:eastAsia="fr-FR"/>
+          <w14:ligatures w14:val="none"/>
+        </w:rPr>
+        <w:t xml:space="preserve"> </w:t>
       </w:r>
       <w:r>
         <w:rPr>
@@ -17356,33 +18069,29 @@
           <w:lang w:eastAsia="fr-FR"/>
           <w14:ligatures w14:val="none"/>
         </w:rPr>
-        <w:t xml:space="preserve"> Template de design comportant le chiffre de l’étape et un bouton CTA.</w:t>
-      </w:r>
-    </w:p>
-    <w:p>
-      <w:pPr>
-        <w:spacing w:before="100" w:beforeAutospacing="1" w:after="100" w:afterAutospacing="1" w:line="240" w:lineRule="auto"/>
-        <w:ind w:left="360"/>
-        <w:jc w:val="both"/>
-        <w:rPr>
-          <w:rFonts w:ascii="Montserrat" w:eastAsia="Times New Roman" w:hAnsi="Montserrat" w:cs="Times New Roman"/>
-          <w:kern w:val="0"/>
-          <w:sz w:val="21"/>
-          <w:szCs w:val="21"/>
-          <w:lang w:eastAsia="fr-FR"/>
-          <w14:ligatures w14:val="none"/>
-        </w:rPr>
-      </w:pPr>
-      <w:r>
-        <w:rPr>
-          <w:rFonts w:ascii="Montserrat" w:eastAsia="Times New Roman" w:hAnsi="Montserrat" w:cs="Times New Roman"/>
-          <w:kern w:val="0"/>
-          <w:sz w:val="21"/>
-          <w:szCs w:val="21"/>
-          <w:lang w:eastAsia="fr-FR"/>
-          <w14:ligatures w14:val="none"/>
-        </w:rPr>
-        <w:t>Etape 1 :</w:t>
+        <w:t xml:space="preserve"> </w:t>
+      </w:r>
+      <w:r>
+        <w:rPr>
+          <w:rFonts w:ascii="Montserrat" w:eastAsia="Times New Roman" w:hAnsi="Montserrat" w:cs="Times New Roman"/>
+          <w:kern w:val="0"/>
+          <w:sz w:val="21"/>
+          <w:szCs w:val="21"/>
+          <w:lang w:eastAsia="fr-FR"/>
+          <w14:ligatures w14:val="none"/>
+        </w:rPr>
+        <w:t>List de champs à remplir + Template de la</w:t>
+      </w:r>
+      <w:r>
+        <w:rPr>
+          <w:rFonts w:ascii="Montserrat" w:eastAsia="Times New Roman" w:hAnsi="Montserrat" w:cs="Times New Roman"/>
+          <w:kern w:val="0"/>
+          <w:sz w:val="21"/>
+          <w:szCs w:val="21"/>
+          <w:lang w:eastAsia="fr-FR"/>
+          <w14:ligatures w14:val="none"/>
+        </w:rPr>
+        <w:t xml:space="preserve"> page générique de question</w:t>
       </w:r>
     </w:p>
     <w:p>
@@ -17391,12 +18100,15 @@
           <w:ilvl w:val="0"/>
           <w:numId w:val="21"/>
         </w:numPr>
+        <w:tabs>
+          <w:tab w:val="clear" w:pos="720"/>
+          <w:tab w:val="num" w:pos="360"/>
+        </w:tabs>
         <w:spacing w:before="100" w:beforeAutospacing="1" w:after="100" w:afterAutospacing="1" w:line="240" w:lineRule="auto"/>
+        <w:ind w:left="360"/>
         <w:jc w:val="both"/>
         <w:rPr>
           <w:rFonts w:ascii="Montserrat" w:eastAsia="Times New Roman" w:hAnsi="Montserrat" w:cs="Times New Roman"/>
-          <w:b/>
-          <w:bCs/>
           <w:kern w:val="0"/>
           <w:sz w:val="21"/>
           <w:szCs w:val="21"/>
@@ -17416,13 +18128,11 @@
           <w:lang w:eastAsia="fr-FR"/>
           <w14:ligatures w14:val="none"/>
         </w:rPr>
-        <w:t xml:space="preserve">Ecran Etape 1 </w:t>
-      </w:r>
-      <w:r>
-        <w:rPr>
-          <w:rFonts w:ascii="Montserrat" w:eastAsia="Times New Roman" w:hAnsi="Montserrat" w:cs="Times New Roman"/>
-          <w:b/>
-          <w:bCs/>
+        <w:t>Question 1.3 : Simulation</w:t>
+      </w:r>
+      <w:r>
+        <w:rPr>
+          <w:rFonts w:ascii="Montserrat" w:eastAsia="Times New Roman" w:hAnsi="Montserrat" w:cs="Times New Roman"/>
           <w:color w:val="4472C4" w:themeColor="accent1"/>
           <w:kern w:val="0"/>
           <w:sz w:val="21"/>
@@ -17430,102 +18140,6 @@
           <w:lang w:eastAsia="fr-FR"/>
           <w14:ligatures w14:val="none"/>
         </w:rPr>
-        <w:t>–</w:t>
-      </w:r>
-      <w:r>
-        <w:rPr>
-          <w:rFonts w:ascii="Montserrat" w:eastAsia="Times New Roman" w:hAnsi="Montserrat" w:cs="Times New Roman"/>
-          <w:b/>
-          <w:bCs/>
-          <w:color w:val="4472C4" w:themeColor="accent1"/>
-          <w:kern w:val="0"/>
-          <w:sz w:val="21"/>
-          <w:szCs w:val="21"/>
-          <w:lang w:eastAsia="fr-FR"/>
-          <w14:ligatures w14:val="none"/>
-        </w:rPr>
-        <w:t xml:space="preserve"> Entreprise</w:t>
-      </w:r>
-      <w:r>
-        <w:rPr>
-          <w:rFonts w:ascii="Montserrat" w:eastAsia="Times New Roman" w:hAnsi="Montserrat" w:cs="Times New Roman"/>
-          <w:b/>
-          <w:bCs/>
-          <w:color w:val="4472C4" w:themeColor="accent1"/>
-          <w:kern w:val="0"/>
-          <w:sz w:val="21"/>
-          <w:szCs w:val="21"/>
-          <w:lang w:eastAsia="fr-FR"/>
-          <w14:ligatures w14:val="none"/>
-        </w:rPr>
-        <w:t xml:space="preserve"> – </w:t>
-      </w:r>
-      <w:r>
-        <w:rPr>
-          <w:rFonts w:ascii="Montserrat" w:eastAsia="Times New Roman" w:hAnsi="Montserrat" w:cs="Times New Roman"/>
-          <w:kern w:val="0"/>
-          <w:sz w:val="21"/>
-          <w:szCs w:val="21"/>
-          <w:lang w:eastAsia="fr-FR"/>
-          <w14:ligatures w14:val="none"/>
-        </w:rPr>
-        <w:t>Texte de l’étape 1</w:t>
-      </w:r>
-      <w:r>
-        <w:rPr>
-          <w:rFonts w:ascii="Montserrat" w:eastAsia="Times New Roman" w:hAnsi="Montserrat" w:cs="Times New Roman"/>
-          <w:kern w:val="0"/>
-          <w:sz w:val="21"/>
-          <w:szCs w:val="21"/>
-          <w:lang w:eastAsia="fr-FR"/>
-          <w14:ligatures w14:val="none"/>
-        </w:rPr>
-        <w:t xml:space="preserve"> avec le chiffre 1 de l’étape</w:t>
-      </w:r>
-    </w:p>
-    <w:p>
-      <w:pPr>
-        <w:numPr>
-          <w:ilvl w:val="1"/>
-          <w:numId w:val="21"/>
-        </w:numPr>
-        <w:spacing w:before="100" w:beforeAutospacing="1" w:after="100" w:afterAutospacing="1" w:line="240" w:lineRule="auto"/>
-        <w:jc w:val="both"/>
-        <w:rPr>
-          <w:rFonts w:ascii="Montserrat" w:eastAsia="Times New Roman" w:hAnsi="Montserrat" w:cs="Times New Roman"/>
-          <w:b/>
-          <w:bCs/>
-          <w:kern w:val="0"/>
-          <w:sz w:val="21"/>
-          <w:szCs w:val="21"/>
-          <w:lang w:eastAsia="fr-FR"/>
-          <w14:ligatures w14:val="none"/>
-        </w:rPr>
-      </w:pPr>
-      <w:r>
-        <w:rPr>
-          <w:rFonts w:ascii="Montserrat" w:eastAsia="Times New Roman" w:hAnsi="Montserrat" w:cs="Times New Roman"/>
-          <w:b/>
-          <w:bCs/>
-          <w:color w:val="70AD47" w:themeColor="accent6"/>
-          <w:kern w:val="0"/>
-          <w:sz w:val="21"/>
-          <w:szCs w:val="21"/>
-          <w:u w:val="single"/>
-          <w:lang w:eastAsia="fr-FR"/>
-          <w14:ligatures w14:val="none"/>
-        </w:rPr>
-        <w:t>Action :</w:t>
-      </w:r>
-      <w:r>
-        <w:rPr>
-          <w:rFonts w:ascii="Montserrat" w:eastAsia="Times New Roman" w:hAnsi="Montserrat" w:cs="Times New Roman"/>
-          <w:kern w:val="0"/>
-          <w:sz w:val="21"/>
-          <w:szCs w:val="21"/>
-          <w:lang w:eastAsia="fr-FR"/>
-          <w14:ligatures w14:val="none"/>
-        </w:rPr>
         <w:t xml:space="preserve"> </w:t>
       </w:r>
       <w:r>
@@ -17537,7 +18151,18 @@
           <w:lang w:eastAsia="fr-FR"/>
           <w14:ligatures w14:val="none"/>
         </w:rPr>
-        <w:t>En cliquant sur le CTA, on sauvegarde la progression.</w:t>
+        <w:t>– Champ texte + Template de la</w:t>
+      </w:r>
+      <w:r>
+        <w:rPr>
+          <w:rFonts w:ascii="Montserrat" w:eastAsia="Times New Roman" w:hAnsi="Montserrat" w:cs="Times New Roman"/>
+          <w:kern w:val="0"/>
+          <w:sz w:val="21"/>
+          <w:szCs w:val="21"/>
+          <w:lang w:eastAsia="fr-FR"/>
+          <w14:ligatures w14:val="none"/>
+        </w:rPr>
+        <w:t xml:space="preserve"> page générique de question</w:t>
       </w:r>
     </w:p>
     <w:p>
@@ -17546,7 +18171,12 @@
           <w:ilvl w:val="0"/>
           <w:numId w:val="21"/>
         </w:numPr>
-        <w:spacing w:before="100" w:beforeAutospacing="1" w:after="100" w:afterAutospacing="1" w:line="240" w:lineRule="auto"/>
+        <w:tabs>
+          <w:tab w:val="clear" w:pos="720"/>
+          <w:tab w:val="num" w:pos="360"/>
+        </w:tabs>
+        <w:spacing w:before="100" w:beforeAutospacing="1" w:after="0" w:line="240" w:lineRule="auto"/>
+        <w:ind w:left="360"/>
         <w:jc w:val="both"/>
         <w:rPr>
           <w:rFonts w:ascii="Montserrat" w:eastAsia="Times New Roman" w:hAnsi="Montserrat" w:cs="Times New Roman"/>
@@ -17569,19 +18199,7 @@
           <w:lang w:eastAsia="fr-FR"/>
           <w14:ligatures w14:val="none"/>
         </w:rPr>
-        <w:t>Question</w:t>
-      </w:r>
-      <w:r>
-        <w:rPr>
-          <w:rFonts w:ascii="Montserrat" w:eastAsia="Times New Roman" w:hAnsi="Montserrat" w:cs="Times New Roman"/>
-          <w:color w:val="4472C4" w:themeColor="accent1"/>
-          <w:kern w:val="0"/>
-          <w:sz w:val="21"/>
-          <w:szCs w:val="21"/>
-          <w:lang w:eastAsia="fr-FR"/>
-          <w14:ligatures w14:val="none"/>
-        </w:rPr>
-        <w:t xml:space="preserve"> </w:t>
+        <w:t xml:space="preserve">Écran </w:t>
       </w:r>
       <w:r>
         <w:rPr>
@@ -17595,19 +18213,7 @@
           <w:lang w:eastAsia="fr-FR"/>
           <w14:ligatures w14:val="none"/>
         </w:rPr>
-        <w:t>1.1</w:t>
-      </w:r>
-      <w:r>
-        <w:rPr>
-          <w:rFonts w:ascii="Montserrat" w:eastAsia="Times New Roman" w:hAnsi="Montserrat" w:cs="Times New Roman"/>
-          <w:color w:val="4472C4" w:themeColor="accent1"/>
-          <w:kern w:val="0"/>
-          <w:sz w:val="21"/>
-          <w:szCs w:val="21"/>
-          <w:lang w:eastAsia="fr-FR"/>
-          <w14:ligatures w14:val="none"/>
-        </w:rPr>
-        <w:t> </w:t>
+        <w:t>Conseil 1</w:t>
       </w:r>
       <w:r>
         <w:rPr>
@@ -17621,22 +18227,12 @@
           <w:lang w:eastAsia="fr-FR"/>
           <w14:ligatures w14:val="none"/>
         </w:rPr>
-        <w:t xml:space="preserve">: Activités </w:t>
-      </w:r>
-      <w:r>
-        <w:rPr>
-          <w:rFonts w:ascii="Montserrat" w:eastAsia="Times New Roman" w:hAnsi="Montserrat" w:cs="Times New Roman"/>
-          <w:kern w:val="0"/>
-          <w:sz w:val="21"/>
-          <w:szCs w:val="21"/>
-          <w:lang w:eastAsia="fr-FR"/>
-          <w14:ligatures w14:val="none"/>
-        </w:rPr>
-        <w:t>–</w:t>
-      </w:r>
-      <w:r>
-        <w:rPr>
-          <w:rFonts w:ascii="Montserrat" w:eastAsia="Times New Roman" w:hAnsi="Montserrat" w:cs="Times New Roman"/>
+        <w:t>, 2, 3</w:t>
+      </w:r>
+      <w:r>
+        <w:rPr>
+          <w:rFonts w:ascii="Montserrat" w:eastAsia="Times New Roman" w:hAnsi="Montserrat" w:cs="Times New Roman"/>
+          <w:color w:val="4472C4" w:themeColor="accent1"/>
           <w:kern w:val="0"/>
           <w:sz w:val="21"/>
           <w:szCs w:val="21"/>
@@ -17654,58 +18250,234 @@
           <w:lang w:eastAsia="fr-FR"/>
           <w14:ligatures w14:val="none"/>
         </w:rPr>
-        <w:t xml:space="preserve">List de champs à remplir </w:t>
-      </w:r>
-      <w:r>
-        <w:rPr>
-          <w:rFonts w:ascii="Montserrat" w:eastAsia="Times New Roman" w:hAnsi="Montserrat" w:cs="Times New Roman"/>
-          <w:kern w:val="0"/>
-          <w:sz w:val="21"/>
-          <w:szCs w:val="21"/>
-          <w:lang w:eastAsia="fr-FR"/>
-          <w14:ligatures w14:val="none"/>
-        </w:rPr>
-        <w:t>en suivant</w:t>
-      </w:r>
-      <w:r>
-        <w:rPr>
-          <w:rFonts w:ascii="Montserrat" w:eastAsia="Times New Roman" w:hAnsi="Montserrat" w:cs="Times New Roman"/>
-          <w:kern w:val="0"/>
-          <w:sz w:val="21"/>
-          <w:szCs w:val="21"/>
-          <w:lang w:eastAsia="fr-FR"/>
-          <w14:ligatures w14:val="none"/>
-        </w:rPr>
-        <w:t xml:space="preserve"> la</w:t>
-      </w:r>
-      <w:r>
-        <w:rPr>
-          <w:rFonts w:ascii="Montserrat" w:eastAsia="Times New Roman" w:hAnsi="Montserrat" w:cs="Times New Roman"/>
-          <w:kern w:val="0"/>
-          <w:sz w:val="21"/>
-          <w:szCs w:val="21"/>
-          <w:lang w:eastAsia="fr-FR"/>
-          <w14:ligatures w14:val="none"/>
-        </w:rPr>
-        <w:t xml:space="preserve"> page générique de question</w:t>
-      </w:r>
-      <w:r>
-        <w:rPr>
-          <w:rFonts w:ascii="Montserrat" w:eastAsia="Times New Roman" w:hAnsi="Montserrat" w:cs="Times New Roman"/>
-          <w:kern w:val="0"/>
-          <w:sz w:val="21"/>
-          <w:szCs w:val="21"/>
-          <w:lang w:eastAsia="fr-FR"/>
-          <w14:ligatures w14:val="none"/>
-        </w:rPr>
-        <w:t>.</w:t>
-      </w:r>
+        <w:t>– Texte Conseil +</w:t>
+      </w:r>
+      <w:r>
+        <w:rPr>
+          <w:rFonts w:ascii="Montserrat" w:eastAsia="Times New Roman" w:hAnsi="Montserrat" w:cs="Times New Roman"/>
+          <w:kern w:val="0"/>
+          <w:sz w:val="21"/>
+          <w:szCs w:val="21"/>
+          <w:lang w:eastAsia="fr-FR"/>
+          <w14:ligatures w14:val="none"/>
+        </w:rPr>
+        <w:t xml:space="preserve"> </w:t>
+      </w:r>
+      <w:r>
+        <w:rPr>
+          <w:rFonts w:ascii="Montserrat" w:eastAsia="Times New Roman" w:hAnsi="Montserrat" w:cs="Times New Roman"/>
+          <w:kern w:val="0"/>
+          <w:sz w:val="21"/>
+          <w:szCs w:val="21"/>
+          <w:lang w:eastAsia="fr-FR"/>
+          <w14:ligatures w14:val="none"/>
+        </w:rPr>
+        <w:t>Template de</w:t>
+      </w:r>
+      <w:r>
+        <w:rPr>
+          <w:rFonts w:ascii="Montserrat" w:eastAsia="Times New Roman" w:hAnsi="Montserrat" w:cs="Times New Roman"/>
+          <w:kern w:val="0"/>
+          <w:sz w:val="21"/>
+          <w:szCs w:val="21"/>
+          <w:lang w:eastAsia="fr-FR"/>
+          <w14:ligatures w14:val="none"/>
+        </w:rPr>
+        <w:t xml:space="preserve"> la page générique de</w:t>
+      </w:r>
+      <w:r>
+        <w:rPr>
+          <w:rFonts w:ascii="Montserrat" w:eastAsia="Times New Roman" w:hAnsi="Montserrat" w:cs="Times New Roman"/>
+          <w:kern w:val="0"/>
+          <w:sz w:val="21"/>
+          <w:szCs w:val="21"/>
+          <w:lang w:eastAsia="fr-FR"/>
+          <w14:ligatures w14:val="none"/>
+        </w:rPr>
+        <w:t xml:space="preserve"> </w:t>
+      </w:r>
+      <w:r>
+        <w:rPr>
+          <w:rFonts w:ascii="Montserrat" w:eastAsia="Times New Roman" w:hAnsi="Montserrat" w:cs="Times New Roman"/>
+          <w:kern w:val="0"/>
+          <w:sz w:val="21"/>
+          <w:szCs w:val="21"/>
+          <w:lang w:eastAsia="fr-FR"/>
+          <w14:ligatures w14:val="none"/>
+        </w:rPr>
+        <w:t>conseil</w:t>
+      </w:r>
+    </w:p>
+    <w:p>
+      <w:pPr>
+        <w:spacing w:after="0" w:line="240" w:lineRule="auto"/>
+        <w:ind w:left="1080"/>
+        <w:jc w:val="both"/>
+        <w:rPr>
+          <w:rFonts w:ascii="Montserrat" w:eastAsia="Times New Roman" w:hAnsi="Montserrat" w:cs="Times New Roman"/>
+          <w:kern w:val="0"/>
+          <w:sz w:val="21"/>
+          <w:szCs w:val="21"/>
+          <w:lang w:eastAsia="fr-FR"/>
+          <w14:ligatures w14:val="none"/>
+        </w:rPr>
+      </w:pPr>
     </w:p>
     <w:p>
       <w:pPr>
         <w:numPr>
           <w:ilvl w:val="0"/>
-          <w:numId w:val="21"/>
+          <w:numId w:val="37"/>
+        </w:numPr>
+        <w:tabs>
+          <w:tab w:val="num" w:pos="360"/>
+        </w:tabs>
+        <w:spacing w:before="100" w:beforeAutospacing="1" w:after="100" w:afterAutospacing="1" w:line="240" w:lineRule="auto"/>
+        <w:jc w:val="both"/>
+        <w:rPr>
+          <w:rFonts w:ascii="Montserrat" w:eastAsia="Times New Roman" w:hAnsi="Montserrat" w:cs="Times New Roman"/>
+          <w:kern w:val="0"/>
+          <w:sz w:val="21"/>
+          <w:szCs w:val="21"/>
+          <w:lang w:eastAsia="fr-FR"/>
+          <w14:ligatures w14:val="none"/>
+        </w:rPr>
+      </w:pPr>
+      <w:r>
+        <w:rPr>
+          <w:rFonts w:ascii="Montserrat" w:eastAsia="Times New Roman" w:hAnsi="Montserrat" w:cs="Times New Roman"/>
+          <w:b/>
+          <w:bCs/>
+          <w:color w:val="4472C4" w:themeColor="accent1"/>
+          <w:kern w:val="0"/>
+          <w:sz w:val="21"/>
+          <w:szCs w:val="21"/>
+          <w:lang w:eastAsia="fr-FR"/>
+          <w14:ligatures w14:val="none"/>
+        </w:rPr>
+        <w:t xml:space="preserve">Écran </w:t>
+      </w:r>
+      <w:r>
+        <w:rPr>
+          <w:rFonts w:ascii="Montserrat" w:eastAsia="Times New Roman" w:hAnsi="Montserrat" w:cs="Times New Roman"/>
+          <w:b/>
+          <w:bCs/>
+          <w:color w:val="4472C4" w:themeColor="accent1"/>
+          <w:kern w:val="0"/>
+          <w:sz w:val="21"/>
+          <w:szCs w:val="21"/>
+          <w:lang w:eastAsia="fr-FR"/>
+          <w14:ligatures w14:val="none"/>
+        </w:rPr>
+        <w:t>Étape</w:t>
+      </w:r>
+      <w:r>
+        <w:rPr>
+          <w:rFonts w:ascii="Montserrat" w:eastAsia="Times New Roman" w:hAnsi="Montserrat" w:cs="Times New Roman"/>
+          <w:b/>
+          <w:bCs/>
+          <w:color w:val="4472C4" w:themeColor="accent1"/>
+          <w:kern w:val="0"/>
+          <w:sz w:val="21"/>
+          <w:szCs w:val="21"/>
+          <w:lang w:eastAsia="fr-FR"/>
+          <w14:ligatures w14:val="none"/>
+        </w:rPr>
+        <w:t xml:space="preserve"> 2 </w:t>
+      </w:r>
+      <w:r>
+        <w:rPr>
+          <w:rFonts w:ascii="Montserrat" w:eastAsia="Times New Roman" w:hAnsi="Montserrat" w:cs="Times New Roman"/>
+          <w:b/>
+          <w:bCs/>
+          <w:color w:val="4472C4" w:themeColor="accent1"/>
+          <w:kern w:val="0"/>
+          <w:sz w:val="21"/>
+          <w:szCs w:val="21"/>
+          <w:lang w:eastAsia="fr-FR"/>
+          <w14:ligatures w14:val="none"/>
+        </w:rPr>
+        <w:t>–</w:t>
+      </w:r>
+      <w:r>
+        <w:rPr>
+          <w:rFonts w:ascii="Montserrat" w:eastAsia="Times New Roman" w:hAnsi="Montserrat" w:cs="Times New Roman"/>
+          <w:b/>
+          <w:bCs/>
+          <w:color w:val="4472C4" w:themeColor="accent1"/>
+          <w:kern w:val="0"/>
+          <w:sz w:val="21"/>
+          <w:szCs w:val="21"/>
+          <w:lang w:eastAsia="fr-FR"/>
+          <w14:ligatures w14:val="none"/>
+        </w:rPr>
+        <w:t xml:space="preserve"> Poste</w:t>
+      </w:r>
+    </w:p>
+    <w:p>
+      <w:pPr>
+        <w:numPr>
+          <w:ilvl w:val="0"/>
+          <w:numId w:val="37"/>
+        </w:numPr>
+        <w:tabs>
+          <w:tab w:val="num" w:pos="360"/>
+        </w:tabs>
+        <w:spacing w:before="100" w:beforeAutospacing="1" w:after="100" w:afterAutospacing="1" w:line="240" w:lineRule="auto"/>
+        <w:jc w:val="both"/>
+        <w:rPr>
+          <w:rFonts w:ascii="Montserrat" w:eastAsia="Times New Roman" w:hAnsi="Montserrat" w:cs="Times New Roman"/>
+          <w:kern w:val="0"/>
+          <w:sz w:val="21"/>
+          <w:szCs w:val="21"/>
+          <w:lang w:eastAsia="fr-FR"/>
+          <w14:ligatures w14:val="none"/>
+        </w:rPr>
+      </w:pPr>
+      <w:r>
+        <w:rPr>
+          <w:rFonts w:ascii="Montserrat" w:eastAsia="Times New Roman" w:hAnsi="Montserrat" w:cs="Times New Roman"/>
+          <w:b/>
+          <w:bCs/>
+          <w:color w:val="4472C4" w:themeColor="accent1"/>
+          <w:kern w:val="0"/>
+          <w:sz w:val="21"/>
+          <w:szCs w:val="21"/>
+          <w:lang w:eastAsia="fr-FR"/>
+          <w14:ligatures w14:val="none"/>
+        </w:rPr>
+        <w:t>Fiche de Poste de Pôle Emploi</w:t>
+      </w:r>
+      <w:r>
+        <w:rPr>
+          <w:rFonts w:ascii="Montserrat" w:eastAsia="Times New Roman" w:hAnsi="Montserrat" w:cs="Times New Roman"/>
+          <w:color w:val="4472C4" w:themeColor="accent1"/>
+          <w:kern w:val="0"/>
+          <w:sz w:val="21"/>
+          <w:szCs w:val="21"/>
+          <w:lang w:eastAsia="fr-FR"/>
+          <w14:ligatures w14:val="none"/>
+        </w:rPr>
+        <w:t xml:space="preserve"> </w:t>
+      </w:r>
+      <w:r>
+        <w:rPr>
+          <w:rFonts w:ascii="Montserrat" w:eastAsia="Times New Roman" w:hAnsi="Montserrat" w:cs="Times New Roman"/>
+          <w:kern w:val="0"/>
+          <w:sz w:val="21"/>
+          <w:szCs w:val="21"/>
+          <w:lang w:eastAsia="fr-FR"/>
+          <w14:ligatures w14:val="none"/>
+        </w:rPr>
+        <w:t>– Titre, Description, Compétences, bonus d'autre infos...</w:t>
+      </w:r>
+    </w:p>
+    <w:p>
+      <w:pPr>
+        <w:pStyle w:val="Paragraphedeliste"/>
+        <w:numPr>
+          <w:ilvl w:val="0"/>
+          <w:numId w:val="37"/>
         </w:numPr>
         <w:spacing w:before="100" w:beforeAutospacing="1" w:after="100" w:afterAutospacing="1" w:line="240" w:lineRule="auto"/>
         <w:jc w:val="both"/>
@@ -17730,7 +18502,7 @@
           <w:lang w:eastAsia="fr-FR"/>
           <w14:ligatures w14:val="none"/>
         </w:rPr>
-        <w:t>Question 1.2 : Valeurs</w:t>
+        <w:t xml:space="preserve">Écran </w:t>
       </w:r>
       <w:r>
         <w:rPr>
@@ -17744,6 +18516,18 @@
           <w:lang w:eastAsia="fr-FR"/>
           <w14:ligatures w14:val="none"/>
         </w:rPr>
+        <w:t>Question 2.1 : Compétences transversales</w:t>
+      </w:r>
+      <w:r>
+        <w:rPr>
+          <w:rFonts w:ascii="Montserrat" w:eastAsia="Times New Roman" w:hAnsi="Montserrat" w:cs="Times New Roman"/>
+          <w:color w:val="4472C4" w:themeColor="accent1"/>
+          <w:kern w:val="0"/>
+          <w:sz w:val="21"/>
+          <w:szCs w:val="21"/>
+          <w:lang w:eastAsia="fr-FR"/>
+          <w14:ligatures w14:val="none"/>
+        </w:rPr>
         <w:t xml:space="preserve"> </w:t>
       </w:r>
       <w:r>
@@ -17755,47 +18539,15 @@
           <w:lang w:eastAsia="fr-FR"/>
           <w14:ligatures w14:val="none"/>
         </w:rPr>
-        <w:t>–</w:t>
-      </w:r>
-      <w:r>
-        <w:rPr>
-          <w:rFonts w:ascii="Montserrat" w:eastAsia="Times New Roman" w:hAnsi="Montserrat" w:cs="Times New Roman"/>
-          <w:kern w:val="0"/>
-          <w:sz w:val="21"/>
-          <w:szCs w:val="21"/>
-          <w:lang w:eastAsia="fr-FR"/>
-          <w14:ligatures w14:val="none"/>
-        </w:rPr>
-        <w:t xml:space="preserve"> </w:t>
-      </w:r>
-      <w:r>
-        <w:rPr>
-          <w:rFonts w:ascii="Montserrat" w:eastAsia="Times New Roman" w:hAnsi="Montserrat" w:cs="Times New Roman"/>
-          <w:kern w:val="0"/>
-          <w:sz w:val="21"/>
-          <w:szCs w:val="21"/>
-          <w:lang w:eastAsia="fr-FR"/>
-          <w14:ligatures w14:val="none"/>
-        </w:rPr>
-        <w:t>List de champs à remplir + Template de la</w:t>
-      </w:r>
-      <w:r>
-        <w:rPr>
-          <w:rFonts w:ascii="Montserrat" w:eastAsia="Times New Roman" w:hAnsi="Montserrat" w:cs="Times New Roman"/>
-          <w:kern w:val="0"/>
-          <w:sz w:val="21"/>
-          <w:szCs w:val="21"/>
-          <w:lang w:eastAsia="fr-FR"/>
-          <w14:ligatures w14:val="none"/>
-        </w:rPr>
-        <w:t xml:space="preserve"> page générique de question</w:t>
-      </w:r>
-    </w:p>
-    <w:p>
-      <w:pPr>
+        <w:t>– List de champs à remplir + Template de la page générique de question</w:t>
+      </w:r>
+    </w:p>
+    <w:p>
+      <w:pPr>
+        <w:pStyle w:val="Paragraphedeliste"/>
         <w:numPr>
           <w:ilvl w:val="0"/>
-          <w:numId w:val="21"/>
+          <w:numId w:val="37"/>
         </w:numPr>
         <w:spacing w:before="100" w:beforeAutospacing="1" w:after="100" w:afterAutospacing="1" w:line="240" w:lineRule="auto"/>
         <w:jc w:val="both"/>
@@ -17820,7 +18572,7 @@
           <w:lang w:eastAsia="fr-FR"/>
           <w14:ligatures w14:val="none"/>
         </w:rPr>
-        <w:t>Question 1.3 : Simulation</w:t>
+        <w:t>Question 2.2 : Meilleur du job</w:t>
       </w:r>
       <w:r>
         <w:rPr>
@@ -17843,27 +18595,17 @@
           <w:lang w:eastAsia="fr-FR"/>
           <w14:ligatures w14:val="none"/>
         </w:rPr>
-        <w:t>– Champ texte + Template de la</w:t>
-      </w:r>
-      <w:r>
-        <w:rPr>
-          <w:rFonts w:ascii="Montserrat" w:eastAsia="Times New Roman" w:hAnsi="Montserrat" w:cs="Times New Roman"/>
-          <w:kern w:val="0"/>
-          <w:sz w:val="21"/>
-          <w:szCs w:val="21"/>
-          <w:lang w:eastAsia="fr-FR"/>
-          <w14:ligatures w14:val="none"/>
-        </w:rPr>
-        <w:t xml:space="preserve"> page générique de question</w:t>
-      </w:r>
-    </w:p>
-    <w:p>
-      <w:pPr>
+        <w:t>– Champ texte + Template de la page générique de question</w:t>
+      </w:r>
+    </w:p>
+    <w:p>
+      <w:pPr>
+        <w:pStyle w:val="Paragraphedeliste"/>
         <w:numPr>
           <w:ilvl w:val="0"/>
-          <w:numId w:val="21"/>
+          <w:numId w:val="37"/>
         </w:numPr>
-        <w:spacing w:before="100" w:beforeAutospacing="1" w:after="0" w:line="240" w:lineRule="auto"/>
+        <w:spacing w:before="100" w:beforeAutospacing="1" w:after="100" w:afterAutospacing="1" w:line="240" w:lineRule="auto"/>
         <w:jc w:val="both"/>
         <w:rPr>
           <w:rFonts w:ascii="Montserrat" w:eastAsia="Times New Roman" w:hAnsi="Montserrat" w:cs="Times New Roman"/>
@@ -17886,9 +18628,50 @@
           <w:lang w:eastAsia="fr-FR"/>
           <w14:ligatures w14:val="none"/>
         </w:rPr>
-        <w:lastRenderedPageBreak/>
-        <w:t>Ecran Conseil 1</w:t>
-      </w:r>
+        <w:t>Question 2.3 : Défis du job</w:t>
+      </w:r>
+      <w:r>
+        <w:rPr>
+          <w:rFonts w:ascii="Montserrat" w:eastAsia="Times New Roman" w:hAnsi="Montserrat" w:cs="Times New Roman"/>
+          <w:color w:val="4472C4" w:themeColor="accent1"/>
+          <w:kern w:val="0"/>
+          <w:sz w:val="21"/>
+          <w:szCs w:val="21"/>
+          <w:lang w:eastAsia="fr-FR"/>
+          <w14:ligatures w14:val="none"/>
+        </w:rPr>
+        <w:t xml:space="preserve"> </w:t>
+      </w:r>
+      <w:r>
+        <w:rPr>
+          <w:rFonts w:ascii="Montserrat" w:eastAsia="Times New Roman" w:hAnsi="Montserrat" w:cs="Times New Roman"/>
+          <w:kern w:val="0"/>
+          <w:sz w:val="21"/>
+          <w:szCs w:val="21"/>
+          <w:lang w:eastAsia="fr-FR"/>
+          <w14:ligatures w14:val="none"/>
+        </w:rPr>
+        <w:t>– Champ texte + Template de la page générique de question</w:t>
+      </w:r>
+    </w:p>
+    <w:p>
+      <w:pPr>
+        <w:pStyle w:val="Paragraphedeliste"/>
+        <w:numPr>
+          <w:ilvl w:val="0"/>
+          <w:numId w:val="37"/>
+        </w:numPr>
+        <w:spacing w:before="100" w:beforeAutospacing="1" w:after="100" w:afterAutospacing="1" w:line="240" w:lineRule="auto"/>
+        <w:jc w:val="both"/>
+        <w:rPr>
+          <w:rFonts w:ascii="Montserrat" w:eastAsia="Times New Roman" w:hAnsi="Montserrat" w:cs="Times New Roman"/>
+          <w:kern w:val="0"/>
+          <w:sz w:val="21"/>
+          <w:szCs w:val="21"/>
+          <w:lang w:eastAsia="fr-FR"/>
+          <w14:ligatures w14:val="none"/>
+        </w:rPr>
+      </w:pPr>
       <w:r>
         <w:rPr>
           <w:rFonts w:ascii="Montserrat" w:eastAsia="Times New Roman" w:hAnsi="Montserrat" w:cs="Times New Roman"/>
@@ -17901,7 +18684,7 @@
           <w:lang w:eastAsia="fr-FR"/>
           <w14:ligatures w14:val="none"/>
         </w:rPr>
-        <w:t>, 2, 3</w:t>
+        <w:t>Ecran Conseil 4, 5, 6</w:t>
       </w:r>
       <w:r>
         <w:rPr>
@@ -17924,86 +18707,199 @@
           <w:lang w:eastAsia="fr-FR"/>
           <w14:ligatures w14:val="none"/>
         </w:rPr>
-        <w:t>– Texte Conseil +</w:t>
-      </w:r>
-      <w:r>
-        <w:rPr>
-          <w:rFonts w:ascii="Montserrat" w:eastAsia="Times New Roman" w:hAnsi="Montserrat" w:cs="Times New Roman"/>
-          <w:kern w:val="0"/>
-          <w:sz w:val="21"/>
-          <w:szCs w:val="21"/>
-          <w:lang w:eastAsia="fr-FR"/>
-          <w14:ligatures w14:val="none"/>
-        </w:rPr>
-        <w:t xml:space="preserve"> </w:t>
-      </w:r>
-      <w:r>
-        <w:rPr>
-          <w:rFonts w:ascii="Montserrat" w:eastAsia="Times New Roman" w:hAnsi="Montserrat" w:cs="Times New Roman"/>
-          <w:kern w:val="0"/>
-          <w:sz w:val="21"/>
-          <w:szCs w:val="21"/>
-          <w:lang w:eastAsia="fr-FR"/>
-          <w14:ligatures w14:val="none"/>
-        </w:rPr>
-        <w:t>Template de</w:t>
-      </w:r>
-      <w:r>
-        <w:rPr>
-          <w:rFonts w:ascii="Montserrat" w:eastAsia="Times New Roman" w:hAnsi="Montserrat" w:cs="Times New Roman"/>
-          <w:kern w:val="0"/>
-          <w:sz w:val="21"/>
-          <w:szCs w:val="21"/>
-          <w:lang w:eastAsia="fr-FR"/>
-          <w14:ligatures w14:val="none"/>
-        </w:rPr>
-        <w:t xml:space="preserve"> la page générique de</w:t>
-      </w:r>
-      <w:r>
-        <w:rPr>
-          <w:rFonts w:ascii="Montserrat" w:eastAsia="Times New Roman" w:hAnsi="Montserrat" w:cs="Times New Roman"/>
-          <w:kern w:val="0"/>
-          <w:sz w:val="21"/>
-          <w:szCs w:val="21"/>
-          <w:lang w:eastAsia="fr-FR"/>
-          <w14:ligatures w14:val="none"/>
-        </w:rPr>
-        <w:t xml:space="preserve"> </w:t>
-      </w:r>
-      <w:r>
-        <w:rPr>
-          <w:rFonts w:ascii="Montserrat" w:eastAsia="Times New Roman" w:hAnsi="Montserrat" w:cs="Times New Roman"/>
-          <w:kern w:val="0"/>
-          <w:sz w:val="21"/>
-          <w:szCs w:val="21"/>
-          <w:lang w:eastAsia="fr-FR"/>
-          <w14:ligatures w14:val="none"/>
-        </w:rPr>
-        <w:t>conseil</w:t>
-      </w:r>
-    </w:p>
-    <w:p>
-      <w:pPr>
-        <w:spacing w:after="0" w:line="240" w:lineRule="auto"/>
-        <w:ind w:left="1440"/>
-        <w:jc w:val="both"/>
-        <w:rPr>
-          <w:rFonts w:ascii="Montserrat" w:eastAsia="Times New Roman" w:hAnsi="Montserrat" w:cs="Times New Roman"/>
-          <w:kern w:val="0"/>
-          <w:sz w:val="21"/>
-          <w:szCs w:val="21"/>
-          <w:lang w:eastAsia="fr-FR"/>
-          <w14:ligatures w14:val="none"/>
-        </w:rPr>
-      </w:pPr>
-    </w:p>
-    <w:p>
-      <w:pPr>
+        <w:t>– Texte Conseil + Template de la page générique de conseil</w:t>
+      </w:r>
+    </w:p>
+    <w:p>
+      <w:pPr>
+        <w:spacing w:before="100" w:beforeAutospacing="1" w:after="100" w:afterAutospacing="1" w:line="240" w:lineRule="auto"/>
+        <w:rPr>
+          <w:rFonts w:ascii="Montserrat" w:eastAsia="Times New Roman" w:hAnsi="Montserrat" w:cs="Times New Roman"/>
+          <w:kern w:val="0"/>
+          <w:sz w:val="21"/>
+          <w:szCs w:val="21"/>
+          <w:lang w:eastAsia="fr-FR"/>
+          <w14:ligatures w14:val="none"/>
+        </w:rPr>
+      </w:pPr>
+    </w:p>
+    <w:p>
+      <w:pPr>
+        <w:spacing w:before="100" w:beforeAutospacing="1" w:after="100" w:afterAutospacing="1" w:line="240" w:lineRule="auto"/>
+        <w:rPr>
+          <w:rFonts w:ascii="Montserrat" w:eastAsia="Times New Roman" w:hAnsi="Montserrat" w:cs="Times New Roman"/>
+          <w:kern w:val="0"/>
+          <w:sz w:val="21"/>
+          <w:szCs w:val="21"/>
+          <w:lang w:eastAsia="fr-FR"/>
+          <w14:ligatures w14:val="none"/>
+        </w:rPr>
+      </w:pPr>
+    </w:p>
+    <w:p>
+      <w:pPr>
+        <w:spacing w:before="100" w:beforeAutospacing="1" w:after="100" w:afterAutospacing="1" w:line="240" w:lineRule="auto"/>
+        <w:rPr>
+          <w:rFonts w:ascii="Montserrat" w:eastAsia="Times New Roman" w:hAnsi="Montserrat" w:cs="Times New Roman"/>
+          <w:kern w:val="0"/>
+          <w:sz w:val="21"/>
+          <w:szCs w:val="21"/>
+          <w:lang w:eastAsia="fr-FR"/>
+          <w14:ligatures w14:val="none"/>
+        </w:rPr>
+      </w:pPr>
+    </w:p>
+    <w:p>
+      <w:pPr>
+        <w:spacing w:before="100" w:beforeAutospacing="1" w:after="100" w:afterAutospacing="1" w:line="240" w:lineRule="auto"/>
+        <w:rPr>
+          <w:rFonts w:ascii="Montserrat" w:eastAsia="Times New Roman" w:hAnsi="Montserrat" w:cs="Times New Roman"/>
+          <w:kern w:val="0"/>
+          <w:sz w:val="21"/>
+          <w:szCs w:val="21"/>
+          <w:lang w:eastAsia="fr-FR"/>
+          <w14:ligatures w14:val="none"/>
+        </w:rPr>
+      </w:pPr>
+    </w:p>
+    <w:p>
+      <w:pPr>
+        <w:spacing w:before="100" w:beforeAutospacing="1" w:after="100" w:afterAutospacing="1" w:line="240" w:lineRule="auto"/>
+        <w:rPr>
+          <w:rFonts w:ascii="Montserrat" w:eastAsia="Times New Roman" w:hAnsi="Montserrat" w:cs="Times New Roman"/>
+          <w:kern w:val="0"/>
+          <w:sz w:val="21"/>
+          <w:szCs w:val="21"/>
+          <w:lang w:eastAsia="fr-FR"/>
+          <w14:ligatures w14:val="none"/>
+        </w:rPr>
+      </w:pPr>
+    </w:p>
+    <w:p>
+      <w:pPr>
+        <w:spacing w:before="100" w:beforeAutospacing="1" w:after="100" w:afterAutospacing="1" w:line="240" w:lineRule="auto"/>
+        <w:rPr>
+          <w:rFonts w:ascii="Montserrat" w:eastAsia="Times New Roman" w:hAnsi="Montserrat" w:cs="Times New Roman"/>
+          <w:kern w:val="0"/>
+          <w:sz w:val="21"/>
+          <w:szCs w:val="21"/>
+          <w:lang w:eastAsia="fr-FR"/>
+          <w14:ligatures w14:val="none"/>
+        </w:rPr>
+      </w:pPr>
+    </w:p>
+    <w:p>
+      <w:pPr>
+        <w:spacing w:before="100" w:beforeAutospacing="1" w:after="100" w:afterAutospacing="1" w:line="240" w:lineRule="auto"/>
+        <w:rPr>
+          <w:rFonts w:ascii="Montserrat" w:eastAsia="Times New Roman" w:hAnsi="Montserrat" w:cs="Times New Roman"/>
+          <w:kern w:val="0"/>
+          <w:sz w:val="21"/>
+          <w:szCs w:val="21"/>
+          <w:lang w:eastAsia="fr-FR"/>
+          <w14:ligatures w14:val="none"/>
+        </w:rPr>
+      </w:pPr>
+    </w:p>
+    <w:p>
+      <w:pPr>
+        <w:spacing w:before="100" w:beforeAutospacing="1" w:after="100" w:afterAutospacing="1" w:line="240" w:lineRule="auto"/>
+        <w:rPr>
+          <w:rFonts w:ascii="Montserrat" w:eastAsia="Times New Roman" w:hAnsi="Montserrat" w:cs="Times New Roman"/>
+          <w:kern w:val="0"/>
+          <w:sz w:val="21"/>
+          <w:szCs w:val="21"/>
+          <w:lang w:eastAsia="fr-FR"/>
+          <w14:ligatures w14:val="none"/>
+        </w:rPr>
+      </w:pPr>
+    </w:p>
+    <w:p>
+      <w:pPr>
+        <w:spacing w:before="100" w:beforeAutospacing="1" w:after="100" w:afterAutospacing="1" w:line="240" w:lineRule="auto"/>
+        <w:rPr>
+          <w:rFonts w:ascii="Montserrat" w:eastAsia="Times New Roman" w:hAnsi="Montserrat" w:cs="Times New Roman"/>
+          <w:kern w:val="0"/>
+          <w:sz w:val="21"/>
+          <w:szCs w:val="21"/>
+          <w:lang w:eastAsia="fr-FR"/>
+          <w14:ligatures w14:val="none"/>
+        </w:rPr>
+      </w:pPr>
+    </w:p>
+    <w:p>
+      <w:pPr>
+        <w:spacing w:before="100" w:beforeAutospacing="1" w:after="100" w:afterAutospacing="1" w:line="240" w:lineRule="auto"/>
+        <w:rPr>
+          <w:rFonts w:ascii="Montserrat" w:eastAsia="Times New Roman" w:hAnsi="Montserrat" w:cs="Times New Roman"/>
+          <w:kern w:val="0"/>
+          <w:sz w:val="21"/>
+          <w:szCs w:val="21"/>
+          <w:lang w:eastAsia="fr-FR"/>
+          <w14:ligatures w14:val="none"/>
+        </w:rPr>
+      </w:pPr>
+    </w:p>
+    <w:p>
+      <w:pPr>
+        <w:spacing w:before="100" w:beforeAutospacing="1" w:after="100" w:afterAutospacing="1" w:line="240" w:lineRule="auto"/>
+        <w:rPr>
+          <w:rFonts w:ascii="Montserrat" w:eastAsia="Times New Roman" w:hAnsi="Montserrat" w:cs="Times New Roman"/>
+          <w:kern w:val="0"/>
+          <w:sz w:val="21"/>
+          <w:szCs w:val="21"/>
+          <w:lang w:eastAsia="fr-FR"/>
+          <w14:ligatures w14:val="none"/>
+        </w:rPr>
+      </w:pPr>
+    </w:p>
+    <w:p>
+      <w:pPr>
+        <w:spacing w:before="100" w:beforeAutospacing="1" w:after="100" w:afterAutospacing="1" w:line="240" w:lineRule="auto"/>
+        <w:rPr>
+          <w:rFonts w:ascii="Montserrat" w:eastAsia="Times New Roman" w:hAnsi="Montserrat" w:cs="Times New Roman"/>
+          <w:kern w:val="0"/>
+          <w:sz w:val="21"/>
+          <w:szCs w:val="21"/>
+          <w:lang w:eastAsia="fr-FR"/>
+          <w14:ligatures w14:val="none"/>
+        </w:rPr>
+      </w:pPr>
+    </w:p>
+    <w:p>
+      <w:pPr>
+        <w:spacing w:before="100" w:beforeAutospacing="1" w:after="100" w:afterAutospacing="1" w:line="240" w:lineRule="auto"/>
+        <w:rPr>
+          <w:rFonts w:ascii="Montserrat" w:eastAsia="Times New Roman" w:hAnsi="Montserrat" w:cs="Times New Roman"/>
+          <w:kern w:val="0"/>
+          <w:sz w:val="21"/>
+          <w:szCs w:val="21"/>
+          <w:lang w:eastAsia="fr-FR"/>
+          <w14:ligatures w14:val="none"/>
+        </w:rPr>
+      </w:pPr>
+    </w:p>
+    <w:p>
+      <w:pPr>
+        <w:spacing w:before="100" w:beforeAutospacing="1" w:after="100" w:afterAutospacing="1" w:line="240" w:lineRule="auto"/>
+        <w:rPr>
+          <w:rFonts w:ascii="Montserrat" w:eastAsia="Times New Roman" w:hAnsi="Montserrat" w:cs="Times New Roman"/>
+          <w:kern w:val="0"/>
+          <w:sz w:val="21"/>
+          <w:szCs w:val="21"/>
+          <w:lang w:eastAsia="fr-FR"/>
+          <w14:ligatures w14:val="none"/>
+        </w:rPr>
+      </w:pPr>
+    </w:p>
+    <w:p>
+      <w:pPr>
+        <w:pStyle w:val="Paragraphedeliste"/>
         <w:numPr>
           <w:ilvl w:val="0"/>
-          <w:numId w:val="21"/>
+          <w:numId w:val="37"/>
         </w:numPr>
-        <w:spacing w:after="100" w:afterAutospacing="1" w:line="240" w:lineRule="auto"/>
+        <w:spacing w:before="100" w:beforeAutospacing="1" w:after="100" w:afterAutospacing="1" w:line="240" w:lineRule="auto"/>
         <w:jc w:val="both"/>
         <w:rPr>
           <w:rFonts w:ascii="Montserrat" w:eastAsia="Times New Roman" w:hAnsi="Montserrat" w:cs="Times New Roman"/>
@@ -18028,14 +18924,45 @@
           <w:lang w:eastAsia="fr-FR"/>
           <w14:ligatures w14:val="none"/>
         </w:rPr>
-        <w:t>Ecran Etape 2 - Poste</w:t>
-      </w:r>
-    </w:p>
-    <w:p>
-      <w:pPr>
+        <w:t xml:space="preserve">Écran </w:t>
+      </w:r>
+      <w:proofErr w:type="spellStart"/>
+      <w:r>
+        <w:rPr>
+          <w:rFonts w:ascii="Montserrat" w:eastAsia="Times New Roman" w:hAnsi="Montserrat" w:cs="Times New Roman"/>
+          <w:b/>
+          <w:bCs/>
+          <w:color w:val="4472C4" w:themeColor="accent1"/>
+          <w:kern w:val="0"/>
+          <w:sz w:val="21"/>
+          <w:szCs w:val="21"/>
+          <w:lang w:eastAsia="fr-FR"/>
+          <w14:ligatures w14:val="none"/>
+        </w:rPr>
+        <w:t>Etape</w:t>
+      </w:r>
+      <w:proofErr w:type="spellEnd"/>
+      <w:r>
+        <w:rPr>
+          <w:rFonts w:ascii="Montserrat" w:eastAsia="Times New Roman" w:hAnsi="Montserrat" w:cs="Times New Roman"/>
+          <w:b/>
+          <w:bCs/>
+          <w:color w:val="4472C4" w:themeColor="accent1"/>
+          <w:kern w:val="0"/>
+          <w:sz w:val="21"/>
+          <w:szCs w:val="21"/>
+          <w:lang w:eastAsia="fr-FR"/>
+          <w14:ligatures w14:val="none"/>
+        </w:rPr>
+        <w:t xml:space="preserve"> 3 - Profil</w:t>
+      </w:r>
+    </w:p>
+    <w:p>
+      <w:pPr>
+        <w:pStyle w:val="Paragraphedeliste"/>
         <w:numPr>
-          <w:ilvl w:val="1"/>
-          <w:numId w:val="21"/>
+          <w:ilvl w:val="0"/>
+          <w:numId w:val="37"/>
         </w:numPr>
         <w:spacing w:before="100" w:beforeAutospacing="1" w:after="100" w:afterAutospacing="1" w:line="240" w:lineRule="auto"/>
         <w:jc w:val="both"/>
@@ -18060,7 +18987,7 @@
           <w:lang w:eastAsia="fr-FR"/>
           <w14:ligatures w14:val="none"/>
         </w:rPr>
-        <w:t>Fiche de Poste de Pôle Emploi</w:t>
+        <w:t>Question 3.1 : Auto-évaluation</w:t>
       </w:r>
       <w:r>
         <w:rPr>
@@ -18083,36 +19010,15 @@
           <w:lang w:eastAsia="fr-FR"/>
           <w14:ligatures w14:val="none"/>
         </w:rPr>
-        <w:t xml:space="preserve">– </w:t>
-      </w:r>
-      <w:r>
-        <w:rPr>
-          <w:rFonts w:ascii="Montserrat" w:eastAsia="Times New Roman" w:hAnsi="Montserrat" w:cs="Times New Roman"/>
-          <w:kern w:val="0"/>
-          <w:sz w:val="21"/>
-          <w:szCs w:val="21"/>
-          <w:lang w:eastAsia="fr-FR"/>
-          <w14:ligatures w14:val="none"/>
-        </w:rPr>
-        <w:t>Titre, Description, Compétences, bonus d'autre infos</w:t>
-      </w:r>
-      <w:r>
-        <w:rPr>
-          <w:rFonts w:ascii="Montserrat" w:eastAsia="Times New Roman" w:hAnsi="Montserrat" w:cs="Times New Roman"/>
-          <w:kern w:val="0"/>
-          <w:sz w:val="21"/>
-          <w:szCs w:val="21"/>
-          <w:lang w:eastAsia="fr-FR"/>
-          <w14:ligatures w14:val="none"/>
-        </w:rPr>
-        <w:t>...</w:t>
-      </w:r>
-    </w:p>
-    <w:p>
-      <w:pPr>
+        <w:t>– Boutons Radio + Template de la page générique de question</w:t>
+      </w:r>
+    </w:p>
+    <w:p>
+      <w:pPr>
+        <w:pStyle w:val="Paragraphedeliste"/>
         <w:numPr>
-          <w:ilvl w:val="1"/>
-          <w:numId w:val="21"/>
+          <w:ilvl w:val="0"/>
+          <w:numId w:val="37"/>
         </w:numPr>
         <w:spacing w:before="100" w:beforeAutospacing="1" w:after="100" w:afterAutospacing="1" w:line="240" w:lineRule="auto"/>
         <w:jc w:val="both"/>
@@ -18137,7 +19043,7 @@
           <w:lang w:eastAsia="fr-FR"/>
           <w14:ligatures w14:val="none"/>
         </w:rPr>
-        <w:t>Ecran Question 2.1 : Compétences transversales</w:t>
+        <w:t>Question 3.2 : Exemple de la compétence</w:t>
       </w:r>
       <w:r>
         <w:rPr>
@@ -18149,58 +19055,26 @@
           <w:lang w:eastAsia="fr-FR"/>
           <w14:ligatures w14:val="none"/>
         </w:rPr>
-        <w:t xml:space="preserve"> </w:t>
-      </w:r>
-      <w:r>
-        <w:rPr>
-          <w:rFonts w:ascii="Montserrat" w:eastAsia="Times New Roman" w:hAnsi="Montserrat" w:cs="Times New Roman"/>
-          <w:kern w:val="0"/>
-          <w:sz w:val="21"/>
-          <w:szCs w:val="21"/>
-          <w:lang w:eastAsia="fr-FR"/>
-          <w14:ligatures w14:val="none"/>
-        </w:rPr>
-        <w:t>–</w:t>
-      </w:r>
-      <w:r>
-        <w:rPr>
-          <w:rFonts w:ascii="Montserrat" w:eastAsia="Times New Roman" w:hAnsi="Montserrat" w:cs="Times New Roman"/>
-          <w:kern w:val="0"/>
-          <w:sz w:val="21"/>
-          <w:szCs w:val="21"/>
-          <w:lang w:eastAsia="fr-FR"/>
-          <w14:ligatures w14:val="none"/>
-        </w:rPr>
-        <w:t xml:space="preserve"> </w:t>
-      </w:r>
-      <w:r>
-        <w:rPr>
-          <w:rFonts w:ascii="Montserrat" w:eastAsia="Times New Roman" w:hAnsi="Montserrat" w:cs="Times New Roman"/>
-          <w:kern w:val="0"/>
-          <w:sz w:val="21"/>
-          <w:szCs w:val="21"/>
-          <w:lang w:eastAsia="fr-FR"/>
-          <w14:ligatures w14:val="none"/>
-        </w:rPr>
-        <w:t>List de champs à remplir + Template de la</w:t>
-      </w:r>
-      <w:r>
-        <w:rPr>
-          <w:rFonts w:ascii="Montserrat" w:eastAsia="Times New Roman" w:hAnsi="Montserrat" w:cs="Times New Roman"/>
-          <w:kern w:val="0"/>
-          <w:sz w:val="21"/>
-          <w:szCs w:val="21"/>
-          <w:lang w:eastAsia="fr-FR"/>
-          <w14:ligatures w14:val="none"/>
-        </w:rPr>
-        <w:t xml:space="preserve"> page générique de question</w:t>
-      </w:r>
-    </w:p>
-    <w:p>
-      <w:pPr>
+        <w:t> </w:t>
+      </w:r>
+      <w:r>
+        <w:rPr>
+          <w:rFonts w:ascii="Montserrat" w:eastAsia="Times New Roman" w:hAnsi="Montserrat" w:cs="Times New Roman"/>
+          <w:kern w:val="0"/>
+          <w:sz w:val="21"/>
+          <w:szCs w:val="21"/>
+          <w:lang w:eastAsia="fr-FR"/>
+          <w14:ligatures w14:val="none"/>
+        </w:rPr>
+        <w:t>: Champ texte + Template de la page générique de question (Cette question n’affiche seulement si l’utilisateur choisi soit la réponse 2 ou 3 de la question 3.1)</w:t>
+      </w:r>
+    </w:p>
+    <w:p>
+      <w:pPr>
+        <w:pStyle w:val="Paragraphedeliste"/>
         <w:numPr>
-          <w:ilvl w:val="1"/>
-          <w:numId w:val="21"/>
+          <w:ilvl w:val="0"/>
+          <w:numId w:val="37"/>
         </w:numPr>
         <w:spacing w:before="100" w:beforeAutospacing="1" w:after="100" w:afterAutospacing="1" w:line="240" w:lineRule="auto"/>
         <w:jc w:val="both"/>
@@ -18225,8 +19099,50 @@
           <w:lang w:eastAsia="fr-FR"/>
           <w14:ligatures w14:val="none"/>
         </w:rPr>
-        <w:t xml:space="preserve">Question </w:t>
-      </w:r>
+        <w:t>Ecran Conseil 7</w:t>
+      </w:r>
+      <w:r>
+        <w:rPr>
+          <w:rFonts w:ascii="Montserrat" w:eastAsia="Times New Roman" w:hAnsi="Montserrat" w:cs="Times New Roman"/>
+          <w:color w:val="4472C4" w:themeColor="accent1"/>
+          <w:kern w:val="0"/>
+          <w:sz w:val="21"/>
+          <w:szCs w:val="21"/>
+          <w:lang w:eastAsia="fr-FR"/>
+          <w14:ligatures w14:val="none"/>
+        </w:rPr>
+        <w:t xml:space="preserve"> </w:t>
+      </w:r>
+      <w:r>
+        <w:rPr>
+          <w:rFonts w:ascii="Montserrat" w:eastAsia="Times New Roman" w:hAnsi="Montserrat" w:cs="Times New Roman"/>
+          <w:kern w:val="0"/>
+          <w:sz w:val="21"/>
+          <w:szCs w:val="21"/>
+          <w:lang w:eastAsia="fr-FR"/>
+          <w14:ligatures w14:val="none"/>
+        </w:rPr>
+        <w:t>– Texte Conseil + Template de la page générique de conseil (Cette page n’affiche qu’une seule fois si l’utilisateur choisi réponses 1 de la question 3.1)</w:t>
+      </w:r>
+    </w:p>
+    <w:p>
+      <w:pPr>
+        <w:pStyle w:val="Paragraphedeliste"/>
+        <w:numPr>
+          <w:ilvl w:val="0"/>
+          <w:numId w:val="37"/>
+        </w:numPr>
+        <w:spacing w:before="100" w:beforeAutospacing="1" w:after="100" w:afterAutospacing="1" w:line="240" w:lineRule="auto"/>
+        <w:jc w:val="both"/>
+        <w:rPr>
+          <w:rFonts w:ascii="Montserrat" w:eastAsia="Times New Roman" w:hAnsi="Montserrat" w:cs="Times New Roman"/>
+          <w:kern w:val="0"/>
+          <w:sz w:val="21"/>
+          <w:szCs w:val="21"/>
+          <w:lang w:eastAsia="fr-FR"/>
+          <w14:ligatures w14:val="none"/>
+        </w:rPr>
+      </w:pPr>
       <w:r>
         <w:rPr>
           <w:rFonts w:ascii="Montserrat" w:eastAsia="Times New Roman" w:hAnsi="Montserrat" w:cs="Times New Roman"/>
@@ -18239,7 +19155,7 @@
           <w:lang w:eastAsia="fr-FR"/>
           <w14:ligatures w14:val="none"/>
         </w:rPr>
-        <w:t>2.2</w:t>
+        <w:t xml:space="preserve">Écran </w:t>
       </w:r>
       <w:r>
         <w:rPr>
@@ -18253,8 +19169,50 @@
           <w:lang w:eastAsia="fr-FR"/>
           <w14:ligatures w14:val="none"/>
         </w:rPr>
-        <w:t xml:space="preserve"> : </w:t>
-      </w:r>
+        <w:t>Finish</w:t>
+      </w:r>
+      <w:r>
+        <w:rPr>
+          <w:rFonts w:ascii="Montserrat" w:eastAsia="Times New Roman" w:hAnsi="Montserrat" w:cs="Times New Roman"/>
+          <w:color w:val="4472C4" w:themeColor="accent1"/>
+          <w:kern w:val="0"/>
+          <w:sz w:val="21"/>
+          <w:szCs w:val="21"/>
+          <w:lang w:eastAsia="fr-FR"/>
+          <w14:ligatures w14:val="none"/>
+        </w:rPr>
+        <w:t xml:space="preserve"> </w:t>
+      </w:r>
+      <w:r>
+        <w:rPr>
+          <w:rFonts w:ascii="Montserrat" w:eastAsia="Times New Roman" w:hAnsi="Montserrat" w:cs="Times New Roman"/>
+          <w:kern w:val="0"/>
+          <w:sz w:val="21"/>
+          <w:szCs w:val="21"/>
+          <w:lang w:eastAsia="fr-FR"/>
+          <w14:ligatures w14:val="none"/>
+        </w:rPr>
+        <w:t>– fin du parcours</w:t>
+      </w:r>
+    </w:p>
+    <w:p>
+      <w:pPr>
+        <w:pStyle w:val="Paragraphedeliste"/>
+        <w:numPr>
+          <w:ilvl w:val="0"/>
+          <w:numId w:val="37"/>
+        </w:numPr>
+        <w:spacing w:before="100" w:beforeAutospacing="1" w:after="100" w:afterAutospacing="1" w:line="240" w:lineRule="auto"/>
+        <w:jc w:val="both"/>
+        <w:rPr>
+          <w:rFonts w:ascii="Montserrat" w:eastAsia="Times New Roman" w:hAnsi="Montserrat" w:cs="Times New Roman"/>
+          <w:kern w:val="0"/>
+          <w:sz w:val="21"/>
+          <w:szCs w:val="21"/>
+          <w:lang w:eastAsia="fr-FR"/>
+          <w14:ligatures w14:val="none"/>
+        </w:rPr>
+      </w:pPr>
       <w:r>
         <w:rPr>
           <w:rFonts w:ascii="Montserrat" w:eastAsia="Times New Roman" w:hAnsi="Montserrat" w:cs="Times New Roman"/>
@@ -18267,60 +19225,8 @@
           <w:lang w:eastAsia="fr-FR"/>
           <w14:ligatures w14:val="none"/>
         </w:rPr>
-        <w:t>Meilleur du job</w:t>
-      </w:r>
-      <w:r>
-        <w:rPr>
-          <w:rFonts w:ascii="Montserrat" w:eastAsia="Times New Roman" w:hAnsi="Montserrat" w:cs="Times New Roman"/>
-          <w:color w:val="4472C4" w:themeColor="accent1"/>
-          <w:kern w:val="0"/>
-          <w:sz w:val="21"/>
-          <w:szCs w:val="21"/>
-          <w:lang w:eastAsia="fr-FR"/>
-          <w14:ligatures w14:val="none"/>
-        </w:rPr>
-        <w:t xml:space="preserve"> </w:t>
-      </w:r>
-      <w:r>
-        <w:rPr>
-          <w:rFonts w:ascii="Montserrat" w:eastAsia="Times New Roman" w:hAnsi="Montserrat" w:cs="Times New Roman"/>
-          <w:kern w:val="0"/>
-          <w:sz w:val="21"/>
-          <w:szCs w:val="21"/>
-          <w:lang w:eastAsia="fr-FR"/>
-          <w14:ligatures w14:val="none"/>
-        </w:rPr>
-        <w:t>– Champ texte + Template de la</w:t>
-      </w:r>
-      <w:r>
-        <w:rPr>
-          <w:rFonts w:ascii="Montserrat" w:eastAsia="Times New Roman" w:hAnsi="Montserrat" w:cs="Times New Roman"/>
-          <w:kern w:val="0"/>
-          <w:sz w:val="21"/>
-          <w:szCs w:val="21"/>
-          <w:lang w:eastAsia="fr-FR"/>
-          <w14:ligatures w14:val="none"/>
-        </w:rPr>
-        <w:t xml:space="preserve"> page générique de question</w:t>
-      </w:r>
-    </w:p>
-    <w:p>
-      <w:pPr>
-        <w:numPr>
-          <w:ilvl w:val="1"/>
-          <w:numId w:val="21"/>
-        </w:numPr>
-        <w:spacing w:before="100" w:beforeAutospacing="1" w:after="100" w:afterAutospacing="1" w:line="240" w:lineRule="auto"/>
-        <w:jc w:val="both"/>
-        <w:rPr>
-          <w:rFonts w:ascii="Montserrat" w:eastAsia="Times New Roman" w:hAnsi="Montserrat" w:cs="Times New Roman"/>
-          <w:kern w:val="0"/>
-          <w:sz w:val="21"/>
-          <w:szCs w:val="21"/>
-          <w:lang w:eastAsia="fr-FR"/>
-          <w14:ligatures w14:val="none"/>
-        </w:rPr>
-      </w:pPr>
+        <w:t xml:space="preserve">Écran </w:t>
+      </w:r>
       <w:r>
         <w:rPr>
           <w:rFonts w:ascii="Montserrat" w:eastAsia="Times New Roman" w:hAnsi="Montserrat" w:cs="Times New Roman"/>
@@ -18333,13 +19239,11 @@
           <w:lang w:eastAsia="fr-FR"/>
           <w14:ligatures w14:val="none"/>
         </w:rPr>
-        <w:t xml:space="preserve">Question </w:t>
-      </w:r>
-      <w:r>
-        <w:rPr>
-          <w:rFonts w:ascii="Montserrat" w:eastAsia="Times New Roman" w:hAnsi="Montserrat" w:cs="Times New Roman"/>
-          <w:b/>
-          <w:bCs/>
+        <w:t>synthèse</w:t>
+      </w:r>
+      <w:r>
+        <w:rPr>
+          <w:rFonts w:ascii="Montserrat" w:eastAsia="Times New Roman" w:hAnsi="Montserrat" w:cs="Times New Roman"/>
           <w:color w:val="4472C4" w:themeColor="accent1"/>
           <w:kern w:val="0"/>
           <w:sz w:val="21"/>
@@ -18347,46 +19251,6 @@
           <w:lang w:eastAsia="fr-FR"/>
           <w14:ligatures w14:val="none"/>
         </w:rPr>
-        <w:t>2.3</w:t>
-      </w:r>
-      <w:r>
-        <w:rPr>
-          <w:rFonts w:ascii="Montserrat" w:eastAsia="Times New Roman" w:hAnsi="Montserrat" w:cs="Times New Roman"/>
-          <w:b/>
-          <w:bCs/>
-          <w:color w:val="4472C4" w:themeColor="accent1"/>
-          <w:kern w:val="0"/>
-          <w:sz w:val="21"/>
-          <w:szCs w:val="21"/>
-          <w:lang w:eastAsia="fr-FR"/>
-          <w14:ligatures w14:val="none"/>
-        </w:rPr>
-        <w:t xml:space="preserve"> : </w:t>
-      </w:r>
-      <w:r>
-        <w:rPr>
-          <w:rFonts w:ascii="Montserrat" w:eastAsia="Times New Roman" w:hAnsi="Montserrat" w:cs="Times New Roman"/>
-          <w:b/>
-          <w:bCs/>
-          <w:color w:val="4472C4" w:themeColor="accent1"/>
-          <w:kern w:val="0"/>
-          <w:sz w:val="21"/>
-          <w:szCs w:val="21"/>
-          <w:lang w:eastAsia="fr-FR"/>
-          <w14:ligatures w14:val="none"/>
-        </w:rPr>
-        <w:t>Défis du job</w:t>
-      </w:r>
-      <w:r>
-        <w:rPr>
-          <w:rFonts w:ascii="Montserrat" w:eastAsia="Times New Roman" w:hAnsi="Montserrat" w:cs="Times New Roman"/>
-          <w:color w:val="4472C4" w:themeColor="accent1"/>
-          <w:kern w:val="0"/>
-          <w:sz w:val="21"/>
-          <w:szCs w:val="21"/>
-          <w:lang w:eastAsia="fr-FR"/>
-          <w14:ligatures w14:val="none"/>
-        </w:rPr>
         <w:t xml:space="preserve"> </w:t>
       </w:r>
       <w:r>
@@ -18398,553 +19262,7 @@
           <w:lang w:eastAsia="fr-FR"/>
           <w14:ligatures w14:val="none"/>
         </w:rPr>
-        <w:t>– Champ texte + Template de la</w:t>
-      </w:r>
-      <w:r>
-        <w:rPr>
-          <w:rFonts w:ascii="Montserrat" w:eastAsia="Times New Roman" w:hAnsi="Montserrat" w:cs="Times New Roman"/>
-          <w:kern w:val="0"/>
-          <w:sz w:val="21"/>
-          <w:szCs w:val="21"/>
-          <w:lang w:eastAsia="fr-FR"/>
-          <w14:ligatures w14:val="none"/>
-        </w:rPr>
-        <w:t xml:space="preserve"> page générique de question</w:t>
-      </w:r>
-    </w:p>
-    <w:p>
-      <w:pPr>
-        <w:numPr>
-          <w:ilvl w:val="1"/>
-          <w:numId w:val="21"/>
-        </w:numPr>
-        <w:spacing w:before="100" w:beforeAutospacing="1" w:after="100" w:afterAutospacing="1" w:line="240" w:lineRule="auto"/>
-        <w:jc w:val="both"/>
-        <w:rPr>
-          <w:rFonts w:ascii="Montserrat" w:eastAsia="Times New Roman" w:hAnsi="Montserrat" w:cs="Times New Roman"/>
-          <w:kern w:val="0"/>
-          <w:sz w:val="21"/>
-          <w:szCs w:val="21"/>
-          <w:lang w:eastAsia="fr-FR"/>
-          <w14:ligatures w14:val="none"/>
-        </w:rPr>
-      </w:pPr>
-      <w:r>
-        <w:rPr>
-          <w:rFonts w:ascii="Montserrat" w:eastAsia="Times New Roman" w:hAnsi="Montserrat" w:cs="Times New Roman"/>
-          <w:b/>
-          <w:bCs/>
-          <w:color w:val="4472C4" w:themeColor="accent1"/>
-          <w:kern w:val="0"/>
-          <w:sz w:val="21"/>
-          <w:szCs w:val="21"/>
-          <w:lang w:eastAsia="fr-FR"/>
-          <w14:ligatures w14:val="none"/>
-        </w:rPr>
-        <w:t xml:space="preserve">Ecran Conseil 4, 5, </w:t>
-      </w:r>
-      <w:r>
-        <w:rPr>
-          <w:rFonts w:ascii="Montserrat" w:eastAsia="Times New Roman" w:hAnsi="Montserrat" w:cs="Times New Roman"/>
-          <w:b/>
-          <w:bCs/>
-          <w:color w:val="4472C4" w:themeColor="accent1"/>
-          <w:kern w:val="0"/>
-          <w:sz w:val="21"/>
-          <w:szCs w:val="21"/>
-          <w:lang w:eastAsia="fr-FR"/>
-          <w14:ligatures w14:val="none"/>
-        </w:rPr>
-        <w:t>6</w:t>
-      </w:r>
-      <w:r>
-        <w:rPr>
-          <w:rFonts w:ascii="Montserrat" w:eastAsia="Times New Roman" w:hAnsi="Montserrat" w:cs="Times New Roman"/>
-          <w:color w:val="4472C4" w:themeColor="accent1"/>
-          <w:kern w:val="0"/>
-          <w:sz w:val="21"/>
-          <w:szCs w:val="21"/>
-          <w:lang w:eastAsia="fr-FR"/>
-          <w14:ligatures w14:val="none"/>
-        </w:rPr>
-        <w:t xml:space="preserve"> </w:t>
-      </w:r>
-      <w:r>
-        <w:rPr>
-          <w:rFonts w:ascii="Montserrat" w:eastAsia="Times New Roman" w:hAnsi="Montserrat" w:cs="Times New Roman"/>
-          <w:kern w:val="0"/>
-          <w:sz w:val="21"/>
-          <w:szCs w:val="21"/>
-          <w:lang w:eastAsia="fr-FR"/>
-          <w14:ligatures w14:val="none"/>
-        </w:rPr>
-        <w:t>– Texte Conseil + Template de la page générique de conseil</w:t>
-      </w:r>
-    </w:p>
-    <w:p>
-      <w:pPr>
-        <w:spacing w:before="100" w:beforeAutospacing="1" w:after="100" w:afterAutospacing="1" w:line="240" w:lineRule="auto"/>
-        <w:rPr>
-          <w:rFonts w:ascii="Montserrat" w:eastAsia="Times New Roman" w:hAnsi="Montserrat" w:cs="Times New Roman"/>
-          <w:kern w:val="0"/>
-          <w:sz w:val="21"/>
-          <w:szCs w:val="21"/>
-          <w:lang w:eastAsia="fr-FR"/>
-          <w14:ligatures w14:val="none"/>
-        </w:rPr>
-      </w:pPr>
-    </w:p>
-    <w:p>
-      <w:pPr>
-        <w:numPr>
-          <w:ilvl w:val="0"/>
-          <w:numId w:val="21"/>
-        </w:numPr>
-        <w:spacing w:before="100" w:beforeAutospacing="1" w:after="100" w:afterAutospacing="1" w:line="240" w:lineRule="auto"/>
-        <w:jc w:val="both"/>
-        <w:rPr>
-          <w:rFonts w:ascii="Montserrat" w:eastAsia="Times New Roman" w:hAnsi="Montserrat" w:cs="Times New Roman"/>
-          <w:b/>
-          <w:bCs/>
-          <w:kern w:val="0"/>
-          <w:sz w:val="21"/>
-          <w:szCs w:val="21"/>
-          <w:lang w:eastAsia="fr-FR"/>
-          <w14:ligatures w14:val="none"/>
-        </w:rPr>
-      </w:pPr>
-      <w:r>
-        <w:rPr>
-          <w:rFonts w:ascii="Montserrat" w:eastAsia="Times New Roman" w:hAnsi="Montserrat" w:cs="Times New Roman"/>
-          <w:b/>
-          <w:bCs/>
-          <w:color w:val="4472C4" w:themeColor="accent1"/>
-          <w:kern w:val="0"/>
-          <w:sz w:val="21"/>
-          <w:szCs w:val="21"/>
-          <w:lang w:eastAsia="fr-FR"/>
-          <w14:ligatures w14:val="none"/>
-        </w:rPr>
-        <w:t>Ecran Etape 3 - Profil</w:t>
-      </w:r>
-    </w:p>
-    <w:p>
-      <w:pPr>
-        <w:numPr>
-          <w:ilvl w:val="1"/>
-          <w:numId w:val="21"/>
-        </w:numPr>
-        <w:spacing w:before="100" w:beforeAutospacing="1" w:after="100" w:afterAutospacing="1" w:line="240" w:lineRule="auto"/>
-        <w:jc w:val="both"/>
-        <w:rPr>
-          <w:rFonts w:ascii="Montserrat" w:eastAsia="Times New Roman" w:hAnsi="Montserrat" w:cs="Times New Roman"/>
-          <w:kern w:val="0"/>
-          <w:sz w:val="21"/>
-          <w:szCs w:val="21"/>
-          <w:lang w:eastAsia="fr-FR"/>
-          <w14:ligatures w14:val="none"/>
-        </w:rPr>
-      </w:pPr>
-      <w:r>
-        <w:rPr>
-          <w:rFonts w:ascii="Montserrat" w:eastAsia="Times New Roman" w:hAnsi="Montserrat" w:cs="Times New Roman"/>
-          <w:b/>
-          <w:bCs/>
-          <w:color w:val="4472C4" w:themeColor="accent1"/>
-          <w:kern w:val="0"/>
-          <w:sz w:val="21"/>
-          <w:szCs w:val="21"/>
-          <w:lang w:eastAsia="fr-FR"/>
-          <w14:ligatures w14:val="none"/>
-        </w:rPr>
-        <w:t>Question 3</w:t>
-      </w:r>
-      <w:r>
-        <w:rPr>
-          <w:rFonts w:ascii="Montserrat" w:eastAsia="Times New Roman" w:hAnsi="Montserrat" w:cs="Times New Roman"/>
-          <w:b/>
-          <w:bCs/>
-          <w:color w:val="4472C4" w:themeColor="accent1"/>
-          <w:kern w:val="0"/>
-          <w:sz w:val="21"/>
-          <w:szCs w:val="21"/>
-          <w:lang w:eastAsia="fr-FR"/>
-          <w14:ligatures w14:val="none"/>
-        </w:rPr>
-        <w:t>.1 :</w:t>
-      </w:r>
-      <w:r>
-        <w:rPr>
-          <w:rFonts w:ascii="Montserrat" w:eastAsia="Times New Roman" w:hAnsi="Montserrat" w:cs="Times New Roman"/>
-          <w:b/>
-          <w:bCs/>
-          <w:color w:val="4472C4" w:themeColor="accent1"/>
-          <w:kern w:val="0"/>
-          <w:sz w:val="21"/>
-          <w:szCs w:val="21"/>
-          <w:lang w:eastAsia="fr-FR"/>
-          <w14:ligatures w14:val="none"/>
-        </w:rPr>
-        <w:t xml:space="preserve"> Auto-évaluation</w:t>
-      </w:r>
-      <w:r>
-        <w:rPr>
-          <w:rFonts w:ascii="Montserrat" w:eastAsia="Times New Roman" w:hAnsi="Montserrat" w:cs="Times New Roman"/>
-          <w:color w:val="4472C4" w:themeColor="accent1"/>
-          <w:kern w:val="0"/>
-          <w:sz w:val="21"/>
-          <w:szCs w:val="21"/>
-          <w:lang w:eastAsia="fr-FR"/>
-          <w14:ligatures w14:val="none"/>
-        </w:rPr>
-        <w:t xml:space="preserve"> </w:t>
-      </w:r>
-      <w:r>
-        <w:rPr>
-          <w:rFonts w:ascii="Montserrat" w:eastAsia="Times New Roman" w:hAnsi="Montserrat" w:cs="Times New Roman"/>
-          <w:kern w:val="0"/>
-          <w:sz w:val="21"/>
-          <w:szCs w:val="21"/>
-          <w:lang w:eastAsia="fr-FR"/>
-          <w14:ligatures w14:val="none"/>
-        </w:rPr>
-        <w:t>– Boutons Radio + Template de la</w:t>
-      </w:r>
-      <w:r>
-        <w:rPr>
-          <w:rFonts w:ascii="Montserrat" w:eastAsia="Times New Roman" w:hAnsi="Montserrat" w:cs="Times New Roman"/>
-          <w:kern w:val="0"/>
-          <w:sz w:val="21"/>
-          <w:szCs w:val="21"/>
-          <w:lang w:eastAsia="fr-FR"/>
-          <w14:ligatures w14:val="none"/>
-        </w:rPr>
-        <w:t xml:space="preserve"> page générique de question</w:t>
-      </w:r>
-    </w:p>
-    <w:p>
-      <w:pPr>
-        <w:numPr>
-          <w:ilvl w:val="1"/>
-          <w:numId w:val="21"/>
-        </w:numPr>
-        <w:spacing w:before="100" w:beforeAutospacing="1" w:after="100" w:afterAutospacing="1" w:line="240" w:lineRule="auto"/>
-        <w:jc w:val="both"/>
-        <w:rPr>
-          <w:rFonts w:ascii="Montserrat" w:eastAsia="Times New Roman" w:hAnsi="Montserrat" w:cs="Times New Roman"/>
-          <w:kern w:val="0"/>
-          <w:sz w:val="21"/>
-          <w:szCs w:val="21"/>
-          <w:lang w:eastAsia="fr-FR"/>
-          <w14:ligatures w14:val="none"/>
-        </w:rPr>
-      </w:pPr>
-      <w:r>
-        <w:rPr>
-          <w:rFonts w:ascii="Montserrat" w:eastAsia="Times New Roman" w:hAnsi="Montserrat" w:cs="Times New Roman"/>
-          <w:b/>
-          <w:bCs/>
-          <w:color w:val="4472C4" w:themeColor="accent1"/>
-          <w:kern w:val="0"/>
-          <w:sz w:val="21"/>
-          <w:szCs w:val="21"/>
-          <w:lang w:eastAsia="fr-FR"/>
-          <w14:ligatures w14:val="none"/>
-        </w:rPr>
-        <w:t>Question 3.2 : Exemple de la compétence</w:t>
-      </w:r>
-      <w:r>
-        <w:rPr>
-          <w:rFonts w:ascii="Montserrat" w:eastAsia="Times New Roman" w:hAnsi="Montserrat" w:cs="Times New Roman"/>
-          <w:color w:val="4472C4" w:themeColor="accent1"/>
-          <w:kern w:val="0"/>
-          <w:sz w:val="21"/>
-          <w:szCs w:val="21"/>
-          <w:lang w:eastAsia="fr-FR"/>
-          <w14:ligatures w14:val="none"/>
-        </w:rPr>
-        <w:t> </w:t>
-      </w:r>
-      <w:r>
-        <w:rPr>
-          <w:rFonts w:ascii="Montserrat" w:eastAsia="Times New Roman" w:hAnsi="Montserrat" w:cs="Times New Roman"/>
-          <w:kern w:val="0"/>
-          <w:sz w:val="21"/>
-          <w:szCs w:val="21"/>
-          <w:lang w:eastAsia="fr-FR"/>
-          <w14:ligatures w14:val="none"/>
-        </w:rPr>
-        <w:t>: Champ texte + Template de la</w:t>
-      </w:r>
-      <w:r>
-        <w:rPr>
-          <w:rFonts w:ascii="Montserrat" w:eastAsia="Times New Roman" w:hAnsi="Montserrat" w:cs="Times New Roman"/>
-          <w:kern w:val="0"/>
-          <w:sz w:val="21"/>
-          <w:szCs w:val="21"/>
-          <w:lang w:eastAsia="fr-FR"/>
-          <w14:ligatures w14:val="none"/>
-        </w:rPr>
-        <w:t xml:space="preserve"> page générique de question</w:t>
-      </w:r>
-      <w:r>
-        <w:rPr>
-          <w:rFonts w:ascii="Montserrat" w:eastAsia="Times New Roman" w:hAnsi="Montserrat" w:cs="Times New Roman"/>
-          <w:kern w:val="0"/>
-          <w:sz w:val="21"/>
-          <w:szCs w:val="21"/>
-          <w:lang w:eastAsia="fr-FR"/>
-          <w14:ligatures w14:val="none"/>
-        </w:rPr>
-        <w:t xml:space="preserve"> (Cette question n’affiche seulement si l’utilisateur choisi soit la réponse 2 ou 3 de la question 3.1)</w:t>
-      </w:r>
-    </w:p>
-    <w:p>
-      <w:pPr>
-        <w:numPr>
-          <w:ilvl w:val="1"/>
-          <w:numId w:val="21"/>
-        </w:numPr>
-        <w:spacing w:before="100" w:beforeAutospacing="1" w:after="100" w:afterAutospacing="1" w:line="240" w:lineRule="auto"/>
-        <w:jc w:val="both"/>
-        <w:rPr>
-          <w:rFonts w:ascii="Montserrat" w:eastAsia="Times New Roman" w:hAnsi="Montserrat" w:cs="Times New Roman"/>
-          <w:kern w:val="0"/>
-          <w:sz w:val="21"/>
-          <w:szCs w:val="21"/>
-          <w:lang w:eastAsia="fr-FR"/>
-          <w14:ligatures w14:val="none"/>
-        </w:rPr>
-      </w:pPr>
-      <w:r>
-        <w:rPr>
-          <w:rFonts w:ascii="Montserrat" w:eastAsia="Times New Roman" w:hAnsi="Montserrat" w:cs="Times New Roman"/>
-          <w:b/>
-          <w:bCs/>
-          <w:color w:val="4472C4" w:themeColor="accent1"/>
-          <w:kern w:val="0"/>
-          <w:sz w:val="21"/>
-          <w:szCs w:val="21"/>
-          <w:lang w:eastAsia="fr-FR"/>
-          <w14:ligatures w14:val="none"/>
-        </w:rPr>
-        <w:t xml:space="preserve">Ecran Conseil </w:t>
-      </w:r>
-      <w:r>
-        <w:rPr>
-          <w:rFonts w:ascii="Montserrat" w:eastAsia="Times New Roman" w:hAnsi="Montserrat" w:cs="Times New Roman"/>
-          <w:b/>
-          <w:bCs/>
-          <w:color w:val="4472C4" w:themeColor="accent1"/>
-          <w:kern w:val="0"/>
-          <w:sz w:val="21"/>
-          <w:szCs w:val="21"/>
-          <w:lang w:eastAsia="fr-FR"/>
-          <w14:ligatures w14:val="none"/>
-        </w:rPr>
-        <w:t>7</w:t>
-      </w:r>
-      <w:r>
-        <w:rPr>
-          <w:rFonts w:ascii="Montserrat" w:eastAsia="Times New Roman" w:hAnsi="Montserrat" w:cs="Times New Roman"/>
-          <w:color w:val="4472C4" w:themeColor="accent1"/>
-          <w:kern w:val="0"/>
-          <w:sz w:val="21"/>
-          <w:szCs w:val="21"/>
-          <w:lang w:eastAsia="fr-FR"/>
-          <w14:ligatures w14:val="none"/>
-        </w:rPr>
-        <w:t xml:space="preserve"> </w:t>
-      </w:r>
-      <w:r>
-        <w:rPr>
-          <w:rFonts w:ascii="Montserrat" w:eastAsia="Times New Roman" w:hAnsi="Montserrat" w:cs="Times New Roman"/>
-          <w:kern w:val="0"/>
-          <w:sz w:val="21"/>
-          <w:szCs w:val="21"/>
-          <w:lang w:eastAsia="fr-FR"/>
-          <w14:ligatures w14:val="none"/>
-        </w:rPr>
-        <w:t>– Texte Conseil + Template de la page générique de conseil</w:t>
-      </w:r>
-      <w:r>
-        <w:rPr>
-          <w:rFonts w:ascii="Montserrat" w:eastAsia="Times New Roman" w:hAnsi="Montserrat" w:cs="Times New Roman"/>
-          <w:kern w:val="0"/>
-          <w:sz w:val="21"/>
-          <w:szCs w:val="21"/>
-          <w:lang w:eastAsia="fr-FR"/>
-          <w14:ligatures w14:val="none"/>
-        </w:rPr>
-        <w:t xml:space="preserve"> (Cette page n’affiche qu’une seule fois si l’utilisateur choisi réponses 1 de la question 3.1)</w:t>
-      </w:r>
-    </w:p>
-    <w:p>
-      <w:pPr>
-        <w:numPr>
-          <w:ilvl w:val="0"/>
-          <w:numId w:val="21"/>
-        </w:numPr>
-        <w:spacing w:before="100" w:beforeAutospacing="1" w:after="100" w:afterAutospacing="1" w:line="240" w:lineRule="auto"/>
-        <w:jc w:val="both"/>
-        <w:rPr>
-          <w:rFonts w:ascii="Montserrat" w:eastAsia="Times New Roman" w:hAnsi="Montserrat" w:cs="Times New Roman"/>
-          <w:kern w:val="0"/>
-          <w:sz w:val="21"/>
-          <w:szCs w:val="21"/>
-          <w:lang w:eastAsia="fr-FR"/>
-          <w14:ligatures w14:val="none"/>
-        </w:rPr>
-      </w:pPr>
-      <w:r>
-        <w:rPr>
-          <w:rFonts w:ascii="Montserrat" w:eastAsia="Times New Roman" w:hAnsi="Montserrat" w:cs="Times New Roman"/>
-          <w:b/>
-          <w:bCs/>
-          <w:color w:val="4472C4" w:themeColor="accent1"/>
-          <w:kern w:val="0"/>
-          <w:sz w:val="21"/>
-          <w:szCs w:val="21"/>
-          <w:lang w:eastAsia="fr-FR"/>
-          <w14:ligatures w14:val="none"/>
-        </w:rPr>
-        <w:t xml:space="preserve">Ecran </w:t>
-      </w:r>
-      <w:r>
-        <w:rPr>
-          <w:rFonts w:ascii="Montserrat" w:eastAsia="Times New Roman" w:hAnsi="Montserrat" w:cs="Times New Roman"/>
-          <w:b/>
-          <w:bCs/>
-          <w:color w:val="4472C4" w:themeColor="accent1"/>
-          <w:kern w:val="0"/>
-          <w:sz w:val="21"/>
-          <w:szCs w:val="21"/>
-          <w:lang w:eastAsia="fr-FR"/>
-          <w14:ligatures w14:val="none"/>
-        </w:rPr>
-        <w:t>Finish</w:t>
-      </w:r>
-      <w:r>
-        <w:rPr>
-          <w:rFonts w:ascii="Montserrat" w:eastAsia="Times New Roman" w:hAnsi="Montserrat" w:cs="Times New Roman"/>
-          <w:color w:val="4472C4" w:themeColor="accent1"/>
-          <w:kern w:val="0"/>
-          <w:sz w:val="21"/>
-          <w:szCs w:val="21"/>
-          <w:lang w:eastAsia="fr-FR"/>
-          <w14:ligatures w14:val="none"/>
-        </w:rPr>
-        <w:t xml:space="preserve"> </w:t>
-      </w:r>
-      <w:r>
-        <w:rPr>
-          <w:rFonts w:ascii="Montserrat" w:eastAsia="Times New Roman" w:hAnsi="Montserrat" w:cs="Times New Roman"/>
-          <w:kern w:val="0"/>
-          <w:sz w:val="21"/>
-          <w:szCs w:val="21"/>
-          <w:lang w:eastAsia="fr-FR"/>
-          <w14:ligatures w14:val="none"/>
-        </w:rPr>
-        <w:t>– fin du parcours</w:t>
-      </w:r>
-    </w:p>
-    <w:p>
-      <w:pPr>
-        <w:numPr>
-          <w:ilvl w:val="0"/>
-          <w:numId w:val="21"/>
-        </w:numPr>
-        <w:spacing w:before="100" w:beforeAutospacing="1" w:after="100" w:afterAutospacing="1" w:line="240" w:lineRule="auto"/>
-        <w:jc w:val="both"/>
-        <w:rPr>
-          <w:rFonts w:ascii="Montserrat" w:eastAsia="Times New Roman" w:hAnsi="Montserrat" w:cs="Times New Roman"/>
-          <w:kern w:val="0"/>
-          <w:sz w:val="21"/>
-          <w:szCs w:val="21"/>
-          <w:lang w:eastAsia="fr-FR"/>
-          <w14:ligatures w14:val="none"/>
-        </w:rPr>
-      </w:pPr>
-      <w:r>
-        <w:rPr>
-          <w:rFonts w:ascii="Montserrat" w:eastAsia="Times New Roman" w:hAnsi="Montserrat" w:cs="Times New Roman"/>
-          <w:b/>
-          <w:bCs/>
-          <w:color w:val="4472C4" w:themeColor="accent1"/>
-          <w:kern w:val="0"/>
-          <w:sz w:val="21"/>
-          <w:szCs w:val="21"/>
-          <w:lang w:eastAsia="fr-FR"/>
-          <w14:ligatures w14:val="none"/>
-        </w:rPr>
-        <w:t>Ecran synthèse</w:t>
-      </w:r>
-      <w:r>
-        <w:rPr>
-          <w:rFonts w:ascii="Montserrat" w:eastAsia="Times New Roman" w:hAnsi="Montserrat" w:cs="Times New Roman"/>
-          <w:color w:val="4472C4" w:themeColor="accent1"/>
-          <w:kern w:val="0"/>
-          <w:sz w:val="21"/>
-          <w:szCs w:val="21"/>
-          <w:lang w:eastAsia="fr-FR"/>
-          <w14:ligatures w14:val="none"/>
-        </w:rPr>
-        <w:t xml:space="preserve"> </w:t>
-      </w:r>
-      <w:r>
-        <w:rPr>
-          <w:rFonts w:ascii="Montserrat" w:eastAsia="Times New Roman" w:hAnsi="Montserrat" w:cs="Times New Roman"/>
-          <w:kern w:val="0"/>
-          <w:sz w:val="21"/>
-          <w:szCs w:val="21"/>
-          <w:lang w:eastAsia="fr-FR"/>
-          <w14:ligatures w14:val="none"/>
-        </w:rPr>
-        <w:t>–</w:t>
-      </w:r>
-      <w:r>
-        <w:rPr>
-          <w:rFonts w:ascii="Montserrat" w:eastAsia="Times New Roman" w:hAnsi="Montserrat" w:cs="Times New Roman"/>
-          <w:kern w:val="0"/>
-          <w:sz w:val="21"/>
-          <w:szCs w:val="21"/>
-          <w:lang w:eastAsia="fr-FR"/>
-          <w14:ligatures w14:val="none"/>
-        </w:rPr>
-        <w:t xml:space="preserve"> </w:t>
-      </w:r>
-      <w:r>
-        <w:rPr>
-          <w:rFonts w:ascii="Montserrat" w:eastAsia="Times New Roman" w:hAnsi="Montserrat" w:cs="Times New Roman"/>
-          <w:kern w:val="0"/>
-          <w:sz w:val="21"/>
-          <w:szCs w:val="21"/>
-          <w:lang w:eastAsia="fr-FR"/>
-          <w14:ligatures w14:val="none"/>
-        </w:rPr>
-        <w:t xml:space="preserve">un résumé </w:t>
-      </w:r>
-      <w:r>
-        <w:rPr>
-          <w:rFonts w:ascii="Montserrat" w:eastAsia="Times New Roman" w:hAnsi="Montserrat" w:cs="Times New Roman"/>
-          <w:kern w:val="0"/>
-          <w:sz w:val="21"/>
-          <w:szCs w:val="21"/>
-          <w:lang w:eastAsia="fr-FR"/>
-          <w14:ligatures w14:val="none"/>
-        </w:rPr>
-        <w:t>qui regroupe toutes les réponses</w:t>
-      </w:r>
-      <w:r>
-        <w:rPr>
-          <w:rFonts w:ascii="Montserrat" w:eastAsia="Times New Roman" w:hAnsi="Montserrat" w:cs="Times New Roman"/>
-          <w:kern w:val="0"/>
-          <w:sz w:val="21"/>
-          <w:szCs w:val="21"/>
-          <w:lang w:eastAsia="fr-FR"/>
-          <w14:ligatures w14:val="none"/>
-        </w:rPr>
-        <w:t xml:space="preserve"> de l’utilisateur, un bouton de téléchargement qui permet aux utilisateurs de télécharger le résumé sous forme PDF</w:t>
+        <w:t>– un résumé qui regroupe toutes les réponses de l’utilisateur, un bouton de téléchargement qui permet aux utilisateurs de télécharger le résumé sous forme PDF</w:t>
       </w:r>
     </w:p>
     <w:p>
@@ -19021,6 +19339,24 @@
           <w:szCs w:val="21"/>
         </w:rPr>
         <w:t>/e.</w:t>
+      </w:r>
+    </w:p>
+    <w:p>
+      <w:pPr>
+        <w:jc w:val="center"/>
+        <w:rPr>
+          <w:rFonts w:ascii="Montserrat" w:hAnsi="Montserrat"/>
+          <w:sz w:val="21"/>
+          <w:szCs w:val="21"/>
+        </w:rPr>
+      </w:pPr>
+      <w:r>
+        <w:rPr>
+          <w:rFonts w:ascii="Montserrat" w:hAnsi="Montserrat"/>
+          <w:sz w:val="21"/>
+          <w:szCs w:val="21"/>
+        </w:rPr>
+        <w:t>Tous les écrans comportent une flèche de retour</w:t>
       </w:r>
     </w:p>
     <w:p>
@@ -19393,7 +19729,6 @@
           <w:sz w:val="21"/>
           <w:szCs w:val="21"/>
         </w:rPr>
-        <w:lastRenderedPageBreak/>
         <w:t>versions du projet ainsi que le partage du code entre membre de la MOE.</w:t>
       </w:r>
       <w:r>
@@ -19444,6 +19779,7 @@
           <w:szCs w:val="21"/>
         </w:rPr>
       </w:pPr>
+      <w:proofErr w:type="gramStart"/>
       <w:r>
         <w:rPr>
           <w:rStyle w:val="markedcontent"/>
@@ -19451,50 +19787,50 @@
           <w:sz w:val="21"/>
           <w:szCs w:val="21"/>
         </w:rPr>
-        <w:t>techno utilisé et pourquoi</w:t>
-      </w:r>
-    </w:p>
-    <w:p>
-      <w:pPr>
-        <w:jc w:val="center"/>
+        <w:t>techno</w:t>
+      </w:r>
+      <w:proofErr w:type="gramEnd"/>
+      <w:r>
         <w:rPr>
           <w:rStyle w:val="markedcontent"/>
           <w:rFonts w:ascii="Montserrat" w:hAnsi="Montserrat" w:cs="Arial"/>
           <w:sz w:val="21"/>
           <w:szCs w:val="21"/>
         </w:rPr>
-      </w:pPr>
-      <w:r>
+        <w:t xml:space="preserve"> utilisé et pourquoi</w:t>
+      </w:r>
+    </w:p>
+    <w:p>
+      <w:pPr>
+        <w:jc w:val="center"/>
         <w:rPr>
           <w:rStyle w:val="markedcontent"/>
           <w:rFonts w:ascii="Montserrat" w:hAnsi="Montserrat" w:cs="Arial"/>
           <w:sz w:val="21"/>
           <w:szCs w:val="21"/>
         </w:rPr>
-        <w:t>Technologie et outils - Focus</w:t>
-      </w:r>
-    </w:p>
-    <w:p>
-      <w:pPr>
-        <w:jc w:val="center"/>
+      </w:pPr>
+      <w:r>
         <w:rPr>
           <w:rStyle w:val="markedcontent"/>
           <w:rFonts w:ascii="Montserrat" w:hAnsi="Montserrat" w:cs="Arial"/>
           <w:sz w:val="21"/>
           <w:szCs w:val="21"/>
         </w:rPr>
-      </w:pPr>
-      <w:proofErr w:type="spellStart"/>
-      <w:r>
+        <w:t>Technologie et outils - Focus</w:t>
+      </w:r>
+    </w:p>
+    <w:p>
+      <w:pPr>
+        <w:jc w:val="center"/>
         <w:rPr>
           <w:rStyle w:val="markedcontent"/>
           <w:rFonts w:ascii="Montserrat" w:hAnsi="Montserrat" w:cs="Arial"/>
           <w:sz w:val="21"/>
           <w:szCs w:val="21"/>
         </w:rPr>
-        <w:t>ReactJs</w:t>
-      </w:r>
-      <w:proofErr w:type="spellEnd"/>
+      </w:pPr>
+      <w:proofErr w:type="spellStart"/>
       <w:r>
         <w:rPr>
           <w:rStyle w:val="markedcontent"/>
@@ -19502,30 +19838,30 @@
           <w:sz w:val="21"/>
           <w:szCs w:val="21"/>
         </w:rPr>
-        <w:t xml:space="preserve"> - permet de facilement créer des interfaces utilisateurs interactives, définir des vues simples pour chaque état de l’application.</w:t>
-      </w:r>
-    </w:p>
-    <w:p>
-      <w:pPr>
-        <w:jc w:val="center"/>
+        <w:t>ReactJs</w:t>
+      </w:r>
+      <w:proofErr w:type="spellEnd"/>
+      <w:r>
         <w:rPr>
           <w:rStyle w:val="markedcontent"/>
           <w:rFonts w:ascii="Montserrat" w:hAnsi="Montserrat" w:cs="Arial"/>
           <w:sz w:val="21"/>
           <w:szCs w:val="21"/>
         </w:rPr>
-      </w:pPr>
-      <w:proofErr w:type="spellStart"/>
-      <w:r>
+        <w:t xml:space="preserve"> - permet de facilement créer des interfaces utilisateurs interactives, définir des vues simples pour chaque état de l’application.</w:t>
+      </w:r>
+    </w:p>
+    <w:p>
+      <w:pPr>
+        <w:jc w:val="center"/>
         <w:rPr>
           <w:rStyle w:val="markedcontent"/>
           <w:rFonts w:ascii="Montserrat" w:hAnsi="Montserrat" w:cs="Arial"/>
           <w:sz w:val="21"/>
           <w:szCs w:val="21"/>
         </w:rPr>
-        <w:t>Firebase</w:t>
-      </w:r>
-      <w:proofErr w:type="spellEnd"/>
+      </w:pPr>
+      <w:proofErr w:type="spellStart"/>
       <w:r>
         <w:rPr>
           <w:rStyle w:val="markedcontent"/>
@@ -19533,30 +19869,31 @@
           <w:sz w:val="21"/>
           <w:szCs w:val="21"/>
         </w:rPr>
-        <w:t xml:space="preserve"> Services - est une plate-forme de développement d'applications qui exposent une panoplie de fonctionnalités pratiques. Soutenu par Google et approuvé par des millions d'entreprises à travers le monde.</w:t>
-      </w:r>
-    </w:p>
-    <w:p>
-      <w:pPr>
-        <w:jc w:val="center"/>
+        <w:lastRenderedPageBreak/>
+        <w:t>Firebase</w:t>
+      </w:r>
+      <w:proofErr w:type="spellEnd"/>
+      <w:r>
         <w:rPr>
           <w:rStyle w:val="markedcontent"/>
           <w:rFonts w:ascii="Montserrat" w:hAnsi="Montserrat" w:cs="Arial"/>
           <w:sz w:val="21"/>
           <w:szCs w:val="21"/>
         </w:rPr>
-      </w:pPr>
-      <w:proofErr w:type="spellStart"/>
-      <w:r>
+        <w:t xml:space="preserve"> Services - est une plate-forme de développement d'applications qui exposent une panoplie de fonctionnalités pratiques. Soutenu par Google et approuvé par des millions d'entreprises à travers le monde.</w:t>
+      </w:r>
+    </w:p>
+    <w:p>
+      <w:pPr>
+        <w:jc w:val="center"/>
         <w:rPr>
           <w:rStyle w:val="markedcontent"/>
           <w:rFonts w:ascii="Montserrat" w:hAnsi="Montserrat" w:cs="Arial"/>
           <w:sz w:val="21"/>
           <w:szCs w:val="21"/>
         </w:rPr>
-        <w:t>Github</w:t>
-      </w:r>
-      <w:proofErr w:type="spellEnd"/>
+      </w:pPr>
+      <w:proofErr w:type="spellStart"/>
       <w:r>
         <w:rPr>
           <w:rStyle w:val="markedcontent"/>
@@ -19564,9 +19901,9 @@
           <w:sz w:val="21"/>
           <w:szCs w:val="21"/>
         </w:rPr>
-        <w:t xml:space="preserve"> Actions - facilite l'automatisation et la gestion CI/CD. </w:t>
-      </w:r>
-      <w:proofErr w:type="spellStart"/>
+        <w:t>Github</w:t>
+      </w:r>
+      <w:proofErr w:type="spellEnd"/>
       <w:r>
         <w:rPr>
           <w:rStyle w:val="markedcontent"/>
@@ -19574,9 +19911,9 @@
           <w:sz w:val="21"/>
           <w:szCs w:val="21"/>
         </w:rPr>
-        <w:t>Creation</w:t>
-      </w:r>
-      <w:proofErr w:type="spellEnd"/>
+        <w:t xml:space="preserve"> Actions - facilite l'automatisation et la gestion CI/CD. </w:t>
+      </w:r>
+      <w:proofErr w:type="spellStart"/>
       <w:r>
         <w:rPr>
           <w:rStyle w:val="markedcontent"/>
@@ -19584,8 +19921,9 @@
           <w:sz w:val="21"/>
           <w:szCs w:val="21"/>
         </w:rPr>
-        <w:t xml:space="preserve"> d’environnement, </w:t>
-      </w:r>
+        <w:t>Creation</w:t>
+      </w:r>
+      <w:proofErr w:type="spellEnd"/>
       <w:r>
         <w:rPr>
           <w:rStyle w:val="markedcontent"/>
@@ -19593,7 +19931,7 @@
           <w:sz w:val="21"/>
           <w:szCs w:val="21"/>
         </w:rPr>
-        <w:t>exécution</w:t>
+        <w:t xml:space="preserve"> d’environnement, </w:t>
       </w:r>
       <w:r>
         <w:rPr>
@@ -19602,7 +19940,7 @@
           <w:sz w:val="21"/>
           <w:szCs w:val="21"/>
         </w:rPr>
-        <w:t xml:space="preserve"> des </w:t>
+        <w:t>exécution</w:t>
       </w:r>
       <w:r>
         <w:rPr>
@@ -19611,7 +19949,7 @@
           <w:sz w:val="21"/>
           <w:szCs w:val="21"/>
         </w:rPr>
-        <w:t>tests</w:t>
+        <w:t xml:space="preserve"> des </w:t>
       </w:r>
       <w:r>
         <w:rPr>
@@ -19620,31 +19958,16 @@
           <w:sz w:val="21"/>
           <w:szCs w:val="21"/>
         </w:rPr>
-        <w:t xml:space="preserve"> et déploiements du code directement depuis GitHub.</w:t>
-      </w:r>
-    </w:p>
-    <w:p>
-      <w:pPr>
-        <w:jc w:val="center"/>
+        <w:t>tests</w:t>
+      </w:r>
+      <w:r>
         <w:rPr>
           <w:rStyle w:val="markedcontent"/>
           <w:rFonts w:ascii="Montserrat" w:hAnsi="Montserrat" w:cs="Arial"/>
           <w:sz w:val="21"/>
           <w:szCs w:val="21"/>
         </w:rPr>
-      </w:pPr>
-    </w:p>
-    <w:p>
-      <w:pPr>
-        <w:jc w:val="center"/>
-        <w:rPr>
-          <w:rFonts w:ascii="Montserrat" w:hAnsi="Montserrat"/>
-          <w:sz w:val="21"/>
-          <w:szCs w:val="21"/>
-        </w:rPr>
-      </w:pPr>
-      <w:r>
-        <w:t>Sécurité</w:t>
+        <w:t xml:space="preserve"> et déploiements du code directement depuis GitHub.</w:t>
       </w:r>
     </w:p>
     <w:p>
@@ -19662,32 +19985,45 @@
       <w:pPr>
         <w:jc w:val="center"/>
         <w:rPr>
+          <w:rFonts w:ascii="Montserrat" w:hAnsi="Montserrat"/>
+          <w:sz w:val="21"/>
+          <w:szCs w:val="21"/>
+        </w:rPr>
+      </w:pPr>
+      <w:r>
+        <w:t>Sécurité</w:t>
+      </w:r>
+    </w:p>
+    <w:p>
+      <w:pPr>
+        <w:jc w:val="center"/>
+        <w:rPr>
           <w:rStyle w:val="markedcontent"/>
           <w:rFonts w:ascii="Montserrat" w:hAnsi="Montserrat" w:cs="Arial"/>
           <w:sz w:val="21"/>
           <w:szCs w:val="21"/>
         </w:rPr>
       </w:pPr>
-      <w:r>
+    </w:p>
+    <w:p>
+      <w:pPr>
+        <w:jc w:val="center"/>
         <w:rPr>
           <w:rStyle w:val="markedcontent"/>
           <w:rFonts w:ascii="Montserrat" w:hAnsi="Montserrat" w:cs="Arial"/>
           <w:sz w:val="21"/>
           <w:szCs w:val="21"/>
         </w:rPr>
-        <w:t>Architecture de l’application</w:t>
-      </w:r>
-    </w:p>
-    <w:p>
-      <w:pPr>
-        <w:jc w:val="center"/>
+      </w:pPr>
+      <w:r>
         <w:rPr>
           <w:rStyle w:val="markedcontent"/>
           <w:rFonts w:ascii="Montserrat" w:hAnsi="Montserrat" w:cs="Arial"/>
           <w:sz w:val="21"/>
           <w:szCs w:val="21"/>
         </w:rPr>
-      </w:pPr>
+        <w:t>Architecture de l’application</w:t>
+      </w:r>
     </w:p>
     <w:p>
       <w:pPr>
@@ -19710,6 +20046,14 @@
           <w:szCs w:val="21"/>
         </w:rPr>
       </w:pPr>
+      <w:r>
+        <w:t xml:space="preserve">Structure des </w:t>
+      </w:r>
+      <w:proofErr w:type="spellStart"/>
+      <w:r>
+        <w:t>entitées</w:t>
+      </w:r>
+      <w:proofErr w:type="spellEnd"/>
     </w:p>
     <w:p>
       <w:pPr>
@@ -19875,27 +20219,26 @@
           <w:szCs w:val="21"/>
         </w:rPr>
       </w:pPr>
-      <w:r>
+    </w:p>
+    <w:p>
+      <w:pPr>
+        <w:jc w:val="center"/>
         <w:rPr>
           <w:rStyle w:val="markedcontent"/>
           <w:rFonts w:ascii="Montserrat" w:hAnsi="Montserrat" w:cs="Arial"/>
           <w:sz w:val="21"/>
           <w:szCs w:val="21"/>
         </w:rPr>
-        <w:lastRenderedPageBreak/>
-        <w:t>Extrait du code front</w:t>
-      </w:r>
-    </w:p>
-    <w:p>
-      <w:pPr>
-        <w:jc w:val="center"/>
+      </w:pPr>
+      <w:r>
         <w:rPr>
           <w:rStyle w:val="markedcontent"/>
           <w:rFonts w:ascii="Montserrat" w:hAnsi="Montserrat" w:cs="Arial"/>
           <w:sz w:val="21"/>
           <w:szCs w:val="21"/>
         </w:rPr>
-      </w:pPr>
+        <w:t>Extrait du code front</w:t>
+      </w:r>
     </w:p>
     <w:p>
       <w:pPr>
@@ -20061,26 +20404,28 @@
           <w:szCs w:val="21"/>
         </w:rPr>
       </w:pPr>
-      <w:r>
+    </w:p>
+    <w:p>
+      <w:pPr>
+        <w:jc w:val="center"/>
         <w:rPr>
           <w:rStyle w:val="markedcontent"/>
           <w:rFonts w:ascii="Montserrat" w:hAnsi="Montserrat" w:cs="Arial"/>
           <w:sz w:val="21"/>
           <w:szCs w:val="21"/>
         </w:rPr>
-        <w:t>test</w:t>
-      </w:r>
-    </w:p>
-    <w:p>
-      <w:pPr>
-        <w:jc w:val="center"/>
+      </w:pPr>
+      <w:proofErr w:type="gramStart"/>
+      <w:r>
         <w:rPr>
           <w:rStyle w:val="markedcontent"/>
           <w:rFonts w:ascii="Montserrat" w:hAnsi="Montserrat" w:cs="Arial"/>
           <w:sz w:val="21"/>
           <w:szCs w:val="21"/>
         </w:rPr>
-      </w:pPr>
+        <w:t>test</w:t>
+      </w:r>
+      <w:proofErr w:type="gramEnd"/>
     </w:p>
     <w:p>
       <w:pPr>
@@ -20246,27 +20591,26 @@
           <w:szCs w:val="21"/>
         </w:rPr>
       </w:pPr>
-      <w:r>
+    </w:p>
+    <w:p>
+      <w:pPr>
+        <w:jc w:val="center"/>
         <w:rPr>
           <w:rStyle w:val="markedcontent"/>
           <w:rFonts w:ascii="Montserrat" w:hAnsi="Montserrat" w:cs="Arial"/>
           <w:sz w:val="21"/>
           <w:szCs w:val="21"/>
         </w:rPr>
-        <w:lastRenderedPageBreak/>
-        <w:t>Extrait du code back</w:t>
-      </w:r>
-    </w:p>
-    <w:p>
-      <w:pPr>
-        <w:jc w:val="center"/>
+      </w:pPr>
+      <w:r>
         <w:rPr>
           <w:rStyle w:val="markedcontent"/>
           <w:rFonts w:ascii="Montserrat" w:hAnsi="Montserrat" w:cs="Arial"/>
           <w:sz w:val="21"/>
           <w:szCs w:val="21"/>
         </w:rPr>
-      </w:pPr>
+        <w:t>Extrait du code back</w:t>
+      </w:r>
     </w:p>
     <w:p>
       <w:pPr>
@@ -20377,26 +20721,28 @@
           <w:szCs w:val="21"/>
         </w:rPr>
       </w:pPr>
-      <w:r>
+    </w:p>
+    <w:p>
+      <w:pPr>
+        <w:jc w:val="center"/>
         <w:rPr>
           <w:rStyle w:val="markedcontent"/>
           <w:rFonts w:ascii="Montserrat" w:hAnsi="Montserrat" w:cs="Arial"/>
           <w:sz w:val="21"/>
           <w:szCs w:val="21"/>
         </w:rPr>
-        <w:t>test</w:t>
-      </w:r>
-    </w:p>
-    <w:p>
-      <w:pPr>
-        <w:jc w:val="center"/>
+      </w:pPr>
+      <w:proofErr w:type="gramStart"/>
+      <w:r>
         <w:rPr>
           <w:rStyle w:val="markedcontent"/>
           <w:rFonts w:ascii="Montserrat" w:hAnsi="Montserrat" w:cs="Arial"/>
           <w:sz w:val="21"/>
           <w:szCs w:val="21"/>
         </w:rPr>
-      </w:pPr>
+        <w:t>test</w:t>
+      </w:r>
+      <w:proofErr w:type="gramEnd"/>
     </w:p>
     <w:p>
       <w:pPr>
@@ -20609,10 +20955,20 @@
     </w:p>
     <w:p>
       <w:pPr>
+        <w:jc w:val="center"/>
+        <w:rPr>
+          <w:rStyle w:val="markedcontent"/>
+          <w:rFonts w:ascii="Montserrat" w:hAnsi="Montserrat" w:cs="Arial"/>
+          <w:sz w:val="21"/>
+          <w:szCs w:val="21"/>
+        </w:rPr>
+      </w:pPr>
+    </w:p>
+    <w:p>
+      <w:pPr>
         <w:pStyle w:val="Titre1"/>
       </w:pPr>
       <w:r>
-        <w:lastRenderedPageBreak/>
         <w:t>Après le MVP</w:t>
       </w:r>
     </w:p>
@@ -20665,6 +21021,7 @@
         <w:spacing w:before="100" w:beforeAutospacing="1" w:after="100" w:afterAutospacing="1" w:line="240" w:lineRule="auto"/>
       </w:pPr>
       <w:r>
+        <w:lastRenderedPageBreak/>
         <w:t xml:space="preserve">Évolution du design du </w:t>
       </w:r>
       <w:proofErr w:type="spellStart"/>
@@ -21132,18 +21489,18 @@
         <w:spacing w:before="100" w:beforeAutospacing="1" w:after="100" w:afterAutospacing="1" w:line="240" w:lineRule="auto"/>
       </w:pPr>
       <w:r>
+        <w:t>Modèle question de simulation : différencier les questions de simulation d’entretien</w:t>
+      </w:r>
+    </w:p>
+    <w:p>
+      <w:pPr>
+        <w:pStyle w:val="NormalWeb"/>
+      </w:pPr>
+      <w:r>
+        <w:rPr>
+          <w:noProof/>
+        </w:rPr>
         <w:lastRenderedPageBreak/>
-        <w:t>Modèle question de simulation : différencier les questions de simulation d’entretien</w:t>
-      </w:r>
-    </w:p>
-    <w:p>
-      <w:pPr>
-        <w:pStyle w:val="NormalWeb"/>
-      </w:pPr>
-      <w:r>
-        <w:rPr>
-          <w:noProof/>
-        </w:rPr>
         <mc:AlternateContent>
           <mc:Choice Requires="wps">
             <w:drawing>
@@ -21440,7 +21797,15 @@
         <w:spacing w:before="100" w:beforeAutospacing="1" w:after="100" w:afterAutospacing="1" w:line="240" w:lineRule="auto"/>
       </w:pPr>
       <w:r>
-        <w:t xml:space="preserve">Formulaire : écrire les libellés des champs en dessus et ajouter un place </w:t>
+        <w:t xml:space="preserve">Formulaire : écrire les libellés des champs en dessus et ajouter </w:t>
+      </w:r>
+      <w:proofErr w:type="gramStart"/>
+      <w:r>
+        <w:t>un place</w:t>
+      </w:r>
+      <w:proofErr w:type="gramEnd"/>
+      <w:r>
+        <w:t xml:space="preserve"> </w:t>
       </w:r>
       <w:proofErr w:type="spellStart"/>
       <w:r>
@@ -21471,7 +21836,6 @@
         <w:pStyle w:val="Titre2"/>
       </w:pPr>
       <w:r>
-        <w:lastRenderedPageBreak/>
         <w:t>Fonctionnalités (à préparer)</w:t>
       </w:r>
     </w:p>
@@ -21484,6 +21848,7 @@
         <w:spacing w:before="100" w:beforeAutospacing="1" w:after="100" w:afterAutospacing="1" w:line="240" w:lineRule="auto"/>
       </w:pPr>
       <w:r>
+        <w:lastRenderedPageBreak/>
         <w:t xml:space="preserve">Création de compte &gt; </w:t>
       </w:r>
       <w:hyperlink r:id="rId58" w:history="1">
@@ -21504,7 +21869,15 @@
         <w:spacing w:before="100" w:beforeAutospacing="1" w:after="100" w:afterAutospacing="1" w:line="240" w:lineRule="auto"/>
       </w:pPr>
       <w:r>
-        <w:t xml:space="preserve">Use case spécifiques au moment du </w:t>
+        <w:t xml:space="preserve">Use </w:t>
+      </w:r>
+      <w:proofErr w:type="gramStart"/>
+      <w:r>
+        <w:t>case spécifiques</w:t>
+      </w:r>
+      <w:proofErr w:type="gramEnd"/>
+      <w:r>
+        <w:t xml:space="preserve"> au moment du </w:t>
       </w:r>
       <w:proofErr w:type="spellStart"/>
       <w:r>
@@ -21612,7 +21985,15 @@
         <w:spacing w:before="100" w:beforeAutospacing="1" w:after="100" w:afterAutospacing="1" w:line="240" w:lineRule="auto"/>
       </w:pPr>
       <w:r>
-        <w:t xml:space="preserve">Introduire la vidéo (conseils) ? (ex. </w:t>
+        <w:t>Introduire la vidéo (conseils) ? (</w:t>
+      </w:r>
+      <w:proofErr w:type="gramStart"/>
+      <w:r>
+        <w:t>ex.</w:t>
+      </w:r>
+      <w:proofErr w:type="gramEnd"/>
+      <w:r>
+        <w:t xml:space="preserve"> </w:t>
       </w:r>
       <w:proofErr w:type="spellStart"/>
       <w:r>
@@ -22661,7 +23042,7 @@
         <w:rFonts w:ascii="Wingdings" w:hAnsi="Wingdings" w:hint="default"/>
       </w:rPr>
     </w:lvl>
-    <w:lvl w:ilvl="1" w:tplc="040C0003" w:tentative="1">
+    <w:lvl w:ilvl="1" w:tplc="040C0003">
       <w:start w:val="1"/>
       <w:numFmt w:val="bullet"/>
       <w:lvlText w:val="o"/>
@@ -23202,6 +23583,119 @@
     </w:lvl>
   </w:abstractNum>
   <w:abstractNum w:abstractNumId="9" w15:restartNumberingAfterBreak="0">
+    <w:nsid w:val="1F302B52"/>
+    <w:multiLevelType w:val="hybridMultilevel"/>
+    <w:tmpl w:val="4A9A539C"/>
+    <w:lvl w:ilvl="0" w:tplc="040C000B">
+      <w:start w:val="1"/>
+      <w:numFmt w:val="bullet"/>
+      <w:lvlText w:val=""/>
+      <w:lvlJc w:val="left"/>
+      <w:pPr>
+        <w:ind w:left="720" w:hanging="360"/>
+      </w:pPr>
+      <w:rPr>
+        <w:rFonts w:ascii="Wingdings" w:hAnsi="Wingdings" w:hint="default"/>
+      </w:rPr>
+    </w:lvl>
+    <w:lvl w:ilvl="1" w:tplc="040C0003" w:tentative="1">
+      <w:start w:val="1"/>
+      <w:numFmt w:val="bullet"/>
+      <w:lvlText w:val="o"/>
+      <w:lvlJc w:val="left"/>
+      <w:pPr>
+        <w:ind w:left="1440" w:hanging="360"/>
+      </w:pPr>
+      <w:rPr>
+        <w:rFonts w:ascii="Courier New" w:hAnsi="Courier New" w:hint="default"/>
+      </w:rPr>
+    </w:lvl>
+    <w:lvl w:ilvl="2" w:tplc="040C0005" w:tentative="1">
+      <w:start w:val="1"/>
+      <w:numFmt w:val="bullet"/>
+      <w:lvlText w:val=""/>
+      <w:lvlJc w:val="left"/>
+      <w:pPr>
+        <w:ind w:left="2160" w:hanging="360"/>
+      </w:pPr>
+      <w:rPr>
+        <w:rFonts w:ascii="Wingdings" w:hAnsi="Wingdings" w:hint="default"/>
+      </w:rPr>
+    </w:lvl>
+    <w:lvl w:ilvl="3" w:tplc="040C0001" w:tentative="1">
+      <w:start w:val="1"/>
+      <w:numFmt w:val="bullet"/>
+      <w:lvlText w:val=""/>
+      <w:lvlJc w:val="left"/>
+      <w:pPr>
+        <w:ind w:left="2880" w:hanging="360"/>
+      </w:pPr>
+      <w:rPr>
+        <w:rFonts w:ascii="Symbol" w:hAnsi="Symbol" w:hint="default"/>
+      </w:rPr>
+    </w:lvl>
+    <w:lvl w:ilvl="4" w:tplc="040C0003" w:tentative="1">
+      <w:start w:val="1"/>
+      <w:numFmt w:val="bullet"/>
+      <w:lvlText w:val="o"/>
+      <w:lvlJc w:val="left"/>
+      <w:pPr>
+        <w:ind w:left="3600" w:hanging="360"/>
+      </w:pPr>
+      <w:rPr>
+        <w:rFonts w:ascii="Courier New" w:hAnsi="Courier New" w:hint="default"/>
+      </w:rPr>
+    </w:lvl>
+    <w:lvl w:ilvl="5" w:tplc="040C0005" w:tentative="1">
+      <w:start w:val="1"/>
+      <w:numFmt w:val="bullet"/>
+      <w:lvlText w:val=""/>
+      <w:lvlJc w:val="left"/>
+      <w:pPr>
+        <w:ind w:left="4320" w:hanging="360"/>
+      </w:pPr>
+      <w:rPr>
+        <w:rFonts w:ascii="Wingdings" w:hAnsi="Wingdings" w:hint="default"/>
+      </w:rPr>
+    </w:lvl>
+    <w:lvl w:ilvl="6" w:tplc="040C0001" w:tentative="1">
+      <w:start w:val="1"/>
+      <w:numFmt w:val="bullet"/>
+      <w:lvlText w:val=""/>
+      <w:lvlJc w:val="left"/>
+      <w:pPr>
+        <w:ind w:left="5040" w:hanging="360"/>
+      </w:pPr>
+      <w:rPr>
+        <w:rFonts w:ascii="Symbol" w:hAnsi="Symbol" w:hint="default"/>
+      </w:rPr>
+    </w:lvl>
+    <w:lvl w:ilvl="7" w:tplc="040C0003" w:tentative="1">
+      <w:start w:val="1"/>
+      <w:numFmt w:val="bullet"/>
+      <w:lvlText w:val="o"/>
+      <w:lvlJc w:val="left"/>
+      <w:pPr>
+        <w:ind w:left="5760" w:hanging="360"/>
+      </w:pPr>
+      <w:rPr>
+        <w:rFonts w:ascii="Courier New" w:hAnsi="Courier New" w:hint="default"/>
+      </w:rPr>
+    </w:lvl>
+    <w:lvl w:ilvl="8" w:tplc="040C0005" w:tentative="1">
+      <w:start w:val="1"/>
+      <w:numFmt w:val="bullet"/>
+      <w:lvlText w:val=""/>
+      <w:lvlJc w:val="left"/>
+      <w:pPr>
+        <w:ind w:left="6480" w:hanging="360"/>
+      </w:pPr>
+      <w:rPr>
+        <w:rFonts w:ascii="Wingdings" w:hAnsi="Wingdings" w:hint="default"/>
+      </w:rPr>
+    </w:lvl>
+  </w:abstractNum>
+  <w:abstractNum w:abstractNumId="10" w15:restartNumberingAfterBreak="0">
     <w:nsid w:val="27B90CA7"/>
     <w:multiLevelType w:val="multilevel"/>
     <w:tmpl w:val="33D25BD4"/>
@@ -23346,7 +23840,7 @@
       </w:rPr>
     </w:lvl>
   </w:abstractNum>
-  <w:abstractNum w:abstractNumId="10" w15:restartNumberingAfterBreak="0">
+  <w:abstractNum w:abstractNumId="11" w15:restartNumberingAfterBreak="0">
     <w:nsid w:val="30294714"/>
     <w:multiLevelType w:val="hybridMultilevel"/>
     <w:tmpl w:val="348C28FC"/>
@@ -23432,7 +23926,7 @@
       </w:pPr>
     </w:lvl>
   </w:abstractNum>
-  <w:abstractNum w:abstractNumId="11" w15:restartNumberingAfterBreak="0">
+  <w:abstractNum w:abstractNumId="12" w15:restartNumberingAfterBreak="0">
     <w:nsid w:val="309B5E18"/>
     <w:multiLevelType w:val="multilevel"/>
     <w:tmpl w:val="5B8A2966"/>
@@ -23577,7 +24071,7 @@
       </w:rPr>
     </w:lvl>
   </w:abstractNum>
-  <w:abstractNum w:abstractNumId="12" w15:restartNumberingAfterBreak="0">
+  <w:abstractNum w:abstractNumId="13" w15:restartNumberingAfterBreak="0">
     <w:nsid w:val="31AB2E8D"/>
     <w:multiLevelType w:val="multilevel"/>
     <w:tmpl w:val="4C7480AE"/>
@@ -23726,7 +24220,7 @@
       </w:rPr>
     </w:lvl>
   </w:abstractNum>
-  <w:abstractNum w:abstractNumId="13" w15:restartNumberingAfterBreak="0">
+  <w:abstractNum w:abstractNumId="14" w15:restartNumberingAfterBreak="0">
     <w:nsid w:val="36907EDF"/>
     <w:multiLevelType w:val="multilevel"/>
     <w:tmpl w:val="0AAA6D1A"/>
@@ -23871,7 +24365,7 @@
       </w:rPr>
     </w:lvl>
   </w:abstractNum>
-  <w:abstractNum w:abstractNumId="14" w15:restartNumberingAfterBreak="0">
+  <w:abstractNum w:abstractNumId="15" w15:restartNumberingAfterBreak="0">
     <w:nsid w:val="394D715D"/>
     <w:multiLevelType w:val="hybridMultilevel"/>
     <w:tmpl w:val="775C8B50"/>
@@ -23984,7 +24478,7 @@
       </w:rPr>
     </w:lvl>
   </w:abstractNum>
-  <w:abstractNum w:abstractNumId="15" w15:restartNumberingAfterBreak="0">
+  <w:abstractNum w:abstractNumId="16" w15:restartNumberingAfterBreak="0">
     <w:nsid w:val="3CF535C0"/>
     <w:multiLevelType w:val="multilevel"/>
     <w:tmpl w:val="5538BE06"/>
@@ -24129,7 +24623,7 @@
       </w:rPr>
     </w:lvl>
   </w:abstractNum>
-  <w:abstractNum w:abstractNumId="16" w15:restartNumberingAfterBreak="0">
+  <w:abstractNum w:abstractNumId="17" w15:restartNumberingAfterBreak="0">
     <w:nsid w:val="4001267C"/>
     <w:multiLevelType w:val="multilevel"/>
     <w:tmpl w:val="4F04DD02"/>
@@ -24278,7 +24772,7 @@
       </w:rPr>
     </w:lvl>
   </w:abstractNum>
-  <w:abstractNum w:abstractNumId="17" w15:restartNumberingAfterBreak="0">
+  <w:abstractNum w:abstractNumId="18" w15:restartNumberingAfterBreak="0">
     <w:nsid w:val="40732C3E"/>
     <w:multiLevelType w:val="multilevel"/>
     <w:tmpl w:val="1AB84D18"/>
@@ -24427,7 +24921,7 @@
       </w:rPr>
     </w:lvl>
   </w:abstractNum>
-  <w:abstractNum w:abstractNumId="18" w15:restartNumberingAfterBreak="0">
+  <w:abstractNum w:abstractNumId="19" w15:restartNumberingAfterBreak="0">
     <w:nsid w:val="42F91C7B"/>
     <w:multiLevelType w:val="multilevel"/>
     <w:tmpl w:val="ADEE27B2"/>
@@ -24576,7 +25070,7 @@
       </w:rPr>
     </w:lvl>
   </w:abstractNum>
-  <w:abstractNum w:abstractNumId="19" w15:restartNumberingAfterBreak="0">
+  <w:abstractNum w:abstractNumId="20" w15:restartNumberingAfterBreak="0">
     <w:nsid w:val="487D2011"/>
     <w:multiLevelType w:val="multilevel"/>
     <w:tmpl w:val="9BD6D0C2"/>
@@ -24725,7 +25219,7 @@
       </w:rPr>
     </w:lvl>
   </w:abstractNum>
-  <w:abstractNum w:abstractNumId="20" w15:restartNumberingAfterBreak="0">
+  <w:abstractNum w:abstractNumId="21" w15:restartNumberingAfterBreak="0">
     <w:nsid w:val="4AD5020E"/>
     <w:multiLevelType w:val="hybridMultilevel"/>
     <w:tmpl w:val="1E4CD3F6"/>
@@ -24838,7 +25332,7 @@
       </w:rPr>
     </w:lvl>
   </w:abstractNum>
-  <w:abstractNum w:abstractNumId="21" w15:restartNumberingAfterBreak="0">
+  <w:abstractNum w:abstractNumId="22" w15:restartNumberingAfterBreak="0">
     <w:nsid w:val="4C38488A"/>
     <w:multiLevelType w:val="multilevel"/>
     <w:tmpl w:val="9BD6D0C2"/>
@@ -24987,7 +25481,7 @@
       </w:rPr>
     </w:lvl>
   </w:abstractNum>
-  <w:abstractNum w:abstractNumId="22" w15:restartNumberingAfterBreak="0">
+  <w:abstractNum w:abstractNumId="23" w15:restartNumberingAfterBreak="0">
     <w:nsid w:val="4D3A7BEC"/>
     <w:multiLevelType w:val="multilevel"/>
     <w:tmpl w:val="D7186CE6"/>
@@ -25131,7 +25625,7 @@
       </w:rPr>
     </w:lvl>
   </w:abstractNum>
-  <w:abstractNum w:abstractNumId="23" w15:restartNumberingAfterBreak="0">
+  <w:abstractNum w:abstractNumId="24" w15:restartNumberingAfterBreak="0">
     <w:nsid w:val="4D812593"/>
     <w:multiLevelType w:val="multilevel"/>
     <w:tmpl w:val="591E4626"/>
@@ -25273,7 +25767,7 @@
       </w:rPr>
     </w:lvl>
   </w:abstractNum>
-  <w:abstractNum w:abstractNumId="24" w15:restartNumberingAfterBreak="0">
+  <w:abstractNum w:abstractNumId="25" w15:restartNumberingAfterBreak="0">
     <w:nsid w:val="4EB95C7D"/>
     <w:multiLevelType w:val="multilevel"/>
     <w:tmpl w:val="07FE11DC"/>
@@ -25422,7 +25916,120 @@
       </w:rPr>
     </w:lvl>
   </w:abstractNum>
-  <w:abstractNum w:abstractNumId="25" w15:restartNumberingAfterBreak="0">
+  <w:abstractNum w:abstractNumId="26" w15:restartNumberingAfterBreak="0">
+    <w:nsid w:val="52BC409C"/>
+    <w:multiLevelType w:val="hybridMultilevel"/>
+    <w:tmpl w:val="348C6B34"/>
+    <w:lvl w:ilvl="0" w:tplc="040C000B">
+      <w:start w:val="1"/>
+      <w:numFmt w:val="bullet"/>
+      <w:lvlText w:val=""/>
+      <w:lvlJc w:val="left"/>
+      <w:pPr>
+        <w:ind w:left="720" w:hanging="360"/>
+      </w:pPr>
+      <w:rPr>
+        <w:rFonts w:ascii="Wingdings" w:hAnsi="Wingdings" w:hint="default"/>
+      </w:rPr>
+    </w:lvl>
+    <w:lvl w:ilvl="1" w:tplc="040C0003" w:tentative="1">
+      <w:start w:val="1"/>
+      <w:numFmt w:val="bullet"/>
+      <w:lvlText w:val="o"/>
+      <w:lvlJc w:val="left"/>
+      <w:pPr>
+        <w:ind w:left="1440" w:hanging="360"/>
+      </w:pPr>
+      <w:rPr>
+        <w:rFonts w:ascii="Courier New" w:hAnsi="Courier New" w:hint="default"/>
+      </w:rPr>
+    </w:lvl>
+    <w:lvl w:ilvl="2" w:tplc="040C0005" w:tentative="1">
+      <w:start w:val="1"/>
+      <w:numFmt w:val="bullet"/>
+      <w:lvlText w:val=""/>
+      <w:lvlJc w:val="left"/>
+      <w:pPr>
+        <w:ind w:left="2160" w:hanging="360"/>
+      </w:pPr>
+      <w:rPr>
+        <w:rFonts w:ascii="Wingdings" w:hAnsi="Wingdings" w:hint="default"/>
+      </w:rPr>
+    </w:lvl>
+    <w:lvl w:ilvl="3" w:tplc="040C0001" w:tentative="1">
+      <w:start w:val="1"/>
+      <w:numFmt w:val="bullet"/>
+      <w:lvlText w:val=""/>
+      <w:lvlJc w:val="left"/>
+      <w:pPr>
+        <w:ind w:left="2880" w:hanging="360"/>
+      </w:pPr>
+      <w:rPr>
+        <w:rFonts w:ascii="Symbol" w:hAnsi="Symbol" w:hint="default"/>
+      </w:rPr>
+    </w:lvl>
+    <w:lvl w:ilvl="4" w:tplc="040C0003" w:tentative="1">
+      <w:start w:val="1"/>
+      <w:numFmt w:val="bullet"/>
+      <w:lvlText w:val="o"/>
+      <w:lvlJc w:val="left"/>
+      <w:pPr>
+        <w:ind w:left="3600" w:hanging="360"/>
+      </w:pPr>
+      <w:rPr>
+        <w:rFonts w:ascii="Courier New" w:hAnsi="Courier New" w:hint="default"/>
+      </w:rPr>
+    </w:lvl>
+    <w:lvl w:ilvl="5" w:tplc="040C0005" w:tentative="1">
+      <w:start w:val="1"/>
+      <w:numFmt w:val="bullet"/>
+      <w:lvlText w:val=""/>
+      <w:lvlJc w:val="left"/>
+      <w:pPr>
+        <w:ind w:left="4320" w:hanging="360"/>
+      </w:pPr>
+      <w:rPr>
+        <w:rFonts w:ascii="Wingdings" w:hAnsi="Wingdings" w:hint="default"/>
+      </w:rPr>
+    </w:lvl>
+    <w:lvl w:ilvl="6" w:tplc="040C0001" w:tentative="1">
+      <w:start w:val="1"/>
+      <w:numFmt w:val="bullet"/>
+      <w:lvlText w:val=""/>
+      <w:lvlJc w:val="left"/>
+      <w:pPr>
+        <w:ind w:left="5040" w:hanging="360"/>
+      </w:pPr>
+      <w:rPr>
+        <w:rFonts w:ascii="Symbol" w:hAnsi="Symbol" w:hint="default"/>
+      </w:rPr>
+    </w:lvl>
+    <w:lvl w:ilvl="7" w:tplc="040C0003" w:tentative="1">
+      <w:start w:val="1"/>
+      <w:numFmt w:val="bullet"/>
+      <w:lvlText w:val="o"/>
+      <w:lvlJc w:val="left"/>
+      <w:pPr>
+        <w:ind w:left="5760" w:hanging="360"/>
+      </w:pPr>
+      <w:rPr>
+        <w:rFonts w:ascii="Courier New" w:hAnsi="Courier New" w:hint="default"/>
+      </w:rPr>
+    </w:lvl>
+    <w:lvl w:ilvl="8" w:tplc="040C0005" w:tentative="1">
+      <w:start w:val="1"/>
+      <w:numFmt w:val="bullet"/>
+      <w:lvlText w:val=""/>
+      <w:lvlJc w:val="left"/>
+      <w:pPr>
+        <w:ind w:left="6480" w:hanging="360"/>
+      </w:pPr>
+      <w:rPr>
+        <w:rFonts w:ascii="Wingdings" w:hAnsi="Wingdings" w:hint="default"/>
+      </w:rPr>
+    </w:lvl>
+  </w:abstractNum>
+  <w:abstractNum w:abstractNumId="27" w15:restartNumberingAfterBreak="0">
     <w:nsid w:val="55F139E9"/>
     <w:multiLevelType w:val="multilevel"/>
     <w:tmpl w:val="9A6A8342"/>
@@ -25571,7 +26178,7 @@
       </w:rPr>
     </w:lvl>
   </w:abstractNum>
-  <w:abstractNum w:abstractNumId="26" w15:restartNumberingAfterBreak="0">
+  <w:abstractNum w:abstractNumId="28" w15:restartNumberingAfterBreak="0">
     <w:nsid w:val="5DCA684F"/>
     <w:multiLevelType w:val="multilevel"/>
     <w:tmpl w:val="C03C6832"/>
@@ -25720,7 +26327,120 @@
       </w:rPr>
     </w:lvl>
   </w:abstractNum>
-  <w:abstractNum w:abstractNumId="27" w15:restartNumberingAfterBreak="0">
+  <w:abstractNum w:abstractNumId="29" w15:restartNumberingAfterBreak="0">
+    <w:nsid w:val="606606BE"/>
+    <w:multiLevelType w:val="hybridMultilevel"/>
+    <w:tmpl w:val="6DC6DC28"/>
+    <w:lvl w:ilvl="0" w:tplc="040C0001">
+      <w:start w:val="1"/>
+      <w:numFmt w:val="bullet"/>
+      <w:lvlText w:val=""/>
+      <w:lvlJc w:val="left"/>
+      <w:pPr>
+        <w:ind w:left="360" w:hanging="360"/>
+      </w:pPr>
+      <w:rPr>
+        <w:rFonts w:ascii="Symbol" w:hAnsi="Symbol" w:hint="default"/>
+      </w:rPr>
+    </w:lvl>
+    <w:lvl w:ilvl="1" w:tplc="040C0003" w:tentative="1">
+      <w:start w:val="1"/>
+      <w:numFmt w:val="bullet"/>
+      <w:lvlText w:val="o"/>
+      <w:lvlJc w:val="left"/>
+      <w:pPr>
+        <w:ind w:left="1080" w:hanging="360"/>
+      </w:pPr>
+      <w:rPr>
+        <w:rFonts w:ascii="Courier New" w:hAnsi="Courier New" w:hint="default"/>
+      </w:rPr>
+    </w:lvl>
+    <w:lvl w:ilvl="2" w:tplc="040C0005" w:tentative="1">
+      <w:start w:val="1"/>
+      <w:numFmt w:val="bullet"/>
+      <w:lvlText w:val=""/>
+      <w:lvlJc w:val="left"/>
+      <w:pPr>
+        <w:ind w:left="1800" w:hanging="360"/>
+      </w:pPr>
+      <w:rPr>
+        <w:rFonts w:ascii="Wingdings" w:hAnsi="Wingdings" w:hint="default"/>
+      </w:rPr>
+    </w:lvl>
+    <w:lvl w:ilvl="3" w:tplc="040C0001" w:tentative="1">
+      <w:start w:val="1"/>
+      <w:numFmt w:val="bullet"/>
+      <w:lvlText w:val=""/>
+      <w:lvlJc w:val="left"/>
+      <w:pPr>
+        <w:ind w:left="2520" w:hanging="360"/>
+      </w:pPr>
+      <w:rPr>
+        <w:rFonts w:ascii="Symbol" w:hAnsi="Symbol" w:hint="default"/>
+      </w:rPr>
+    </w:lvl>
+    <w:lvl w:ilvl="4" w:tplc="040C0003" w:tentative="1">
+      <w:start w:val="1"/>
+      <w:numFmt w:val="bullet"/>
+      <w:lvlText w:val="o"/>
+      <w:lvlJc w:val="left"/>
+      <w:pPr>
+        <w:ind w:left="3240" w:hanging="360"/>
+      </w:pPr>
+      <w:rPr>
+        <w:rFonts w:ascii="Courier New" w:hAnsi="Courier New" w:hint="default"/>
+      </w:rPr>
+    </w:lvl>
+    <w:lvl w:ilvl="5" w:tplc="040C0005" w:tentative="1">
+      <w:start w:val="1"/>
+      <w:numFmt w:val="bullet"/>
+      <w:lvlText w:val=""/>
+      <w:lvlJc w:val="left"/>
+      <w:pPr>
+        <w:ind w:left="3960" w:hanging="360"/>
+      </w:pPr>
+      <w:rPr>
+        <w:rFonts w:ascii="Wingdings" w:hAnsi="Wingdings" w:hint="default"/>
+      </w:rPr>
+    </w:lvl>
+    <w:lvl w:ilvl="6" w:tplc="040C0001" w:tentative="1">
+      <w:start w:val="1"/>
+      <w:numFmt w:val="bullet"/>
+      <w:lvlText w:val=""/>
+      <w:lvlJc w:val="left"/>
+      <w:pPr>
+        <w:ind w:left="4680" w:hanging="360"/>
+      </w:pPr>
+      <w:rPr>
+        <w:rFonts w:ascii="Symbol" w:hAnsi="Symbol" w:hint="default"/>
+      </w:rPr>
+    </w:lvl>
+    <w:lvl w:ilvl="7" w:tplc="040C0003" w:tentative="1">
+      <w:start w:val="1"/>
+      <w:numFmt w:val="bullet"/>
+      <w:lvlText w:val="o"/>
+      <w:lvlJc w:val="left"/>
+      <w:pPr>
+        <w:ind w:left="5400" w:hanging="360"/>
+      </w:pPr>
+      <w:rPr>
+        <w:rFonts w:ascii="Courier New" w:hAnsi="Courier New" w:hint="default"/>
+      </w:rPr>
+    </w:lvl>
+    <w:lvl w:ilvl="8" w:tplc="040C0005" w:tentative="1">
+      <w:start w:val="1"/>
+      <w:numFmt w:val="bullet"/>
+      <w:lvlText w:val=""/>
+      <w:lvlJc w:val="left"/>
+      <w:pPr>
+        <w:ind w:left="6120" w:hanging="360"/>
+      </w:pPr>
+      <w:rPr>
+        <w:rFonts w:ascii="Wingdings" w:hAnsi="Wingdings" w:hint="default"/>
+      </w:rPr>
+    </w:lvl>
+  </w:abstractNum>
+  <w:abstractNum w:abstractNumId="30" w15:restartNumberingAfterBreak="0">
     <w:nsid w:val="63045C38"/>
     <w:multiLevelType w:val="multilevel"/>
     <w:tmpl w:val="9BD6D0C2"/>
@@ -25869,7 +26589,7 @@
       </w:rPr>
     </w:lvl>
   </w:abstractNum>
-  <w:abstractNum w:abstractNumId="28" w15:restartNumberingAfterBreak="0">
+  <w:abstractNum w:abstractNumId="31" w15:restartNumberingAfterBreak="0">
     <w:nsid w:val="6724289C"/>
     <w:multiLevelType w:val="multilevel"/>
     <w:tmpl w:val="67024F78"/>
@@ -26018,7 +26738,7 @@
       </w:rPr>
     </w:lvl>
   </w:abstractNum>
-  <w:abstractNum w:abstractNumId="29" w15:restartNumberingAfterBreak="0">
+  <w:abstractNum w:abstractNumId="32" w15:restartNumberingAfterBreak="0">
     <w:nsid w:val="6A0627D5"/>
     <w:multiLevelType w:val="multilevel"/>
     <w:tmpl w:val="9BD6D0C2"/>
@@ -26167,7 +26887,7 @@
       </w:rPr>
     </w:lvl>
   </w:abstractNum>
-  <w:abstractNum w:abstractNumId="30" w15:restartNumberingAfterBreak="0">
+  <w:abstractNum w:abstractNumId="33" w15:restartNumberingAfterBreak="0">
     <w:nsid w:val="6D274011"/>
     <w:multiLevelType w:val="multilevel"/>
     <w:tmpl w:val="242C15D0"/>
@@ -26316,7 +27036,7 @@
       </w:rPr>
     </w:lvl>
   </w:abstractNum>
-  <w:abstractNum w:abstractNumId="31" w15:restartNumberingAfterBreak="0">
+  <w:abstractNum w:abstractNumId="34" w15:restartNumberingAfterBreak="0">
     <w:nsid w:val="6F2E7DF7"/>
     <w:multiLevelType w:val="multilevel"/>
     <w:tmpl w:val="2B70D13C"/>
@@ -26461,7 +27181,149 @@
       </w:rPr>
     </w:lvl>
   </w:abstractNum>
-  <w:abstractNum w:abstractNumId="32" w15:restartNumberingAfterBreak="0">
+  <w:abstractNum w:abstractNumId="35" w15:restartNumberingAfterBreak="0">
+    <w:nsid w:val="7CD545F5"/>
+    <w:multiLevelType w:val="multilevel"/>
+    <w:tmpl w:val="461AC12E"/>
+    <w:lvl w:ilvl="0">
+      <w:start w:val="1"/>
+      <w:numFmt w:val="bullet"/>
+      <w:lvlText w:val=""/>
+      <w:lvlJc w:val="left"/>
+      <w:pPr>
+        <w:ind w:left="720" w:hanging="360"/>
+      </w:pPr>
+      <w:rPr>
+        <w:rFonts w:ascii="Wingdings" w:hAnsi="Wingdings" w:hint="default"/>
+        <w:sz w:val="20"/>
+      </w:rPr>
+    </w:lvl>
+    <w:lvl w:ilvl="1">
+      <w:start w:val="1"/>
+      <w:numFmt w:val="bullet"/>
+      <w:lvlText w:val=""/>
+      <w:lvlJc w:val="left"/>
+      <w:pPr>
+        <w:ind w:left="1440" w:hanging="360"/>
+      </w:pPr>
+      <w:rPr>
+        <w:rFonts w:ascii="Wingdings" w:hAnsi="Wingdings" w:hint="default"/>
+      </w:rPr>
+    </w:lvl>
+    <w:lvl w:ilvl="2">
+      <w:start w:val="1"/>
+      <w:numFmt w:val="bullet"/>
+      <w:lvlText w:val=""/>
+      <w:lvlJc w:val="left"/>
+      <w:pPr>
+        <w:tabs>
+          <w:tab w:val="num" w:pos="2160"/>
+        </w:tabs>
+        <w:ind w:left="2160" w:hanging="360"/>
+      </w:pPr>
+      <w:rPr>
+        <w:rFonts w:ascii="Wingdings" w:hAnsi="Wingdings" w:hint="default"/>
+        <w:sz w:val="20"/>
+      </w:rPr>
+    </w:lvl>
+    <w:lvl w:ilvl="3" w:tentative="1">
+      <w:start w:val="1"/>
+      <w:numFmt w:val="bullet"/>
+      <w:lvlText w:val=""/>
+      <w:lvlJc w:val="left"/>
+      <w:pPr>
+        <w:tabs>
+          <w:tab w:val="num" w:pos="2880"/>
+        </w:tabs>
+        <w:ind w:left="2880" w:hanging="360"/>
+      </w:pPr>
+      <w:rPr>
+        <w:rFonts w:ascii="Wingdings" w:hAnsi="Wingdings" w:hint="default"/>
+        <w:sz w:val="20"/>
+      </w:rPr>
+    </w:lvl>
+    <w:lvl w:ilvl="4" w:tentative="1">
+      <w:start w:val="1"/>
+      <w:numFmt w:val="bullet"/>
+      <w:lvlText w:val=""/>
+      <w:lvlJc w:val="left"/>
+      <w:pPr>
+        <w:tabs>
+          <w:tab w:val="num" w:pos="3600"/>
+        </w:tabs>
+        <w:ind w:left="3600" w:hanging="360"/>
+      </w:pPr>
+      <w:rPr>
+        <w:rFonts w:ascii="Wingdings" w:hAnsi="Wingdings" w:hint="default"/>
+        <w:sz w:val="20"/>
+      </w:rPr>
+    </w:lvl>
+    <w:lvl w:ilvl="5" w:tentative="1">
+      <w:start w:val="1"/>
+      <w:numFmt w:val="bullet"/>
+      <w:lvlText w:val=""/>
+      <w:lvlJc w:val="left"/>
+      <w:pPr>
+        <w:tabs>
+          <w:tab w:val="num" w:pos="4320"/>
+        </w:tabs>
+        <w:ind w:left="4320" w:hanging="360"/>
+      </w:pPr>
+      <w:rPr>
+        <w:rFonts w:ascii="Wingdings" w:hAnsi="Wingdings" w:hint="default"/>
+        <w:sz w:val="20"/>
+      </w:rPr>
+    </w:lvl>
+    <w:lvl w:ilvl="6" w:tentative="1">
+      <w:start w:val="1"/>
+      <w:numFmt w:val="bullet"/>
+      <w:lvlText w:val=""/>
+      <w:lvlJc w:val="left"/>
+      <w:pPr>
+        <w:tabs>
+          <w:tab w:val="num" w:pos="5040"/>
+        </w:tabs>
+        <w:ind w:left="5040" w:hanging="360"/>
+      </w:pPr>
+      <w:rPr>
+        <w:rFonts w:ascii="Wingdings" w:hAnsi="Wingdings" w:hint="default"/>
+        <w:sz w:val="20"/>
+      </w:rPr>
+    </w:lvl>
+    <w:lvl w:ilvl="7" w:tentative="1">
+      <w:start w:val="1"/>
+      <w:numFmt w:val="bullet"/>
+      <w:lvlText w:val=""/>
+      <w:lvlJc w:val="left"/>
+      <w:pPr>
+        <w:tabs>
+          <w:tab w:val="num" w:pos="5760"/>
+        </w:tabs>
+        <w:ind w:left="5760" w:hanging="360"/>
+      </w:pPr>
+      <w:rPr>
+        <w:rFonts w:ascii="Wingdings" w:hAnsi="Wingdings" w:hint="default"/>
+        <w:sz w:val="20"/>
+      </w:rPr>
+    </w:lvl>
+    <w:lvl w:ilvl="8" w:tentative="1">
+      <w:start w:val="1"/>
+      <w:numFmt w:val="bullet"/>
+      <w:lvlText w:val=""/>
+      <w:lvlJc w:val="left"/>
+      <w:pPr>
+        <w:tabs>
+          <w:tab w:val="num" w:pos="6480"/>
+        </w:tabs>
+        <w:ind w:left="6480" w:hanging="360"/>
+      </w:pPr>
+      <w:rPr>
+        <w:rFonts w:ascii="Wingdings" w:hAnsi="Wingdings" w:hint="default"/>
+        <w:sz w:val="20"/>
+      </w:rPr>
+    </w:lvl>
+  </w:abstractNum>
+  <w:abstractNum w:abstractNumId="36" w15:restartNumberingAfterBreak="0">
     <w:nsid w:val="7F3E4E98"/>
     <w:multiLevelType w:val="multilevel"/>
     <w:tmpl w:val="9BD6D0C2"/>
@@ -26611,88 +27473,88 @@
     </w:lvl>
   </w:abstractNum>
   <w:num w:numId="1" w16cid:durableId="85539749">
-    <w:abstractNumId w:val="29"/>
+    <w:abstractNumId w:val="32"/>
   </w:num>
   <w:num w:numId="2" w16cid:durableId="340284208">
     <w:abstractNumId w:val="1"/>
   </w:num>
   <w:num w:numId="3" w16cid:durableId="1942452952">
-    <w:abstractNumId w:val="19"/>
+    <w:abstractNumId w:val="20"/>
   </w:num>
   <w:num w:numId="4" w16cid:durableId="2059935288">
-    <w:abstractNumId w:val="21"/>
+    <w:abstractNumId w:val="22"/>
   </w:num>
   <w:num w:numId="5" w16cid:durableId="1990286969">
-    <w:abstractNumId w:val="27"/>
+    <w:abstractNumId w:val="30"/>
   </w:num>
   <w:num w:numId="6" w16cid:durableId="131942106">
     <w:abstractNumId w:val="8"/>
   </w:num>
   <w:num w:numId="7" w16cid:durableId="1509637413">
-    <w:abstractNumId w:val="32"/>
+    <w:abstractNumId w:val="36"/>
   </w:num>
   <w:num w:numId="8" w16cid:durableId="1356611876">
-    <w:abstractNumId w:val="14"/>
+    <w:abstractNumId w:val="15"/>
   </w:num>
   <w:num w:numId="9" w16cid:durableId="535508842">
-    <w:abstractNumId w:val="9"/>
+    <w:abstractNumId w:val="10"/>
   </w:num>
   <w:num w:numId="10" w16cid:durableId="207300337">
-    <w:abstractNumId w:val="11"/>
+    <w:abstractNumId w:val="12"/>
   </w:num>
   <w:num w:numId="11" w16cid:durableId="1435588227">
-    <w:abstractNumId w:val="26"/>
+    <w:abstractNumId w:val="28"/>
   </w:num>
   <w:num w:numId="12" w16cid:durableId="391344304">
-    <w:abstractNumId w:val="17"/>
+    <w:abstractNumId w:val="18"/>
   </w:num>
   <w:num w:numId="13" w16cid:durableId="1787847542">
-    <w:abstractNumId w:val="30"/>
+    <w:abstractNumId w:val="33"/>
   </w:num>
   <w:num w:numId="14" w16cid:durableId="1755399224">
     <w:abstractNumId w:val="2"/>
   </w:num>
   <w:num w:numId="15" w16cid:durableId="1254435367">
-    <w:abstractNumId w:val="28"/>
+    <w:abstractNumId w:val="31"/>
   </w:num>
   <w:num w:numId="16" w16cid:durableId="1280989952">
     <w:abstractNumId w:val="7"/>
   </w:num>
   <w:num w:numId="17" w16cid:durableId="1591894195">
-    <w:abstractNumId w:val="16"/>
+    <w:abstractNumId w:val="17"/>
   </w:num>
   <w:num w:numId="18" w16cid:durableId="2083521070">
-    <w:abstractNumId w:val="18"/>
+    <w:abstractNumId w:val="19"/>
   </w:num>
   <w:num w:numId="19" w16cid:durableId="169026265">
     <w:abstractNumId w:val="3"/>
   </w:num>
   <w:num w:numId="20" w16cid:durableId="2138645998">
+    <w:abstractNumId w:val="24"/>
+  </w:num>
+  <w:num w:numId="21" w16cid:durableId="1484397162">
+    <w:abstractNumId w:val="16"/>
+  </w:num>
+  <w:num w:numId="22" w16cid:durableId="173344368">
     <w:abstractNumId w:val="23"/>
   </w:num>
-  <w:num w:numId="21" w16cid:durableId="1484397162">
-    <w:abstractNumId w:val="15"/>
-  </w:num>
-  <w:num w:numId="22" w16cid:durableId="173344368">
-    <w:abstractNumId w:val="22"/>
-  </w:num>
   <w:num w:numId="23" w16cid:durableId="764958863">
-    <w:abstractNumId w:val="10"/>
+    <w:abstractNumId w:val="11"/>
   </w:num>
   <w:num w:numId="24" w16cid:durableId="346910645">
-    <w:abstractNumId w:val="20"/>
+    <w:abstractNumId w:val="21"/>
   </w:num>
   <w:num w:numId="25" w16cid:durableId="1781802568">
     <w:abstractNumId w:val="4"/>
   </w:num>
   <w:num w:numId="26" w16cid:durableId="327945281">
+    <w:abstractNumId w:val="27"/>
+  </w:num>
+  <w:num w:numId="27" w16cid:durableId="390076158">
     <w:abstractNumId w:val="25"/>
   </w:num>
-  <w:num w:numId="27" w16cid:durableId="390076158">
-    <w:abstractNumId w:val="24"/>
-  </w:num>
   <w:num w:numId="28" w16cid:durableId="149637993">
-    <w:abstractNumId w:val="12"/>
+    <w:abstractNumId w:val="13"/>
   </w:num>
   <w:num w:numId="29" w16cid:durableId="386494988">
     <w:abstractNumId w:val="5"/>
@@ -26701,13 +27563,25 @@
     <w:abstractNumId w:val="6"/>
   </w:num>
   <w:num w:numId="31" w16cid:durableId="1287665257">
-    <w:abstractNumId w:val="31"/>
+    <w:abstractNumId w:val="34"/>
   </w:num>
   <w:num w:numId="32" w16cid:durableId="1626305642">
     <w:abstractNumId w:val="0"/>
   </w:num>
   <w:num w:numId="33" w16cid:durableId="1930846601">
-    <w:abstractNumId w:val="13"/>
+    <w:abstractNumId w:val="14"/>
+  </w:num>
+  <w:num w:numId="34" w16cid:durableId="254437533">
+    <w:abstractNumId w:val="35"/>
+  </w:num>
+  <w:num w:numId="35" w16cid:durableId="949052082">
+    <w:abstractNumId w:val="9"/>
+  </w:num>
+  <w:num w:numId="36" w16cid:durableId="1573345551">
+    <w:abstractNumId w:val="26"/>
+  </w:num>
+  <w:num w:numId="37" w16cid:durableId="2053338639">
+    <w:abstractNumId w:val="29"/>
   </w:num>
 </w:numbering>
 </file>
